--- a/STIA1123 Exercise 1.docx
+++ b/STIA1123 Exercise 1.docx
@@ -10,16 +10,16 @@
         <mc:AlternateContent>
           <mc:Choice Requires="wps">
             <w:drawing>
-              <wp:anchor distT="0" distB="0" distL="114300" distR="114300" simplePos="0" relativeHeight="251659264" behindDoc="0" locked="0" layoutInCell="1" allowOverlap="1" wp14:anchorId="34765059" wp14:editId="7EB55281">
+              <wp:anchor distT="0" distB="0" distL="114300" distR="114300" simplePos="0" relativeHeight="251659264" behindDoc="0" locked="0" layoutInCell="1" allowOverlap="1" wp14:anchorId="34765059" wp14:editId="2FA7EB60">
                 <wp:simplePos x="0" y="0"/>
                 <wp:positionH relativeFrom="column">
-                  <wp:posOffset>2197099</wp:posOffset>
+                  <wp:posOffset>2146300</wp:posOffset>
                 </wp:positionH>
                 <wp:positionV relativeFrom="paragraph">
                   <wp:posOffset>85725</wp:posOffset>
                 </wp:positionV>
-                <wp:extent cx="1387475" cy="781050"/>
-                <wp:effectExtent l="0" t="0" r="22225" b="19050"/>
+                <wp:extent cx="1438275" cy="781050"/>
+                <wp:effectExtent l="0" t="0" r="28575" b="19050"/>
                 <wp:wrapNone/>
                 <wp:docPr id="7" name="Rectangle: Rounded Corners 7"/>
                 <wp:cNvGraphicFramePr/>
@@ -30,7 +30,7 @@
                       <wps:spPr>
                         <a:xfrm>
                           <a:off x="0" y="0"/>
-                          <a:ext cx="1387475" cy="781050"/>
+                          <a:ext cx="1438275" cy="781050"/>
                         </a:xfrm>
                         <a:prstGeom prst="roundRect">
                           <a:avLst/>
@@ -110,7 +110,7 @@
           </mc:Choice>
           <mc:Fallback>
             <w:pict>
-              <v:roundrect w14:anchorId="34765059" id="Rectangle: Rounded Corners 7" o:spid="_x0000_s1026" style="position:absolute;margin-left:173pt;margin-top:6.75pt;width:109.25pt;height:61.5pt;z-index:251659264;visibility:visible;mso-wrap-style:square;mso-width-percent:0;mso-height-percent:0;mso-wrap-distance-left:9pt;mso-wrap-distance-top:0;mso-wrap-distance-right:9pt;mso-wrap-distance-bottom:0;mso-position-horizontal:absolute;mso-position-horizontal-relative:text;mso-position-vertical:absolute;mso-position-vertical-relative:text;mso-width-percent:0;mso-height-percent:0;mso-width-relative:margin;mso-height-relative:margin;v-text-anchor:middle" arcsize="10923f" o:gfxdata="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" fillcolor="white [3201]" strokecolor="#70ad47 [3209]" strokeweight="1pt">
+              <v:roundrect w14:anchorId="34765059" id="Rectangle: Rounded Corners 7" o:spid="_x0000_s1026" style="position:absolute;margin-left:169pt;margin-top:6.75pt;width:113.25pt;height:61.5pt;z-index:251659264;visibility:visible;mso-wrap-style:square;mso-width-percent:0;mso-height-percent:0;mso-wrap-distance-left:9pt;mso-wrap-distance-top:0;mso-wrap-distance-right:9pt;mso-wrap-distance-bottom:0;mso-position-horizontal:absolute;mso-position-horizontal-relative:text;mso-position-vertical:absolute;mso-position-vertical-relative:text;mso-width-percent:0;mso-height-percent:0;mso-width-relative:margin;mso-height-relative:margin;v-text-anchor:middle" arcsize="10923f" o:gfxdata="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" fillcolor="white [3201]" strokecolor="#70ad47 [3209]" strokeweight="1pt">
                 <v:stroke joinstyle="miter"/>
                 <v:textbox>
                   <w:txbxContent>
@@ -165,7 +165,7 @@
           <w:noProof/>
         </w:rPr>
         <w:drawing>
-          <wp:anchor distT="0" distB="0" distL="114300" distR="114300" simplePos="0" relativeHeight="251672576" behindDoc="0" locked="0" layoutInCell="1" allowOverlap="1" wp14:anchorId="23E46D40" wp14:editId="4B6F8629">
+          <wp:anchor distT="0" distB="0" distL="114300" distR="114300" simplePos="0" relativeHeight="251672576" behindDoc="0" locked="0" layoutInCell="1" allowOverlap="1" wp14:anchorId="23E46D40" wp14:editId="6C6304E8">
             <wp:simplePos x="0" y="0"/>
             <wp:positionH relativeFrom="column">
               <wp:posOffset>3903980</wp:posOffset>
@@ -232,74 +232,7 @@
           <w:noProof/>
         </w:rPr>
         <w:drawing>
-          <wp:anchor distT="0" distB="0" distL="114300" distR="114300" simplePos="0" relativeHeight="251671552" behindDoc="0" locked="0" layoutInCell="1" allowOverlap="1" wp14:anchorId="76ECB80D" wp14:editId="6B0942B6">
-            <wp:simplePos x="0" y="0"/>
-            <wp:positionH relativeFrom="column">
-              <wp:posOffset>2101850</wp:posOffset>
-            </wp:positionH>
-            <wp:positionV relativeFrom="paragraph">
-              <wp:posOffset>6687820</wp:posOffset>
-            </wp:positionV>
-            <wp:extent cx="1609725" cy="999490"/>
-            <wp:effectExtent l="0" t="0" r="9525" b="0"/>
-            <wp:wrapSquare wrapText="bothSides"/>
-            <wp:docPr id="15" name="Picture 15" descr="Samsung Galaxy Tab S7 Plus Review: Android's Best Answer To The iPad Pro"/>
-            <wp:cNvGraphicFramePr>
-              <a:graphicFrameLocks xmlns:a="http://schemas.openxmlformats.org/drawingml/2006/main" noChangeAspect="1"/>
-            </wp:cNvGraphicFramePr>
-            <a:graphic xmlns:a="http://schemas.openxmlformats.org/drawingml/2006/main">
-              <a:graphicData uri="http://schemas.openxmlformats.org/drawingml/2006/picture">
-                <pic:pic xmlns:pic="http://schemas.openxmlformats.org/drawingml/2006/picture">
-                  <pic:nvPicPr>
-                    <pic:cNvPr id="0" name="Picture 3" descr="Samsung Galaxy Tab S7 Plus Review: Android's Best Answer To The iPad Pro"/>
-                    <pic:cNvPicPr>
-                      <a:picLocks noChangeAspect="1" noChangeArrowheads="1"/>
-                    </pic:cNvPicPr>
-                  </pic:nvPicPr>
-                  <pic:blipFill>
-                    <a:blip r:embed="rId7" cstate="print">
-                      <a:extLst>
-                        <a:ext uri="{28A0092B-C50C-407E-A947-70E740481C1C}">
-                          <a14:useLocalDpi xmlns:a14="http://schemas.microsoft.com/office/drawing/2010/main" val="0"/>
-                        </a:ext>
-                      </a:extLst>
-                    </a:blip>
-                    <a:srcRect/>
-                    <a:stretch>
-                      <a:fillRect/>
-                    </a:stretch>
-                  </pic:blipFill>
-                  <pic:spPr bwMode="auto">
-                    <a:xfrm>
-                      <a:off x="0" y="0"/>
-                      <a:ext cx="1609725" cy="999490"/>
-                    </a:xfrm>
-                    <a:prstGeom prst="rect">
-                      <a:avLst/>
-                    </a:prstGeom>
-                    <a:noFill/>
-                    <a:ln>
-                      <a:noFill/>
-                    </a:ln>
-                  </pic:spPr>
-                </pic:pic>
-              </a:graphicData>
-            </a:graphic>
-            <wp14:sizeRelH relativeFrom="page">
-              <wp14:pctWidth>0</wp14:pctWidth>
-            </wp14:sizeRelH>
-            <wp14:sizeRelV relativeFrom="page">
-              <wp14:pctHeight>0</wp14:pctHeight>
-            </wp14:sizeRelV>
-          </wp:anchor>
-        </w:drawing>
-      </w:r>
-      <w:r>
-        <w:rPr>
-          <w:noProof/>
-        </w:rPr>
-        <w:drawing>
-          <wp:anchor distT="0" distB="0" distL="114300" distR="114300" simplePos="0" relativeHeight="251670528" behindDoc="0" locked="0" layoutInCell="1" allowOverlap="1" wp14:anchorId="1519E8C3" wp14:editId="79E788B0">
+          <wp:anchor distT="0" distB="0" distL="114300" distR="114300" simplePos="0" relativeHeight="251670528" behindDoc="0" locked="0" layoutInCell="1" allowOverlap="1" wp14:anchorId="1519E8C3" wp14:editId="1000D78D">
             <wp:simplePos x="0" y="0"/>
             <wp:positionH relativeFrom="column">
               <wp:posOffset>-95250</wp:posOffset>
@@ -324,7 +257,7 @@
                     </pic:cNvPicPr>
                   </pic:nvPicPr>
                   <pic:blipFill rotWithShape="1">
-                    <a:blip r:embed="rId8" cstate="print">
+                    <a:blip r:embed="rId7" cstate="print">
                       <a:extLst>
                         <a:ext uri="{28A0092B-C50C-407E-A947-70E740481C1C}">
                           <a14:useLocalDpi xmlns:a14="http://schemas.microsoft.com/office/drawing/2010/main" val="0"/>
@@ -577,7 +510,7 @@
           </mc:Choice>
           <mc:Fallback>
             <w:pict>
-              <v:roundrect w14:anchorId="5421E555" id="Rectangle: Rounded Corners 10" o:spid="_x0000_s1027" style="position:absolute;margin-left:-7.5pt;margin-top:373.5pt;width:152.25pt;height:122.25pt;z-index:251665408;visibility:visible;mso-wrap-style:square;mso-width-percent:0;mso-height-percent:0;mso-wrap-distance-left:9pt;mso-wrap-distance-top:0;mso-wrap-distance-right:9pt;mso-wrap-distance-bottom:0;mso-position-horizontal:absolute;mso-position-horizontal-relative:text;mso-position-vertical:absolute;mso-position-vertical-relative:text;mso-width-percent:0;mso-height-percent:0;mso-width-relative:margin;mso-height-relative:margin;v-text-anchor:middle" arcsize="10923f" o:gfxdata="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" fillcolor="white [3201]" strokecolor="#70ad47 [3209]" strokeweight="1pt">
+              <v:roundrect w14:anchorId="5421E555" id="Rectangle: Rounded Corners 10" o:spid="_x0000_s1027" style="position:absolute;margin-left:-7.5pt;margin-top:373.5pt;width:152.25pt;height:122.25pt;z-index:251665408;visibility:visible;mso-wrap-style:square;mso-width-percent:0;mso-height-percent:0;mso-wrap-distance-left:9pt;mso-wrap-distance-top:0;mso-wrap-distance-right:9pt;mso-wrap-distance-bottom:0;mso-position-horizontal:absolute;mso-position-horizontal-relative:text;mso-position-vertical:absolute;mso-position-vertical-relative:text;mso-width-percent:0;mso-height-percent:0;mso-width-relative:margin;mso-height-relative:margin;v-text-anchor:middle" arcsize="10923f" o:gfxdata="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" fillcolor="white [3201]" strokecolor="#70ad47 [3209]" strokeweight="1pt">
                 <v:stroke joinstyle="miter"/>
                 <v:textbox>
                   <w:txbxContent>
@@ -801,15 +734,7 @@
                                 <w:sz w:val="24"/>
                                 <w:szCs w:val="24"/>
                               </w:rPr>
-                              <w:t xml:space="preserve">: </w:t>
-                            </w:r>
-                            <w:r>
-                              <w:rPr>
-                                <w:rFonts w:ascii="Times New Roman" w:hAnsi="Times New Roman" w:cs="Times New Roman"/>
-                                <w:sz w:val="24"/>
-                                <w:szCs w:val="24"/>
-                              </w:rPr>
-                              <w:t>Samsung</w:t>
+                              <w:t>: Samsung</w:t>
                             </w:r>
                           </w:p>
                           <w:p>
@@ -921,7 +846,7 @@
           </mc:Choice>
           <mc:Fallback>
             <w:pict>
-              <v:roundrect w14:anchorId="37CBA3D8" id="Rectangle: Rounded Corners 11" o:spid="_x0000_s1028" style="position:absolute;margin-left:160.75pt;margin-top:373.5pt;width:139.25pt;height:120.25pt;z-index:251667456;visibility:visible;mso-wrap-style:square;mso-width-percent:0;mso-height-percent:0;mso-wrap-distance-left:9pt;mso-wrap-distance-top:0;mso-wrap-distance-right:9pt;mso-wrap-distance-bottom:0;mso-position-horizontal:absolute;mso-position-horizontal-relative:text;mso-position-vertical:absolute;mso-position-vertical-relative:text;mso-width-percent:0;mso-height-percent:0;mso-width-relative:margin;mso-height-relative:margin;v-text-anchor:middle" arcsize="10923f" o:gfxdata="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" fillcolor="white [3201]" strokecolor="#70ad47 [3209]" strokeweight="1pt">
+              <v:roundrect w14:anchorId="37CBA3D8" id="Rectangle: Rounded Corners 11" o:spid="_x0000_s1028" style="position:absolute;margin-left:160.75pt;margin-top:373.5pt;width:139.25pt;height:120.25pt;z-index:251667456;visibility:visible;mso-wrap-style:square;mso-width-percent:0;mso-height-percent:0;mso-wrap-distance-left:9pt;mso-wrap-distance-top:0;mso-wrap-distance-right:9pt;mso-wrap-distance-bottom:0;mso-position-horizontal:absolute;mso-position-horizontal-relative:text;mso-position-vertical:absolute;mso-position-vertical-relative:text;mso-width-percent:0;mso-height-percent:0;mso-width-relative:margin;mso-height-relative:margin;v-text-anchor:middle" arcsize="10923f" o:gfxdata="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" fillcolor="white [3201]" strokecolor="#70ad47 [3209]" strokeweight="1pt">
                 <v:stroke joinstyle="miter"/>
                 <v:textbox>
                   <w:txbxContent>
@@ -947,15 +872,7 @@
                           <w:sz w:val="24"/>
                           <w:szCs w:val="24"/>
                         </w:rPr>
-                        <w:t xml:space="preserve">: </w:t>
-                      </w:r>
-                      <w:r>
-                        <w:rPr>
-                          <w:rFonts w:ascii="Times New Roman" w:hAnsi="Times New Roman" w:cs="Times New Roman"/>
-                          <w:sz w:val="24"/>
-                          <w:szCs w:val="24"/>
-                        </w:rPr>
-                        <w:t>Samsung</w:t>
+                        <w:t>: Samsung</w:t>
                       </w:r>
                     </w:p>
                     <w:p>
@@ -1235,7 +1152,7 @@
           </mc:Choice>
           <mc:Fallback>
             <w:pict>
-              <v:roundrect w14:anchorId="4C9FB358" id="Rectangle: Rounded Corners 13" o:spid="_x0000_s1029" style="position:absolute;margin-left:314.5pt;margin-top:374.75pt;width:141pt;height:119pt;z-index:251669504;visibility:visible;mso-wrap-style:square;mso-width-percent:0;mso-height-percent:0;mso-wrap-distance-left:9pt;mso-wrap-distance-top:0;mso-wrap-distance-right:9pt;mso-wrap-distance-bottom:0;mso-position-horizontal:absolute;mso-position-horizontal-relative:text;mso-position-vertical:absolute;mso-position-vertical-relative:text;mso-width-percent:0;mso-height-percent:0;mso-width-relative:margin;mso-height-relative:margin;v-text-anchor:middle" arcsize="10923f" o:gfxdata="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" fillcolor="white [3201]" strokecolor="#70ad47 [3209]" strokeweight="1pt">
+              <v:roundrect w14:anchorId="4C9FB358" id="Rectangle: Rounded Corners 13" o:spid="_x0000_s1029" style="position:absolute;margin-left:314.5pt;margin-top:374.75pt;width:141pt;height:119pt;z-index:251669504;visibility:visible;mso-wrap-style:square;mso-width-percent:0;mso-height-percent:0;mso-wrap-distance-left:9pt;mso-wrap-distance-top:0;mso-wrap-distance-right:9pt;mso-wrap-distance-bottom:0;mso-position-horizontal:absolute;mso-position-horizontal-relative:text;mso-position-vertical:absolute;mso-position-vertical-relative:text;mso-width-percent:0;mso-height-percent:0;mso-width-relative:margin;mso-height-relative:margin;v-text-anchor:middle" arcsize="10923f" o:gfxdata="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" fillcolor="white [3201]" strokecolor="#70ad47 [3209]" strokeweight="1pt">
                 <v:stroke joinstyle="miter"/>
                 <v:textbox>
                   <w:txbxContent>
@@ -1358,6 +1275,8 @@
           </mc:Fallback>
         </mc:AlternateContent>
       </w:r>
+    </w:p>
+    <w:p>
       <w:r>
         <w:rPr>
           <w:noProof/>
@@ -1365,16 +1284,16 @@
         <mc:AlternateContent>
           <mc:Choice Requires="wps">
             <w:drawing>
-              <wp:anchor distT="0" distB="0" distL="114300" distR="114300" simplePos="0" relativeHeight="251661312" behindDoc="0" locked="0" layoutInCell="1" allowOverlap="1" wp14:anchorId="70FF9BEF" wp14:editId="59E4028F">
+              <wp:anchor distT="0" distB="0" distL="114300" distR="114300" simplePos="0" relativeHeight="251661312" behindDoc="0" locked="0" layoutInCell="1" allowOverlap="1" wp14:anchorId="70FF9BEF" wp14:editId="6963E205">
                 <wp:simplePos x="0" y="0"/>
                 <wp:positionH relativeFrom="column">
                   <wp:posOffset>2146300</wp:posOffset>
                 </wp:positionH>
                 <wp:positionV relativeFrom="paragraph">
-                  <wp:posOffset>628650</wp:posOffset>
+                  <wp:posOffset>10160</wp:posOffset>
                 </wp:positionV>
-                <wp:extent cx="1470025" cy="1562100"/>
-                <wp:effectExtent l="0" t="0" r="15875" b="19050"/>
+                <wp:extent cx="1438275" cy="1562100"/>
+                <wp:effectExtent l="0" t="0" r="28575" b="19050"/>
                 <wp:wrapNone/>
                 <wp:docPr id="8" name="Rectangle: Rounded Corners 8"/>
                 <wp:cNvGraphicFramePr/>
@@ -1385,7 +1304,7 @@
                       <wps:spPr>
                         <a:xfrm>
                           <a:off x="0" y="0"/>
-                          <a:ext cx="1470025" cy="1562100"/>
+                          <a:ext cx="1438275" cy="1562100"/>
                         </a:xfrm>
                         <a:prstGeom prst="roundRect">
                           <a:avLst/>
@@ -1496,7 +1415,7 @@
           </mc:Choice>
           <mc:Fallback>
             <w:pict>
-              <v:roundrect w14:anchorId="70FF9BEF" id="Rectangle: Rounded Corners 8" o:spid="_x0000_s1030" style="position:absolute;margin-left:169pt;margin-top:49.5pt;width:115.75pt;height:123pt;z-index:251661312;visibility:visible;mso-wrap-style:square;mso-width-percent:0;mso-height-percent:0;mso-wrap-distance-left:9pt;mso-wrap-distance-top:0;mso-wrap-distance-right:9pt;mso-wrap-distance-bottom:0;mso-position-horizontal:absolute;mso-position-horizontal-relative:text;mso-position-vertical:absolute;mso-position-vertical-relative:text;mso-width-percent:0;mso-height-percent:0;mso-width-relative:margin;mso-height-relative:margin;v-text-anchor:middle" arcsize="10923f" o:gfxdata="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" fillcolor="white [3201]" strokecolor="#70ad47 [3209]" strokeweight="1pt">
+              <v:roundrect w14:anchorId="70FF9BEF" id="Rectangle: Rounded Corners 8" o:spid="_x0000_s1030" style="position:absolute;margin-left:169pt;margin-top:.8pt;width:113.25pt;height:123pt;z-index:251661312;visibility:visible;mso-wrap-style:square;mso-width-percent:0;mso-height-percent:0;mso-wrap-distance-left:9pt;mso-wrap-distance-top:0;mso-wrap-distance-right:9pt;mso-wrap-distance-bottom:0;mso-position-horizontal:absolute;mso-position-horizontal-relative:text;mso-position-vertical:absolute;mso-position-vertical-relative:text;mso-width-percent:0;mso-height-percent:0;mso-width-relative:margin;mso-height-relative:margin;v-text-anchor:middle" arcsize="10923f" o:gfxdata="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" fillcolor="white [3201]" strokecolor="#70ad47 [3209]" strokeweight="1pt">
                 <v:stroke joinstyle="miter"/>
                 <v:textbox>
                   <w:txbxContent>
@@ -1575,6 +1494,10 @@
         </mc:AlternateContent>
       </w:r>
     </w:p>
+    <w:p/>
+    <w:p/>
+    <w:p/>
+    <w:p/>
     <w:p>
       <w:r>
         <w:rPr>
@@ -1583,18 +1506,18 @@
         <mc:AlternateContent>
           <mc:Choice Requires="wps">
             <w:drawing>
-              <wp:anchor distT="0" distB="0" distL="114300" distR="114300" simplePos="0" relativeHeight="251736064" behindDoc="0" locked="0" layoutInCell="1" allowOverlap="1" wp14:anchorId="3D2B2969" wp14:editId="302132B3">
+              <wp:anchor distT="0" distB="0" distL="114300" distR="114300" simplePos="0" relativeHeight="251663360" behindDoc="0" locked="0" layoutInCell="1" allowOverlap="1" wp14:anchorId="1B6EB6D7" wp14:editId="0DBC7563">
                 <wp:simplePos x="0" y="0"/>
                 <wp:positionH relativeFrom="column">
-                  <wp:posOffset>2790825</wp:posOffset>
+                  <wp:posOffset>2146300</wp:posOffset>
                 </wp:positionH>
                 <wp:positionV relativeFrom="paragraph">
-                  <wp:posOffset>38735</wp:posOffset>
+                  <wp:posOffset>143510</wp:posOffset>
                 </wp:positionV>
-                <wp:extent cx="177800" cy="263525"/>
-                <wp:effectExtent l="19050" t="0" r="12700" b="41275"/>
+                <wp:extent cx="1438275" cy="1577975"/>
+                <wp:effectExtent l="0" t="0" r="28575" b="22225"/>
                 <wp:wrapNone/>
-                <wp:docPr id="57" name="Arrow: Down 57"/>
+                <wp:docPr id="9" name="Rectangle: Rounded Corners 9"/>
                 <wp:cNvGraphicFramePr/>
                 <a:graphic xmlns:a="http://schemas.openxmlformats.org/drawingml/2006/main">
                   <a:graphicData uri="http://schemas.microsoft.com/office/word/2010/wordprocessingShape">
@@ -1602,6 +1525,358 @@
                       <wps:cNvSpPr/>
                       <wps:spPr>
                         <a:xfrm>
+                          <a:off x="0" y="0"/>
+                          <a:ext cx="1438275" cy="1577975"/>
+                        </a:xfrm>
+                        <a:prstGeom prst="roundRect">
+                          <a:avLst/>
+                        </a:prstGeom>
+                      </wps:spPr>
+                      <wps:style>
+                        <a:lnRef idx="2">
+                          <a:schemeClr val="accent6"/>
+                        </a:lnRef>
+                        <a:fillRef idx="1">
+                          <a:schemeClr val="lt1"/>
+                        </a:fillRef>
+                        <a:effectRef idx="0">
+                          <a:schemeClr val="accent6"/>
+                        </a:effectRef>
+                        <a:fontRef idx="minor">
+                          <a:schemeClr val="dk1"/>
+                        </a:fontRef>
+                      </wps:style>
+                      <wps:txbx>
+                        <w:txbxContent>
+                          <w:p>
+                            <w:pPr>
+                              <w:jc w:val="center"/>
+                              <w:rPr>
+                                <w:rFonts w:ascii="Times New Roman" w:hAnsi="Times New Roman" w:cs="Times New Roman"/>
+                                <w:sz w:val="24"/>
+                                <w:szCs w:val="24"/>
+                              </w:rPr>
+                            </w:pPr>
+                            <w:r>
+                              <w:rPr>
+                                <w:rFonts w:ascii="Times New Roman" w:hAnsi="Times New Roman" w:cs="Times New Roman"/>
+                                <w:sz w:val="24"/>
+                                <w:szCs w:val="24"/>
+                              </w:rPr>
+                              <w:t xml:space="preserve">Behaviours: </w:t>
+                            </w:r>
+                          </w:p>
+                          <w:p>
+                            <w:pPr>
+                              <w:jc w:val="center"/>
+                              <w:rPr>
+                                <w:rFonts w:ascii="Times New Roman" w:hAnsi="Times New Roman" w:cs="Times New Roman"/>
+                                <w:sz w:val="24"/>
+                                <w:szCs w:val="24"/>
+                              </w:rPr>
+                            </w:pPr>
+                            <w:r>
+                              <w:rPr>
+                                <w:rFonts w:ascii="Times New Roman" w:hAnsi="Times New Roman" w:cs="Times New Roman"/>
+                                <w:sz w:val="24"/>
+                                <w:szCs w:val="24"/>
+                              </w:rPr>
+                              <w:t xml:space="preserve">Watch </w:t>
+                            </w:r>
+                            <w:proofErr w:type="gramStart"/>
+                            <w:r>
+                              <w:rPr>
+                                <w:rFonts w:ascii="Times New Roman" w:hAnsi="Times New Roman" w:cs="Times New Roman"/>
+                                <w:sz w:val="24"/>
+                                <w:szCs w:val="24"/>
+                              </w:rPr>
+                              <w:t>video(</w:t>
+                            </w:r>
+                            <w:proofErr w:type="gramEnd"/>
+                            <w:r>
+                              <w:rPr>
+                                <w:rFonts w:ascii="Times New Roman" w:hAnsi="Times New Roman" w:cs="Times New Roman"/>
+                                <w:sz w:val="24"/>
+                                <w:szCs w:val="24"/>
+                              </w:rPr>
+                              <w:t>)</w:t>
+                            </w:r>
+                          </w:p>
+                          <w:p>
+                            <w:pPr>
+                              <w:jc w:val="center"/>
+                              <w:rPr>
+                                <w:rFonts w:ascii="Times New Roman" w:hAnsi="Times New Roman" w:cs="Times New Roman"/>
+                                <w:sz w:val="24"/>
+                                <w:szCs w:val="24"/>
+                              </w:rPr>
+                            </w:pPr>
+                            <w:r>
+                              <w:rPr>
+                                <w:rFonts w:ascii="Times New Roman" w:hAnsi="Times New Roman" w:cs="Times New Roman"/>
+                                <w:sz w:val="24"/>
+                                <w:szCs w:val="24"/>
+                              </w:rPr>
+                              <w:t xml:space="preserve">Play </w:t>
+                            </w:r>
+                            <w:proofErr w:type="gramStart"/>
+                            <w:r>
+                              <w:rPr>
+                                <w:rFonts w:ascii="Times New Roman" w:hAnsi="Times New Roman" w:cs="Times New Roman"/>
+                                <w:sz w:val="24"/>
+                                <w:szCs w:val="24"/>
+                              </w:rPr>
+                              <w:t>game(</w:t>
+                            </w:r>
+                            <w:proofErr w:type="gramEnd"/>
+                            <w:r>
+                              <w:rPr>
+                                <w:rFonts w:ascii="Times New Roman" w:hAnsi="Times New Roman" w:cs="Times New Roman"/>
+                                <w:sz w:val="24"/>
+                                <w:szCs w:val="24"/>
+                              </w:rPr>
+                              <w:t>)</w:t>
+                            </w:r>
+                          </w:p>
+                          <w:p>
+                            <w:pPr>
+                              <w:jc w:val="center"/>
+                              <w:rPr>
+                                <w:rFonts w:ascii="Times New Roman" w:hAnsi="Times New Roman" w:cs="Times New Roman"/>
+                                <w:sz w:val="24"/>
+                                <w:szCs w:val="24"/>
+                              </w:rPr>
+                            </w:pPr>
+                            <w:r>
+                              <w:rPr>
+                                <w:rFonts w:ascii="Times New Roman" w:hAnsi="Times New Roman" w:cs="Times New Roman"/>
+                                <w:sz w:val="24"/>
+                                <w:szCs w:val="24"/>
+                              </w:rPr>
+                              <w:t xml:space="preserve">Read </w:t>
+                            </w:r>
+                            <w:proofErr w:type="gramStart"/>
+                            <w:r>
+                              <w:rPr>
+                                <w:rFonts w:ascii="Times New Roman" w:hAnsi="Times New Roman" w:cs="Times New Roman"/>
+                                <w:sz w:val="24"/>
+                                <w:szCs w:val="24"/>
+                              </w:rPr>
+                              <w:t>book(</w:t>
+                            </w:r>
+                            <w:proofErr w:type="gramEnd"/>
+                            <w:r>
+                              <w:rPr>
+                                <w:rFonts w:ascii="Times New Roman" w:hAnsi="Times New Roman" w:cs="Times New Roman"/>
+                                <w:sz w:val="24"/>
+                                <w:szCs w:val="24"/>
+                              </w:rPr>
+                              <w:t>)</w:t>
+                            </w:r>
+                          </w:p>
+                          <w:p>
+                            <w:pPr>
+                              <w:jc w:val="center"/>
+                            </w:pPr>
+                          </w:p>
+                        </w:txbxContent>
+                      </wps:txbx>
+                      <wps:bodyPr rot="0" spcFirstLastPara="0" vertOverflow="overflow" horzOverflow="overflow" vert="horz" wrap="square" lIns="91440" tIns="45720" rIns="91440" bIns="45720" numCol="1" spcCol="0" rtlCol="0" fromWordArt="0" anchor="ctr" anchorCtr="0" forceAA="0" compatLnSpc="1">
+                        <a:prstTxWarp prst="textNoShape">
+                          <a:avLst/>
+                        </a:prstTxWarp>
+                        <a:noAutofit/>
+                      </wps:bodyPr>
+                    </wps:wsp>
+                  </a:graphicData>
+                </a:graphic>
+                <wp14:sizeRelH relativeFrom="margin">
+                  <wp14:pctWidth>0</wp14:pctWidth>
+                </wp14:sizeRelH>
+                <wp14:sizeRelV relativeFrom="margin">
+                  <wp14:pctHeight>0</wp14:pctHeight>
+                </wp14:sizeRelV>
+              </wp:anchor>
+            </w:drawing>
+          </mc:Choice>
+          <mc:Fallback>
+            <w:pict>
+              <v:roundrect w14:anchorId="1B6EB6D7" id="Rectangle: Rounded Corners 9" o:spid="_x0000_s1031" style="position:absolute;margin-left:169pt;margin-top:11.3pt;width:113.25pt;height:124.25pt;z-index:251663360;visibility:visible;mso-wrap-style:square;mso-width-percent:0;mso-height-percent:0;mso-wrap-distance-left:9pt;mso-wrap-distance-top:0;mso-wrap-distance-right:9pt;mso-wrap-distance-bottom:0;mso-position-horizontal:absolute;mso-position-horizontal-relative:text;mso-position-vertical:absolute;mso-position-vertical-relative:text;mso-width-percent:0;mso-height-percent:0;mso-width-relative:margin;mso-height-relative:margin;v-text-anchor:middle" arcsize="10923f" o:gfxdata="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" fillcolor="white [3201]" strokecolor="#70ad47 [3209]" strokeweight="1pt">
+                <v:stroke joinstyle="miter"/>
+                <v:textbox>
+                  <w:txbxContent>
+                    <w:p>
+                      <w:pPr>
+                        <w:jc w:val="center"/>
+                        <w:rPr>
+                          <w:rFonts w:ascii="Times New Roman" w:hAnsi="Times New Roman" w:cs="Times New Roman"/>
+                          <w:sz w:val="24"/>
+                          <w:szCs w:val="24"/>
+                        </w:rPr>
+                      </w:pPr>
+                      <w:r>
+                        <w:rPr>
+                          <w:rFonts w:ascii="Times New Roman" w:hAnsi="Times New Roman" w:cs="Times New Roman"/>
+                          <w:sz w:val="24"/>
+                          <w:szCs w:val="24"/>
+                        </w:rPr>
+                        <w:t xml:space="preserve">Behaviours: </w:t>
+                      </w:r>
+                    </w:p>
+                    <w:p>
+                      <w:pPr>
+                        <w:jc w:val="center"/>
+                        <w:rPr>
+                          <w:rFonts w:ascii="Times New Roman" w:hAnsi="Times New Roman" w:cs="Times New Roman"/>
+                          <w:sz w:val="24"/>
+                          <w:szCs w:val="24"/>
+                        </w:rPr>
+                      </w:pPr>
+                      <w:r>
+                        <w:rPr>
+                          <w:rFonts w:ascii="Times New Roman" w:hAnsi="Times New Roman" w:cs="Times New Roman"/>
+                          <w:sz w:val="24"/>
+                          <w:szCs w:val="24"/>
+                        </w:rPr>
+                        <w:t xml:space="preserve">Watch </w:t>
+                      </w:r>
+                      <w:proofErr w:type="gramStart"/>
+                      <w:r>
+                        <w:rPr>
+                          <w:rFonts w:ascii="Times New Roman" w:hAnsi="Times New Roman" w:cs="Times New Roman"/>
+                          <w:sz w:val="24"/>
+                          <w:szCs w:val="24"/>
+                        </w:rPr>
+                        <w:t>video(</w:t>
+                      </w:r>
+                      <w:proofErr w:type="gramEnd"/>
+                      <w:r>
+                        <w:rPr>
+                          <w:rFonts w:ascii="Times New Roman" w:hAnsi="Times New Roman" w:cs="Times New Roman"/>
+                          <w:sz w:val="24"/>
+                          <w:szCs w:val="24"/>
+                        </w:rPr>
+                        <w:t>)</w:t>
+                      </w:r>
+                    </w:p>
+                    <w:p>
+                      <w:pPr>
+                        <w:jc w:val="center"/>
+                        <w:rPr>
+                          <w:rFonts w:ascii="Times New Roman" w:hAnsi="Times New Roman" w:cs="Times New Roman"/>
+                          <w:sz w:val="24"/>
+                          <w:szCs w:val="24"/>
+                        </w:rPr>
+                      </w:pPr>
+                      <w:r>
+                        <w:rPr>
+                          <w:rFonts w:ascii="Times New Roman" w:hAnsi="Times New Roman" w:cs="Times New Roman"/>
+                          <w:sz w:val="24"/>
+                          <w:szCs w:val="24"/>
+                        </w:rPr>
+                        <w:t xml:space="preserve">Play </w:t>
+                      </w:r>
+                      <w:proofErr w:type="gramStart"/>
+                      <w:r>
+                        <w:rPr>
+                          <w:rFonts w:ascii="Times New Roman" w:hAnsi="Times New Roman" w:cs="Times New Roman"/>
+                          <w:sz w:val="24"/>
+                          <w:szCs w:val="24"/>
+                        </w:rPr>
+                        <w:t>game(</w:t>
+                      </w:r>
+                      <w:proofErr w:type="gramEnd"/>
+                      <w:r>
+                        <w:rPr>
+                          <w:rFonts w:ascii="Times New Roman" w:hAnsi="Times New Roman" w:cs="Times New Roman"/>
+                          <w:sz w:val="24"/>
+                          <w:szCs w:val="24"/>
+                        </w:rPr>
+                        <w:t>)</w:t>
+                      </w:r>
+                    </w:p>
+                    <w:p>
+                      <w:pPr>
+                        <w:jc w:val="center"/>
+                        <w:rPr>
+                          <w:rFonts w:ascii="Times New Roman" w:hAnsi="Times New Roman" w:cs="Times New Roman"/>
+                          <w:sz w:val="24"/>
+                          <w:szCs w:val="24"/>
+                        </w:rPr>
+                      </w:pPr>
+                      <w:r>
+                        <w:rPr>
+                          <w:rFonts w:ascii="Times New Roman" w:hAnsi="Times New Roman" w:cs="Times New Roman"/>
+                          <w:sz w:val="24"/>
+                          <w:szCs w:val="24"/>
+                        </w:rPr>
+                        <w:t xml:space="preserve">Read </w:t>
+                      </w:r>
+                      <w:proofErr w:type="gramStart"/>
+                      <w:r>
+                        <w:rPr>
+                          <w:rFonts w:ascii="Times New Roman" w:hAnsi="Times New Roman" w:cs="Times New Roman"/>
+                          <w:sz w:val="24"/>
+                          <w:szCs w:val="24"/>
+                        </w:rPr>
+                        <w:t>book(</w:t>
+                      </w:r>
+                      <w:proofErr w:type="gramEnd"/>
+                      <w:r>
+                        <w:rPr>
+                          <w:rFonts w:ascii="Times New Roman" w:hAnsi="Times New Roman" w:cs="Times New Roman"/>
+                          <w:sz w:val="24"/>
+                          <w:szCs w:val="24"/>
+                        </w:rPr>
+                        <w:t>)</w:t>
+                      </w:r>
+                    </w:p>
+                    <w:p>
+                      <w:pPr>
+                        <w:jc w:val="center"/>
+                      </w:pPr>
+                    </w:p>
+                  </w:txbxContent>
+                </v:textbox>
+              </v:roundrect>
+            </w:pict>
+          </mc:Fallback>
+        </mc:AlternateContent>
+      </w:r>
+    </w:p>
+    <w:p/>
+    <w:p/>
+    <w:p/>
+    <w:p/>
+    <w:p/>
+    <w:p/>
+    <w:p>
+      <w:r>
+        <w:rPr>
+          <w:noProof/>
+        </w:rPr>
+        <mc:AlternateContent>
+          <mc:Choice Requires="wps">
+            <w:drawing>
+              <wp:anchor distT="0" distB="0" distL="114300" distR="114300" simplePos="0" relativeHeight="251744256" behindDoc="0" locked="0" layoutInCell="1" allowOverlap="1" wp14:anchorId="26E7CF87" wp14:editId="4344AB30">
+                <wp:simplePos x="0" y="0"/>
+                <wp:positionH relativeFrom="column">
+                  <wp:posOffset>4511675</wp:posOffset>
+                </wp:positionH>
+                <wp:positionV relativeFrom="paragraph">
+                  <wp:posOffset>124461</wp:posOffset>
+                </wp:positionV>
+                <wp:extent cx="177800" cy="263525"/>
+                <wp:effectExtent l="38100" t="19050" r="31750" b="3175"/>
+                <wp:wrapNone/>
+                <wp:docPr id="61" name="Arrow: Down 61"/>
+                <wp:cNvGraphicFramePr/>
+                <a:graphic xmlns:a="http://schemas.openxmlformats.org/drawingml/2006/main">
+                  <a:graphicData uri="http://schemas.microsoft.com/office/word/2010/wordprocessingShape">
+                    <wps:wsp>
+                      <wps:cNvSpPr/>
+                      <wps:spPr>
+                        <a:xfrm rot="19557207">
                           <a:off x="0" y="0"/>
                           <a:ext cx="177800" cy="263525"/>
                         </a:xfrm>
@@ -1648,7 +1923,7 @@
           </mc:Choice>
           <mc:Fallback>
             <w:pict>
-              <v:shapetype w14:anchorId="71D616A0" id="_x0000_t67" coordsize="21600,21600" o:spt="67" adj="16200,5400" path="m0@0l@1@0@1,0@2,0@2@0,21600@0,10800,21600xe">
+              <v:shapetype w14:anchorId="29C04A09" id="_x0000_t67" coordsize="21600,21600" o:spt="67" adj="16200,5400" path="m0@0l@1@0@1,0@2,0@2@0,21600@0,10800,21600xe">
                 <v:stroke joinstyle="miter"/>
                 <v:formulas>
                   <v:f eqn="val #0"/>
@@ -1664,522 +1939,7 @@
                   <v:h position="#1,#0" xrange="0,10800" yrange="0,21600"/>
                 </v:handles>
               </v:shapetype>
-              <v:shape id="Arrow: Down 57" o:spid="_x0000_s1026" type="#_x0000_t67" style="position:absolute;margin-left:219.75pt;margin-top:3.05pt;width:14pt;height:20.75pt;z-index:251736064;visibility:visible;mso-wrap-style:square;mso-width-percent:0;mso-height-percent:0;mso-wrap-distance-left:9pt;mso-wrap-distance-top:0;mso-wrap-distance-right:9pt;mso-wrap-distance-bottom:0;mso-position-horizontal:absolute;mso-position-horizontal-relative:text;mso-position-vertical:absolute;mso-position-vertical-relative:text;mso-width-percent:0;mso-height-percent:0;mso-width-relative:margin;mso-height-relative:margin;v-text-anchor:middle" o:gfxdata="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" adj="14313" fillcolor="white [3212]" strokecolor="#1f3763 [1604]" strokeweight="1pt"/>
-            </w:pict>
-          </mc:Fallback>
-        </mc:AlternateContent>
-      </w:r>
-    </w:p>
-    <w:p/>
-    <w:p/>
-    <w:p/>
-    <w:p/>
-    <w:p/>
-    <w:p>
-      <w:r>
-        <w:rPr>
-          <w:noProof/>
-        </w:rPr>
-        <mc:AlternateContent>
-          <mc:Choice Requires="wps">
-            <w:drawing>
-              <wp:anchor distT="0" distB="0" distL="114300" distR="114300" simplePos="0" relativeHeight="251738112" behindDoc="0" locked="0" layoutInCell="1" allowOverlap="1" wp14:anchorId="3088509C" wp14:editId="563297D0">
-                <wp:simplePos x="0" y="0"/>
-                <wp:positionH relativeFrom="column">
-                  <wp:posOffset>2790825</wp:posOffset>
-                </wp:positionH>
-                <wp:positionV relativeFrom="paragraph">
-                  <wp:posOffset>255270</wp:posOffset>
-                </wp:positionV>
-                <wp:extent cx="161925" cy="263525"/>
-                <wp:effectExtent l="19050" t="0" r="28575" b="41275"/>
-                <wp:wrapNone/>
-                <wp:docPr id="58" name="Arrow: Down 58"/>
-                <wp:cNvGraphicFramePr/>
-                <a:graphic xmlns:a="http://schemas.openxmlformats.org/drawingml/2006/main">
-                  <a:graphicData uri="http://schemas.microsoft.com/office/word/2010/wordprocessingShape">
-                    <wps:wsp>
-                      <wps:cNvSpPr/>
-                      <wps:spPr>
-                        <a:xfrm>
-                          <a:off x="0" y="0"/>
-                          <a:ext cx="161925" cy="263525"/>
-                        </a:xfrm>
-                        <a:prstGeom prst="downArrow">
-                          <a:avLst/>
-                        </a:prstGeom>
-                        <a:solidFill>
-                          <a:schemeClr val="bg1"/>
-                        </a:solidFill>
-                      </wps:spPr>
-                      <wps:style>
-                        <a:lnRef idx="2">
-                          <a:schemeClr val="accent1">
-                            <a:shade val="50000"/>
-                          </a:schemeClr>
-                        </a:lnRef>
-                        <a:fillRef idx="1">
-                          <a:schemeClr val="accent1"/>
-                        </a:fillRef>
-                        <a:effectRef idx="0">
-                          <a:schemeClr val="accent1"/>
-                        </a:effectRef>
-                        <a:fontRef idx="minor">
-                          <a:schemeClr val="lt1"/>
-                        </a:fontRef>
-                      </wps:style>
-                      <wps:bodyPr rot="0" spcFirstLastPara="0" vertOverflow="overflow" horzOverflow="overflow" vert="horz" wrap="square" lIns="91440" tIns="45720" rIns="91440" bIns="45720" numCol="1" spcCol="0" rtlCol="0" fromWordArt="0" anchor="ctr" anchorCtr="0" forceAA="0" compatLnSpc="1">
-                        <a:prstTxWarp prst="textNoShape">
-                          <a:avLst/>
-                        </a:prstTxWarp>
-                        <a:noAutofit/>
-                      </wps:bodyPr>
-                    </wps:wsp>
-                  </a:graphicData>
-                </a:graphic>
-                <wp14:sizeRelH relativeFrom="margin">
-                  <wp14:pctWidth>0</wp14:pctWidth>
-                </wp14:sizeRelH>
-                <wp14:sizeRelV relativeFrom="margin">
-                  <wp14:pctHeight>0</wp14:pctHeight>
-                </wp14:sizeRelV>
-              </wp:anchor>
-            </w:drawing>
-          </mc:Choice>
-          <mc:Fallback>
-            <w:pict>
-              <v:shape w14:anchorId="722A5C29" id="Arrow: Down 58" o:spid="_x0000_s1026" type="#_x0000_t67" style="position:absolute;margin-left:219.75pt;margin-top:20.1pt;width:12.75pt;height:20.75pt;z-index:251738112;visibility:visible;mso-wrap-style:square;mso-width-percent:0;mso-height-percent:0;mso-wrap-distance-left:9pt;mso-wrap-distance-top:0;mso-wrap-distance-right:9pt;mso-wrap-distance-bottom:0;mso-position-horizontal:absolute;mso-position-horizontal-relative:text;mso-position-vertical:absolute;mso-position-vertical-relative:text;mso-width-percent:0;mso-height-percent:0;mso-width-relative:margin;mso-height-relative:margin;v-text-anchor:middle" o:gfxdata="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" adj="14964" fillcolor="white [3212]" strokecolor="#1f3763 [1604]" strokeweight="1pt"/>
-            </w:pict>
-          </mc:Fallback>
-        </mc:AlternateContent>
-      </w:r>
-    </w:p>
-    <w:p/>
-    <w:p>
-      <w:r>
-        <w:rPr>
-          <w:noProof/>
-        </w:rPr>
-        <mc:AlternateContent>
-          <mc:Choice Requires="wps">
-            <w:drawing>
-              <wp:anchor distT="0" distB="0" distL="114300" distR="114300" simplePos="0" relativeHeight="251663360" behindDoc="0" locked="0" layoutInCell="1" allowOverlap="1" wp14:anchorId="1B6EB6D7" wp14:editId="0A464186">
-                <wp:simplePos x="0" y="0"/>
-                <wp:positionH relativeFrom="column">
-                  <wp:posOffset>2203450</wp:posOffset>
-                </wp:positionH>
-                <wp:positionV relativeFrom="paragraph">
-                  <wp:posOffset>26670</wp:posOffset>
-                </wp:positionV>
-                <wp:extent cx="1393825" cy="1577975"/>
-                <wp:effectExtent l="0" t="0" r="15875" b="22225"/>
-                <wp:wrapNone/>
-                <wp:docPr id="9" name="Rectangle: Rounded Corners 9"/>
-                <wp:cNvGraphicFramePr/>
-                <a:graphic xmlns:a="http://schemas.openxmlformats.org/drawingml/2006/main">
-                  <a:graphicData uri="http://schemas.microsoft.com/office/word/2010/wordprocessingShape">
-                    <wps:wsp>
-                      <wps:cNvSpPr/>
-                      <wps:spPr>
-                        <a:xfrm>
-                          <a:off x="0" y="0"/>
-                          <a:ext cx="1393825" cy="1577975"/>
-                        </a:xfrm>
-                        <a:prstGeom prst="roundRect">
-                          <a:avLst/>
-                        </a:prstGeom>
-                      </wps:spPr>
-                      <wps:style>
-                        <a:lnRef idx="2">
-                          <a:schemeClr val="accent6"/>
-                        </a:lnRef>
-                        <a:fillRef idx="1">
-                          <a:schemeClr val="lt1"/>
-                        </a:fillRef>
-                        <a:effectRef idx="0">
-                          <a:schemeClr val="accent6"/>
-                        </a:effectRef>
-                        <a:fontRef idx="minor">
-                          <a:schemeClr val="dk1"/>
-                        </a:fontRef>
-                      </wps:style>
-                      <wps:txbx>
-                        <w:txbxContent>
-                          <w:p>
-                            <w:pPr>
-                              <w:jc w:val="center"/>
-                              <w:rPr>
-                                <w:rFonts w:ascii="Times New Roman" w:hAnsi="Times New Roman" w:cs="Times New Roman"/>
-                                <w:sz w:val="24"/>
-                                <w:szCs w:val="24"/>
-                              </w:rPr>
-                            </w:pPr>
-                            <w:r>
-                              <w:rPr>
-                                <w:rFonts w:ascii="Times New Roman" w:hAnsi="Times New Roman" w:cs="Times New Roman"/>
-                                <w:sz w:val="24"/>
-                                <w:szCs w:val="24"/>
-                              </w:rPr>
-                              <w:t xml:space="preserve">Behaviours: </w:t>
-                            </w:r>
-                          </w:p>
-                          <w:p>
-                            <w:pPr>
-                              <w:jc w:val="center"/>
-                              <w:rPr>
-                                <w:rFonts w:ascii="Times New Roman" w:hAnsi="Times New Roman" w:cs="Times New Roman"/>
-                                <w:sz w:val="24"/>
-                                <w:szCs w:val="24"/>
-                              </w:rPr>
-                            </w:pPr>
-                            <w:r>
-                              <w:rPr>
-                                <w:rFonts w:ascii="Times New Roman" w:hAnsi="Times New Roman" w:cs="Times New Roman"/>
-                                <w:sz w:val="24"/>
-                                <w:szCs w:val="24"/>
-                              </w:rPr>
-                              <w:t xml:space="preserve">Watch </w:t>
-                            </w:r>
-                            <w:proofErr w:type="gramStart"/>
-                            <w:r>
-                              <w:rPr>
-                                <w:rFonts w:ascii="Times New Roman" w:hAnsi="Times New Roman" w:cs="Times New Roman"/>
-                                <w:sz w:val="24"/>
-                                <w:szCs w:val="24"/>
-                              </w:rPr>
-                              <w:t>video(</w:t>
-                            </w:r>
-                            <w:proofErr w:type="gramEnd"/>
-                            <w:r>
-                              <w:rPr>
-                                <w:rFonts w:ascii="Times New Roman" w:hAnsi="Times New Roman" w:cs="Times New Roman"/>
-                                <w:sz w:val="24"/>
-                                <w:szCs w:val="24"/>
-                              </w:rPr>
-                              <w:t>)</w:t>
-                            </w:r>
-                          </w:p>
-                          <w:p>
-                            <w:pPr>
-                              <w:jc w:val="center"/>
-                              <w:rPr>
-                                <w:rFonts w:ascii="Times New Roman" w:hAnsi="Times New Roman" w:cs="Times New Roman"/>
-                                <w:sz w:val="24"/>
-                                <w:szCs w:val="24"/>
-                              </w:rPr>
-                            </w:pPr>
-                            <w:r>
-                              <w:rPr>
-                                <w:rFonts w:ascii="Times New Roman" w:hAnsi="Times New Roman" w:cs="Times New Roman"/>
-                                <w:sz w:val="24"/>
-                                <w:szCs w:val="24"/>
-                              </w:rPr>
-                              <w:t xml:space="preserve">Play </w:t>
-                            </w:r>
-                            <w:proofErr w:type="gramStart"/>
-                            <w:r>
-                              <w:rPr>
-                                <w:rFonts w:ascii="Times New Roman" w:hAnsi="Times New Roman" w:cs="Times New Roman"/>
-                                <w:sz w:val="24"/>
-                                <w:szCs w:val="24"/>
-                              </w:rPr>
-                              <w:t>game(</w:t>
-                            </w:r>
-                            <w:proofErr w:type="gramEnd"/>
-                            <w:r>
-                              <w:rPr>
-                                <w:rFonts w:ascii="Times New Roman" w:hAnsi="Times New Roman" w:cs="Times New Roman"/>
-                                <w:sz w:val="24"/>
-                                <w:szCs w:val="24"/>
-                              </w:rPr>
-                              <w:t>)</w:t>
-                            </w:r>
-                          </w:p>
-                          <w:p>
-                            <w:pPr>
-                              <w:jc w:val="center"/>
-                              <w:rPr>
-                                <w:rFonts w:ascii="Times New Roman" w:hAnsi="Times New Roman" w:cs="Times New Roman"/>
-                                <w:sz w:val="24"/>
-                                <w:szCs w:val="24"/>
-                              </w:rPr>
-                            </w:pPr>
-                            <w:r>
-                              <w:rPr>
-                                <w:rFonts w:ascii="Times New Roman" w:hAnsi="Times New Roman" w:cs="Times New Roman"/>
-                                <w:sz w:val="24"/>
-                                <w:szCs w:val="24"/>
-                              </w:rPr>
-                              <w:t xml:space="preserve">Read </w:t>
-                            </w:r>
-                            <w:proofErr w:type="gramStart"/>
-                            <w:r>
-                              <w:rPr>
-                                <w:rFonts w:ascii="Times New Roman" w:hAnsi="Times New Roman" w:cs="Times New Roman"/>
-                                <w:sz w:val="24"/>
-                                <w:szCs w:val="24"/>
-                              </w:rPr>
-                              <w:t>book(</w:t>
-                            </w:r>
-                            <w:proofErr w:type="gramEnd"/>
-                            <w:r>
-                              <w:rPr>
-                                <w:rFonts w:ascii="Times New Roman" w:hAnsi="Times New Roman" w:cs="Times New Roman"/>
-                                <w:sz w:val="24"/>
-                                <w:szCs w:val="24"/>
-                              </w:rPr>
-                              <w:t>)</w:t>
-                            </w:r>
-                          </w:p>
-                          <w:p>
-                            <w:pPr>
-                              <w:jc w:val="center"/>
-                            </w:pPr>
-                          </w:p>
-                        </w:txbxContent>
-                      </wps:txbx>
-                      <wps:bodyPr rot="0" spcFirstLastPara="0" vertOverflow="overflow" horzOverflow="overflow" vert="horz" wrap="square" lIns="91440" tIns="45720" rIns="91440" bIns="45720" numCol="1" spcCol="0" rtlCol="0" fromWordArt="0" anchor="ctr" anchorCtr="0" forceAA="0" compatLnSpc="1">
-                        <a:prstTxWarp prst="textNoShape">
-                          <a:avLst/>
-                        </a:prstTxWarp>
-                        <a:noAutofit/>
-                      </wps:bodyPr>
-                    </wps:wsp>
-                  </a:graphicData>
-                </a:graphic>
-                <wp14:sizeRelH relativeFrom="margin">
-                  <wp14:pctWidth>0</wp14:pctWidth>
-                </wp14:sizeRelH>
-                <wp14:sizeRelV relativeFrom="margin">
-                  <wp14:pctHeight>0</wp14:pctHeight>
-                </wp14:sizeRelV>
-              </wp:anchor>
-            </w:drawing>
-          </mc:Choice>
-          <mc:Fallback>
-            <w:pict>
-              <v:roundrect w14:anchorId="1B6EB6D7" id="Rectangle: Rounded Corners 9" o:spid="_x0000_s1031" style="position:absolute;margin-left:173.5pt;margin-top:2.1pt;width:109.75pt;height:124.25pt;z-index:251663360;visibility:visible;mso-wrap-style:square;mso-width-percent:0;mso-height-percent:0;mso-wrap-distance-left:9pt;mso-wrap-distance-top:0;mso-wrap-distance-right:9pt;mso-wrap-distance-bottom:0;mso-position-horizontal:absolute;mso-position-horizontal-relative:text;mso-position-vertical:absolute;mso-position-vertical-relative:text;mso-width-percent:0;mso-height-percent:0;mso-width-relative:margin;mso-height-relative:margin;v-text-anchor:middle" arcsize="10923f" o:gfxdata="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" fillcolor="white [3201]" strokecolor="#70ad47 [3209]" strokeweight="1pt">
-                <v:stroke joinstyle="miter"/>
-                <v:textbox>
-                  <w:txbxContent>
-                    <w:p>
-                      <w:pPr>
-                        <w:jc w:val="center"/>
-                        <w:rPr>
-                          <w:rFonts w:ascii="Times New Roman" w:hAnsi="Times New Roman" w:cs="Times New Roman"/>
-                          <w:sz w:val="24"/>
-                          <w:szCs w:val="24"/>
-                        </w:rPr>
-                      </w:pPr>
-                      <w:r>
-                        <w:rPr>
-                          <w:rFonts w:ascii="Times New Roman" w:hAnsi="Times New Roman" w:cs="Times New Roman"/>
-                          <w:sz w:val="24"/>
-                          <w:szCs w:val="24"/>
-                        </w:rPr>
-                        <w:t xml:space="preserve">Behaviours: </w:t>
-                      </w:r>
-                    </w:p>
-                    <w:p>
-                      <w:pPr>
-                        <w:jc w:val="center"/>
-                        <w:rPr>
-                          <w:rFonts w:ascii="Times New Roman" w:hAnsi="Times New Roman" w:cs="Times New Roman"/>
-                          <w:sz w:val="24"/>
-                          <w:szCs w:val="24"/>
-                        </w:rPr>
-                      </w:pPr>
-                      <w:r>
-                        <w:rPr>
-                          <w:rFonts w:ascii="Times New Roman" w:hAnsi="Times New Roman" w:cs="Times New Roman"/>
-                          <w:sz w:val="24"/>
-                          <w:szCs w:val="24"/>
-                        </w:rPr>
-                        <w:t xml:space="preserve">Watch </w:t>
-                      </w:r>
-                      <w:proofErr w:type="gramStart"/>
-                      <w:r>
-                        <w:rPr>
-                          <w:rFonts w:ascii="Times New Roman" w:hAnsi="Times New Roman" w:cs="Times New Roman"/>
-                          <w:sz w:val="24"/>
-                          <w:szCs w:val="24"/>
-                        </w:rPr>
-                        <w:t>video(</w:t>
-                      </w:r>
-                      <w:proofErr w:type="gramEnd"/>
-                      <w:r>
-                        <w:rPr>
-                          <w:rFonts w:ascii="Times New Roman" w:hAnsi="Times New Roman" w:cs="Times New Roman"/>
-                          <w:sz w:val="24"/>
-                          <w:szCs w:val="24"/>
-                        </w:rPr>
-                        <w:t>)</w:t>
-                      </w:r>
-                    </w:p>
-                    <w:p>
-                      <w:pPr>
-                        <w:jc w:val="center"/>
-                        <w:rPr>
-                          <w:rFonts w:ascii="Times New Roman" w:hAnsi="Times New Roman" w:cs="Times New Roman"/>
-                          <w:sz w:val="24"/>
-                          <w:szCs w:val="24"/>
-                        </w:rPr>
-                      </w:pPr>
-                      <w:r>
-                        <w:rPr>
-                          <w:rFonts w:ascii="Times New Roman" w:hAnsi="Times New Roman" w:cs="Times New Roman"/>
-                          <w:sz w:val="24"/>
-                          <w:szCs w:val="24"/>
-                        </w:rPr>
-                        <w:t xml:space="preserve">Play </w:t>
-                      </w:r>
-                      <w:proofErr w:type="gramStart"/>
-                      <w:r>
-                        <w:rPr>
-                          <w:rFonts w:ascii="Times New Roman" w:hAnsi="Times New Roman" w:cs="Times New Roman"/>
-                          <w:sz w:val="24"/>
-                          <w:szCs w:val="24"/>
-                        </w:rPr>
-                        <w:t>game(</w:t>
-                      </w:r>
-                      <w:proofErr w:type="gramEnd"/>
-                      <w:r>
-                        <w:rPr>
-                          <w:rFonts w:ascii="Times New Roman" w:hAnsi="Times New Roman" w:cs="Times New Roman"/>
-                          <w:sz w:val="24"/>
-                          <w:szCs w:val="24"/>
-                        </w:rPr>
-                        <w:t>)</w:t>
-                      </w:r>
-                    </w:p>
-                    <w:p>
-                      <w:pPr>
-                        <w:jc w:val="center"/>
-                        <w:rPr>
-                          <w:rFonts w:ascii="Times New Roman" w:hAnsi="Times New Roman" w:cs="Times New Roman"/>
-                          <w:sz w:val="24"/>
-                          <w:szCs w:val="24"/>
-                        </w:rPr>
-                      </w:pPr>
-                      <w:r>
-                        <w:rPr>
-                          <w:rFonts w:ascii="Times New Roman" w:hAnsi="Times New Roman" w:cs="Times New Roman"/>
-                          <w:sz w:val="24"/>
-                          <w:szCs w:val="24"/>
-                        </w:rPr>
-                        <w:t xml:space="preserve">Read </w:t>
-                      </w:r>
-                      <w:proofErr w:type="gramStart"/>
-                      <w:r>
-                        <w:rPr>
-                          <w:rFonts w:ascii="Times New Roman" w:hAnsi="Times New Roman" w:cs="Times New Roman"/>
-                          <w:sz w:val="24"/>
-                          <w:szCs w:val="24"/>
-                        </w:rPr>
-                        <w:t>book(</w:t>
-                      </w:r>
-                      <w:proofErr w:type="gramEnd"/>
-                      <w:r>
-                        <w:rPr>
-                          <w:rFonts w:ascii="Times New Roman" w:hAnsi="Times New Roman" w:cs="Times New Roman"/>
-                          <w:sz w:val="24"/>
-                          <w:szCs w:val="24"/>
-                        </w:rPr>
-                        <w:t>)</w:t>
-                      </w:r>
-                    </w:p>
-                    <w:p>
-                      <w:pPr>
-                        <w:jc w:val="center"/>
-                      </w:pPr>
-                    </w:p>
-                  </w:txbxContent>
-                </v:textbox>
-              </v:roundrect>
-            </w:pict>
-          </mc:Fallback>
-        </mc:AlternateContent>
-      </w:r>
-    </w:p>
-    <w:p/>
-    <w:p/>
-    <w:p/>
-    <w:p/>
-    <w:p/>
-    <w:p>
-      <w:r>
-        <w:rPr>
-          <w:noProof/>
-        </w:rPr>
-        <mc:AlternateContent>
-          <mc:Choice Requires="wps">
-            <w:drawing>
-              <wp:anchor distT="0" distB="0" distL="114300" distR="114300" simplePos="0" relativeHeight="251744256" behindDoc="0" locked="0" layoutInCell="1" allowOverlap="1" wp14:anchorId="26E7CF87" wp14:editId="357322E4">
-                <wp:simplePos x="0" y="0"/>
-                <wp:positionH relativeFrom="column">
-                  <wp:posOffset>4727575</wp:posOffset>
-                </wp:positionH>
-                <wp:positionV relativeFrom="paragraph">
-                  <wp:posOffset>90553</wp:posOffset>
-                </wp:positionV>
-                <wp:extent cx="177800" cy="263525"/>
-                <wp:effectExtent l="57150" t="19050" r="31750" b="0"/>
-                <wp:wrapNone/>
-                <wp:docPr id="61" name="Arrow: Down 61"/>
-                <wp:cNvGraphicFramePr/>
-                <a:graphic xmlns:a="http://schemas.openxmlformats.org/drawingml/2006/main">
-                  <a:graphicData uri="http://schemas.microsoft.com/office/word/2010/wordprocessingShape">
-                    <wps:wsp>
-                      <wps:cNvSpPr/>
-                      <wps:spPr>
-                        <a:xfrm rot="19083886">
-                          <a:off x="0" y="0"/>
-                          <a:ext cx="177800" cy="263525"/>
-                        </a:xfrm>
-                        <a:prstGeom prst="downArrow">
-                          <a:avLst/>
-                        </a:prstGeom>
-                        <a:solidFill>
-                          <a:schemeClr val="bg1"/>
-                        </a:solidFill>
-                      </wps:spPr>
-                      <wps:style>
-                        <a:lnRef idx="2">
-                          <a:schemeClr val="accent1">
-                            <a:shade val="50000"/>
-                          </a:schemeClr>
-                        </a:lnRef>
-                        <a:fillRef idx="1">
-                          <a:schemeClr val="accent1"/>
-                        </a:fillRef>
-                        <a:effectRef idx="0">
-                          <a:schemeClr val="accent1"/>
-                        </a:effectRef>
-                        <a:fontRef idx="minor">
-                          <a:schemeClr val="lt1"/>
-                        </a:fontRef>
-                      </wps:style>
-                      <wps:bodyPr rot="0" spcFirstLastPara="0" vertOverflow="overflow" horzOverflow="overflow" vert="horz" wrap="square" lIns="91440" tIns="45720" rIns="91440" bIns="45720" numCol="1" spcCol="0" rtlCol="0" fromWordArt="0" anchor="ctr" anchorCtr="0" forceAA="0" compatLnSpc="1">
-                        <a:prstTxWarp prst="textNoShape">
-                          <a:avLst/>
-                        </a:prstTxWarp>
-                        <a:noAutofit/>
-                      </wps:bodyPr>
-                    </wps:wsp>
-                  </a:graphicData>
-                </a:graphic>
-                <wp14:sizeRelH relativeFrom="margin">
-                  <wp14:pctWidth>0</wp14:pctWidth>
-                </wp14:sizeRelH>
-                <wp14:sizeRelV relativeFrom="margin">
-                  <wp14:pctHeight>0</wp14:pctHeight>
-                </wp14:sizeRelV>
-              </wp:anchor>
-            </w:drawing>
-          </mc:Choice>
-          <mc:Fallback>
-            <w:pict>
-              <v:shape w14:anchorId="5FC9FF16" id="Arrow: Down 61" o:spid="_x0000_s1026" type="#_x0000_t67" style="position:absolute;margin-left:372.25pt;margin-top:7.15pt;width:14pt;height:20.75pt;rotation:-2748267fd;z-index:251744256;visibility:visible;mso-wrap-style:square;mso-width-percent:0;mso-height-percent:0;mso-wrap-distance-left:9pt;mso-wrap-distance-top:0;mso-wrap-distance-right:9pt;mso-wrap-distance-bottom:0;mso-position-horizontal:absolute;mso-position-horizontal-relative:text;mso-position-vertical:absolute;mso-position-vertical-relative:text;mso-width-percent:0;mso-height-percent:0;mso-width-relative:margin;mso-height-relative:margin;v-text-anchor:middle" o:gfxdata="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" adj="14313" fillcolor="white [3212]" strokecolor="#1f3763 [1604]" strokeweight="1pt"/>
+              <v:shape id="Arrow: Down 61" o:spid="_x0000_s1026" type="#_x0000_t67" style="position:absolute;margin-left:355.25pt;margin-top:9.8pt;width:14pt;height:20.75pt;rotation:-2231275fd;z-index:251744256;visibility:visible;mso-wrap-style:square;mso-width-percent:0;mso-height-percent:0;mso-wrap-distance-left:9pt;mso-wrap-distance-top:0;mso-wrap-distance-right:9pt;mso-wrap-distance-bottom:0;mso-position-horizontal:absolute;mso-position-horizontal-relative:text;mso-position-vertical:absolute;mso-position-vertical-relative:text;mso-width-percent:0;mso-height-percent:0;mso-width-relative:margin;mso-height-relative:margin;v-text-anchor:middle" o:gfxdata="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" adj="14313" fillcolor="white [3212]" strokecolor="#1f3763 [1604]" strokeweight="1pt"/>
             </w:pict>
           </mc:Fallback>
         </mc:AlternateContent>
@@ -2191,13 +1951,13 @@
         <mc:AlternateContent>
           <mc:Choice Requires="wps">
             <w:drawing>
-              <wp:anchor distT="0" distB="0" distL="114300" distR="114300" simplePos="0" relativeHeight="251742208" behindDoc="0" locked="0" layoutInCell="1" allowOverlap="1" wp14:anchorId="66A45453" wp14:editId="05DA2633">
+              <wp:anchor distT="0" distB="0" distL="114300" distR="114300" simplePos="0" relativeHeight="251742208" behindDoc="0" locked="0" layoutInCell="1" allowOverlap="1" wp14:anchorId="66A45453" wp14:editId="3571957C">
                 <wp:simplePos x="0" y="0"/>
                 <wp:positionH relativeFrom="column">
-                  <wp:posOffset>892174</wp:posOffset>
+                  <wp:posOffset>850265</wp:posOffset>
                 </wp:positionH>
                 <wp:positionV relativeFrom="paragraph">
-                  <wp:posOffset>62865</wp:posOffset>
+                  <wp:posOffset>161289</wp:posOffset>
                 </wp:positionV>
                 <wp:extent cx="177800" cy="263525"/>
                 <wp:effectExtent l="38100" t="19050" r="12700" b="3175"/>
@@ -2256,7 +2016,7 @@
           </mc:Choice>
           <mc:Fallback>
             <w:pict>
-              <v:shape w14:anchorId="699695DD" id="Arrow: Down 60" o:spid="_x0000_s1026" type="#_x0000_t67" style="position:absolute;margin-left:70.25pt;margin-top:4.95pt;width:14pt;height:20.75pt;rotation:2074969fd;z-index:251742208;visibility:visible;mso-wrap-style:square;mso-width-percent:0;mso-height-percent:0;mso-wrap-distance-left:9pt;mso-wrap-distance-top:0;mso-wrap-distance-right:9pt;mso-wrap-distance-bottom:0;mso-position-horizontal:absolute;mso-position-horizontal-relative:text;mso-position-vertical:absolute;mso-position-vertical-relative:text;mso-width-percent:0;mso-height-percent:0;mso-width-relative:margin;mso-height-relative:margin;v-text-anchor:middle" o:gfxdata="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" adj="14313" fillcolor="white [3212]" strokecolor="#1f3763 [1604]" strokeweight="1pt"/>
+              <v:shape w14:anchorId="6EAE955A" id="Arrow: Down 60" o:spid="_x0000_s1026" type="#_x0000_t67" style="position:absolute;margin-left:66.95pt;margin-top:12.7pt;width:14pt;height:20.75pt;rotation:2074969fd;z-index:251742208;visibility:visible;mso-wrap-style:square;mso-width-percent:0;mso-height-percent:0;mso-wrap-distance-left:9pt;mso-wrap-distance-top:0;mso-wrap-distance-right:9pt;mso-wrap-distance-bottom:0;mso-position-horizontal:absolute;mso-position-horizontal-relative:text;mso-position-vertical:absolute;mso-position-vertical-relative:text;mso-width-percent:0;mso-height-percent:0;mso-width-relative:margin;mso-height-relative:margin;v-text-anchor:middle" o:gfxdata="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" adj="14313" fillcolor="white [3212]" strokecolor="#1f3763 [1604]" strokeweight="1pt"/>
             </w:pict>
           </mc:Fallback>
         </mc:AlternateContent>
@@ -2268,13 +2028,13 @@
         <mc:AlternateContent>
           <mc:Choice Requires="wps">
             <w:drawing>
-              <wp:anchor distT="0" distB="0" distL="114300" distR="114300" simplePos="0" relativeHeight="251740160" behindDoc="0" locked="0" layoutInCell="1" allowOverlap="1" wp14:anchorId="36AC1752" wp14:editId="1710946F">
+              <wp:anchor distT="0" distB="0" distL="114300" distR="114300" simplePos="0" relativeHeight="251740160" behindDoc="0" locked="0" layoutInCell="1" allowOverlap="1" wp14:anchorId="36AC1752" wp14:editId="1DD0B141">
                 <wp:simplePos x="0" y="0"/>
                 <wp:positionH relativeFrom="column">
                   <wp:posOffset>2790825</wp:posOffset>
                 </wp:positionH>
                 <wp:positionV relativeFrom="paragraph">
-                  <wp:posOffset>60325</wp:posOffset>
+                  <wp:posOffset>152400</wp:posOffset>
                 </wp:positionV>
                 <wp:extent cx="177800" cy="263525"/>
                 <wp:effectExtent l="19050" t="0" r="12700" b="41275"/>
@@ -2333,7 +2093,7 @@
           </mc:Choice>
           <mc:Fallback>
             <w:pict>
-              <v:shape w14:anchorId="26797F5D" id="Arrow: Down 59" o:spid="_x0000_s1026" type="#_x0000_t67" style="position:absolute;margin-left:219.75pt;margin-top:4.75pt;width:14pt;height:20.75pt;z-index:251740160;visibility:visible;mso-wrap-style:square;mso-width-percent:0;mso-height-percent:0;mso-wrap-distance-left:9pt;mso-wrap-distance-top:0;mso-wrap-distance-right:9pt;mso-wrap-distance-bottom:0;mso-position-horizontal:absolute;mso-position-horizontal-relative:text;mso-position-vertical:absolute;mso-position-vertical-relative:text;mso-width-percent:0;mso-height-percent:0;mso-width-relative:margin;mso-height-relative:margin;v-text-anchor:middle" o:gfxdata="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" adj="14313" fillcolor="white [3212]" strokecolor="#1f3763 [1604]" strokeweight="1pt"/>
+              <v:shape w14:anchorId="07D36B24" id="Arrow: Down 59" o:spid="_x0000_s1026" type="#_x0000_t67" style="position:absolute;margin-left:219.75pt;margin-top:12pt;width:14pt;height:20.75pt;z-index:251740160;visibility:visible;mso-wrap-style:square;mso-width-percent:0;mso-height-percent:0;mso-wrap-distance-left:9pt;mso-wrap-distance-top:0;mso-wrap-distance-right:9pt;mso-wrap-distance-bottom:0;mso-position-horizontal:absolute;mso-position-horizontal-relative:text;mso-position-vertical:absolute;mso-position-vertical-relative:text;mso-width-percent:0;mso-height-percent:0;mso-width-relative:margin;mso-height-relative:margin;v-text-anchor:middle" o:gfxdata="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" adj="14313" fillcolor="white [3212]" strokecolor="#1f3763 [1604]" strokeweight="1pt"/>
             </w:pict>
           </mc:Fallback>
         </mc:AlternateContent>
@@ -2346,6 +2106,76 @@
     <w:p/>
     <w:p/>
     <w:p/>
+    <w:p/>
+    <w:p>
+      <w:r>
+        <w:rPr>
+          <w:noProof/>
+        </w:rPr>
+        <w:drawing>
+          <wp:anchor distT="0" distB="0" distL="114300" distR="114300" simplePos="0" relativeHeight="251788288" behindDoc="0" locked="0" layoutInCell="1" allowOverlap="1" wp14:anchorId="02BAD113" wp14:editId="66D56B17">
+            <wp:simplePos x="0" y="0"/>
+            <wp:positionH relativeFrom="column">
+              <wp:posOffset>2073275</wp:posOffset>
+            </wp:positionH>
+            <wp:positionV relativeFrom="paragraph">
+              <wp:posOffset>247015</wp:posOffset>
+            </wp:positionV>
+            <wp:extent cx="1610995" cy="1289050"/>
+            <wp:effectExtent l="0" t="0" r="0" b="0"/>
+            <wp:wrapSquare wrapText="bothSides"/>
+            <wp:docPr id="2" name="Picture 2" descr="Buy Galaxy Tab S7 Wi-Fi Mystic Black 128GB | Samsung Malaysia"/>
+            <wp:cNvGraphicFramePr>
+              <a:graphicFrameLocks xmlns:a="http://schemas.openxmlformats.org/drawingml/2006/main" noChangeAspect="1"/>
+            </wp:cNvGraphicFramePr>
+            <a:graphic xmlns:a="http://schemas.openxmlformats.org/drawingml/2006/main">
+              <a:graphicData uri="http://schemas.openxmlformats.org/drawingml/2006/picture">
+                <pic:pic xmlns:pic="http://schemas.openxmlformats.org/drawingml/2006/picture">
+                  <pic:nvPicPr>
+                    <pic:cNvPr id="0" name="Picture 1" descr="Buy Galaxy Tab S7 Wi-Fi Mystic Black 128GB | Samsung Malaysia"/>
+                    <pic:cNvPicPr>
+                      <a:picLocks noChangeAspect="1" noChangeArrowheads="1"/>
+                    </pic:cNvPicPr>
+                  </pic:nvPicPr>
+                  <pic:blipFill>
+                    <a:blip r:embed="rId8" cstate="print">
+                      <a:extLst>
+                        <a:ext uri="{28A0092B-C50C-407E-A947-70E740481C1C}">
+                          <a14:useLocalDpi xmlns:a14="http://schemas.microsoft.com/office/drawing/2010/main" val="0"/>
+                        </a:ext>
+                      </a:extLst>
+                    </a:blip>
+                    <a:srcRect/>
+                    <a:stretch>
+                      <a:fillRect/>
+                    </a:stretch>
+                  </pic:blipFill>
+                  <pic:spPr bwMode="auto">
+                    <a:xfrm>
+                      <a:off x="0" y="0"/>
+                      <a:ext cx="1610995" cy="1289050"/>
+                    </a:xfrm>
+                    <a:prstGeom prst="rect">
+                      <a:avLst/>
+                    </a:prstGeom>
+                    <a:noFill/>
+                    <a:ln>
+                      <a:noFill/>
+                    </a:ln>
+                  </pic:spPr>
+                </pic:pic>
+              </a:graphicData>
+            </a:graphic>
+            <wp14:sizeRelH relativeFrom="page">
+              <wp14:pctWidth>0</wp14:pctWidth>
+            </wp14:sizeRelH>
+            <wp14:sizeRelV relativeFrom="page">
+              <wp14:pctHeight>0</wp14:pctHeight>
+            </wp14:sizeRelV>
+          </wp:anchor>
+        </w:drawing>
+      </w:r>
+    </w:p>
     <w:p/>
     <w:p/>
     <w:p/>
@@ -2427,226 +2257,8 @@
         <w:rPr>
           <w:noProof/>
         </w:rPr>
-        <mc:AlternateContent>
-          <mc:Choice Requires="wps">
-            <w:drawing>
-              <wp:anchor distT="0" distB="0" distL="114300" distR="114300" simplePos="0" relativeHeight="251682816" behindDoc="0" locked="0" layoutInCell="1" allowOverlap="1" wp14:anchorId="1618B53E" wp14:editId="7F116554">
-                <wp:simplePos x="0" y="0"/>
-                <wp:positionH relativeFrom="column">
-                  <wp:posOffset>1971675</wp:posOffset>
-                </wp:positionH>
-                <wp:positionV relativeFrom="paragraph">
-                  <wp:posOffset>5619750</wp:posOffset>
-                </wp:positionV>
-                <wp:extent cx="1714500" cy="1628775"/>
-                <wp:effectExtent l="0" t="0" r="19050" b="28575"/>
-                <wp:wrapNone/>
-                <wp:docPr id="22" name="Rectangle: Rounded Corners 22"/>
-                <wp:cNvGraphicFramePr/>
-                <a:graphic xmlns:a="http://schemas.openxmlformats.org/drawingml/2006/main">
-                  <a:graphicData uri="http://schemas.microsoft.com/office/word/2010/wordprocessingShape">
-                    <wps:wsp>
-                      <wps:cNvSpPr/>
-                      <wps:spPr>
-                        <a:xfrm>
-                          <a:off x="0" y="0"/>
-                          <a:ext cx="1714500" cy="1628775"/>
-                        </a:xfrm>
-                        <a:prstGeom prst="roundRect">
-                          <a:avLst/>
-                        </a:prstGeom>
-                      </wps:spPr>
-                      <wps:style>
-                        <a:lnRef idx="2">
-                          <a:schemeClr val="accent6"/>
-                        </a:lnRef>
-                        <a:fillRef idx="1">
-                          <a:schemeClr val="lt1"/>
-                        </a:fillRef>
-                        <a:effectRef idx="0">
-                          <a:schemeClr val="accent6"/>
-                        </a:effectRef>
-                        <a:fontRef idx="minor">
-                          <a:schemeClr val="dk1"/>
-                        </a:fontRef>
-                      </wps:style>
-                      <wps:txbx>
-                        <w:txbxContent>
-                          <w:p>
-                            <w:pPr>
-                              <w:rPr>
-                                <w:rFonts w:ascii="Times New Roman" w:hAnsi="Times New Roman" w:cs="Times New Roman"/>
-                                <w:sz w:val="24"/>
-                                <w:szCs w:val="24"/>
-                              </w:rPr>
-                            </w:pPr>
-                            <w:r>
-                              <w:rPr>
-                                <w:rFonts w:ascii="Times New Roman" w:hAnsi="Times New Roman" w:cs="Times New Roman"/>
-                                <w:sz w:val="24"/>
-                                <w:szCs w:val="24"/>
-                              </w:rPr>
-                              <w:t xml:space="preserve">Brand: </w:t>
-                            </w:r>
-                            <w:r>
-                              <w:rPr>
-                                <w:rFonts w:ascii="Times New Roman" w:hAnsi="Times New Roman" w:cs="Times New Roman"/>
-                                <w:sz w:val="24"/>
-                                <w:szCs w:val="24"/>
-                              </w:rPr>
-                              <w:t>Philips</w:t>
-                            </w:r>
-                          </w:p>
-                          <w:p>
-                            <w:pPr>
-                              <w:rPr>
-                                <w:rFonts w:ascii="Times New Roman" w:hAnsi="Times New Roman" w:cs="Times New Roman"/>
-                                <w:sz w:val="24"/>
-                                <w:szCs w:val="24"/>
-                              </w:rPr>
-                            </w:pPr>
-                            <w:r>
-                              <w:rPr>
-                                <w:rFonts w:ascii="Times New Roman" w:hAnsi="Times New Roman" w:cs="Times New Roman"/>
-                                <w:sz w:val="24"/>
-                                <w:szCs w:val="24"/>
-                              </w:rPr>
-                              <w:t>Power: 1000W</w:t>
-                            </w:r>
-                          </w:p>
-                          <w:p>
-                            <w:pPr>
-                              <w:rPr>
-                                <w:rFonts w:ascii="Times New Roman" w:hAnsi="Times New Roman" w:cs="Times New Roman"/>
-                                <w:sz w:val="24"/>
-                                <w:szCs w:val="24"/>
-                              </w:rPr>
-                            </w:pPr>
-                            <w:r>
-                              <w:rPr>
-                                <w:rFonts w:ascii="Times New Roman" w:hAnsi="Times New Roman" w:cs="Times New Roman"/>
-                                <w:sz w:val="24"/>
-                                <w:szCs w:val="24"/>
-                              </w:rPr>
-                              <w:t>Bowl Capacity: 6.0L</w:t>
-                            </w:r>
-                          </w:p>
-                          <w:p>
-                            <w:pPr>
-                              <w:rPr>
-                                <w:rFonts w:ascii="Times New Roman" w:hAnsi="Times New Roman" w:cs="Times New Roman"/>
-                                <w:sz w:val="24"/>
-                                <w:szCs w:val="24"/>
-                              </w:rPr>
-                            </w:pPr>
-                          </w:p>
-                        </w:txbxContent>
-                      </wps:txbx>
-                      <wps:bodyPr rot="0" spcFirstLastPara="0" vertOverflow="overflow" horzOverflow="overflow" vert="horz" wrap="square" lIns="91440" tIns="45720" rIns="91440" bIns="45720" numCol="1" spcCol="0" rtlCol="0" fromWordArt="0" anchor="ctr" anchorCtr="0" forceAA="0" compatLnSpc="1">
-                        <a:prstTxWarp prst="textNoShape">
-                          <a:avLst/>
-                        </a:prstTxWarp>
-                        <a:noAutofit/>
-                      </wps:bodyPr>
-                    </wps:wsp>
-                  </a:graphicData>
-                </a:graphic>
-                <wp14:sizeRelH relativeFrom="margin">
-                  <wp14:pctWidth>0</wp14:pctWidth>
-                </wp14:sizeRelH>
-                <wp14:sizeRelV relativeFrom="margin">
-                  <wp14:pctHeight>0</wp14:pctHeight>
-                </wp14:sizeRelV>
-              </wp:anchor>
-            </w:drawing>
-          </mc:Choice>
-          <mc:Fallback>
-            <w:pict>
-              <v:roundrect w14:anchorId="1618B53E" id="Rectangle: Rounded Corners 22" o:spid="_x0000_s1032" style="position:absolute;margin-left:155.25pt;margin-top:442.5pt;width:135pt;height:128.25pt;z-index:251682816;visibility:visible;mso-wrap-style:square;mso-width-percent:0;mso-height-percent:0;mso-wrap-distance-left:9pt;mso-wrap-distance-top:0;mso-wrap-distance-right:9pt;mso-wrap-distance-bottom:0;mso-position-horizontal:absolute;mso-position-horizontal-relative:text;mso-position-vertical:absolute;mso-position-vertical-relative:text;mso-width-percent:0;mso-height-percent:0;mso-width-relative:margin;mso-height-relative:margin;v-text-anchor:middle" arcsize="10923f" o:gfxdata="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" fillcolor="white [3201]" strokecolor="#70ad47 [3209]" strokeweight="1pt">
-                <v:stroke joinstyle="miter"/>
-                <v:textbox>
-                  <w:txbxContent>
-                    <w:p>
-                      <w:pPr>
-                        <w:rPr>
-                          <w:rFonts w:ascii="Times New Roman" w:hAnsi="Times New Roman" w:cs="Times New Roman"/>
-                          <w:sz w:val="24"/>
-                          <w:szCs w:val="24"/>
-                        </w:rPr>
-                      </w:pPr>
-                      <w:r>
-                        <w:rPr>
-                          <w:rFonts w:ascii="Times New Roman" w:hAnsi="Times New Roman" w:cs="Times New Roman"/>
-                          <w:sz w:val="24"/>
-                          <w:szCs w:val="24"/>
-                        </w:rPr>
-                        <w:t xml:space="preserve">Brand: </w:t>
-                      </w:r>
-                      <w:r>
-                        <w:rPr>
-                          <w:rFonts w:ascii="Times New Roman" w:hAnsi="Times New Roman" w:cs="Times New Roman"/>
-                          <w:sz w:val="24"/>
-                          <w:szCs w:val="24"/>
-                        </w:rPr>
-                        <w:t>Philips</w:t>
-                      </w:r>
-                    </w:p>
-                    <w:p>
-                      <w:pPr>
-                        <w:rPr>
-                          <w:rFonts w:ascii="Times New Roman" w:hAnsi="Times New Roman" w:cs="Times New Roman"/>
-                          <w:sz w:val="24"/>
-                          <w:szCs w:val="24"/>
-                        </w:rPr>
-                      </w:pPr>
-                      <w:r>
-                        <w:rPr>
-                          <w:rFonts w:ascii="Times New Roman" w:hAnsi="Times New Roman" w:cs="Times New Roman"/>
-                          <w:sz w:val="24"/>
-                          <w:szCs w:val="24"/>
-                        </w:rPr>
-                        <w:t>Power: 1000W</w:t>
-                      </w:r>
-                    </w:p>
-                    <w:p>
-                      <w:pPr>
-                        <w:rPr>
-                          <w:rFonts w:ascii="Times New Roman" w:hAnsi="Times New Roman" w:cs="Times New Roman"/>
-                          <w:sz w:val="24"/>
-                          <w:szCs w:val="24"/>
-                        </w:rPr>
-                      </w:pPr>
-                      <w:r>
-                        <w:rPr>
-                          <w:rFonts w:ascii="Times New Roman" w:hAnsi="Times New Roman" w:cs="Times New Roman"/>
-                          <w:sz w:val="24"/>
-                          <w:szCs w:val="24"/>
-                        </w:rPr>
-                        <w:t>Bowl Capacity: 6.0L</w:t>
-                      </w:r>
-                    </w:p>
-                    <w:p>
-                      <w:pPr>
-                        <w:rPr>
-                          <w:rFonts w:ascii="Times New Roman" w:hAnsi="Times New Roman" w:cs="Times New Roman"/>
-                          <w:sz w:val="24"/>
-                          <w:szCs w:val="24"/>
-                        </w:rPr>
-                      </w:pPr>
-                    </w:p>
-                  </w:txbxContent>
-                </v:textbox>
-              </v:roundrect>
-            </w:pict>
-          </mc:Fallback>
-        </mc:AlternateContent>
-      </w:r>
-      <w:r>
-        <w:rPr>
-          <w:noProof/>
-        </w:rPr>
         <w:drawing>
-          <wp:anchor distT="0" distB="0" distL="114300" distR="114300" simplePos="0" relativeHeight="251686912" behindDoc="0" locked="0" layoutInCell="1" allowOverlap="1" wp14:anchorId="6C6BDF88" wp14:editId="19F75F3A">
+          <wp:anchor distT="0" distB="0" distL="114300" distR="114300" simplePos="0" relativeHeight="251686912" behindDoc="0" locked="0" layoutInCell="1" allowOverlap="1" wp14:anchorId="6C6BDF88" wp14:editId="10D41FA2">
             <wp:simplePos x="0" y="0"/>
             <wp:positionH relativeFrom="column">
               <wp:posOffset>2241550</wp:posOffset>
@@ -2782,547 +2394,7 @@
         <mc:AlternateContent>
           <mc:Choice Requires="wps">
             <w:drawing>
-              <wp:anchor distT="0" distB="0" distL="114300" distR="114300" simplePos="0" relativeHeight="251684864" behindDoc="0" locked="0" layoutInCell="1" allowOverlap="1" wp14:anchorId="59425040" wp14:editId="1DBB7534">
-                <wp:simplePos x="0" y="0"/>
-                <wp:positionH relativeFrom="column">
-                  <wp:posOffset>4003675</wp:posOffset>
-                </wp:positionH>
-                <wp:positionV relativeFrom="paragraph">
-                  <wp:posOffset>5622925</wp:posOffset>
-                </wp:positionV>
-                <wp:extent cx="1714500" cy="1628775"/>
-                <wp:effectExtent l="0" t="0" r="19050" b="28575"/>
-                <wp:wrapNone/>
-                <wp:docPr id="23" name="Rectangle: Rounded Corners 23"/>
-                <wp:cNvGraphicFramePr/>
-                <a:graphic xmlns:a="http://schemas.openxmlformats.org/drawingml/2006/main">
-                  <a:graphicData uri="http://schemas.microsoft.com/office/word/2010/wordprocessingShape">
-                    <wps:wsp>
-                      <wps:cNvSpPr/>
-                      <wps:spPr>
-                        <a:xfrm>
-                          <a:off x="0" y="0"/>
-                          <a:ext cx="1714500" cy="1628775"/>
-                        </a:xfrm>
-                        <a:prstGeom prst="roundRect">
-                          <a:avLst/>
-                        </a:prstGeom>
-                      </wps:spPr>
-                      <wps:style>
-                        <a:lnRef idx="2">
-                          <a:schemeClr val="accent6"/>
-                        </a:lnRef>
-                        <a:fillRef idx="1">
-                          <a:schemeClr val="lt1"/>
-                        </a:fillRef>
-                        <a:effectRef idx="0">
-                          <a:schemeClr val="accent6"/>
-                        </a:effectRef>
-                        <a:fontRef idx="minor">
-                          <a:schemeClr val="dk1"/>
-                        </a:fontRef>
-                      </wps:style>
-                      <wps:txbx>
-                        <w:txbxContent>
-                          <w:p>
-                            <w:pPr>
-                              <w:rPr>
-                                <w:rFonts w:ascii="Times New Roman" w:hAnsi="Times New Roman" w:cs="Times New Roman"/>
-                                <w:sz w:val="24"/>
-                                <w:szCs w:val="24"/>
-                              </w:rPr>
-                            </w:pPr>
-                            <w:r>
-                              <w:rPr>
-                                <w:rFonts w:ascii="Times New Roman" w:hAnsi="Times New Roman" w:cs="Times New Roman"/>
-                                <w:sz w:val="24"/>
-                                <w:szCs w:val="24"/>
-                              </w:rPr>
-                              <w:t xml:space="preserve">Brand: </w:t>
-                            </w:r>
-                            <w:proofErr w:type="spellStart"/>
-                            <w:r>
-                              <w:rPr>
-                                <w:rFonts w:ascii="Times New Roman" w:hAnsi="Times New Roman" w:cs="Times New Roman"/>
-                                <w:sz w:val="24"/>
-                                <w:szCs w:val="24"/>
-                              </w:rPr>
-                              <w:t>Khind</w:t>
-                            </w:r>
-                            <w:proofErr w:type="spellEnd"/>
-                          </w:p>
-                          <w:p>
-                            <w:pPr>
-                              <w:rPr>
-                                <w:rFonts w:ascii="Times New Roman" w:hAnsi="Times New Roman" w:cs="Times New Roman"/>
-                                <w:sz w:val="24"/>
-                                <w:szCs w:val="24"/>
-                              </w:rPr>
-                            </w:pPr>
-                            <w:r>
-                              <w:rPr>
-                                <w:rFonts w:ascii="Times New Roman" w:hAnsi="Times New Roman" w:cs="Times New Roman"/>
-                                <w:sz w:val="24"/>
-                                <w:szCs w:val="24"/>
-                              </w:rPr>
-                              <w:t xml:space="preserve">Power: </w:t>
-                            </w:r>
-                            <w:r>
-                              <w:rPr>
-                                <w:rFonts w:ascii="Times New Roman" w:hAnsi="Times New Roman" w:cs="Times New Roman"/>
-                                <w:sz w:val="24"/>
-                                <w:szCs w:val="24"/>
-                              </w:rPr>
-                              <w:t>600</w:t>
-                            </w:r>
-                            <w:r>
-                              <w:rPr>
-                                <w:rFonts w:ascii="Times New Roman" w:hAnsi="Times New Roman" w:cs="Times New Roman"/>
-                                <w:sz w:val="24"/>
-                                <w:szCs w:val="24"/>
-                              </w:rPr>
-                              <w:t>W</w:t>
-                            </w:r>
-                          </w:p>
-                          <w:p>
-                            <w:pPr>
-                              <w:rPr>
-                                <w:rFonts w:ascii="Times New Roman" w:hAnsi="Times New Roman" w:cs="Times New Roman"/>
-                                <w:sz w:val="24"/>
-                                <w:szCs w:val="24"/>
-                              </w:rPr>
-                            </w:pPr>
-                            <w:r>
-                              <w:rPr>
-                                <w:rFonts w:ascii="Times New Roman" w:hAnsi="Times New Roman" w:cs="Times New Roman"/>
-                                <w:sz w:val="24"/>
-                                <w:szCs w:val="24"/>
-                              </w:rPr>
-                              <w:t xml:space="preserve">Bowl Capacity: </w:t>
-                            </w:r>
-                            <w:r>
-                              <w:rPr>
-                                <w:rFonts w:ascii="Times New Roman" w:hAnsi="Times New Roman" w:cs="Times New Roman"/>
-                                <w:sz w:val="24"/>
-                                <w:szCs w:val="24"/>
-                              </w:rPr>
-                              <w:t>1.6</w:t>
-                            </w:r>
-                            <w:r>
-                              <w:rPr>
-                                <w:rFonts w:ascii="Times New Roman" w:hAnsi="Times New Roman" w:cs="Times New Roman"/>
-                                <w:sz w:val="24"/>
-                                <w:szCs w:val="24"/>
-                              </w:rPr>
-                              <w:t>L</w:t>
-                            </w:r>
-                          </w:p>
-                          <w:p>
-                            <w:pPr>
-                              <w:rPr>
-                                <w:rFonts w:ascii="Times New Roman" w:hAnsi="Times New Roman" w:cs="Times New Roman"/>
-                                <w:sz w:val="24"/>
-                                <w:szCs w:val="24"/>
-                              </w:rPr>
-                            </w:pPr>
-                          </w:p>
-                        </w:txbxContent>
-                      </wps:txbx>
-                      <wps:bodyPr rot="0" spcFirstLastPara="0" vertOverflow="overflow" horzOverflow="overflow" vert="horz" wrap="square" lIns="91440" tIns="45720" rIns="91440" bIns="45720" numCol="1" spcCol="0" rtlCol="0" fromWordArt="0" anchor="ctr" anchorCtr="0" forceAA="0" compatLnSpc="1">
-                        <a:prstTxWarp prst="textNoShape">
-                          <a:avLst/>
-                        </a:prstTxWarp>
-                        <a:noAutofit/>
-                      </wps:bodyPr>
-                    </wps:wsp>
-                  </a:graphicData>
-                </a:graphic>
-                <wp14:sizeRelH relativeFrom="margin">
-                  <wp14:pctWidth>0</wp14:pctWidth>
-                </wp14:sizeRelH>
-                <wp14:sizeRelV relativeFrom="margin">
-                  <wp14:pctHeight>0</wp14:pctHeight>
-                </wp14:sizeRelV>
-              </wp:anchor>
-            </w:drawing>
-          </mc:Choice>
-          <mc:Fallback>
-            <w:pict>
-              <v:roundrect w14:anchorId="59425040" id="Rectangle: Rounded Corners 23" o:spid="_x0000_s1033" style="position:absolute;margin-left:315.25pt;margin-top:442.75pt;width:135pt;height:128.25pt;z-index:251684864;visibility:visible;mso-wrap-style:square;mso-width-percent:0;mso-height-percent:0;mso-wrap-distance-left:9pt;mso-wrap-distance-top:0;mso-wrap-distance-right:9pt;mso-wrap-distance-bottom:0;mso-position-horizontal:absolute;mso-position-horizontal-relative:text;mso-position-vertical:absolute;mso-position-vertical-relative:text;mso-width-percent:0;mso-height-percent:0;mso-width-relative:margin;mso-height-relative:margin;v-text-anchor:middle" arcsize="10923f" o:gfxdata="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" fillcolor="white [3201]" strokecolor="#70ad47 [3209]" strokeweight="1pt">
-                <v:stroke joinstyle="miter"/>
-                <v:textbox>
-                  <w:txbxContent>
-                    <w:p>
-                      <w:pPr>
-                        <w:rPr>
-                          <w:rFonts w:ascii="Times New Roman" w:hAnsi="Times New Roman" w:cs="Times New Roman"/>
-                          <w:sz w:val="24"/>
-                          <w:szCs w:val="24"/>
-                        </w:rPr>
-                      </w:pPr>
-                      <w:r>
-                        <w:rPr>
-                          <w:rFonts w:ascii="Times New Roman" w:hAnsi="Times New Roman" w:cs="Times New Roman"/>
-                          <w:sz w:val="24"/>
-                          <w:szCs w:val="24"/>
-                        </w:rPr>
-                        <w:t xml:space="preserve">Brand: </w:t>
-                      </w:r>
-                      <w:proofErr w:type="spellStart"/>
-                      <w:r>
-                        <w:rPr>
-                          <w:rFonts w:ascii="Times New Roman" w:hAnsi="Times New Roman" w:cs="Times New Roman"/>
-                          <w:sz w:val="24"/>
-                          <w:szCs w:val="24"/>
-                        </w:rPr>
-                        <w:t>Khind</w:t>
-                      </w:r>
-                      <w:proofErr w:type="spellEnd"/>
-                    </w:p>
-                    <w:p>
-                      <w:pPr>
-                        <w:rPr>
-                          <w:rFonts w:ascii="Times New Roman" w:hAnsi="Times New Roman" w:cs="Times New Roman"/>
-                          <w:sz w:val="24"/>
-                          <w:szCs w:val="24"/>
-                        </w:rPr>
-                      </w:pPr>
-                      <w:r>
-                        <w:rPr>
-                          <w:rFonts w:ascii="Times New Roman" w:hAnsi="Times New Roman" w:cs="Times New Roman"/>
-                          <w:sz w:val="24"/>
-                          <w:szCs w:val="24"/>
-                        </w:rPr>
-                        <w:t xml:space="preserve">Power: </w:t>
-                      </w:r>
-                      <w:r>
-                        <w:rPr>
-                          <w:rFonts w:ascii="Times New Roman" w:hAnsi="Times New Roman" w:cs="Times New Roman"/>
-                          <w:sz w:val="24"/>
-                          <w:szCs w:val="24"/>
-                        </w:rPr>
-                        <w:t>600</w:t>
-                      </w:r>
-                      <w:r>
-                        <w:rPr>
-                          <w:rFonts w:ascii="Times New Roman" w:hAnsi="Times New Roman" w:cs="Times New Roman"/>
-                          <w:sz w:val="24"/>
-                          <w:szCs w:val="24"/>
-                        </w:rPr>
-                        <w:t>W</w:t>
-                      </w:r>
-                    </w:p>
-                    <w:p>
-                      <w:pPr>
-                        <w:rPr>
-                          <w:rFonts w:ascii="Times New Roman" w:hAnsi="Times New Roman" w:cs="Times New Roman"/>
-                          <w:sz w:val="24"/>
-                          <w:szCs w:val="24"/>
-                        </w:rPr>
-                      </w:pPr>
-                      <w:r>
-                        <w:rPr>
-                          <w:rFonts w:ascii="Times New Roman" w:hAnsi="Times New Roman" w:cs="Times New Roman"/>
-                          <w:sz w:val="24"/>
-                          <w:szCs w:val="24"/>
-                        </w:rPr>
-                        <w:t xml:space="preserve">Bowl Capacity: </w:t>
-                      </w:r>
-                      <w:r>
-                        <w:rPr>
-                          <w:rFonts w:ascii="Times New Roman" w:hAnsi="Times New Roman" w:cs="Times New Roman"/>
-                          <w:sz w:val="24"/>
-                          <w:szCs w:val="24"/>
-                        </w:rPr>
-                        <w:t>1.6</w:t>
-                      </w:r>
-                      <w:r>
-                        <w:rPr>
-                          <w:rFonts w:ascii="Times New Roman" w:hAnsi="Times New Roman" w:cs="Times New Roman"/>
-                          <w:sz w:val="24"/>
-                          <w:szCs w:val="24"/>
-                        </w:rPr>
-                        <w:t>L</w:t>
-                      </w:r>
-                    </w:p>
-                    <w:p>
-                      <w:pPr>
-                        <w:rPr>
-                          <w:rFonts w:ascii="Times New Roman" w:hAnsi="Times New Roman" w:cs="Times New Roman"/>
-                          <w:sz w:val="24"/>
-                          <w:szCs w:val="24"/>
-                        </w:rPr>
-                      </w:pPr>
-                    </w:p>
-                  </w:txbxContent>
-                </v:textbox>
-              </v:roundrect>
-            </w:pict>
-          </mc:Fallback>
-        </mc:AlternateContent>
-      </w:r>
-      <w:r>
-        <w:rPr>
-          <w:noProof/>
-        </w:rPr>
-        <mc:AlternateContent>
-          <mc:Choice Requires="wps">
-            <w:drawing>
-              <wp:anchor distT="0" distB="0" distL="114300" distR="114300" simplePos="0" relativeHeight="251680768" behindDoc="0" locked="0" layoutInCell="1" allowOverlap="1" wp14:anchorId="30BCE7D0" wp14:editId="01B6C79F">
-                <wp:simplePos x="0" y="0"/>
-                <wp:positionH relativeFrom="column">
-                  <wp:posOffset>-92074</wp:posOffset>
-                </wp:positionH>
-                <wp:positionV relativeFrom="paragraph">
-                  <wp:posOffset>5622925</wp:posOffset>
-                </wp:positionV>
-                <wp:extent cx="1714500" cy="1628775"/>
-                <wp:effectExtent l="0" t="0" r="19050" b="28575"/>
-                <wp:wrapNone/>
-                <wp:docPr id="21" name="Rectangle: Rounded Corners 21"/>
-                <wp:cNvGraphicFramePr/>
-                <a:graphic xmlns:a="http://schemas.openxmlformats.org/drawingml/2006/main">
-                  <a:graphicData uri="http://schemas.microsoft.com/office/word/2010/wordprocessingShape">
-                    <wps:wsp>
-                      <wps:cNvSpPr/>
-                      <wps:spPr>
-                        <a:xfrm>
-                          <a:off x="0" y="0"/>
-                          <a:ext cx="1714500" cy="1628775"/>
-                        </a:xfrm>
-                        <a:prstGeom prst="roundRect">
-                          <a:avLst/>
-                        </a:prstGeom>
-                      </wps:spPr>
-                      <wps:style>
-                        <a:lnRef idx="2">
-                          <a:schemeClr val="accent6"/>
-                        </a:lnRef>
-                        <a:fillRef idx="1">
-                          <a:schemeClr val="lt1"/>
-                        </a:fillRef>
-                        <a:effectRef idx="0">
-                          <a:schemeClr val="accent6"/>
-                        </a:effectRef>
-                        <a:fontRef idx="minor">
-                          <a:schemeClr val="dk1"/>
-                        </a:fontRef>
-                      </wps:style>
-                      <wps:txbx>
-                        <w:txbxContent>
-                          <w:p>
-                            <w:pPr>
-                              <w:rPr>
-                                <w:rFonts w:ascii="Times New Roman" w:hAnsi="Times New Roman" w:cs="Times New Roman"/>
-                                <w:sz w:val="24"/>
-                                <w:szCs w:val="24"/>
-                              </w:rPr>
-                            </w:pPr>
-                            <w:r>
-                              <w:rPr>
-                                <w:rFonts w:ascii="Times New Roman" w:hAnsi="Times New Roman" w:cs="Times New Roman"/>
-                                <w:sz w:val="24"/>
-                                <w:szCs w:val="24"/>
-                              </w:rPr>
-                              <w:t>Brand</w:t>
-                            </w:r>
-                            <w:r>
-                              <w:rPr>
-                                <w:rFonts w:ascii="Times New Roman" w:hAnsi="Times New Roman" w:cs="Times New Roman"/>
-                                <w:sz w:val="24"/>
-                                <w:szCs w:val="24"/>
-                              </w:rPr>
-                              <w:t xml:space="preserve">: </w:t>
-                            </w:r>
-                            <w:proofErr w:type="spellStart"/>
-                            <w:r>
-                              <w:rPr>
-                                <w:rFonts w:ascii="Times New Roman" w:hAnsi="Times New Roman" w:cs="Times New Roman"/>
-                                <w:sz w:val="24"/>
-                                <w:szCs w:val="24"/>
-                              </w:rPr>
-                              <w:t>Tefal</w:t>
-                            </w:r>
-                            <w:proofErr w:type="spellEnd"/>
-                          </w:p>
-                          <w:p>
-                            <w:pPr>
-                              <w:rPr>
-                                <w:rFonts w:ascii="Times New Roman" w:hAnsi="Times New Roman" w:cs="Times New Roman"/>
-                                <w:sz w:val="24"/>
-                                <w:szCs w:val="24"/>
-                              </w:rPr>
-                            </w:pPr>
-                            <w:r>
-                              <w:rPr>
-                                <w:rFonts w:ascii="Times New Roman" w:hAnsi="Times New Roman" w:cs="Times New Roman"/>
-                                <w:sz w:val="24"/>
-                                <w:szCs w:val="24"/>
-                              </w:rPr>
-                              <w:t>Power: 1000W</w:t>
-                            </w:r>
-                          </w:p>
-                          <w:p>
-                            <w:pPr>
-                              <w:rPr>
-                                <w:rFonts w:ascii="Times New Roman" w:hAnsi="Times New Roman" w:cs="Times New Roman"/>
-                                <w:sz w:val="24"/>
-                                <w:szCs w:val="24"/>
-                              </w:rPr>
-                            </w:pPr>
-                            <w:r>
-                              <w:rPr>
-                                <w:rFonts w:ascii="Times New Roman" w:hAnsi="Times New Roman" w:cs="Times New Roman"/>
-                                <w:sz w:val="24"/>
-                                <w:szCs w:val="24"/>
-                              </w:rPr>
-                              <w:t>Bowl Capacity</w:t>
-                            </w:r>
-                            <w:r>
-                              <w:rPr>
-                                <w:rFonts w:ascii="Times New Roman" w:hAnsi="Times New Roman" w:cs="Times New Roman"/>
-                                <w:sz w:val="24"/>
-                                <w:szCs w:val="24"/>
-                              </w:rPr>
-                              <w:t>: 6.0L</w:t>
-                            </w:r>
-                          </w:p>
-                          <w:p>
-                            <w:pPr>
-                              <w:rPr>
-                                <w:rFonts w:ascii="Times New Roman" w:hAnsi="Times New Roman" w:cs="Times New Roman"/>
-                                <w:sz w:val="24"/>
-                                <w:szCs w:val="24"/>
-                              </w:rPr>
-                            </w:pPr>
-                          </w:p>
-                        </w:txbxContent>
-                      </wps:txbx>
-                      <wps:bodyPr rot="0" spcFirstLastPara="0" vertOverflow="overflow" horzOverflow="overflow" vert="horz" wrap="square" lIns="91440" tIns="45720" rIns="91440" bIns="45720" numCol="1" spcCol="0" rtlCol="0" fromWordArt="0" anchor="ctr" anchorCtr="0" forceAA="0" compatLnSpc="1">
-                        <a:prstTxWarp prst="textNoShape">
-                          <a:avLst/>
-                        </a:prstTxWarp>
-                        <a:noAutofit/>
-                      </wps:bodyPr>
-                    </wps:wsp>
-                  </a:graphicData>
-                </a:graphic>
-                <wp14:sizeRelH relativeFrom="margin">
-                  <wp14:pctWidth>0</wp14:pctWidth>
-                </wp14:sizeRelH>
-                <wp14:sizeRelV relativeFrom="margin">
-                  <wp14:pctHeight>0</wp14:pctHeight>
-                </wp14:sizeRelV>
-              </wp:anchor>
-            </w:drawing>
-          </mc:Choice>
-          <mc:Fallback>
-            <w:pict>
-              <v:roundrect w14:anchorId="30BCE7D0" id="Rectangle: Rounded Corners 21" o:spid="_x0000_s1034" style="position:absolute;margin-left:-7.25pt;margin-top:442.75pt;width:135pt;height:128.25pt;z-index:251680768;visibility:visible;mso-wrap-style:square;mso-width-percent:0;mso-height-percent:0;mso-wrap-distance-left:9pt;mso-wrap-distance-top:0;mso-wrap-distance-right:9pt;mso-wrap-distance-bottom:0;mso-position-horizontal:absolute;mso-position-horizontal-relative:text;mso-position-vertical:absolute;mso-position-vertical-relative:text;mso-width-percent:0;mso-height-percent:0;mso-width-relative:margin;mso-height-relative:margin;v-text-anchor:middle" arcsize="10923f" o:gfxdata="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" fillcolor="white [3201]" strokecolor="#70ad47 [3209]" strokeweight="1pt">
-                <v:stroke joinstyle="miter"/>
-                <v:textbox>
-                  <w:txbxContent>
-                    <w:p>
-                      <w:pPr>
-                        <w:rPr>
-                          <w:rFonts w:ascii="Times New Roman" w:hAnsi="Times New Roman" w:cs="Times New Roman"/>
-                          <w:sz w:val="24"/>
-                          <w:szCs w:val="24"/>
-                        </w:rPr>
-                      </w:pPr>
-                      <w:r>
-                        <w:rPr>
-                          <w:rFonts w:ascii="Times New Roman" w:hAnsi="Times New Roman" w:cs="Times New Roman"/>
-                          <w:sz w:val="24"/>
-                          <w:szCs w:val="24"/>
-                        </w:rPr>
-                        <w:t>Brand</w:t>
-                      </w:r>
-                      <w:r>
-                        <w:rPr>
-                          <w:rFonts w:ascii="Times New Roman" w:hAnsi="Times New Roman" w:cs="Times New Roman"/>
-                          <w:sz w:val="24"/>
-                          <w:szCs w:val="24"/>
-                        </w:rPr>
-                        <w:t xml:space="preserve">: </w:t>
-                      </w:r>
-                      <w:proofErr w:type="spellStart"/>
-                      <w:r>
-                        <w:rPr>
-                          <w:rFonts w:ascii="Times New Roman" w:hAnsi="Times New Roman" w:cs="Times New Roman"/>
-                          <w:sz w:val="24"/>
-                          <w:szCs w:val="24"/>
-                        </w:rPr>
-                        <w:t>Tefal</w:t>
-                      </w:r>
-                      <w:proofErr w:type="spellEnd"/>
-                    </w:p>
-                    <w:p>
-                      <w:pPr>
-                        <w:rPr>
-                          <w:rFonts w:ascii="Times New Roman" w:hAnsi="Times New Roman" w:cs="Times New Roman"/>
-                          <w:sz w:val="24"/>
-                          <w:szCs w:val="24"/>
-                        </w:rPr>
-                      </w:pPr>
-                      <w:r>
-                        <w:rPr>
-                          <w:rFonts w:ascii="Times New Roman" w:hAnsi="Times New Roman" w:cs="Times New Roman"/>
-                          <w:sz w:val="24"/>
-                          <w:szCs w:val="24"/>
-                        </w:rPr>
-                        <w:t>Power: 1000W</w:t>
-                      </w:r>
-                    </w:p>
-                    <w:p>
-                      <w:pPr>
-                        <w:rPr>
-                          <w:rFonts w:ascii="Times New Roman" w:hAnsi="Times New Roman" w:cs="Times New Roman"/>
-                          <w:sz w:val="24"/>
-                          <w:szCs w:val="24"/>
-                        </w:rPr>
-                      </w:pPr>
-                      <w:r>
-                        <w:rPr>
-                          <w:rFonts w:ascii="Times New Roman" w:hAnsi="Times New Roman" w:cs="Times New Roman"/>
-                          <w:sz w:val="24"/>
-                          <w:szCs w:val="24"/>
-                        </w:rPr>
-                        <w:t>Bowl Capacity</w:t>
-                      </w:r>
-                      <w:r>
-                        <w:rPr>
-                          <w:rFonts w:ascii="Times New Roman" w:hAnsi="Times New Roman" w:cs="Times New Roman"/>
-                          <w:sz w:val="24"/>
-                          <w:szCs w:val="24"/>
-                        </w:rPr>
-                        <w:t>: 6.0L</w:t>
-                      </w:r>
-                    </w:p>
-                    <w:p>
-                      <w:pPr>
-                        <w:rPr>
-                          <w:rFonts w:ascii="Times New Roman" w:hAnsi="Times New Roman" w:cs="Times New Roman"/>
-                          <w:sz w:val="24"/>
-                          <w:szCs w:val="24"/>
-                        </w:rPr>
-                      </w:pPr>
-                    </w:p>
-                  </w:txbxContent>
-                </v:textbox>
-              </v:roundrect>
-            </w:pict>
-          </mc:Fallback>
-        </mc:AlternateContent>
-      </w:r>
-      <w:r>
-        <w:rPr>
-          <w:noProof/>
-        </w:rPr>
-        <mc:AlternateContent>
-          <mc:Choice Requires="wps">
-            <w:drawing>
-              <wp:anchor distT="0" distB="0" distL="114300" distR="114300" simplePos="0" relativeHeight="251674624" behindDoc="0" locked="0" layoutInCell="1" allowOverlap="1" wp14:anchorId="06C0DFD6" wp14:editId="1D6E9F46">
+              <wp:anchor distT="0" distB="0" distL="114300" distR="114300" simplePos="0" relativeHeight="251674624" behindDoc="0" locked="0" layoutInCell="1" allowOverlap="1" wp14:anchorId="06C0DFD6" wp14:editId="5614101D">
                 <wp:simplePos x="0" y="0"/>
                 <wp:positionH relativeFrom="column">
                   <wp:posOffset>2003425</wp:posOffset>
@@ -3422,7 +2494,7 @@
           </mc:Choice>
           <mc:Fallback>
             <w:pict>
-              <v:roundrect w14:anchorId="06C0DFD6" id="Rectangle: Rounded Corners 18" o:spid="_x0000_s1035" style="position:absolute;margin-left:157.75pt;margin-top:8.5pt;width:109.25pt;height:61.5pt;z-index:251674624;visibility:visible;mso-wrap-style:square;mso-width-percent:0;mso-height-percent:0;mso-wrap-distance-left:9pt;mso-wrap-distance-top:0;mso-wrap-distance-right:9pt;mso-wrap-distance-bottom:0;mso-position-horizontal:absolute;mso-position-horizontal-relative:text;mso-position-vertical:absolute;mso-position-vertical-relative:text;mso-width-percent:0;mso-height-percent:0;mso-width-relative:margin;mso-height-relative:margin;v-text-anchor:middle" arcsize="10923f" o:gfxdata="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" fillcolor="white [3201]" strokecolor="#70ad47 [3209]" strokeweight="1pt">
+              <v:roundrect w14:anchorId="06C0DFD6" id="Rectangle: Rounded Corners 18" o:spid="_x0000_s1032" style="position:absolute;margin-left:157.75pt;margin-top:8.5pt;width:109.25pt;height:61.5pt;z-index:251674624;visibility:visible;mso-wrap-style:square;mso-width-percent:0;mso-height-percent:0;mso-wrap-distance-left:9pt;mso-wrap-distance-top:0;mso-wrap-distance-right:9pt;mso-wrap-distance-bottom:0;mso-position-horizontal:absolute;mso-position-horizontal-relative:text;mso-position-vertical:absolute;mso-position-vertical-relative:text;mso-width-percent:0;mso-height-percent:0;mso-width-relative:margin;mso-height-relative:margin;v-text-anchor:middle" arcsize="10923f" o:gfxdata="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" fillcolor="white [3201]" strokecolor="#70ad47 [3209]" strokeweight="1pt">
                 <v:stroke joinstyle="miter"/>
                 <v:textbox>
                   <w:txbxContent>
@@ -3480,96 +2552,16 @@
         <mc:AlternateContent>
           <mc:Choice Requires="wps">
             <w:drawing>
-              <wp:anchor distT="0" distB="0" distL="114300" distR="114300" simplePos="0" relativeHeight="251746304" behindDoc="0" locked="0" layoutInCell="1" allowOverlap="1" wp14:anchorId="5D76DB5B" wp14:editId="3AB0358D">
-                <wp:simplePos x="0" y="0"/>
-                <wp:positionH relativeFrom="column">
-                  <wp:posOffset>2638425</wp:posOffset>
-                </wp:positionH>
-                <wp:positionV relativeFrom="paragraph">
-                  <wp:posOffset>174625</wp:posOffset>
-                </wp:positionV>
-                <wp:extent cx="177800" cy="263525"/>
-                <wp:effectExtent l="19050" t="0" r="12700" b="41275"/>
-                <wp:wrapNone/>
-                <wp:docPr id="63" name="Arrow: Down 63"/>
-                <wp:cNvGraphicFramePr/>
-                <a:graphic xmlns:a="http://schemas.openxmlformats.org/drawingml/2006/main">
-                  <a:graphicData uri="http://schemas.microsoft.com/office/word/2010/wordprocessingShape">
-                    <wps:wsp>
-                      <wps:cNvSpPr/>
-                      <wps:spPr>
-                        <a:xfrm>
-                          <a:off x="0" y="0"/>
-                          <a:ext cx="177800" cy="263525"/>
-                        </a:xfrm>
-                        <a:prstGeom prst="downArrow">
-                          <a:avLst/>
-                        </a:prstGeom>
-                        <a:solidFill>
-                          <a:schemeClr val="bg1"/>
-                        </a:solidFill>
-                      </wps:spPr>
-                      <wps:style>
-                        <a:lnRef idx="2">
-                          <a:schemeClr val="accent1">
-                            <a:shade val="50000"/>
-                          </a:schemeClr>
-                        </a:lnRef>
-                        <a:fillRef idx="1">
-                          <a:schemeClr val="accent1"/>
-                        </a:fillRef>
-                        <a:effectRef idx="0">
-                          <a:schemeClr val="accent1"/>
-                        </a:effectRef>
-                        <a:fontRef idx="minor">
-                          <a:schemeClr val="lt1"/>
-                        </a:fontRef>
-                      </wps:style>
-                      <wps:bodyPr rot="0" spcFirstLastPara="0" vertOverflow="overflow" horzOverflow="overflow" vert="horz" wrap="square" lIns="91440" tIns="45720" rIns="91440" bIns="45720" numCol="1" spcCol="0" rtlCol="0" fromWordArt="0" anchor="ctr" anchorCtr="0" forceAA="0" compatLnSpc="1">
-                        <a:prstTxWarp prst="textNoShape">
-                          <a:avLst/>
-                        </a:prstTxWarp>
-                        <a:noAutofit/>
-                      </wps:bodyPr>
-                    </wps:wsp>
-                  </a:graphicData>
-                </a:graphic>
-                <wp14:sizeRelH relativeFrom="margin">
-                  <wp14:pctWidth>0</wp14:pctWidth>
-                </wp14:sizeRelH>
-                <wp14:sizeRelV relativeFrom="margin">
-                  <wp14:pctHeight>0</wp14:pctHeight>
-                </wp14:sizeRelV>
-              </wp:anchor>
-            </w:drawing>
-          </mc:Choice>
-          <mc:Fallback>
-            <w:pict>
-              <v:shape w14:anchorId="3420B5C2" id="Arrow: Down 63" o:spid="_x0000_s1026" type="#_x0000_t67" style="position:absolute;margin-left:207.75pt;margin-top:13.75pt;width:14pt;height:20.75pt;z-index:251746304;visibility:visible;mso-wrap-style:square;mso-width-percent:0;mso-height-percent:0;mso-wrap-distance-left:9pt;mso-wrap-distance-top:0;mso-wrap-distance-right:9pt;mso-wrap-distance-bottom:0;mso-position-horizontal:absolute;mso-position-horizontal-relative:text;mso-position-vertical:absolute;mso-position-vertical-relative:text;mso-width-percent:0;mso-height-percent:0;mso-width-relative:margin;mso-height-relative:margin;v-text-anchor:middle" o:gfxdata="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" adj="14313" fillcolor="white [3212]" strokecolor="#1f3763 [1604]" strokeweight="1pt"/>
-            </w:pict>
-          </mc:Fallback>
-        </mc:AlternateContent>
-      </w:r>
-    </w:p>
-    <w:p/>
-    <w:p>
-      <w:r>
-        <w:rPr>
-          <w:noProof/>
-        </w:rPr>
-        <mc:AlternateContent>
-          <mc:Choice Requires="wps">
-            <w:drawing>
-              <wp:anchor distT="0" distB="0" distL="114300" distR="114300" simplePos="0" relativeHeight="251676672" behindDoc="0" locked="0" layoutInCell="1" allowOverlap="1" wp14:anchorId="1B2ED699" wp14:editId="007E4D28">
+              <wp:anchor distT="0" distB="0" distL="114300" distR="114300" simplePos="0" relativeHeight="251676672" behindDoc="0" locked="0" layoutInCell="1" allowOverlap="1" wp14:anchorId="1B2ED699" wp14:editId="3632B6DF">
                 <wp:simplePos x="0" y="0"/>
                 <wp:positionH relativeFrom="column">
                   <wp:posOffset>2003425</wp:posOffset>
                 </wp:positionH>
                 <wp:positionV relativeFrom="paragraph">
-                  <wp:posOffset>60960</wp:posOffset>
+                  <wp:posOffset>32385</wp:posOffset>
                 </wp:positionV>
-                <wp:extent cx="1470025" cy="1562100"/>
-                <wp:effectExtent l="0" t="0" r="15875" b="19050"/>
+                <wp:extent cx="1409700" cy="1562100"/>
+                <wp:effectExtent l="0" t="0" r="19050" b="19050"/>
                 <wp:wrapNone/>
                 <wp:docPr id="19" name="Rectangle: Rounded Corners 19"/>
                 <wp:cNvGraphicFramePr/>
@@ -3580,7 +2572,7 @@
                       <wps:spPr>
                         <a:xfrm>
                           <a:off x="0" y="0"/>
-                          <a:ext cx="1470025" cy="1562100"/>
+                          <a:ext cx="1409700" cy="1562100"/>
                         </a:xfrm>
                         <a:prstGeom prst="roundRect">
                           <a:avLst/>
@@ -3696,7 +2688,7 @@
           </mc:Choice>
           <mc:Fallback>
             <w:pict>
-              <v:roundrect w14:anchorId="1B2ED699" id="Rectangle: Rounded Corners 19" o:spid="_x0000_s1036" style="position:absolute;margin-left:157.75pt;margin-top:4.8pt;width:115.75pt;height:123pt;z-index:251676672;visibility:visible;mso-wrap-style:square;mso-width-percent:0;mso-height-percent:0;mso-wrap-distance-left:9pt;mso-wrap-distance-top:0;mso-wrap-distance-right:9pt;mso-wrap-distance-bottom:0;mso-position-horizontal:absolute;mso-position-horizontal-relative:text;mso-position-vertical:absolute;mso-position-vertical-relative:text;mso-width-percent:0;mso-height-percent:0;mso-width-relative:margin;mso-height-relative:margin;v-text-anchor:middle" arcsize="10923f" o:gfxdata="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" fillcolor="white [3201]" strokecolor="#70ad47 [3209]" strokeweight="1pt">
+              <v:roundrect w14:anchorId="1B2ED699" id="Rectangle: Rounded Corners 19" o:spid="_x0000_s1033" style="position:absolute;margin-left:157.75pt;margin-top:2.55pt;width:111pt;height:123pt;z-index:251676672;visibility:visible;mso-wrap-style:square;mso-width-percent:0;mso-height-percent:0;mso-wrap-distance-left:9pt;mso-wrap-distance-top:0;mso-wrap-distance-right:9pt;mso-wrap-distance-bottom:0;mso-position-horizontal:absolute;mso-position-horizontal-relative:text;mso-position-vertical:absolute;mso-position-vertical-relative:text;mso-width-percent:0;mso-height-percent:0;mso-width-relative:margin;mso-height-relative:margin;v-text-anchor:middle" arcsize="10923f" o:gfxdata="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" fillcolor="white [3201]" strokecolor="#70ad47 [3209]" strokeweight="1pt">
                 <v:stroke joinstyle="miter"/>
                 <v:textbox>
                   <w:txbxContent>
@@ -3792,96 +2784,16 @@
         <mc:AlternateContent>
           <mc:Choice Requires="wps">
             <w:drawing>
-              <wp:anchor distT="0" distB="0" distL="114300" distR="114300" simplePos="0" relativeHeight="251748352" behindDoc="0" locked="0" layoutInCell="1" allowOverlap="1" wp14:anchorId="34A8EB94" wp14:editId="47417F6C">
+              <wp:anchor distT="0" distB="0" distL="114300" distR="114300" simplePos="0" relativeHeight="251678720" behindDoc="0" locked="0" layoutInCell="1" allowOverlap="1" wp14:anchorId="1F34F089" wp14:editId="2EF6E123">
                 <wp:simplePos x="0" y="0"/>
                 <wp:positionH relativeFrom="column">
-                  <wp:posOffset>2654300</wp:posOffset>
+                  <wp:posOffset>2003425</wp:posOffset>
                 </wp:positionH>
                 <wp:positionV relativeFrom="paragraph">
-                  <wp:posOffset>285115</wp:posOffset>
+                  <wp:posOffset>165735</wp:posOffset>
                 </wp:positionV>
-                <wp:extent cx="177800" cy="263525"/>
-                <wp:effectExtent l="19050" t="0" r="12700" b="41275"/>
-                <wp:wrapNone/>
-                <wp:docPr id="64" name="Arrow: Down 64"/>
-                <wp:cNvGraphicFramePr/>
-                <a:graphic xmlns:a="http://schemas.openxmlformats.org/drawingml/2006/main">
-                  <a:graphicData uri="http://schemas.microsoft.com/office/word/2010/wordprocessingShape">
-                    <wps:wsp>
-                      <wps:cNvSpPr/>
-                      <wps:spPr>
-                        <a:xfrm>
-                          <a:off x="0" y="0"/>
-                          <a:ext cx="177800" cy="263525"/>
-                        </a:xfrm>
-                        <a:prstGeom prst="downArrow">
-                          <a:avLst/>
-                        </a:prstGeom>
-                        <a:solidFill>
-                          <a:schemeClr val="bg1"/>
-                        </a:solidFill>
-                      </wps:spPr>
-                      <wps:style>
-                        <a:lnRef idx="2">
-                          <a:schemeClr val="accent1">
-                            <a:shade val="50000"/>
-                          </a:schemeClr>
-                        </a:lnRef>
-                        <a:fillRef idx="1">
-                          <a:schemeClr val="accent1"/>
-                        </a:fillRef>
-                        <a:effectRef idx="0">
-                          <a:schemeClr val="accent1"/>
-                        </a:effectRef>
-                        <a:fontRef idx="minor">
-                          <a:schemeClr val="lt1"/>
-                        </a:fontRef>
-                      </wps:style>
-                      <wps:bodyPr rot="0" spcFirstLastPara="0" vertOverflow="overflow" horzOverflow="overflow" vert="horz" wrap="square" lIns="91440" tIns="45720" rIns="91440" bIns="45720" numCol="1" spcCol="0" rtlCol="0" fromWordArt="0" anchor="ctr" anchorCtr="0" forceAA="0" compatLnSpc="1">
-                        <a:prstTxWarp prst="textNoShape">
-                          <a:avLst/>
-                        </a:prstTxWarp>
-                        <a:noAutofit/>
-                      </wps:bodyPr>
-                    </wps:wsp>
-                  </a:graphicData>
-                </a:graphic>
-                <wp14:sizeRelH relativeFrom="margin">
-                  <wp14:pctWidth>0</wp14:pctWidth>
-                </wp14:sizeRelH>
-                <wp14:sizeRelV relativeFrom="margin">
-                  <wp14:pctHeight>0</wp14:pctHeight>
-                </wp14:sizeRelV>
-              </wp:anchor>
-            </w:drawing>
-          </mc:Choice>
-          <mc:Fallback>
-            <w:pict>
-              <v:shape w14:anchorId="6BF3DBAA" id="Arrow: Down 64" o:spid="_x0000_s1026" type="#_x0000_t67" style="position:absolute;margin-left:209pt;margin-top:22.45pt;width:14pt;height:20.75pt;z-index:251748352;visibility:visible;mso-wrap-style:square;mso-width-percent:0;mso-height-percent:0;mso-wrap-distance-left:9pt;mso-wrap-distance-top:0;mso-wrap-distance-right:9pt;mso-wrap-distance-bottom:0;mso-position-horizontal:absolute;mso-position-horizontal-relative:text;mso-position-vertical:absolute;mso-position-vertical-relative:text;mso-width-percent:0;mso-height-percent:0;mso-width-relative:margin;mso-height-relative:margin;v-text-anchor:middle" o:gfxdata="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" adj="14313" fillcolor="white [3212]" strokecolor="#1f3763 [1604]" strokeweight="1pt"/>
-            </w:pict>
-          </mc:Fallback>
-        </mc:AlternateContent>
-      </w:r>
-    </w:p>
-    <w:p/>
-    <w:p>
-      <w:r>
-        <w:rPr>
-          <w:noProof/>
-        </w:rPr>
-        <mc:AlternateContent>
-          <mc:Choice Requires="wps">
-            <w:drawing>
-              <wp:anchor distT="0" distB="0" distL="114300" distR="114300" simplePos="0" relativeHeight="251678720" behindDoc="0" locked="0" layoutInCell="1" allowOverlap="1" wp14:anchorId="1F34F089" wp14:editId="4EACC2F0">
-                <wp:simplePos x="0" y="0"/>
-                <wp:positionH relativeFrom="column">
-                  <wp:posOffset>2082800</wp:posOffset>
-                </wp:positionH>
-                <wp:positionV relativeFrom="paragraph">
-                  <wp:posOffset>86995</wp:posOffset>
-                </wp:positionV>
-                <wp:extent cx="1393825" cy="1577975"/>
-                <wp:effectExtent l="0" t="0" r="15875" b="22225"/>
+                <wp:extent cx="1425575" cy="1577975"/>
+                <wp:effectExtent l="0" t="0" r="22225" b="22225"/>
                 <wp:wrapNone/>
                 <wp:docPr id="20" name="Rectangle: Rounded Corners 20"/>
                 <wp:cNvGraphicFramePr/>
@@ -3892,7 +2804,7 @@
                       <wps:spPr>
                         <a:xfrm>
                           <a:off x="0" y="0"/>
-                          <a:ext cx="1393825" cy="1577975"/>
+                          <a:ext cx="1425575" cy="1577975"/>
                         </a:xfrm>
                         <a:prstGeom prst="roundRect">
                           <a:avLst/>
@@ -4065,7 +2977,7 @@
           </mc:Choice>
           <mc:Fallback>
             <w:pict>
-              <v:roundrect w14:anchorId="1F34F089" id="Rectangle: Rounded Corners 20" o:spid="_x0000_s1037" style="position:absolute;margin-left:164pt;margin-top:6.85pt;width:109.75pt;height:124.25pt;z-index:251678720;visibility:visible;mso-wrap-style:square;mso-width-percent:0;mso-height-percent:0;mso-wrap-distance-left:9pt;mso-wrap-distance-top:0;mso-wrap-distance-right:9pt;mso-wrap-distance-bottom:0;mso-position-horizontal:absolute;mso-position-horizontal-relative:text;mso-position-vertical:absolute;mso-position-vertical-relative:text;mso-width-percent:0;mso-height-percent:0;mso-width-relative:margin;mso-height-relative:margin;v-text-anchor:middle" arcsize="10923f" o:gfxdata="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" fillcolor="white [3201]" strokecolor="#70ad47 [3209]" strokeweight="1pt">
+              <v:roundrect w14:anchorId="1F34F089" id="Rectangle: Rounded Corners 20" o:spid="_x0000_s1034" style="position:absolute;margin-left:157.75pt;margin-top:13.05pt;width:112.25pt;height:124.25pt;z-index:251678720;visibility:visible;mso-wrap-style:square;mso-width-percent:0;mso-height-percent:0;mso-wrap-distance-left:9pt;mso-wrap-distance-top:0;mso-wrap-distance-right:9pt;mso-wrap-distance-bottom:0;mso-position-horizontal:absolute;mso-position-horizontal-relative:text;mso-position-vertical:absolute;mso-position-vertical-relative:text;mso-width-percent:0;mso-height-percent:0;mso-width-relative:margin;mso-height-relative:margin;v-text-anchor:middle" arcsize="10923f" o:gfxdata="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" fillcolor="white [3201]" strokecolor="#70ad47 [3209]" strokeweight="1pt">
                 <v:stroke joinstyle="miter"/>
                 <v:textbox>
                   <w:txbxContent>
@@ -4211,6 +3123,8 @@
     <w:p/>
     <w:p/>
     <w:p/>
+    <w:p/>
+    <w:p/>
     <w:p>
       <w:r>
         <w:rPr>
@@ -4219,13 +3133,13 @@
         <mc:AlternateContent>
           <mc:Choice Requires="wps">
             <w:drawing>
-              <wp:anchor distT="0" distB="0" distL="114300" distR="114300" simplePos="0" relativeHeight="251754496" behindDoc="0" locked="0" layoutInCell="1" allowOverlap="1" wp14:anchorId="6D0864F8" wp14:editId="66F9505B">
+              <wp:anchor distT="0" distB="0" distL="114300" distR="114300" simplePos="0" relativeHeight="251754496" behindDoc="0" locked="0" layoutInCell="1" allowOverlap="1" wp14:anchorId="6D0864F8" wp14:editId="4F256B5B">
                 <wp:simplePos x="0" y="0"/>
                 <wp:positionH relativeFrom="column">
-                  <wp:posOffset>4562475</wp:posOffset>
+                  <wp:posOffset>4460241</wp:posOffset>
                 </wp:positionH>
                 <wp:positionV relativeFrom="paragraph">
-                  <wp:posOffset>113665</wp:posOffset>
+                  <wp:posOffset>44571</wp:posOffset>
                 </wp:positionV>
                 <wp:extent cx="177800" cy="263525"/>
                 <wp:effectExtent l="57150" t="19050" r="31750" b="0"/>
@@ -4284,7 +3198,7 @@
           </mc:Choice>
           <mc:Fallback>
             <w:pict>
-              <v:shape w14:anchorId="25B2452F" id="Arrow: Down 67" o:spid="_x0000_s1026" type="#_x0000_t67" style="position:absolute;margin-left:359.25pt;margin-top:8.95pt;width:14pt;height:20.75pt;rotation:-2564877fd;z-index:251754496;visibility:visible;mso-wrap-style:square;mso-width-percent:0;mso-height-percent:0;mso-wrap-distance-left:9pt;mso-wrap-distance-top:0;mso-wrap-distance-right:9pt;mso-wrap-distance-bottom:0;mso-position-horizontal:absolute;mso-position-horizontal-relative:text;mso-position-vertical:absolute;mso-position-vertical-relative:text;mso-width-percent:0;mso-height-percent:0;mso-width-relative:margin;mso-height-relative:margin;v-text-anchor:middle" o:gfxdata="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" adj="14313" fillcolor="white [3212]" strokecolor="#1f3763 [1604]" strokeweight="1pt"/>
+              <v:shape w14:anchorId="373C396E" id="Arrow: Down 67" o:spid="_x0000_s1026" type="#_x0000_t67" style="position:absolute;margin-left:351.2pt;margin-top:3.5pt;width:14pt;height:20.75pt;rotation:-2564877fd;z-index:251754496;visibility:visible;mso-wrap-style:square;mso-width-percent:0;mso-height-percent:0;mso-wrap-distance-left:9pt;mso-wrap-distance-top:0;mso-wrap-distance-right:9pt;mso-wrap-distance-bottom:0;mso-position-horizontal:absolute;mso-position-horizontal-relative:text;mso-position-vertical:absolute;mso-position-vertical-relative:text;mso-width-percent:0;mso-height-percent:0;mso-width-relative:margin;mso-height-relative:margin;v-text-anchor:middle" o:gfxdata="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" adj="14313" fillcolor="white [3212]" strokecolor="#1f3763 [1604]" strokeweight="1pt"/>
             </w:pict>
           </mc:Fallback>
         </mc:AlternateContent>
@@ -4296,13 +3210,13 @@
         <mc:AlternateContent>
           <mc:Choice Requires="wps">
             <w:drawing>
-              <wp:anchor distT="0" distB="0" distL="114300" distR="114300" simplePos="0" relativeHeight="251752448" behindDoc="0" locked="0" layoutInCell="1" allowOverlap="1" wp14:anchorId="2BFF56B5" wp14:editId="16905B11">
+              <wp:anchor distT="0" distB="0" distL="114300" distR="114300" simplePos="0" relativeHeight="251752448" behindDoc="0" locked="0" layoutInCell="1" allowOverlap="1" wp14:anchorId="2BFF56B5" wp14:editId="79EE23E3">
                 <wp:simplePos x="0" y="0"/>
                 <wp:positionH relativeFrom="column">
-                  <wp:posOffset>647700</wp:posOffset>
+                  <wp:posOffset>679450</wp:posOffset>
                 </wp:positionH>
                 <wp:positionV relativeFrom="paragraph">
-                  <wp:posOffset>107860</wp:posOffset>
+                  <wp:posOffset>98336</wp:posOffset>
                 </wp:positionV>
                 <wp:extent cx="177800" cy="263525"/>
                 <wp:effectExtent l="19050" t="19050" r="50800" b="0"/>
@@ -4361,7 +3275,7 @@
           </mc:Choice>
           <mc:Fallback>
             <w:pict>
-              <v:shape w14:anchorId="771600CE" id="Arrow: Down 66" o:spid="_x0000_s1026" type="#_x0000_t67" style="position:absolute;margin-left:51pt;margin-top:8.5pt;width:14pt;height:20.75pt;rotation:2698089fd;z-index:251752448;visibility:visible;mso-wrap-style:square;mso-width-percent:0;mso-height-percent:0;mso-wrap-distance-left:9pt;mso-wrap-distance-top:0;mso-wrap-distance-right:9pt;mso-wrap-distance-bottom:0;mso-position-horizontal:absolute;mso-position-horizontal-relative:text;mso-position-vertical:absolute;mso-position-vertical-relative:text;mso-width-percent:0;mso-height-percent:0;mso-width-relative:margin;mso-height-relative:margin;v-text-anchor:middle" o:gfxdata="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" adj="14313" fillcolor="white [3212]" strokecolor="#1f3763 [1604]" strokeweight="1pt"/>
+              <v:shape w14:anchorId="6D5AD00D" id="Arrow: Down 66" o:spid="_x0000_s1026" type="#_x0000_t67" style="position:absolute;margin-left:53.5pt;margin-top:7.75pt;width:14pt;height:20.75pt;rotation:2698089fd;z-index:251752448;visibility:visible;mso-wrap-style:square;mso-width-percent:0;mso-height-percent:0;mso-wrap-distance-left:9pt;mso-wrap-distance-top:0;mso-wrap-distance-right:9pt;mso-wrap-distance-bottom:0;mso-position-horizontal:absolute;mso-position-horizontal-relative:text;mso-position-vertical:absolute;mso-position-vertical-relative:text;mso-width-percent:0;mso-height-percent:0;mso-width-relative:margin;mso-height-relative:margin;v-text-anchor:middle" o:gfxdata="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" adj="14313" fillcolor="white [3212]" strokecolor="#1f3763 [1604]" strokeweight="1pt"/>
             </w:pict>
           </mc:Fallback>
         </mc:AlternateContent>
@@ -4373,13 +3287,13 @@
         <mc:AlternateContent>
           <mc:Choice Requires="wps">
             <w:drawing>
-              <wp:anchor distT="0" distB="0" distL="114300" distR="114300" simplePos="0" relativeHeight="251750400" behindDoc="0" locked="0" layoutInCell="1" allowOverlap="1" wp14:anchorId="4A74744A" wp14:editId="071D92D6">
+              <wp:anchor distT="0" distB="0" distL="114300" distR="114300" simplePos="0" relativeHeight="251750400" behindDoc="0" locked="0" layoutInCell="1" allowOverlap="1" wp14:anchorId="4A74744A" wp14:editId="76BF7404">
                 <wp:simplePos x="0" y="0"/>
                 <wp:positionH relativeFrom="column">
-                  <wp:posOffset>2676525</wp:posOffset>
+                  <wp:posOffset>2644775</wp:posOffset>
                 </wp:positionH>
                 <wp:positionV relativeFrom="paragraph">
-                  <wp:posOffset>82550</wp:posOffset>
+                  <wp:posOffset>73025</wp:posOffset>
                 </wp:positionV>
                 <wp:extent cx="177800" cy="263525"/>
                 <wp:effectExtent l="19050" t="0" r="12700" b="41275"/>
@@ -4438,7 +3352,672 @@
           </mc:Choice>
           <mc:Fallback>
             <w:pict>
-              <v:shape w14:anchorId="47736F55" id="Arrow: Down 65" o:spid="_x0000_s1026" type="#_x0000_t67" style="position:absolute;margin-left:210.75pt;margin-top:6.5pt;width:14pt;height:20.75pt;z-index:251750400;visibility:visible;mso-wrap-style:square;mso-width-percent:0;mso-height-percent:0;mso-wrap-distance-left:9pt;mso-wrap-distance-top:0;mso-wrap-distance-right:9pt;mso-wrap-distance-bottom:0;mso-position-horizontal:absolute;mso-position-horizontal-relative:text;mso-position-vertical:absolute;mso-position-vertical-relative:text;mso-width-percent:0;mso-height-percent:0;mso-width-relative:margin;mso-height-relative:margin;v-text-anchor:middle" o:gfxdata="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" adj="14313" fillcolor="white [3212]" strokecolor="#1f3763 [1604]" strokeweight="1pt"/>
+              <v:shape w14:anchorId="1A3321C5" id="Arrow: Down 65" o:spid="_x0000_s1026" type="#_x0000_t67" style="position:absolute;margin-left:208.25pt;margin-top:5.75pt;width:14pt;height:20.75pt;z-index:251750400;visibility:visible;mso-wrap-style:square;mso-width-percent:0;mso-height-percent:0;mso-wrap-distance-left:9pt;mso-wrap-distance-top:0;mso-wrap-distance-right:9pt;mso-wrap-distance-bottom:0;mso-position-horizontal:absolute;mso-position-horizontal-relative:text;mso-position-vertical:absolute;mso-position-vertical-relative:text;mso-width-percent:0;mso-height-percent:0;mso-width-relative:margin;mso-height-relative:margin;v-text-anchor:middle" o:gfxdata="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" adj="14313" fillcolor="white [3212]" strokecolor="#1f3763 [1604]" strokeweight="1pt"/>
+            </w:pict>
+          </mc:Fallback>
+        </mc:AlternateContent>
+      </w:r>
+    </w:p>
+    <w:p/>
+    <w:p>
+      <w:r>
+        <w:rPr>
+          <w:noProof/>
+        </w:rPr>
+        <mc:AlternateContent>
+          <mc:Choice Requires="wps">
+            <w:drawing>
+              <wp:anchor distT="0" distB="0" distL="114300" distR="114300" simplePos="0" relativeHeight="251684864" behindDoc="0" locked="0" layoutInCell="1" allowOverlap="1" wp14:anchorId="59425040" wp14:editId="2B2DB070">
+                <wp:simplePos x="0" y="0"/>
+                <wp:positionH relativeFrom="column">
+                  <wp:posOffset>4029075</wp:posOffset>
+                </wp:positionH>
+                <wp:positionV relativeFrom="paragraph">
+                  <wp:posOffset>170180</wp:posOffset>
+                </wp:positionV>
+                <wp:extent cx="1714500" cy="1628775"/>
+                <wp:effectExtent l="0" t="0" r="19050" b="28575"/>
+                <wp:wrapNone/>
+                <wp:docPr id="23" name="Rectangle: Rounded Corners 23"/>
+                <wp:cNvGraphicFramePr/>
+                <a:graphic xmlns:a="http://schemas.openxmlformats.org/drawingml/2006/main">
+                  <a:graphicData uri="http://schemas.microsoft.com/office/word/2010/wordprocessingShape">
+                    <wps:wsp>
+                      <wps:cNvSpPr/>
+                      <wps:spPr>
+                        <a:xfrm>
+                          <a:off x="0" y="0"/>
+                          <a:ext cx="1714500" cy="1628775"/>
+                        </a:xfrm>
+                        <a:prstGeom prst="roundRect">
+                          <a:avLst/>
+                        </a:prstGeom>
+                      </wps:spPr>
+                      <wps:style>
+                        <a:lnRef idx="2">
+                          <a:schemeClr val="accent6"/>
+                        </a:lnRef>
+                        <a:fillRef idx="1">
+                          <a:schemeClr val="lt1"/>
+                        </a:fillRef>
+                        <a:effectRef idx="0">
+                          <a:schemeClr val="accent6"/>
+                        </a:effectRef>
+                        <a:fontRef idx="minor">
+                          <a:schemeClr val="dk1"/>
+                        </a:fontRef>
+                      </wps:style>
+                      <wps:txbx>
+                        <w:txbxContent>
+                          <w:p>
+                            <w:pPr>
+                              <w:rPr>
+                                <w:rFonts w:ascii="Times New Roman" w:hAnsi="Times New Roman" w:cs="Times New Roman"/>
+                                <w:sz w:val="24"/>
+                                <w:szCs w:val="24"/>
+                              </w:rPr>
+                            </w:pPr>
+                            <w:r>
+                              <w:rPr>
+                                <w:rFonts w:ascii="Times New Roman" w:hAnsi="Times New Roman" w:cs="Times New Roman"/>
+                                <w:sz w:val="24"/>
+                                <w:szCs w:val="24"/>
+                              </w:rPr>
+                              <w:t xml:space="preserve">Brand: </w:t>
+                            </w:r>
+                            <w:proofErr w:type="spellStart"/>
+                            <w:r>
+                              <w:rPr>
+                                <w:rFonts w:ascii="Times New Roman" w:hAnsi="Times New Roman" w:cs="Times New Roman"/>
+                                <w:sz w:val="24"/>
+                                <w:szCs w:val="24"/>
+                              </w:rPr>
+                              <w:t>Khind</w:t>
+                            </w:r>
+                            <w:proofErr w:type="spellEnd"/>
+                          </w:p>
+                          <w:p>
+                            <w:pPr>
+                              <w:rPr>
+                                <w:rFonts w:ascii="Times New Roman" w:hAnsi="Times New Roman" w:cs="Times New Roman"/>
+                                <w:sz w:val="24"/>
+                                <w:szCs w:val="24"/>
+                              </w:rPr>
+                            </w:pPr>
+                            <w:r>
+                              <w:rPr>
+                                <w:rFonts w:ascii="Times New Roman" w:hAnsi="Times New Roman" w:cs="Times New Roman"/>
+                                <w:sz w:val="24"/>
+                                <w:szCs w:val="24"/>
+                              </w:rPr>
+                              <w:t>Power: 600W</w:t>
+                            </w:r>
+                          </w:p>
+                          <w:p>
+                            <w:pPr>
+                              <w:rPr>
+                                <w:rFonts w:ascii="Times New Roman" w:hAnsi="Times New Roman" w:cs="Times New Roman"/>
+                                <w:sz w:val="24"/>
+                                <w:szCs w:val="24"/>
+                              </w:rPr>
+                            </w:pPr>
+                            <w:r>
+                              <w:rPr>
+                                <w:rFonts w:ascii="Times New Roman" w:hAnsi="Times New Roman" w:cs="Times New Roman"/>
+                                <w:sz w:val="24"/>
+                                <w:szCs w:val="24"/>
+                              </w:rPr>
+                              <w:t>Bowl Capacity: 1.6L</w:t>
+                            </w:r>
+                          </w:p>
+                          <w:p>
+                            <w:pPr>
+                              <w:rPr>
+                                <w:rFonts w:ascii="Times New Roman" w:hAnsi="Times New Roman" w:cs="Times New Roman"/>
+                                <w:sz w:val="24"/>
+                                <w:szCs w:val="24"/>
+                              </w:rPr>
+                            </w:pPr>
+                          </w:p>
+                        </w:txbxContent>
+                      </wps:txbx>
+                      <wps:bodyPr rot="0" spcFirstLastPara="0" vertOverflow="overflow" horzOverflow="overflow" vert="horz" wrap="square" lIns="91440" tIns="45720" rIns="91440" bIns="45720" numCol="1" spcCol="0" rtlCol="0" fromWordArt="0" anchor="ctr" anchorCtr="0" forceAA="0" compatLnSpc="1">
+                        <a:prstTxWarp prst="textNoShape">
+                          <a:avLst/>
+                        </a:prstTxWarp>
+                        <a:noAutofit/>
+                      </wps:bodyPr>
+                    </wps:wsp>
+                  </a:graphicData>
+                </a:graphic>
+                <wp14:sizeRelH relativeFrom="margin">
+                  <wp14:pctWidth>0</wp14:pctWidth>
+                </wp14:sizeRelH>
+                <wp14:sizeRelV relativeFrom="margin">
+                  <wp14:pctHeight>0</wp14:pctHeight>
+                </wp14:sizeRelV>
+              </wp:anchor>
+            </w:drawing>
+          </mc:Choice>
+          <mc:Fallback>
+            <w:pict>
+              <v:roundrect w14:anchorId="59425040" id="Rectangle: Rounded Corners 23" o:spid="_x0000_s1035" style="position:absolute;margin-left:317.25pt;margin-top:13.4pt;width:135pt;height:128.25pt;z-index:251684864;visibility:visible;mso-wrap-style:square;mso-width-percent:0;mso-height-percent:0;mso-wrap-distance-left:9pt;mso-wrap-distance-top:0;mso-wrap-distance-right:9pt;mso-wrap-distance-bottom:0;mso-position-horizontal:absolute;mso-position-horizontal-relative:text;mso-position-vertical:absolute;mso-position-vertical-relative:text;mso-width-percent:0;mso-height-percent:0;mso-width-relative:margin;mso-height-relative:margin;v-text-anchor:middle" arcsize="10923f" o:gfxdata="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" fillcolor="white [3201]" strokecolor="#70ad47 [3209]" strokeweight="1pt">
+                <v:stroke joinstyle="miter"/>
+                <v:textbox>
+                  <w:txbxContent>
+                    <w:p>
+                      <w:pPr>
+                        <w:rPr>
+                          <w:rFonts w:ascii="Times New Roman" w:hAnsi="Times New Roman" w:cs="Times New Roman"/>
+                          <w:sz w:val="24"/>
+                          <w:szCs w:val="24"/>
+                        </w:rPr>
+                      </w:pPr>
+                      <w:r>
+                        <w:rPr>
+                          <w:rFonts w:ascii="Times New Roman" w:hAnsi="Times New Roman" w:cs="Times New Roman"/>
+                          <w:sz w:val="24"/>
+                          <w:szCs w:val="24"/>
+                        </w:rPr>
+                        <w:t xml:space="preserve">Brand: </w:t>
+                      </w:r>
+                      <w:proofErr w:type="spellStart"/>
+                      <w:r>
+                        <w:rPr>
+                          <w:rFonts w:ascii="Times New Roman" w:hAnsi="Times New Roman" w:cs="Times New Roman"/>
+                          <w:sz w:val="24"/>
+                          <w:szCs w:val="24"/>
+                        </w:rPr>
+                        <w:t>Khind</w:t>
+                      </w:r>
+                      <w:proofErr w:type="spellEnd"/>
+                    </w:p>
+                    <w:p>
+                      <w:pPr>
+                        <w:rPr>
+                          <w:rFonts w:ascii="Times New Roman" w:hAnsi="Times New Roman" w:cs="Times New Roman"/>
+                          <w:sz w:val="24"/>
+                          <w:szCs w:val="24"/>
+                        </w:rPr>
+                      </w:pPr>
+                      <w:r>
+                        <w:rPr>
+                          <w:rFonts w:ascii="Times New Roman" w:hAnsi="Times New Roman" w:cs="Times New Roman"/>
+                          <w:sz w:val="24"/>
+                          <w:szCs w:val="24"/>
+                        </w:rPr>
+                        <w:t>Power: 600W</w:t>
+                      </w:r>
+                    </w:p>
+                    <w:p>
+                      <w:pPr>
+                        <w:rPr>
+                          <w:rFonts w:ascii="Times New Roman" w:hAnsi="Times New Roman" w:cs="Times New Roman"/>
+                          <w:sz w:val="24"/>
+                          <w:szCs w:val="24"/>
+                        </w:rPr>
+                      </w:pPr>
+                      <w:r>
+                        <w:rPr>
+                          <w:rFonts w:ascii="Times New Roman" w:hAnsi="Times New Roman" w:cs="Times New Roman"/>
+                          <w:sz w:val="24"/>
+                          <w:szCs w:val="24"/>
+                        </w:rPr>
+                        <w:t>Bowl Capacity: 1.6L</w:t>
+                      </w:r>
+                    </w:p>
+                    <w:p>
+                      <w:pPr>
+                        <w:rPr>
+                          <w:rFonts w:ascii="Times New Roman" w:hAnsi="Times New Roman" w:cs="Times New Roman"/>
+                          <w:sz w:val="24"/>
+                          <w:szCs w:val="24"/>
+                        </w:rPr>
+                      </w:pPr>
+                    </w:p>
+                  </w:txbxContent>
+                </v:textbox>
+              </v:roundrect>
+            </w:pict>
+          </mc:Fallback>
+        </mc:AlternateContent>
+      </w:r>
+      <w:r>
+        <w:rPr>
+          <w:noProof/>
+        </w:rPr>
+        <mc:AlternateContent>
+          <mc:Choice Requires="wps">
+            <w:drawing>
+              <wp:anchor distT="0" distB="0" distL="114300" distR="114300" simplePos="0" relativeHeight="251682816" behindDoc="0" locked="0" layoutInCell="1" allowOverlap="1" wp14:anchorId="1618B53E" wp14:editId="085AFE97">
+                <wp:simplePos x="0" y="0"/>
+                <wp:positionH relativeFrom="column">
+                  <wp:posOffset>2003425</wp:posOffset>
+                </wp:positionH>
+                <wp:positionV relativeFrom="paragraph">
+                  <wp:posOffset>173355</wp:posOffset>
+                </wp:positionV>
+                <wp:extent cx="1714500" cy="1628775"/>
+                <wp:effectExtent l="0" t="0" r="19050" b="28575"/>
+                <wp:wrapNone/>
+                <wp:docPr id="22" name="Rectangle: Rounded Corners 22"/>
+                <wp:cNvGraphicFramePr/>
+                <a:graphic xmlns:a="http://schemas.openxmlformats.org/drawingml/2006/main">
+                  <a:graphicData uri="http://schemas.microsoft.com/office/word/2010/wordprocessingShape">
+                    <wps:wsp>
+                      <wps:cNvSpPr/>
+                      <wps:spPr>
+                        <a:xfrm>
+                          <a:off x="0" y="0"/>
+                          <a:ext cx="1714500" cy="1628775"/>
+                        </a:xfrm>
+                        <a:prstGeom prst="roundRect">
+                          <a:avLst/>
+                        </a:prstGeom>
+                      </wps:spPr>
+                      <wps:style>
+                        <a:lnRef idx="2">
+                          <a:schemeClr val="accent6"/>
+                        </a:lnRef>
+                        <a:fillRef idx="1">
+                          <a:schemeClr val="lt1"/>
+                        </a:fillRef>
+                        <a:effectRef idx="0">
+                          <a:schemeClr val="accent6"/>
+                        </a:effectRef>
+                        <a:fontRef idx="minor">
+                          <a:schemeClr val="dk1"/>
+                        </a:fontRef>
+                      </wps:style>
+                      <wps:txbx>
+                        <w:txbxContent>
+                          <w:p>
+                            <w:pPr>
+                              <w:rPr>
+                                <w:rFonts w:ascii="Times New Roman" w:hAnsi="Times New Roman" w:cs="Times New Roman"/>
+                                <w:sz w:val="24"/>
+                                <w:szCs w:val="24"/>
+                              </w:rPr>
+                            </w:pPr>
+                            <w:r>
+                              <w:rPr>
+                                <w:rFonts w:ascii="Times New Roman" w:hAnsi="Times New Roman" w:cs="Times New Roman"/>
+                                <w:sz w:val="24"/>
+                                <w:szCs w:val="24"/>
+                              </w:rPr>
+                              <w:t xml:space="preserve">Brand: </w:t>
+                            </w:r>
+                            <w:r>
+                              <w:rPr>
+                                <w:rFonts w:ascii="Times New Roman" w:hAnsi="Times New Roman" w:cs="Times New Roman"/>
+                                <w:sz w:val="24"/>
+                                <w:szCs w:val="24"/>
+                              </w:rPr>
+                              <w:t>Philips</w:t>
+                            </w:r>
+                          </w:p>
+                          <w:p>
+                            <w:pPr>
+                              <w:rPr>
+                                <w:rFonts w:ascii="Times New Roman" w:hAnsi="Times New Roman" w:cs="Times New Roman"/>
+                                <w:sz w:val="24"/>
+                                <w:szCs w:val="24"/>
+                              </w:rPr>
+                            </w:pPr>
+                            <w:r>
+                              <w:rPr>
+                                <w:rFonts w:ascii="Times New Roman" w:hAnsi="Times New Roman" w:cs="Times New Roman"/>
+                                <w:sz w:val="24"/>
+                                <w:szCs w:val="24"/>
+                              </w:rPr>
+                              <w:t>Power: 1000W</w:t>
+                            </w:r>
+                          </w:p>
+                          <w:p>
+                            <w:pPr>
+                              <w:rPr>
+                                <w:rFonts w:ascii="Times New Roman" w:hAnsi="Times New Roman" w:cs="Times New Roman"/>
+                                <w:sz w:val="24"/>
+                                <w:szCs w:val="24"/>
+                              </w:rPr>
+                            </w:pPr>
+                            <w:r>
+                              <w:rPr>
+                                <w:rFonts w:ascii="Times New Roman" w:hAnsi="Times New Roman" w:cs="Times New Roman"/>
+                                <w:sz w:val="24"/>
+                                <w:szCs w:val="24"/>
+                              </w:rPr>
+                              <w:t>Bowl Capacity: 6.0L</w:t>
+                            </w:r>
+                          </w:p>
+                          <w:p>
+                            <w:pPr>
+                              <w:rPr>
+                                <w:rFonts w:ascii="Times New Roman" w:hAnsi="Times New Roman" w:cs="Times New Roman"/>
+                                <w:sz w:val="24"/>
+                                <w:szCs w:val="24"/>
+                              </w:rPr>
+                            </w:pPr>
+                          </w:p>
+                        </w:txbxContent>
+                      </wps:txbx>
+                      <wps:bodyPr rot="0" spcFirstLastPara="0" vertOverflow="overflow" horzOverflow="overflow" vert="horz" wrap="square" lIns="91440" tIns="45720" rIns="91440" bIns="45720" numCol="1" spcCol="0" rtlCol="0" fromWordArt="0" anchor="ctr" anchorCtr="0" forceAA="0" compatLnSpc="1">
+                        <a:prstTxWarp prst="textNoShape">
+                          <a:avLst/>
+                        </a:prstTxWarp>
+                        <a:noAutofit/>
+                      </wps:bodyPr>
+                    </wps:wsp>
+                  </a:graphicData>
+                </a:graphic>
+                <wp14:sizeRelH relativeFrom="margin">
+                  <wp14:pctWidth>0</wp14:pctWidth>
+                </wp14:sizeRelH>
+                <wp14:sizeRelV relativeFrom="margin">
+                  <wp14:pctHeight>0</wp14:pctHeight>
+                </wp14:sizeRelV>
+              </wp:anchor>
+            </w:drawing>
+          </mc:Choice>
+          <mc:Fallback>
+            <w:pict>
+              <v:roundrect w14:anchorId="1618B53E" id="Rectangle: Rounded Corners 22" o:spid="_x0000_s1036" style="position:absolute;margin-left:157.75pt;margin-top:13.65pt;width:135pt;height:128.25pt;z-index:251682816;visibility:visible;mso-wrap-style:square;mso-width-percent:0;mso-height-percent:0;mso-wrap-distance-left:9pt;mso-wrap-distance-top:0;mso-wrap-distance-right:9pt;mso-wrap-distance-bottom:0;mso-position-horizontal:absolute;mso-position-horizontal-relative:text;mso-position-vertical:absolute;mso-position-vertical-relative:text;mso-width-percent:0;mso-height-percent:0;mso-width-relative:margin;mso-height-relative:margin;v-text-anchor:middle" arcsize="10923f" o:gfxdata="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" fillcolor="white [3201]" strokecolor="#70ad47 [3209]" strokeweight="1pt">
+                <v:stroke joinstyle="miter"/>
+                <v:textbox>
+                  <w:txbxContent>
+                    <w:p>
+                      <w:pPr>
+                        <w:rPr>
+                          <w:rFonts w:ascii="Times New Roman" w:hAnsi="Times New Roman" w:cs="Times New Roman"/>
+                          <w:sz w:val="24"/>
+                          <w:szCs w:val="24"/>
+                        </w:rPr>
+                      </w:pPr>
+                      <w:r>
+                        <w:rPr>
+                          <w:rFonts w:ascii="Times New Roman" w:hAnsi="Times New Roman" w:cs="Times New Roman"/>
+                          <w:sz w:val="24"/>
+                          <w:szCs w:val="24"/>
+                        </w:rPr>
+                        <w:t xml:space="preserve">Brand: </w:t>
+                      </w:r>
+                      <w:r>
+                        <w:rPr>
+                          <w:rFonts w:ascii="Times New Roman" w:hAnsi="Times New Roman" w:cs="Times New Roman"/>
+                          <w:sz w:val="24"/>
+                          <w:szCs w:val="24"/>
+                        </w:rPr>
+                        <w:t>Philips</w:t>
+                      </w:r>
+                    </w:p>
+                    <w:p>
+                      <w:pPr>
+                        <w:rPr>
+                          <w:rFonts w:ascii="Times New Roman" w:hAnsi="Times New Roman" w:cs="Times New Roman"/>
+                          <w:sz w:val="24"/>
+                          <w:szCs w:val="24"/>
+                        </w:rPr>
+                      </w:pPr>
+                      <w:r>
+                        <w:rPr>
+                          <w:rFonts w:ascii="Times New Roman" w:hAnsi="Times New Roman" w:cs="Times New Roman"/>
+                          <w:sz w:val="24"/>
+                          <w:szCs w:val="24"/>
+                        </w:rPr>
+                        <w:t>Power: 1000W</w:t>
+                      </w:r>
+                    </w:p>
+                    <w:p>
+                      <w:pPr>
+                        <w:rPr>
+                          <w:rFonts w:ascii="Times New Roman" w:hAnsi="Times New Roman" w:cs="Times New Roman"/>
+                          <w:sz w:val="24"/>
+                          <w:szCs w:val="24"/>
+                        </w:rPr>
+                      </w:pPr>
+                      <w:r>
+                        <w:rPr>
+                          <w:rFonts w:ascii="Times New Roman" w:hAnsi="Times New Roman" w:cs="Times New Roman"/>
+                          <w:sz w:val="24"/>
+                          <w:szCs w:val="24"/>
+                        </w:rPr>
+                        <w:t>Bowl Capacity: 6.0L</w:t>
+                      </w:r>
+                    </w:p>
+                    <w:p>
+                      <w:pPr>
+                        <w:rPr>
+                          <w:rFonts w:ascii="Times New Roman" w:hAnsi="Times New Roman" w:cs="Times New Roman"/>
+                          <w:sz w:val="24"/>
+                          <w:szCs w:val="24"/>
+                        </w:rPr>
+                      </w:pPr>
+                    </w:p>
+                  </w:txbxContent>
+                </v:textbox>
+              </v:roundrect>
+            </w:pict>
+          </mc:Fallback>
+        </mc:AlternateContent>
+      </w:r>
+      <w:r>
+        <w:rPr>
+          <w:noProof/>
+        </w:rPr>
+        <mc:AlternateContent>
+          <mc:Choice Requires="wps">
+            <w:drawing>
+              <wp:anchor distT="0" distB="0" distL="114300" distR="114300" simplePos="0" relativeHeight="251680768" behindDoc="0" locked="0" layoutInCell="1" allowOverlap="1" wp14:anchorId="30BCE7D0" wp14:editId="089B1A43">
+                <wp:simplePos x="0" y="0"/>
+                <wp:positionH relativeFrom="column">
+                  <wp:posOffset>-126365</wp:posOffset>
+                </wp:positionH>
+                <wp:positionV relativeFrom="paragraph">
+                  <wp:posOffset>173355</wp:posOffset>
+                </wp:positionV>
+                <wp:extent cx="1714500" cy="1628775"/>
+                <wp:effectExtent l="0" t="0" r="19050" b="28575"/>
+                <wp:wrapNone/>
+                <wp:docPr id="21" name="Rectangle: Rounded Corners 21"/>
+                <wp:cNvGraphicFramePr/>
+                <a:graphic xmlns:a="http://schemas.openxmlformats.org/drawingml/2006/main">
+                  <a:graphicData uri="http://schemas.microsoft.com/office/word/2010/wordprocessingShape">
+                    <wps:wsp>
+                      <wps:cNvSpPr/>
+                      <wps:spPr>
+                        <a:xfrm>
+                          <a:off x="0" y="0"/>
+                          <a:ext cx="1714500" cy="1628775"/>
+                        </a:xfrm>
+                        <a:prstGeom prst="roundRect">
+                          <a:avLst/>
+                        </a:prstGeom>
+                      </wps:spPr>
+                      <wps:style>
+                        <a:lnRef idx="2">
+                          <a:schemeClr val="accent6"/>
+                        </a:lnRef>
+                        <a:fillRef idx="1">
+                          <a:schemeClr val="lt1"/>
+                        </a:fillRef>
+                        <a:effectRef idx="0">
+                          <a:schemeClr val="accent6"/>
+                        </a:effectRef>
+                        <a:fontRef idx="minor">
+                          <a:schemeClr val="dk1"/>
+                        </a:fontRef>
+                      </wps:style>
+                      <wps:txbx>
+                        <w:txbxContent>
+                          <w:p>
+                            <w:pPr>
+                              <w:rPr>
+                                <w:rFonts w:ascii="Times New Roman" w:hAnsi="Times New Roman" w:cs="Times New Roman"/>
+                                <w:sz w:val="24"/>
+                                <w:szCs w:val="24"/>
+                              </w:rPr>
+                            </w:pPr>
+                            <w:r>
+                              <w:rPr>
+                                <w:rFonts w:ascii="Times New Roman" w:hAnsi="Times New Roman" w:cs="Times New Roman"/>
+                                <w:sz w:val="24"/>
+                                <w:szCs w:val="24"/>
+                              </w:rPr>
+                              <w:t xml:space="preserve">Brand: </w:t>
+                            </w:r>
+                            <w:proofErr w:type="spellStart"/>
+                            <w:r>
+                              <w:rPr>
+                                <w:rFonts w:ascii="Times New Roman" w:hAnsi="Times New Roman" w:cs="Times New Roman"/>
+                                <w:sz w:val="24"/>
+                                <w:szCs w:val="24"/>
+                              </w:rPr>
+                              <w:t>Tefal</w:t>
+                            </w:r>
+                            <w:proofErr w:type="spellEnd"/>
+                          </w:p>
+                          <w:p>
+                            <w:pPr>
+                              <w:rPr>
+                                <w:rFonts w:ascii="Times New Roman" w:hAnsi="Times New Roman" w:cs="Times New Roman"/>
+                                <w:sz w:val="24"/>
+                                <w:szCs w:val="24"/>
+                              </w:rPr>
+                            </w:pPr>
+                            <w:r>
+                              <w:rPr>
+                                <w:rFonts w:ascii="Times New Roman" w:hAnsi="Times New Roman" w:cs="Times New Roman"/>
+                                <w:sz w:val="24"/>
+                                <w:szCs w:val="24"/>
+                              </w:rPr>
+                              <w:t>Power: 1000W</w:t>
+                            </w:r>
+                          </w:p>
+                          <w:p>
+                            <w:pPr>
+                              <w:rPr>
+                                <w:rFonts w:ascii="Times New Roman" w:hAnsi="Times New Roman" w:cs="Times New Roman"/>
+                                <w:sz w:val="24"/>
+                                <w:szCs w:val="24"/>
+                              </w:rPr>
+                            </w:pPr>
+                            <w:r>
+                              <w:rPr>
+                                <w:rFonts w:ascii="Times New Roman" w:hAnsi="Times New Roman" w:cs="Times New Roman"/>
+                                <w:sz w:val="24"/>
+                                <w:szCs w:val="24"/>
+                              </w:rPr>
+                              <w:t>Bowl Capacity: 6.0L</w:t>
+                            </w:r>
+                          </w:p>
+                          <w:p>
+                            <w:pPr>
+                              <w:rPr>
+                                <w:rFonts w:ascii="Times New Roman" w:hAnsi="Times New Roman" w:cs="Times New Roman"/>
+                                <w:sz w:val="24"/>
+                                <w:szCs w:val="24"/>
+                              </w:rPr>
+                            </w:pPr>
+                          </w:p>
+                        </w:txbxContent>
+                      </wps:txbx>
+                      <wps:bodyPr rot="0" spcFirstLastPara="0" vertOverflow="overflow" horzOverflow="overflow" vert="horz" wrap="square" lIns="91440" tIns="45720" rIns="91440" bIns="45720" numCol="1" spcCol="0" rtlCol="0" fromWordArt="0" anchor="ctr" anchorCtr="0" forceAA="0" compatLnSpc="1">
+                        <a:prstTxWarp prst="textNoShape">
+                          <a:avLst/>
+                        </a:prstTxWarp>
+                        <a:noAutofit/>
+                      </wps:bodyPr>
+                    </wps:wsp>
+                  </a:graphicData>
+                </a:graphic>
+                <wp14:sizeRelH relativeFrom="margin">
+                  <wp14:pctWidth>0</wp14:pctWidth>
+                </wp14:sizeRelH>
+                <wp14:sizeRelV relativeFrom="margin">
+                  <wp14:pctHeight>0</wp14:pctHeight>
+                </wp14:sizeRelV>
+              </wp:anchor>
+            </w:drawing>
+          </mc:Choice>
+          <mc:Fallback>
+            <w:pict>
+              <v:roundrect w14:anchorId="30BCE7D0" id="Rectangle: Rounded Corners 21" o:spid="_x0000_s1037" style="position:absolute;margin-left:-9.95pt;margin-top:13.65pt;width:135pt;height:128.25pt;z-index:251680768;visibility:visible;mso-wrap-style:square;mso-width-percent:0;mso-height-percent:0;mso-wrap-distance-left:9pt;mso-wrap-distance-top:0;mso-wrap-distance-right:9pt;mso-wrap-distance-bottom:0;mso-position-horizontal:absolute;mso-position-horizontal-relative:text;mso-position-vertical:absolute;mso-position-vertical-relative:text;mso-width-percent:0;mso-height-percent:0;mso-width-relative:margin;mso-height-relative:margin;v-text-anchor:middle" arcsize="10923f" o:gfxdata="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" fillcolor="white [3201]" strokecolor="#70ad47 [3209]" strokeweight="1pt">
+                <v:stroke joinstyle="miter"/>
+                <v:textbox>
+                  <w:txbxContent>
+                    <w:p>
+                      <w:pPr>
+                        <w:rPr>
+                          <w:rFonts w:ascii="Times New Roman" w:hAnsi="Times New Roman" w:cs="Times New Roman"/>
+                          <w:sz w:val="24"/>
+                          <w:szCs w:val="24"/>
+                        </w:rPr>
+                      </w:pPr>
+                      <w:r>
+                        <w:rPr>
+                          <w:rFonts w:ascii="Times New Roman" w:hAnsi="Times New Roman" w:cs="Times New Roman"/>
+                          <w:sz w:val="24"/>
+                          <w:szCs w:val="24"/>
+                        </w:rPr>
+                        <w:t xml:space="preserve">Brand: </w:t>
+                      </w:r>
+                      <w:proofErr w:type="spellStart"/>
+                      <w:r>
+                        <w:rPr>
+                          <w:rFonts w:ascii="Times New Roman" w:hAnsi="Times New Roman" w:cs="Times New Roman"/>
+                          <w:sz w:val="24"/>
+                          <w:szCs w:val="24"/>
+                        </w:rPr>
+                        <w:t>Tefal</w:t>
+                      </w:r>
+                      <w:proofErr w:type="spellEnd"/>
+                    </w:p>
+                    <w:p>
+                      <w:pPr>
+                        <w:rPr>
+                          <w:rFonts w:ascii="Times New Roman" w:hAnsi="Times New Roman" w:cs="Times New Roman"/>
+                          <w:sz w:val="24"/>
+                          <w:szCs w:val="24"/>
+                        </w:rPr>
+                      </w:pPr>
+                      <w:r>
+                        <w:rPr>
+                          <w:rFonts w:ascii="Times New Roman" w:hAnsi="Times New Roman" w:cs="Times New Roman"/>
+                          <w:sz w:val="24"/>
+                          <w:szCs w:val="24"/>
+                        </w:rPr>
+                        <w:t>Power: 1000W</w:t>
+                      </w:r>
+                    </w:p>
+                    <w:p>
+                      <w:pPr>
+                        <w:rPr>
+                          <w:rFonts w:ascii="Times New Roman" w:hAnsi="Times New Roman" w:cs="Times New Roman"/>
+                          <w:sz w:val="24"/>
+                          <w:szCs w:val="24"/>
+                        </w:rPr>
+                      </w:pPr>
+                      <w:r>
+                        <w:rPr>
+                          <w:rFonts w:ascii="Times New Roman" w:hAnsi="Times New Roman" w:cs="Times New Roman"/>
+                          <w:sz w:val="24"/>
+                          <w:szCs w:val="24"/>
+                        </w:rPr>
+                        <w:t>Bowl Capacity: 6.0L</w:t>
+                      </w:r>
+                    </w:p>
+                    <w:p>
+                      <w:pPr>
+                        <w:rPr>
+                          <w:rFonts w:ascii="Times New Roman" w:hAnsi="Times New Roman" w:cs="Times New Roman"/>
+                          <w:sz w:val="24"/>
+                          <w:szCs w:val="24"/>
+                        </w:rPr>
+                      </w:pPr>
+                    </w:p>
+                  </w:txbxContent>
+                </v:textbox>
+              </v:roundrect>
             </w:pict>
           </mc:Fallback>
         </mc:AlternateContent>
@@ -4465,15 +4044,15 @@
         <mc:AlternateContent>
           <mc:Choice Requires="wps">
             <w:drawing>
-              <wp:anchor distT="0" distB="0" distL="114300" distR="114300" simplePos="0" relativeHeight="251689984" behindDoc="0" locked="0" layoutInCell="1" allowOverlap="1" wp14:anchorId="0BF40F64" wp14:editId="1024B35B">
+              <wp:anchor distT="0" distB="0" distL="114300" distR="114300" simplePos="0" relativeHeight="251689984" behindDoc="0" locked="0" layoutInCell="1" allowOverlap="1" wp14:anchorId="0BF40F64" wp14:editId="6D369341">
                 <wp:simplePos x="0" y="0"/>
                 <wp:positionH relativeFrom="column">
-                  <wp:posOffset>2155825</wp:posOffset>
+                  <wp:posOffset>2051050</wp:posOffset>
                 </wp:positionH>
                 <wp:positionV relativeFrom="paragraph">
                   <wp:posOffset>92075</wp:posOffset>
                 </wp:positionV>
-                <wp:extent cx="1387475" cy="781050"/>
+                <wp:extent cx="1654175" cy="781050"/>
                 <wp:effectExtent l="0" t="0" r="22225" b="19050"/>
                 <wp:wrapNone/>
                 <wp:docPr id="27" name="Rectangle: Rounded Corners 27"/>
@@ -4485,7 +4064,7 @@
                       <wps:spPr>
                         <a:xfrm>
                           <a:off x="0" y="0"/>
-                          <a:ext cx="1387475" cy="781050"/>
+                          <a:ext cx="1654175" cy="781050"/>
                         </a:xfrm>
                         <a:prstGeom prst="roundRect">
                           <a:avLst/>
@@ -4565,7 +4144,7 @@
           </mc:Choice>
           <mc:Fallback>
             <w:pict>
-              <v:roundrect w14:anchorId="0BF40F64" id="Rectangle: Rounded Corners 27" o:spid="_x0000_s1038" style="position:absolute;margin-left:169.75pt;margin-top:7.25pt;width:109.25pt;height:61.5pt;z-index:251689984;visibility:visible;mso-wrap-style:square;mso-width-percent:0;mso-height-percent:0;mso-wrap-distance-left:9pt;mso-wrap-distance-top:0;mso-wrap-distance-right:9pt;mso-wrap-distance-bottom:0;mso-position-horizontal:absolute;mso-position-horizontal-relative:text;mso-position-vertical:absolute;mso-position-vertical-relative:text;mso-width-percent:0;mso-height-percent:0;mso-width-relative:margin;mso-height-relative:margin;v-text-anchor:middle" arcsize="10923f" o:gfxdata="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" fillcolor="white [3201]" strokecolor="#70ad47 [3209]" strokeweight="1pt">
+              <v:roundrect w14:anchorId="0BF40F64" id="Rectangle: Rounded Corners 27" o:spid="_x0000_s1038" style="position:absolute;margin-left:161.5pt;margin-top:7.25pt;width:130.25pt;height:61.5pt;z-index:251689984;visibility:visible;mso-wrap-style:square;mso-width-percent:0;mso-height-percent:0;mso-wrap-distance-left:9pt;mso-wrap-distance-top:0;mso-wrap-distance-right:9pt;mso-wrap-distance-bottom:0;mso-position-horizontal:absolute;mso-position-horizontal-relative:text;mso-position-vertical:absolute;mso-position-vertical-relative:text;mso-width-percent:0;mso-height-percent:0;mso-width-relative:margin;mso-height-relative:margin;v-text-anchor:middle" arcsize="10923f" o:gfxdata="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" fillcolor="white [3201]" strokecolor="#70ad47 [3209]" strokeweight="1pt">
                 <v:stroke joinstyle="miter"/>
                 <v:textbox>
                   <w:txbxContent>
@@ -4623,95 +4202,16 @@
         <mc:AlternateContent>
           <mc:Choice Requires="wps">
             <w:drawing>
-              <wp:anchor distT="0" distB="0" distL="114300" distR="114300" simplePos="0" relativeHeight="251756544" behindDoc="0" locked="0" layoutInCell="1" allowOverlap="1" wp14:anchorId="48FE4F74" wp14:editId="1DB7381A">
+              <wp:anchor distT="0" distB="0" distL="114300" distR="114300" simplePos="0" relativeHeight="251692032" behindDoc="0" locked="0" layoutInCell="1" allowOverlap="1" wp14:anchorId="03C06BDA" wp14:editId="30CE5154">
                 <wp:simplePos x="0" y="0"/>
                 <wp:positionH relativeFrom="column">
-                  <wp:posOffset>2749550</wp:posOffset>
+                  <wp:posOffset>2051050</wp:posOffset>
                 </wp:positionH>
                 <wp:positionV relativeFrom="paragraph">
-                  <wp:posOffset>69850</wp:posOffset>
+                  <wp:posOffset>16510</wp:posOffset>
                 </wp:positionV>
-                <wp:extent cx="177800" cy="263525"/>
-                <wp:effectExtent l="19050" t="0" r="12700" b="41275"/>
-                <wp:wrapNone/>
-                <wp:docPr id="69" name="Arrow: Down 69"/>
-                <wp:cNvGraphicFramePr/>
-                <a:graphic xmlns:a="http://schemas.openxmlformats.org/drawingml/2006/main">
-                  <a:graphicData uri="http://schemas.microsoft.com/office/word/2010/wordprocessingShape">
-                    <wps:wsp>
-                      <wps:cNvSpPr/>
-                      <wps:spPr>
-                        <a:xfrm>
-                          <a:off x="0" y="0"/>
-                          <a:ext cx="177800" cy="263525"/>
-                        </a:xfrm>
-                        <a:prstGeom prst="downArrow">
-                          <a:avLst/>
-                        </a:prstGeom>
-                        <a:solidFill>
-                          <a:schemeClr val="bg1"/>
-                        </a:solidFill>
-                      </wps:spPr>
-                      <wps:style>
-                        <a:lnRef idx="2">
-                          <a:schemeClr val="accent1">
-                            <a:shade val="50000"/>
-                          </a:schemeClr>
-                        </a:lnRef>
-                        <a:fillRef idx="1">
-                          <a:schemeClr val="accent1"/>
-                        </a:fillRef>
-                        <a:effectRef idx="0">
-                          <a:schemeClr val="accent1"/>
-                        </a:effectRef>
-                        <a:fontRef idx="minor">
-                          <a:schemeClr val="lt1"/>
-                        </a:fontRef>
-                      </wps:style>
-                      <wps:bodyPr rot="0" spcFirstLastPara="0" vertOverflow="overflow" horzOverflow="overflow" vert="horz" wrap="square" lIns="91440" tIns="45720" rIns="91440" bIns="45720" numCol="1" spcCol="0" rtlCol="0" fromWordArt="0" anchor="ctr" anchorCtr="0" forceAA="0" compatLnSpc="1">
-                        <a:prstTxWarp prst="textNoShape">
-                          <a:avLst/>
-                        </a:prstTxWarp>
-                        <a:noAutofit/>
-                      </wps:bodyPr>
-                    </wps:wsp>
-                  </a:graphicData>
-                </a:graphic>
-                <wp14:sizeRelH relativeFrom="margin">
-                  <wp14:pctWidth>0</wp14:pctWidth>
-                </wp14:sizeRelH>
-                <wp14:sizeRelV relativeFrom="margin">
-                  <wp14:pctHeight>0</wp14:pctHeight>
-                </wp14:sizeRelV>
-              </wp:anchor>
-            </w:drawing>
-          </mc:Choice>
-          <mc:Fallback>
-            <w:pict>
-              <v:shape w14:anchorId="441408FE" id="Arrow: Down 69" o:spid="_x0000_s1026" type="#_x0000_t67" style="position:absolute;margin-left:216.5pt;margin-top:5.5pt;width:14pt;height:20.75pt;z-index:251756544;visibility:visible;mso-wrap-style:square;mso-width-percent:0;mso-height-percent:0;mso-wrap-distance-left:9pt;mso-wrap-distance-top:0;mso-wrap-distance-right:9pt;mso-wrap-distance-bottom:0;mso-position-horizontal:absolute;mso-position-horizontal-relative:text;mso-position-vertical:absolute;mso-position-vertical-relative:text;mso-width-percent:0;mso-height-percent:0;mso-width-relative:margin;mso-height-relative:margin;v-text-anchor:middle" o:gfxdata="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" adj="14313" fillcolor="white [3212]" strokecolor="#1f3763 [1604]" strokeweight="1pt"/>
-            </w:pict>
-          </mc:Fallback>
-        </mc:AlternateContent>
-      </w:r>
-    </w:p>
-    <w:p>
-      <w:r>
-        <w:rPr>
-          <w:noProof/>
-        </w:rPr>
-        <mc:AlternateContent>
-          <mc:Choice Requires="wps">
-            <w:drawing>
-              <wp:anchor distT="0" distB="0" distL="114300" distR="114300" simplePos="0" relativeHeight="251692032" behindDoc="0" locked="0" layoutInCell="1" allowOverlap="1" wp14:anchorId="03C06BDA" wp14:editId="1406DD1C">
-                <wp:simplePos x="0" y="0"/>
-                <wp:positionH relativeFrom="column">
-                  <wp:posOffset>2111375</wp:posOffset>
-                </wp:positionH>
-                <wp:positionV relativeFrom="paragraph">
-                  <wp:posOffset>130810</wp:posOffset>
-                </wp:positionV>
-                <wp:extent cx="1470025" cy="1562100"/>
-                <wp:effectExtent l="0" t="0" r="15875" b="19050"/>
+                <wp:extent cx="1654175" cy="1562100"/>
+                <wp:effectExtent l="0" t="0" r="22225" b="19050"/>
                 <wp:wrapNone/>
                 <wp:docPr id="29" name="Rectangle: Rounded Corners 29"/>
                 <wp:cNvGraphicFramePr/>
@@ -4722,7 +4222,7 @@
                       <wps:spPr>
                         <a:xfrm>
                           <a:off x="0" y="0"/>
-                          <a:ext cx="1470025" cy="1562100"/>
+                          <a:ext cx="1654175" cy="1562100"/>
                         </a:xfrm>
                         <a:prstGeom prst="roundRect">
                           <a:avLst/>
@@ -4838,7 +4338,7 @@
           </mc:Choice>
           <mc:Fallback>
             <w:pict>
-              <v:roundrect w14:anchorId="03C06BDA" id="Rectangle: Rounded Corners 29" o:spid="_x0000_s1039" style="position:absolute;margin-left:166.25pt;margin-top:10.3pt;width:115.75pt;height:123pt;z-index:251692032;visibility:visible;mso-wrap-style:square;mso-width-percent:0;mso-height-percent:0;mso-wrap-distance-left:9pt;mso-wrap-distance-top:0;mso-wrap-distance-right:9pt;mso-wrap-distance-bottom:0;mso-position-horizontal:absolute;mso-position-horizontal-relative:text;mso-position-vertical:absolute;mso-position-vertical-relative:text;mso-width-percent:0;mso-height-percent:0;mso-width-relative:margin;mso-height-relative:margin;v-text-anchor:middle" arcsize="10923f" o:gfxdata="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" fillcolor="white [3201]" strokecolor="#70ad47 [3209]" strokeweight="1pt">
+              <v:roundrect w14:anchorId="03C06BDA" id="Rectangle: Rounded Corners 29" o:spid="_x0000_s1039" style="position:absolute;margin-left:161.5pt;margin-top:1.3pt;width:130.25pt;height:123pt;z-index:251692032;visibility:visible;mso-wrap-style:square;mso-width-percent:0;mso-height-percent:0;mso-wrap-distance-left:9pt;mso-wrap-distance-top:0;mso-wrap-distance-right:9pt;mso-wrap-distance-bottom:0;mso-position-horizontal:absolute;mso-position-horizontal-relative:text;mso-position-vertical:absolute;mso-position-vertical-relative:text;mso-width-percent:0;mso-height-percent:0;mso-width-relative:margin;mso-height-relative:margin;v-text-anchor:middle" arcsize="10923f" o:gfxdata="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" fillcolor="white [3201]" strokecolor="#70ad47 [3209]" strokeweight="1pt">
                 <v:stroke joinstyle="miter"/>
                 <v:textbox>
                   <w:txbxContent>
@@ -4926,7 +4426,6 @@
     <w:p/>
     <w:p/>
     <w:p/>
-    <w:p/>
     <w:p>
       <w:r>
         <w:rPr>
@@ -4935,18 +4434,18 @@
         <mc:AlternateContent>
           <mc:Choice Requires="wps">
             <w:drawing>
-              <wp:anchor distT="0" distB="0" distL="114300" distR="114300" simplePos="0" relativeHeight="251758592" behindDoc="0" locked="0" layoutInCell="1" allowOverlap="1" wp14:anchorId="27858395" wp14:editId="5649C99E">
+              <wp:anchor distT="0" distB="0" distL="114300" distR="114300" simplePos="0" relativeHeight="251694080" behindDoc="0" locked="0" layoutInCell="1" allowOverlap="1" wp14:anchorId="4CA6DD53" wp14:editId="687669B6">
                 <wp:simplePos x="0" y="0"/>
                 <wp:positionH relativeFrom="column">
-                  <wp:posOffset>2708275</wp:posOffset>
+                  <wp:posOffset>2051050</wp:posOffset>
                 </wp:positionH>
                 <wp:positionV relativeFrom="paragraph">
-                  <wp:posOffset>15875</wp:posOffset>
+                  <wp:posOffset>149860</wp:posOffset>
                 </wp:positionV>
-                <wp:extent cx="177800" cy="263525"/>
-                <wp:effectExtent l="19050" t="0" r="12700" b="41275"/>
+                <wp:extent cx="1685925" cy="1470025"/>
+                <wp:effectExtent l="0" t="0" r="28575" b="15875"/>
                 <wp:wrapNone/>
-                <wp:docPr id="70" name="Arrow: Down 70"/>
+                <wp:docPr id="30" name="Rectangle: Rounded Corners 30"/>
                 <wp:cNvGraphicFramePr/>
                 <a:graphic xmlns:a="http://schemas.openxmlformats.org/drawingml/2006/main">
                   <a:graphicData uri="http://schemas.microsoft.com/office/word/2010/wordprocessingShape">
@@ -4955,31 +4454,177 @@
                       <wps:spPr>
                         <a:xfrm>
                           <a:off x="0" y="0"/>
-                          <a:ext cx="177800" cy="263525"/>
+                          <a:ext cx="1685925" cy="1470025"/>
                         </a:xfrm>
-                        <a:prstGeom prst="downArrow">
+                        <a:prstGeom prst="roundRect">
                           <a:avLst/>
                         </a:prstGeom>
-                        <a:solidFill>
-                          <a:schemeClr val="bg1"/>
-                        </a:solidFill>
                       </wps:spPr>
                       <wps:style>
                         <a:lnRef idx="2">
-                          <a:schemeClr val="accent1">
-                            <a:shade val="50000"/>
-                          </a:schemeClr>
+                          <a:schemeClr val="accent6"/>
                         </a:lnRef>
                         <a:fillRef idx="1">
-                          <a:schemeClr val="accent1"/>
+                          <a:schemeClr val="lt1"/>
                         </a:fillRef>
                         <a:effectRef idx="0">
-                          <a:schemeClr val="accent1"/>
+                          <a:schemeClr val="accent6"/>
                         </a:effectRef>
                         <a:fontRef idx="minor">
-                          <a:schemeClr val="lt1"/>
+                          <a:schemeClr val="dk1"/>
                         </a:fontRef>
                       </wps:style>
+                      <wps:txbx>
+                        <w:txbxContent>
+                          <w:p>
+                            <w:pPr>
+                              <w:jc w:val="center"/>
+                              <w:rPr>
+                                <w:rFonts w:ascii="Times New Roman" w:hAnsi="Times New Roman" w:cs="Times New Roman"/>
+                                <w:sz w:val="24"/>
+                                <w:szCs w:val="24"/>
+                              </w:rPr>
+                            </w:pPr>
+                            <w:r>
+                              <w:rPr>
+                                <w:rFonts w:ascii="Times New Roman" w:hAnsi="Times New Roman" w:cs="Times New Roman"/>
+                                <w:sz w:val="24"/>
+                                <w:szCs w:val="24"/>
+                              </w:rPr>
+                              <w:t xml:space="preserve">Behaviours: </w:t>
+                            </w:r>
+                          </w:p>
+                          <w:p>
+                            <w:pPr>
+                              <w:jc w:val="center"/>
+                              <w:rPr>
+                                <w:rFonts w:ascii="Times New Roman" w:hAnsi="Times New Roman" w:cs="Times New Roman"/>
+                                <w:sz w:val="24"/>
+                                <w:szCs w:val="24"/>
+                              </w:rPr>
+                            </w:pPr>
+                            <w:r>
+                              <w:rPr>
+                                <w:rFonts w:ascii="Times New Roman" w:hAnsi="Times New Roman" w:cs="Times New Roman"/>
+                                <w:sz w:val="24"/>
+                                <w:szCs w:val="24"/>
+                              </w:rPr>
+                              <w:t xml:space="preserve">Monitor heart </w:t>
+                            </w:r>
+                            <w:proofErr w:type="gramStart"/>
+                            <w:r>
+                              <w:rPr>
+                                <w:rFonts w:ascii="Times New Roman" w:hAnsi="Times New Roman" w:cs="Times New Roman"/>
+                                <w:sz w:val="24"/>
+                                <w:szCs w:val="24"/>
+                              </w:rPr>
+                              <w:t>rate</w:t>
+                            </w:r>
+                            <w:r>
+                              <w:rPr>
+                                <w:rFonts w:ascii="Times New Roman" w:hAnsi="Times New Roman" w:cs="Times New Roman"/>
+                                <w:sz w:val="24"/>
+                                <w:szCs w:val="24"/>
+                              </w:rPr>
+                              <w:t>(</w:t>
+                            </w:r>
+                            <w:proofErr w:type="gramEnd"/>
+                            <w:r>
+                              <w:rPr>
+                                <w:rFonts w:ascii="Times New Roman" w:hAnsi="Times New Roman" w:cs="Times New Roman"/>
+                                <w:sz w:val="24"/>
+                                <w:szCs w:val="24"/>
+                              </w:rPr>
+                              <w:t>)</w:t>
+                            </w:r>
+                          </w:p>
+                          <w:p>
+                            <w:pPr>
+                              <w:jc w:val="center"/>
+                              <w:rPr>
+                                <w:rFonts w:ascii="Times New Roman" w:hAnsi="Times New Roman" w:cs="Times New Roman"/>
+                                <w:sz w:val="24"/>
+                                <w:szCs w:val="24"/>
+                              </w:rPr>
+                            </w:pPr>
+                            <w:proofErr w:type="gramStart"/>
+                            <w:r>
+                              <w:rPr>
+                                <w:rFonts w:ascii="Times New Roman" w:hAnsi="Times New Roman" w:cs="Times New Roman"/>
+                                <w:sz w:val="24"/>
+                                <w:szCs w:val="24"/>
+                              </w:rPr>
+                              <w:t>Call</w:t>
+                            </w:r>
+                            <w:r>
+                              <w:rPr>
+                                <w:rFonts w:ascii="Times New Roman" w:hAnsi="Times New Roman" w:cs="Times New Roman"/>
+                                <w:sz w:val="24"/>
+                                <w:szCs w:val="24"/>
+                              </w:rPr>
+                              <w:t>(</w:t>
+                            </w:r>
+                            <w:proofErr w:type="gramEnd"/>
+                            <w:r>
+                              <w:rPr>
+                                <w:rFonts w:ascii="Times New Roman" w:hAnsi="Times New Roman" w:cs="Times New Roman"/>
+                                <w:sz w:val="24"/>
+                                <w:szCs w:val="24"/>
+                              </w:rPr>
+                              <w:t>)</w:t>
+                            </w:r>
+                          </w:p>
+                          <w:p>
+                            <w:pPr>
+                              <w:jc w:val="center"/>
+                              <w:rPr>
+                                <w:rFonts w:ascii="Times New Roman" w:hAnsi="Times New Roman" w:cs="Times New Roman"/>
+                                <w:sz w:val="24"/>
+                                <w:szCs w:val="24"/>
+                              </w:rPr>
+                            </w:pPr>
+                            <w:r>
+                              <w:rPr>
+                                <w:rFonts w:ascii="Times New Roman" w:hAnsi="Times New Roman" w:cs="Times New Roman"/>
+                                <w:sz w:val="24"/>
+                                <w:szCs w:val="24"/>
+                              </w:rPr>
+                              <w:t xml:space="preserve">Display </w:t>
+                            </w:r>
+                            <w:proofErr w:type="gramStart"/>
+                            <w:r>
+                              <w:rPr>
+                                <w:rFonts w:ascii="Times New Roman" w:hAnsi="Times New Roman" w:cs="Times New Roman"/>
+                                <w:sz w:val="24"/>
+                                <w:szCs w:val="24"/>
+                              </w:rPr>
+                              <w:t>time</w:t>
+                            </w:r>
+                            <w:r>
+                              <w:rPr>
+                                <w:rFonts w:ascii="Times New Roman" w:hAnsi="Times New Roman" w:cs="Times New Roman"/>
+                                <w:sz w:val="24"/>
+                                <w:szCs w:val="24"/>
+                              </w:rPr>
+                              <w:t>(</w:t>
+                            </w:r>
+                            <w:proofErr w:type="gramEnd"/>
+                            <w:r>
+                              <w:rPr>
+                                <w:rFonts w:ascii="Times New Roman" w:hAnsi="Times New Roman" w:cs="Times New Roman"/>
+                                <w:sz w:val="24"/>
+                                <w:szCs w:val="24"/>
+                              </w:rPr>
+                              <w:t>)</w:t>
+                            </w:r>
+                          </w:p>
+                          <w:p>
+                            <w:pPr>
+                              <w:jc w:val="center"/>
+                            </w:pPr>
+                          </w:p>
+                        </w:txbxContent>
+                      </wps:txbx>
                       <wps:bodyPr rot="0" spcFirstLastPara="0" vertOverflow="overflow" horzOverflow="overflow" vert="horz" wrap="square" lIns="91440" tIns="45720" rIns="91440" bIns="45720" numCol="1" spcCol="0" rtlCol="0" fromWordArt="0" anchor="ctr" anchorCtr="0" forceAA="0" compatLnSpc="1">
                         <a:prstTxWarp prst="textNoShape">
                           <a:avLst/>
@@ -5000,12 +4645,167 @@
           </mc:Choice>
           <mc:Fallback>
             <w:pict>
-              <v:shape w14:anchorId="3520B8B2" id="Arrow: Down 70" o:spid="_x0000_s1026" type="#_x0000_t67" style="position:absolute;margin-left:213.25pt;margin-top:1.25pt;width:14pt;height:20.75pt;z-index:251758592;visibility:visible;mso-wrap-style:square;mso-width-percent:0;mso-height-percent:0;mso-wrap-distance-left:9pt;mso-wrap-distance-top:0;mso-wrap-distance-right:9pt;mso-wrap-distance-bottom:0;mso-position-horizontal:absolute;mso-position-horizontal-relative:text;mso-position-vertical:absolute;mso-position-vertical-relative:text;mso-width-percent:0;mso-height-percent:0;mso-width-relative:margin;mso-height-relative:margin;v-text-anchor:middle" o:gfxdata="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" adj="14313" fillcolor="white [3212]" strokecolor="#1f3763 [1604]" strokeweight="1pt"/>
+              <v:roundrect w14:anchorId="4CA6DD53" id="Rectangle: Rounded Corners 30" o:spid="_x0000_s1040" style="position:absolute;margin-left:161.5pt;margin-top:11.8pt;width:132.75pt;height:115.75pt;z-index:251694080;visibility:visible;mso-wrap-style:square;mso-width-percent:0;mso-height-percent:0;mso-wrap-distance-left:9pt;mso-wrap-distance-top:0;mso-wrap-distance-right:9pt;mso-wrap-distance-bottom:0;mso-position-horizontal:absolute;mso-position-horizontal-relative:text;mso-position-vertical:absolute;mso-position-vertical-relative:text;mso-width-percent:0;mso-height-percent:0;mso-width-relative:margin;mso-height-relative:margin;v-text-anchor:middle" arcsize="10923f" o:gfxdata="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" fillcolor="white [3201]" strokecolor="#70ad47 [3209]" strokeweight="1pt">
+                <v:stroke joinstyle="miter"/>
+                <v:textbox>
+                  <w:txbxContent>
+                    <w:p>
+                      <w:pPr>
+                        <w:jc w:val="center"/>
+                        <w:rPr>
+                          <w:rFonts w:ascii="Times New Roman" w:hAnsi="Times New Roman" w:cs="Times New Roman"/>
+                          <w:sz w:val="24"/>
+                          <w:szCs w:val="24"/>
+                        </w:rPr>
+                      </w:pPr>
+                      <w:r>
+                        <w:rPr>
+                          <w:rFonts w:ascii="Times New Roman" w:hAnsi="Times New Roman" w:cs="Times New Roman"/>
+                          <w:sz w:val="24"/>
+                          <w:szCs w:val="24"/>
+                        </w:rPr>
+                        <w:t xml:space="preserve">Behaviours: </w:t>
+                      </w:r>
+                    </w:p>
+                    <w:p>
+                      <w:pPr>
+                        <w:jc w:val="center"/>
+                        <w:rPr>
+                          <w:rFonts w:ascii="Times New Roman" w:hAnsi="Times New Roman" w:cs="Times New Roman"/>
+                          <w:sz w:val="24"/>
+                          <w:szCs w:val="24"/>
+                        </w:rPr>
+                      </w:pPr>
+                      <w:r>
+                        <w:rPr>
+                          <w:rFonts w:ascii="Times New Roman" w:hAnsi="Times New Roman" w:cs="Times New Roman"/>
+                          <w:sz w:val="24"/>
+                          <w:szCs w:val="24"/>
+                        </w:rPr>
+                        <w:t xml:space="preserve">Monitor heart </w:t>
+                      </w:r>
+                      <w:proofErr w:type="gramStart"/>
+                      <w:r>
+                        <w:rPr>
+                          <w:rFonts w:ascii="Times New Roman" w:hAnsi="Times New Roman" w:cs="Times New Roman"/>
+                          <w:sz w:val="24"/>
+                          <w:szCs w:val="24"/>
+                        </w:rPr>
+                        <w:t>rate</w:t>
+                      </w:r>
+                      <w:r>
+                        <w:rPr>
+                          <w:rFonts w:ascii="Times New Roman" w:hAnsi="Times New Roman" w:cs="Times New Roman"/>
+                          <w:sz w:val="24"/>
+                          <w:szCs w:val="24"/>
+                        </w:rPr>
+                        <w:t>(</w:t>
+                      </w:r>
+                      <w:proofErr w:type="gramEnd"/>
+                      <w:r>
+                        <w:rPr>
+                          <w:rFonts w:ascii="Times New Roman" w:hAnsi="Times New Roman" w:cs="Times New Roman"/>
+                          <w:sz w:val="24"/>
+                          <w:szCs w:val="24"/>
+                        </w:rPr>
+                        <w:t>)</w:t>
+                      </w:r>
+                    </w:p>
+                    <w:p>
+                      <w:pPr>
+                        <w:jc w:val="center"/>
+                        <w:rPr>
+                          <w:rFonts w:ascii="Times New Roman" w:hAnsi="Times New Roman" w:cs="Times New Roman"/>
+                          <w:sz w:val="24"/>
+                          <w:szCs w:val="24"/>
+                        </w:rPr>
+                      </w:pPr>
+                      <w:proofErr w:type="gramStart"/>
+                      <w:r>
+                        <w:rPr>
+                          <w:rFonts w:ascii="Times New Roman" w:hAnsi="Times New Roman" w:cs="Times New Roman"/>
+                          <w:sz w:val="24"/>
+                          <w:szCs w:val="24"/>
+                        </w:rPr>
+                        <w:t>Call</w:t>
+                      </w:r>
+                      <w:r>
+                        <w:rPr>
+                          <w:rFonts w:ascii="Times New Roman" w:hAnsi="Times New Roman" w:cs="Times New Roman"/>
+                          <w:sz w:val="24"/>
+                          <w:szCs w:val="24"/>
+                        </w:rPr>
+                        <w:t>(</w:t>
+                      </w:r>
+                      <w:proofErr w:type="gramEnd"/>
+                      <w:r>
+                        <w:rPr>
+                          <w:rFonts w:ascii="Times New Roman" w:hAnsi="Times New Roman" w:cs="Times New Roman"/>
+                          <w:sz w:val="24"/>
+                          <w:szCs w:val="24"/>
+                        </w:rPr>
+                        <w:t>)</w:t>
+                      </w:r>
+                    </w:p>
+                    <w:p>
+                      <w:pPr>
+                        <w:jc w:val="center"/>
+                        <w:rPr>
+                          <w:rFonts w:ascii="Times New Roman" w:hAnsi="Times New Roman" w:cs="Times New Roman"/>
+                          <w:sz w:val="24"/>
+                          <w:szCs w:val="24"/>
+                        </w:rPr>
+                      </w:pPr>
+                      <w:r>
+                        <w:rPr>
+                          <w:rFonts w:ascii="Times New Roman" w:hAnsi="Times New Roman" w:cs="Times New Roman"/>
+                          <w:sz w:val="24"/>
+                          <w:szCs w:val="24"/>
+                        </w:rPr>
+                        <w:t xml:space="preserve">Display </w:t>
+                      </w:r>
+                      <w:proofErr w:type="gramStart"/>
+                      <w:r>
+                        <w:rPr>
+                          <w:rFonts w:ascii="Times New Roman" w:hAnsi="Times New Roman" w:cs="Times New Roman"/>
+                          <w:sz w:val="24"/>
+                          <w:szCs w:val="24"/>
+                        </w:rPr>
+                        <w:t>time</w:t>
+                      </w:r>
+                      <w:r>
+                        <w:rPr>
+                          <w:rFonts w:ascii="Times New Roman" w:hAnsi="Times New Roman" w:cs="Times New Roman"/>
+                          <w:sz w:val="24"/>
+                          <w:szCs w:val="24"/>
+                        </w:rPr>
+                        <w:t>(</w:t>
+                      </w:r>
+                      <w:proofErr w:type="gramEnd"/>
+                      <w:r>
+                        <w:rPr>
+                          <w:rFonts w:ascii="Times New Roman" w:hAnsi="Times New Roman" w:cs="Times New Roman"/>
+                          <w:sz w:val="24"/>
+                          <w:szCs w:val="24"/>
+                        </w:rPr>
+                        <w:t>)</w:t>
+                      </w:r>
+                    </w:p>
+                    <w:p>
+                      <w:pPr>
+                        <w:jc w:val="center"/>
+                      </w:pPr>
+                    </w:p>
+                  </w:txbxContent>
+                </v:textbox>
+              </v:roundrect>
             </w:pict>
           </mc:Fallback>
         </mc:AlternateContent>
       </w:r>
     </w:p>
+    <w:p/>
+    <w:p/>
     <w:p>
       <w:pPr>
         <w:tabs>
@@ -5151,7 +4951,7 @@
           <w:noProof/>
         </w:rPr>
         <w:drawing>
-          <wp:anchor distT="0" distB="0" distL="114300" distR="114300" simplePos="0" relativeHeight="251701248" behindDoc="0" locked="0" layoutInCell="1" allowOverlap="1" wp14:anchorId="339906E7" wp14:editId="6BD63E2A">
+          <wp:anchor distT="0" distB="0" distL="114300" distR="114300" simplePos="0" relativeHeight="251701248" behindDoc="0" locked="0" layoutInCell="1" allowOverlap="1" wp14:anchorId="339906E7" wp14:editId="542F6C15">
             <wp:simplePos x="0" y="0"/>
             <wp:positionH relativeFrom="column">
               <wp:posOffset>4030345</wp:posOffset>
@@ -5214,387 +5014,9 @@
         </w:drawing>
       </w:r>
       <w:r>
-        <w:rPr>
-          <w:noProof/>
-        </w:rPr>
-        <mc:AlternateContent>
-          <mc:Choice Requires="wps">
-            <w:drawing>
-              <wp:anchor distT="0" distB="0" distL="114300" distR="114300" simplePos="0" relativeHeight="251694080" behindDoc="0" locked="0" layoutInCell="1" allowOverlap="1" wp14:anchorId="4CA6DD53" wp14:editId="56D319FF">
-                <wp:simplePos x="0" y="0"/>
-                <wp:positionH relativeFrom="column">
-                  <wp:posOffset>1955800</wp:posOffset>
-                </wp:positionH>
-                <wp:positionV relativeFrom="paragraph">
-                  <wp:posOffset>71120</wp:posOffset>
-                </wp:positionV>
-                <wp:extent cx="1708150" cy="1470025"/>
-                <wp:effectExtent l="0" t="0" r="25400" b="15875"/>
-                <wp:wrapNone/>
-                <wp:docPr id="30" name="Rectangle: Rounded Corners 30"/>
-                <wp:cNvGraphicFramePr/>
-                <a:graphic xmlns:a="http://schemas.openxmlformats.org/drawingml/2006/main">
-                  <a:graphicData uri="http://schemas.microsoft.com/office/word/2010/wordprocessingShape">
-                    <wps:wsp>
-                      <wps:cNvSpPr/>
-                      <wps:spPr>
-                        <a:xfrm>
-                          <a:off x="0" y="0"/>
-                          <a:ext cx="1708150" cy="1470025"/>
-                        </a:xfrm>
-                        <a:prstGeom prst="roundRect">
-                          <a:avLst/>
-                        </a:prstGeom>
-                      </wps:spPr>
-                      <wps:style>
-                        <a:lnRef idx="2">
-                          <a:schemeClr val="accent6"/>
-                        </a:lnRef>
-                        <a:fillRef idx="1">
-                          <a:schemeClr val="lt1"/>
-                        </a:fillRef>
-                        <a:effectRef idx="0">
-                          <a:schemeClr val="accent6"/>
-                        </a:effectRef>
-                        <a:fontRef idx="minor">
-                          <a:schemeClr val="dk1"/>
-                        </a:fontRef>
-                      </wps:style>
-                      <wps:txbx>
-                        <w:txbxContent>
-                          <w:p>
-                            <w:pPr>
-                              <w:jc w:val="center"/>
-                              <w:rPr>
-                                <w:rFonts w:ascii="Times New Roman" w:hAnsi="Times New Roman" w:cs="Times New Roman"/>
-                                <w:sz w:val="24"/>
-                                <w:szCs w:val="24"/>
-                              </w:rPr>
-                            </w:pPr>
-                            <w:r>
-                              <w:rPr>
-                                <w:rFonts w:ascii="Times New Roman" w:hAnsi="Times New Roman" w:cs="Times New Roman"/>
-                                <w:sz w:val="24"/>
-                                <w:szCs w:val="24"/>
-                              </w:rPr>
-                              <w:t xml:space="preserve">Behaviours: </w:t>
-                            </w:r>
-                          </w:p>
-                          <w:p>
-                            <w:pPr>
-                              <w:jc w:val="center"/>
-                              <w:rPr>
-                                <w:rFonts w:ascii="Times New Roman" w:hAnsi="Times New Roman" w:cs="Times New Roman"/>
-                                <w:sz w:val="24"/>
-                                <w:szCs w:val="24"/>
-                              </w:rPr>
-                            </w:pPr>
-                            <w:r>
-                              <w:rPr>
-                                <w:rFonts w:ascii="Times New Roman" w:hAnsi="Times New Roman" w:cs="Times New Roman"/>
-                                <w:sz w:val="24"/>
-                                <w:szCs w:val="24"/>
-                              </w:rPr>
-                              <w:t xml:space="preserve">Monitor heart </w:t>
-                            </w:r>
-                            <w:proofErr w:type="gramStart"/>
-                            <w:r>
-                              <w:rPr>
-                                <w:rFonts w:ascii="Times New Roman" w:hAnsi="Times New Roman" w:cs="Times New Roman"/>
-                                <w:sz w:val="24"/>
-                                <w:szCs w:val="24"/>
-                              </w:rPr>
-                              <w:t>rate</w:t>
-                            </w:r>
-                            <w:r>
-                              <w:rPr>
-                                <w:rFonts w:ascii="Times New Roman" w:hAnsi="Times New Roman" w:cs="Times New Roman"/>
-                                <w:sz w:val="24"/>
-                                <w:szCs w:val="24"/>
-                              </w:rPr>
-                              <w:t>(</w:t>
-                            </w:r>
-                            <w:proofErr w:type="gramEnd"/>
-                            <w:r>
-                              <w:rPr>
-                                <w:rFonts w:ascii="Times New Roman" w:hAnsi="Times New Roman" w:cs="Times New Roman"/>
-                                <w:sz w:val="24"/>
-                                <w:szCs w:val="24"/>
-                              </w:rPr>
-                              <w:t>)</w:t>
-                            </w:r>
-                          </w:p>
-                          <w:p>
-                            <w:pPr>
-                              <w:jc w:val="center"/>
-                              <w:rPr>
-                                <w:rFonts w:ascii="Times New Roman" w:hAnsi="Times New Roman" w:cs="Times New Roman"/>
-                                <w:sz w:val="24"/>
-                                <w:szCs w:val="24"/>
-                              </w:rPr>
-                            </w:pPr>
-                            <w:proofErr w:type="gramStart"/>
-                            <w:r>
-                              <w:rPr>
-                                <w:rFonts w:ascii="Times New Roman" w:hAnsi="Times New Roman" w:cs="Times New Roman"/>
-                                <w:sz w:val="24"/>
-                                <w:szCs w:val="24"/>
-                              </w:rPr>
-                              <w:t>Call</w:t>
-                            </w:r>
-                            <w:r>
-                              <w:rPr>
-                                <w:rFonts w:ascii="Times New Roman" w:hAnsi="Times New Roman" w:cs="Times New Roman"/>
-                                <w:sz w:val="24"/>
-                                <w:szCs w:val="24"/>
-                              </w:rPr>
-                              <w:t>(</w:t>
-                            </w:r>
-                            <w:proofErr w:type="gramEnd"/>
-                            <w:r>
-                              <w:rPr>
-                                <w:rFonts w:ascii="Times New Roman" w:hAnsi="Times New Roman" w:cs="Times New Roman"/>
-                                <w:sz w:val="24"/>
-                                <w:szCs w:val="24"/>
-                              </w:rPr>
-                              <w:t>)</w:t>
-                            </w:r>
-                          </w:p>
-                          <w:p>
-                            <w:pPr>
-                              <w:jc w:val="center"/>
-                              <w:rPr>
-                                <w:rFonts w:ascii="Times New Roman" w:hAnsi="Times New Roman" w:cs="Times New Roman"/>
-                                <w:sz w:val="24"/>
-                                <w:szCs w:val="24"/>
-                              </w:rPr>
-                            </w:pPr>
-                            <w:r>
-                              <w:rPr>
-                                <w:rFonts w:ascii="Times New Roman" w:hAnsi="Times New Roman" w:cs="Times New Roman"/>
-                                <w:sz w:val="24"/>
-                                <w:szCs w:val="24"/>
-                              </w:rPr>
-                              <w:t xml:space="preserve">Display </w:t>
-                            </w:r>
-                            <w:proofErr w:type="gramStart"/>
-                            <w:r>
-                              <w:rPr>
-                                <w:rFonts w:ascii="Times New Roman" w:hAnsi="Times New Roman" w:cs="Times New Roman"/>
-                                <w:sz w:val="24"/>
-                                <w:szCs w:val="24"/>
-                              </w:rPr>
-                              <w:t>time</w:t>
-                            </w:r>
-                            <w:r>
-                              <w:rPr>
-                                <w:rFonts w:ascii="Times New Roman" w:hAnsi="Times New Roman" w:cs="Times New Roman"/>
-                                <w:sz w:val="24"/>
-                                <w:szCs w:val="24"/>
-                              </w:rPr>
-                              <w:t>(</w:t>
-                            </w:r>
-                            <w:proofErr w:type="gramEnd"/>
-                            <w:r>
-                              <w:rPr>
-                                <w:rFonts w:ascii="Times New Roman" w:hAnsi="Times New Roman" w:cs="Times New Roman"/>
-                                <w:sz w:val="24"/>
-                                <w:szCs w:val="24"/>
-                              </w:rPr>
-                              <w:t>)</w:t>
-                            </w:r>
-                          </w:p>
-                          <w:p>
-                            <w:pPr>
-                              <w:jc w:val="center"/>
-                            </w:pPr>
-                          </w:p>
-                        </w:txbxContent>
-                      </wps:txbx>
-                      <wps:bodyPr rot="0" spcFirstLastPara="0" vertOverflow="overflow" horzOverflow="overflow" vert="horz" wrap="square" lIns="91440" tIns="45720" rIns="91440" bIns="45720" numCol="1" spcCol="0" rtlCol="0" fromWordArt="0" anchor="ctr" anchorCtr="0" forceAA="0" compatLnSpc="1">
-                        <a:prstTxWarp prst="textNoShape">
-                          <a:avLst/>
-                        </a:prstTxWarp>
-                        <a:noAutofit/>
-                      </wps:bodyPr>
-                    </wps:wsp>
-                  </a:graphicData>
-                </a:graphic>
-                <wp14:sizeRelH relativeFrom="margin">
-                  <wp14:pctWidth>0</wp14:pctWidth>
-                </wp14:sizeRelH>
-                <wp14:sizeRelV relativeFrom="margin">
-                  <wp14:pctHeight>0</wp14:pctHeight>
-                </wp14:sizeRelV>
-              </wp:anchor>
-            </w:drawing>
-          </mc:Choice>
-          <mc:Fallback>
-            <w:pict>
-              <v:roundrect w14:anchorId="4CA6DD53" id="Rectangle: Rounded Corners 30" o:spid="_x0000_s1040" style="position:absolute;margin-left:154pt;margin-top:5.6pt;width:134.5pt;height:115.75pt;z-index:251694080;visibility:visible;mso-wrap-style:square;mso-width-percent:0;mso-height-percent:0;mso-wrap-distance-left:9pt;mso-wrap-distance-top:0;mso-wrap-distance-right:9pt;mso-wrap-distance-bottom:0;mso-position-horizontal:absolute;mso-position-horizontal-relative:text;mso-position-vertical:absolute;mso-position-vertical-relative:text;mso-width-percent:0;mso-height-percent:0;mso-width-relative:margin;mso-height-relative:margin;v-text-anchor:middle" arcsize="10923f" o:gfxdata="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" fillcolor="white [3201]" strokecolor="#70ad47 [3209]" strokeweight="1pt">
-                <v:stroke joinstyle="miter"/>
-                <v:textbox>
-                  <w:txbxContent>
-                    <w:p>
-                      <w:pPr>
-                        <w:jc w:val="center"/>
-                        <w:rPr>
-                          <w:rFonts w:ascii="Times New Roman" w:hAnsi="Times New Roman" w:cs="Times New Roman"/>
-                          <w:sz w:val="24"/>
-                          <w:szCs w:val="24"/>
-                        </w:rPr>
-                      </w:pPr>
-                      <w:r>
-                        <w:rPr>
-                          <w:rFonts w:ascii="Times New Roman" w:hAnsi="Times New Roman" w:cs="Times New Roman"/>
-                          <w:sz w:val="24"/>
-                          <w:szCs w:val="24"/>
-                        </w:rPr>
-                        <w:t xml:space="preserve">Behaviours: </w:t>
-                      </w:r>
-                    </w:p>
-                    <w:p>
-                      <w:pPr>
-                        <w:jc w:val="center"/>
-                        <w:rPr>
-                          <w:rFonts w:ascii="Times New Roman" w:hAnsi="Times New Roman" w:cs="Times New Roman"/>
-                          <w:sz w:val="24"/>
-                          <w:szCs w:val="24"/>
-                        </w:rPr>
-                      </w:pPr>
-                      <w:r>
-                        <w:rPr>
-                          <w:rFonts w:ascii="Times New Roman" w:hAnsi="Times New Roman" w:cs="Times New Roman"/>
-                          <w:sz w:val="24"/>
-                          <w:szCs w:val="24"/>
-                        </w:rPr>
-                        <w:t xml:space="preserve">Monitor heart </w:t>
-                      </w:r>
-                      <w:proofErr w:type="gramStart"/>
-                      <w:r>
-                        <w:rPr>
-                          <w:rFonts w:ascii="Times New Roman" w:hAnsi="Times New Roman" w:cs="Times New Roman"/>
-                          <w:sz w:val="24"/>
-                          <w:szCs w:val="24"/>
-                        </w:rPr>
-                        <w:t>rate</w:t>
-                      </w:r>
-                      <w:r>
-                        <w:rPr>
-                          <w:rFonts w:ascii="Times New Roman" w:hAnsi="Times New Roman" w:cs="Times New Roman"/>
-                          <w:sz w:val="24"/>
-                          <w:szCs w:val="24"/>
-                        </w:rPr>
-                        <w:t>(</w:t>
-                      </w:r>
-                      <w:proofErr w:type="gramEnd"/>
-                      <w:r>
-                        <w:rPr>
-                          <w:rFonts w:ascii="Times New Roman" w:hAnsi="Times New Roman" w:cs="Times New Roman"/>
-                          <w:sz w:val="24"/>
-                          <w:szCs w:val="24"/>
-                        </w:rPr>
-                        <w:t>)</w:t>
-                      </w:r>
-                    </w:p>
-                    <w:p>
-                      <w:pPr>
-                        <w:jc w:val="center"/>
-                        <w:rPr>
-                          <w:rFonts w:ascii="Times New Roman" w:hAnsi="Times New Roman" w:cs="Times New Roman"/>
-                          <w:sz w:val="24"/>
-                          <w:szCs w:val="24"/>
-                        </w:rPr>
-                      </w:pPr>
-                      <w:proofErr w:type="gramStart"/>
-                      <w:r>
-                        <w:rPr>
-                          <w:rFonts w:ascii="Times New Roman" w:hAnsi="Times New Roman" w:cs="Times New Roman"/>
-                          <w:sz w:val="24"/>
-                          <w:szCs w:val="24"/>
-                        </w:rPr>
-                        <w:t>Call</w:t>
-                      </w:r>
-                      <w:r>
-                        <w:rPr>
-                          <w:rFonts w:ascii="Times New Roman" w:hAnsi="Times New Roman" w:cs="Times New Roman"/>
-                          <w:sz w:val="24"/>
-                          <w:szCs w:val="24"/>
-                        </w:rPr>
-                        <w:t>(</w:t>
-                      </w:r>
-                      <w:proofErr w:type="gramEnd"/>
-                      <w:r>
-                        <w:rPr>
-                          <w:rFonts w:ascii="Times New Roman" w:hAnsi="Times New Roman" w:cs="Times New Roman"/>
-                          <w:sz w:val="24"/>
-                          <w:szCs w:val="24"/>
-                        </w:rPr>
-                        <w:t>)</w:t>
-                      </w:r>
-                    </w:p>
-                    <w:p>
-                      <w:pPr>
-                        <w:jc w:val="center"/>
-                        <w:rPr>
-                          <w:rFonts w:ascii="Times New Roman" w:hAnsi="Times New Roman" w:cs="Times New Roman"/>
-                          <w:sz w:val="24"/>
-                          <w:szCs w:val="24"/>
-                        </w:rPr>
-                      </w:pPr>
-                      <w:r>
-                        <w:rPr>
-                          <w:rFonts w:ascii="Times New Roman" w:hAnsi="Times New Roman" w:cs="Times New Roman"/>
-                          <w:sz w:val="24"/>
-                          <w:szCs w:val="24"/>
-                        </w:rPr>
-                        <w:t xml:space="preserve">Display </w:t>
-                      </w:r>
-                      <w:proofErr w:type="gramStart"/>
-                      <w:r>
-                        <w:rPr>
-                          <w:rFonts w:ascii="Times New Roman" w:hAnsi="Times New Roman" w:cs="Times New Roman"/>
-                          <w:sz w:val="24"/>
-                          <w:szCs w:val="24"/>
-                        </w:rPr>
-                        <w:t>time</w:t>
-                      </w:r>
-                      <w:r>
-                        <w:rPr>
-                          <w:rFonts w:ascii="Times New Roman" w:hAnsi="Times New Roman" w:cs="Times New Roman"/>
-                          <w:sz w:val="24"/>
-                          <w:szCs w:val="24"/>
-                        </w:rPr>
-                        <w:t>(</w:t>
-                      </w:r>
-                      <w:proofErr w:type="gramEnd"/>
-                      <w:r>
-                        <w:rPr>
-                          <w:rFonts w:ascii="Times New Roman" w:hAnsi="Times New Roman" w:cs="Times New Roman"/>
-                          <w:sz w:val="24"/>
-                          <w:szCs w:val="24"/>
-                        </w:rPr>
-                        <w:t>)</w:t>
-                      </w:r>
-                    </w:p>
-                    <w:p>
-                      <w:pPr>
-                        <w:jc w:val="center"/>
-                      </w:pPr>
-                    </w:p>
-                  </w:txbxContent>
-                </v:textbox>
-              </v:roundrect>
-            </w:pict>
-          </mc:Fallback>
-        </mc:AlternateContent>
-      </w:r>
-      <w:r>
         <w:tab/>
       </w:r>
     </w:p>
-    <w:p/>
-    <w:p/>
     <w:p/>
     <w:p/>
     <w:p>
@@ -5605,25 +5027,25 @@
         <mc:AlternateContent>
           <mc:Choice Requires="wps">
             <w:drawing>
-              <wp:anchor distT="0" distB="0" distL="114300" distR="114300" simplePos="0" relativeHeight="251764736" behindDoc="0" locked="0" layoutInCell="1" allowOverlap="1" wp14:anchorId="10274E34" wp14:editId="49A43AC7">
+              <wp:anchor distT="0" distB="0" distL="114300" distR="114300" simplePos="0" relativeHeight="251762688" behindDoc="0" locked="0" layoutInCell="1" allowOverlap="1" wp14:anchorId="5B141F13" wp14:editId="6DE80ACD">
                 <wp:simplePos x="0" y="0"/>
                 <wp:positionH relativeFrom="column">
-                  <wp:posOffset>4524693</wp:posOffset>
+                  <wp:posOffset>962025</wp:posOffset>
                 </wp:positionH>
                 <wp:positionV relativeFrom="paragraph">
-                  <wp:posOffset>178769</wp:posOffset>
+                  <wp:posOffset>269381</wp:posOffset>
                 </wp:positionV>
                 <wp:extent cx="177800" cy="263525"/>
-                <wp:effectExtent l="14287" t="61913" r="0" b="26987"/>
+                <wp:effectExtent l="19050" t="19050" r="50800" b="0"/>
                 <wp:wrapNone/>
-                <wp:docPr id="73" name="Arrow: Down 73"/>
+                <wp:docPr id="72" name="Arrow: Down 72"/>
                 <wp:cNvGraphicFramePr/>
                 <a:graphic xmlns:a="http://schemas.openxmlformats.org/drawingml/2006/main">
                   <a:graphicData uri="http://schemas.microsoft.com/office/word/2010/wordprocessingShape">
                     <wps:wsp>
                       <wps:cNvSpPr/>
                       <wps:spPr>
-                        <a:xfrm rot="18886204">
+                        <a:xfrm rot="2478868">
                           <a:off x="0" y="0"/>
                           <a:ext cx="177800" cy="263525"/>
                         </a:xfrm>
@@ -5670,11 +5092,13 @@
           </mc:Choice>
           <mc:Fallback>
             <w:pict>
-              <v:shape w14:anchorId="03B0F01A" id="Arrow: Down 73" o:spid="_x0000_s1026" type="#_x0000_t67" style="position:absolute;margin-left:356.3pt;margin-top:14.1pt;width:14pt;height:20.75pt;rotation:-2964189fd;z-index:251764736;visibility:visible;mso-wrap-style:square;mso-width-percent:0;mso-height-percent:0;mso-wrap-distance-left:9pt;mso-wrap-distance-top:0;mso-wrap-distance-right:9pt;mso-wrap-distance-bottom:0;mso-position-horizontal:absolute;mso-position-horizontal-relative:text;mso-position-vertical:absolute;mso-position-vertical-relative:text;mso-width-percent:0;mso-height-percent:0;mso-width-relative:margin;mso-height-relative:margin;v-text-anchor:middle" o:gfxdata="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" adj="14313" fillcolor="white [3212]" strokecolor="#1f3763 [1604]" strokeweight="1pt"/>
+              <v:shape w14:anchorId="349C977E" id="Arrow: Down 72" o:spid="_x0000_s1026" type="#_x0000_t67" style="position:absolute;margin-left:75.75pt;margin-top:21.2pt;width:14pt;height:20.75pt;rotation:2707585fd;z-index:251762688;visibility:visible;mso-wrap-style:square;mso-width-percent:0;mso-height-percent:0;mso-wrap-distance-left:9pt;mso-wrap-distance-top:0;mso-wrap-distance-right:9pt;mso-wrap-distance-bottom:0;mso-position-horizontal:absolute;mso-position-horizontal-relative:text;mso-position-vertical:absolute;mso-position-vertical-relative:text;mso-width-percent:0;mso-height-percent:0;mso-width-relative:margin;mso-height-relative:margin;v-text-anchor:middle" o:gfxdata="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" adj="14313" fillcolor="white [3212]" strokecolor="#1f3763 [1604]" strokeweight="1pt"/>
             </w:pict>
           </mc:Fallback>
         </mc:AlternateContent>
       </w:r>
+    </w:p>
+    <w:p>
       <w:r>
         <w:rPr>
           <w:noProof/>
@@ -5682,25 +5106,25 @@
         <mc:AlternateContent>
           <mc:Choice Requires="wps">
             <w:drawing>
-              <wp:anchor distT="0" distB="0" distL="114300" distR="114300" simplePos="0" relativeHeight="251762688" behindDoc="0" locked="0" layoutInCell="1" allowOverlap="1" wp14:anchorId="5B141F13" wp14:editId="01EEDEBD">
+              <wp:anchor distT="0" distB="0" distL="114300" distR="114300" simplePos="0" relativeHeight="251764736" behindDoc="0" locked="0" layoutInCell="1" allowOverlap="1" wp14:anchorId="10274E34" wp14:editId="065DC272">
                 <wp:simplePos x="0" y="0"/>
                 <wp:positionH relativeFrom="column">
-                  <wp:posOffset>787719</wp:posOffset>
+                  <wp:posOffset>4409440</wp:posOffset>
                 </wp:positionH>
                 <wp:positionV relativeFrom="paragraph">
-                  <wp:posOffset>139290</wp:posOffset>
+                  <wp:posOffset>6350</wp:posOffset>
                 </wp:positionV>
                 <wp:extent cx="177800" cy="263525"/>
-                <wp:effectExtent l="0" t="42863" r="7938" b="26987"/>
+                <wp:effectExtent l="38100" t="19050" r="31750" b="3175"/>
                 <wp:wrapNone/>
-                <wp:docPr id="72" name="Arrow: Down 72"/>
+                <wp:docPr id="73" name="Arrow: Down 73"/>
                 <wp:cNvGraphicFramePr/>
                 <a:graphic xmlns:a="http://schemas.openxmlformats.org/drawingml/2006/main">
                   <a:graphicData uri="http://schemas.microsoft.com/office/word/2010/wordprocessingShape">
                     <wps:wsp>
                       <wps:cNvSpPr/>
                       <wps:spPr>
-                        <a:xfrm rot="3412309">
+                        <a:xfrm rot="19651664">
                           <a:off x="0" y="0"/>
                           <a:ext cx="177800" cy="263525"/>
                         </a:xfrm>
@@ -5747,7 +5171,7 @@
           </mc:Choice>
           <mc:Fallback>
             <w:pict>
-              <v:shape w14:anchorId="287620EF" id="Arrow: Down 72" o:spid="_x0000_s1026" type="#_x0000_t67" style="position:absolute;margin-left:62.05pt;margin-top:10.95pt;width:14pt;height:20.75pt;rotation:3727151fd;z-index:251762688;visibility:visible;mso-wrap-style:square;mso-width-percent:0;mso-height-percent:0;mso-wrap-distance-left:9pt;mso-wrap-distance-top:0;mso-wrap-distance-right:9pt;mso-wrap-distance-bottom:0;mso-position-horizontal:absolute;mso-position-horizontal-relative:text;mso-position-vertical:absolute;mso-position-vertical-relative:text;mso-width-percent:0;mso-height-percent:0;mso-width-relative:margin;mso-height-relative:margin;v-text-anchor:middle" o:gfxdata="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" adj="14313" fillcolor="white [3212]" strokecolor="#1f3763 [1604]" strokeweight="1pt"/>
+              <v:shape w14:anchorId="24ED505E" id="Arrow: Down 73" o:spid="_x0000_s1026" type="#_x0000_t67" style="position:absolute;margin-left:347.2pt;margin-top:.5pt;width:14pt;height:20.75pt;rotation:-2128102fd;z-index:251764736;visibility:visible;mso-wrap-style:square;mso-width-percent:0;mso-height-percent:0;mso-wrap-distance-left:9pt;mso-wrap-distance-top:0;mso-wrap-distance-right:9pt;mso-wrap-distance-bottom:0;mso-position-horizontal:absolute;mso-position-horizontal-relative:text;mso-position-vertical:absolute;mso-position-vertical-relative:text;mso-width-percent:0;mso-height-percent:0;mso-width-relative:margin;mso-height-relative:margin;v-text-anchor:middle" o:gfxdata="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" adj="14313" fillcolor="white [3212]" strokecolor="#1f3763 [1604]" strokeweight="1pt"/>
             </w:pict>
           </mc:Fallback>
         </mc:AlternateContent>
@@ -5759,13 +5183,13 @@
         <mc:AlternateContent>
           <mc:Choice Requires="wps">
             <w:drawing>
-              <wp:anchor distT="0" distB="0" distL="114300" distR="114300" simplePos="0" relativeHeight="251760640" behindDoc="0" locked="0" layoutInCell="1" allowOverlap="1" wp14:anchorId="24A0607B" wp14:editId="05AE9939">
+              <wp:anchor distT="0" distB="0" distL="114300" distR="114300" simplePos="0" relativeHeight="251760640" behindDoc="0" locked="0" layoutInCell="1" allowOverlap="1" wp14:anchorId="24A0607B" wp14:editId="5E91D06B">
                 <wp:simplePos x="0" y="0"/>
                 <wp:positionH relativeFrom="column">
-                  <wp:posOffset>2749550</wp:posOffset>
+                  <wp:posOffset>2768600</wp:posOffset>
                 </wp:positionH>
                 <wp:positionV relativeFrom="paragraph">
-                  <wp:posOffset>155575</wp:posOffset>
+                  <wp:posOffset>9525</wp:posOffset>
                 </wp:positionV>
                 <wp:extent cx="177800" cy="263525"/>
                 <wp:effectExtent l="19050" t="0" r="12700" b="41275"/>
@@ -5824,12 +5248,13 @@
           </mc:Choice>
           <mc:Fallback>
             <w:pict>
-              <v:shape w14:anchorId="7224CA7C" id="Arrow: Down 71" o:spid="_x0000_s1026" type="#_x0000_t67" style="position:absolute;margin-left:216.5pt;margin-top:12.25pt;width:14pt;height:20.75pt;z-index:251760640;visibility:visible;mso-wrap-style:square;mso-width-percent:0;mso-height-percent:0;mso-wrap-distance-left:9pt;mso-wrap-distance-top:0;mso-wrap-distance-right:9pt;mso-wrap-distance-bottom:0;mso-position-horizontal:absolute;mso-position-horizontal-relative:text;mso-position-vertical:absolute;mso-position-vertical-relative:text;mso-width-percent:0;mso-height-percent:0;mso-width-relative:margin;mso-height-relative:margin;v-text-anchor:middle" o:gfxdata="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" adj="14313" fillcolor="white [3212]" strokecolor="#1f3763 [1604]" strokeweight="1pt"/>
+              <v:shape w14:anchorId="01C1AF1D" id="Arrow: Down 71" o:spid="_x0000_s1026" type="#_x0000_t67" style="position:absolute;margin-left:218pt;margin-top:.75pt;width:14pt;height:20.75pt;z-index:251760640;visibility:visible;mso-wrap-style:square;mso-width-percent:0;mso-height-percent:0;mso-wrap-distance-left:9pt;mso-wrap-distance-top:0;mso-wrap-distance-right:9pt;mso-wrap-distance-bottom:0;mso-position-horizontal:absolute;mso-position-horizontal-relative:text;mso-position-vertical:absolute;mso-position-vertical-relative:text;mso-width-percent:0;mso-height-percent:0;mso-width-relative:margin;mso-height-relative:margin;v-text-anchor:middle" o:gfxdata="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" adj="14313" fillcolor="white [3212]" strokecolor="#1f3763 [1604]" strokeweight="1pt"/>
             </w:pict>
           </mc:Fallback>
         </mc:AlternateContent>
       </w:r>
     </w:p>
+    <w:p/>
     <w:p>
       <w:r>
         <w:rPr>
@@ -6150,15 +5575,7 @@
                                 <w:sz w:val="24"/>
                                 <w:szCs w:val="24"/>
                               </w:rPr>
-                              <w:t xml:space="preserve">: </w:t>
-                            </w:r>
-                            <w:r>
-                              <w:rPr>
-                                <w:rFonts w:ascii="Times New Roman" w:hAnsi="Times New Roman" w:cs="Times New Roman"/>
-                                <w:sz w:val="24"/>
-                                <w:szCs w:val="24"/>
-                              </w:rPr>
-                              <w:t>Fossil</w:t>
+                              <w:t>: Fossil</w:t>
                             </w:r>
                           </w:p>
                           <w:p>
@@ -6274,7 +5691,7 @@
           </mc:Choice>
           <mc:Fallback>
             <w:pict>
-              <v:roundrect w14:anchorId="21D9B526" id="Rectangle: Rounded Corners 33" o:spid="_x0000_s1042" style="position:absolute;margin-left:319pt;margin-top:20pt;width:115.75pt;height:123pt;z-index:251700224;visibility:visible;mso-wrap-style:square;mso-width-percent:0;mso-height-percent:0;mso-wrap-distance-left:9pt;mso-wrap-distance-top:0;mso-wrap-distance-right:9pt;mso-wrap-distance-bottom:0;mso-position-horizontal:absolute;mso-position-horizontal-relative:text;mso-position-vertical:absolute;mso-position-vertical-relative:text;mso-width-percent:0;mso-height-percent:0;mso-width-relative:margin;mso-height-relative:margin;v-text-anchor:middle" arcsize="10923f" o:gfxdata="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" fillcolor="white [3201]" strokecolor="#70ad47 [3209]" strokeweight="1pt">
+              <v:roundrect w14:anchorId="21D9B526" id="Rectangle: Rounded Corners 33" o:spid="_x0000_s1042" style="position:absolute;margin-left:319pt;margin-top:20pt;width:115.75pt;height:123pt;z-index:251700224;visibility:visible;mso-wrap-style:square;mso-width-percent:0;mso-height-percent:0;mso-wrap-distance-left:9pt;mso-wrap-distance-top:0;mso-wrap-distance-right:9pt;mso-wrap-distance-bottom:0;mso-position-horizontal:absolute;mso-position-horizontal-relative:text;mso-position-vertical:absolute;mso-position-vertical-relative:text;mso-width-percent:0;mso-height-percent:0;mso-width-relative:margin;mso-height-relative:margin;v-text-anchor:middle" arcsize="10923f" o:gfxdata="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" fillcolor="white [3201]" strokecolor="#70ad47 [3209]" strokeweight="1pt">
                 <v:stroke joinstyle="miter"/>
                 <v:textbox>
                   <w:txbxContent>
@@ -6300,15 +5717,7 @@
                           <w:sz w:val="24"/>
                           <w:szCs w:val="24"/>
                         </w:rPr>
-                        <w:t xml:space="preserve">: </w:t>
-                      </w:r>
-                      <w:r>
-                        <w:rPr>
-                          <w:rFonts w:ascii="Times New Roman" w:hAnsi="Times New Roman" w:cs="Times New Roman"/>
-                          <w:sz w:val="24"/>
-                          <w:szCs w:val="24"/>
-                        </w:rPr>
-                        <w:t>Fossil</w:t>
+                        <w:t>: Fossil</w:t>
                       </w:r>
                     </w:p>
                     <w:p>
@@ -6480,15 +5889,7 @@
                                 <w:sz w:val="24"/>
                                 <w:szCs w:val="24"/>
                               </w:rPr>
-                              <w:t xml:space="preserve">: </w:t>
-                            </w:r>
-                            <w:r>
-                              <w:rPr>
-                                <w:rFonts w:ascii="Times New Roman" w:hAnsi="Times New Roman" w:cs="Times New Roman"/>
-                                <w:sz w:val="24"/>
-                                <w:szCs w:val="24"/>
-                              </w:rPr>
-                              <w:t>Samsung</w:t>
+                              <w:t>: Samsung</w:t>
                             </w:r>
                           </w:p>
                           <w:p>
@@ -6513,15 +5914,7 @@
                                 <w:sz w:val="24"/>
                                 <w:szCs w:val="24"/>
                               </w:rPr>
-                              <w:t xml:space="preserve">: </w:t>
-                            </w:r>
-                            <w:r>
-                              <w:rPr>
-                                <w:rFonts w:ascii="Times New Roman" w:hAnsi="Times New Roman" w:cs="Times New Roman"/>
-                                <w:sz w:val="24"/>
-                                <w:szCs w:val="24"/>
-                              </w:rPr>
-                              <w:t>Samsung Galaxy Watch Active2</w:t>
+                              <w:t>: Samsung Galaxy Watch Active2</w:t>
                             </w:r>
                           </w:p>
                           <w:p>
@@ -6554,15 +5947,7 @@
                                 <w:sz w:val="24"/>
                                 <w:szCs w:val="24"/>
                               </w:rPr>
-                              <w:t>ear: 20</w:t>
-                            </w:r>
-                            <w:r>
-                              <w:rPr>
-                                <w:rFonts w:ascii="Times New Roman" w:hAnsi="Times New Roman" w:cs="Times New Roman"/>
-                                <w:sz w:val="24"/>
-                                <w:szCs w:val="24"/>
-                              </w:rPr>
-                              <w:t>19</w:t>
+                              <w:t>ear: 2019</w:t>
                             </w:r>
                           </w:p>
                           <w:p>
@@ -6597,7 +5982,7 @@
           </mc:Choice>
           <mc:Fallback>
             <w:pict>
-              <v:roundrect w14:anchorId="03F6BB2A" id="Rectangle: Rounded Corners 32" o:spid="_x0000_s1043" style="position:absolute;margin-left:166.25pt;margin-top:18.75pt;width:115.75pt;height:123pt;z-index:251698176;visibility:visible;mso-wrap-style:square;mso-width-percent:0;mso-height-percent:0;mso-wrap-distance-left:9pt;mso-wrap-distance-top:0;mso-wrap-distance-right:9pt;mso-wrap-distance-bottom:0;mso-position-horizontal:absolute;mso-position-horizontal-relative:text;mso-position-vertical:absolute;mso-position-vertical-relative:text;mso-width-percent:0;mso-height-percent:0;mso-width-relative:margin;mso-height-relative:margin;v-text-anchor:middle" arcsize="10923f" o:gfxdata="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" fillcolor="white [3201]" strokecolor="#70ad47 [3209]" strokeweight="1pt">
+              <v:roundrect w14:anchorId="03F6BB2A" id="Rectangle: Rounded Corners 32" o:spid="_x0000_s1043" style="position:absolute;margin-left:166.25pt;margin-top:18.75pt;width:115.75pt;height:123pt;z-index:251698176;visibility:visible;mso-wrap-style:square;mso-width-percent:0;mso-height-percent:0;mso-wrap-distance-left:9pt;mso-wrap-distance-top:0;mso-wrap-distance-right:9pt;mso-wrap-distance-bottom:0;mso-position-horizontal:absolute;mso-position-horizontal-relative:text;mso-position-vertical:absolute;mso-position-vertical-relative:text;mso-width-percent:0;mso-height-percent:0;mso-width-relative:margin;mso-height-relative:margin;v-text-anchor:middle" arcsize="10923f" o:gfxdata="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" fillcolor="white [3201]" strokecolor="#70ad47 [3209]" strokeweight="1pt">
                 <v:stroke joinstyle="miter"/>
                 <v:textbox>
                   <w:txbxContent>
@@ -6623,15 +6008,7 @@
                           <w:sz w:val="24"/>
                           <w:szCs w:val="24"/>
                         </w:rPr>
-                        <w:t xml:space="preserve">: </w:t>
-                      </w:r>
-                      <w:r>
-                        <w:rPr>
-                          <w:rFonts w:ascii="Times New Roman" w:hAnsi="Times New Roman" w:cs="Times New Roman"/>
-                          <w:sz w:val="24"/>
-                          <w:szCs w:val="24"/>
-                        </w:rPr>
-                        <w:t>Samsung</w:t>
+                        <w:t>: Samsung</w:t>
                       </w:r>
                     </w:p>
                     <w:p>
@@ -6656,15 +6033,7 @@
                           <w:sz w:val="24"/>
                           <w:szCs w:val="24"/>
                         </w:rPr>
-                        <w:t xml:space="preserve">: </w:t>
-                      </w:r>
-                      <w:r>
-                        <w:rPr>
-                          <w:rFonts w:ascii="Times New Roman" w:hAnsi="Times New Roman" w:cs="Times New Roman"/>
-                          <w:sz w:val="24"/>
-                          <w:szCs w:val="24"/>
-                        </w:rPr>
-                        <w:t>Samsung Galaxy Watch Active2</w:t>
+                        <w:t>: Samsung Galaxy Watch Active2</w:t>
                       </w:r>
                     </w:p>
                     <w:p>
@@ -6697,15 +6066,7 @@
                           <w:sz w:val="24"/>
                           <w:szCs w:val="24"/>
                         </w:rPr>
-                        <w:t>ear: 20</w:t>
-                      </w:r>
-                      <w:r>
-                        <w:rPr>
-                          <w:rFonts w:ascii="Times New Roman" w:hAnsi="Times New Roman" w:cs="Times New Roman"/>
-                          <w:sz w:val="24"/>
-                          <w:szCs w:val="24"/>
-                        </w:rPr>
-                        <w:t>19</w:t>
+                        <w:t>ear: 2019</w:t>
                       </w:r>
                     </w:p>
                     <w:p>
@@ -6893,6 +6254,249 @@
     </w:p>
     <w:p/>
     <w:p/>
+    <w:p>
+      <w:r>
+        <w:rPr>
+          <w:noProof/>
+        </w:rPr>
+        <mc:AlternateContent>
+          <mc:Choice Requires="wps">
+            <w:drawing>
+              <wp:anchor distT="0" distB="0" distL="114300" distR="114300" simplePos="0" relativeHeight="251708416" behindDoc="0" locked="0" layoutInCell="1" allowOverlap="1" wp14:anchorId="766703CE" wp14:editId="1CECC252">
+                <wp:simplePos x="0" y="0"/>
+                <wp:positionH relativeFrom="column">
+                  <wp:posOffset>2047875</wp:posOffset>
+                </wp:positionH>
+                <wp:positionV relativeFrom="paragraph">
+                  <wp:posOffset>123825</wp:posOffset>
+                </wp:positionV>
+                <wp:extent cx="1470025" cy="1562100"/>
+                <wp:effectExtent l="0" t="0" r="15875" b="19050"/>
+                <wp:wrapNone/>
+                <wp:docPr id="39" name="Rectangle: Rounded Corners 39"/>
+                <wp:cNvGraphicFramePr/>
+                <a:graphic xmlns:a="http://schemas.openxmlformats.org/drawingml/2006/main">
+                  <a:graphicData uri="http://schemas.microsoft.com/office/word/2010/wordprocessingShape">
+                    <wps:wsp>
+                      <wps:cNvSpPr/>
+                      <wps:spPr>
+                        <a:xfrm>
+                          <a:off x="0" y="0"/>
+                          <a:ext cx="1470025" cy="1562100"/>
+                        </a:xfrm>
+                        <a:prstGeom prst="roundRect">
+                          <a:avLst/>
+                        </a:prstGeom>
+                      </wps:spPr>
+                      <wps:style>
+                        <a:lnRef idx="2">
+                          <a:schemeClr val="accent6"/>
+                        </a:lnRef>
+                        <a:fillRef idx="1">
+                          <a:schemeClr val="lt1"/>
+                        </a:fillRef>
+                        <a:effectRef idx="0">
+                          <a:schemeClr val="accent6"/>
+                        </a:effectRef>
+                        <a:fontRef idx="minor">
+                          <a:schemeClr val="dk1"/>
+                        </a:fontRef>
+                      </wps:style>
+                      <wps:txbx>
+                        <w:txbxContent>
+                          <w:p>
+                            <w:pPr>
+                              <w:jc w:val="center"/>
+                              <w:rPr>
+                                <w:rFonts w:ascii="Times New Roman" w:hAnsi="Times New Roman" w:cs="Times New Roman"/>
+                                <w:sz w:val="24"/>
+                                <w:szCs w:val="24"/>
+                              </w:rPr>
+                            </w:pPr>
+                            <w:r>
+                              <w:rPr>
+                                <w:rFonts w:ascii="Times New Roman" w:hAnsi="Times New Roman" w:cs="Times New Roman"/>
+                                <w:sz w:val="24"/>
+                                <w:szCs w:val="24"/>
+                              </w:rPr>
+                              <w:t>Properties:</w:t>
+                            </w:r>
+                          </w:p>
+                          <w:p>
+                            <w:pPr>
+                              <w:jc w:val="center"/>
+                              <w:rPr>
+                                <w:rFonts w:ascii="Times New Roman" w:hAnsi="Times New Roman" w:cs="Times New Roman"/>
+                                <w:sz w:val="24"/>
+                                <w:szCs w:val="24"/>
+                              </w:rPr>
+                            </w:pPr>
+                            <w:r>
+                              <w:rPr>
+                                <w:rFonts w:ascii="Times New Roman" w:hAnsi="Times New Roman" w:cs="Times New Roman"/>
+                                <w:sz w:val="24"/>
+                                <w:szCs w:val="24"/>
+                              </w:rPr>
+                              <w:t>Brand</w:t>
+                            </w:r>
+                          </w:p>
+                          <w:p>
+                            <w:pPr>
+                              <w:jc w:val="center"/>
+                              <w:rPr>
+                                <w:rFonts w:ascii="Times New Roman" w:hAnsi="Times New Roman" w:cs="Times New Roman"/>
+                                <w:color w:val="333333"/>
+                                <w:sz w:val="24"/>
+                                <w:szCs w:val="24"/>
+                                <w:shd w:val="clear" w:color="auto" w:fill="FFFFFF"/>
+                              </w:rPr>
+                            </w:pPr>
+                            <w:r>
+                              <w:rPr>
+                                <w:rFonts w:ascii="Times New Roman" w:hAnsi="Times New Roman" w:cs="Times New Roman"/>
+                                <w:color w:val="333333"/>
+                                <w:sz w:val="24"/>
+                                <w:szCs w:val="24"/>
+                                <w:shd w:val="clear" w:color="auto" w:fill="FFFFFF"/>
+                              </w:rPr>
+                              <w:t>Voltage</w:t>
+                            </w:r>
+                          </w:p>
+                          <w:p>
+                            <w:pPr>
+                              <w:jc w:val="center"/>
+                              <w:rPr>
+                                <w:rFonts w:ascii="Times New Roman" w:hAnsi="Times New Roman" w:cs="Times New Roman"/>
+                                <w:sz w:val="24"/>
+                                <w:szCs w:val="24"/>
+                              </w:rPr>
+                            </w:pPr>
+                            <w:r>
+                              <w:rPr>
+                                <w:rFonts w:ascii="Times New Roman" w:hAnsi="Times New Roman" w:cs="Times New Roman"/>
+                                <w:color w:val="333333"/>
+                                <w:sz w:val="24"/>
+                                <w:szCs w:val="24"/>
+                                <w:shd w:val="clear" w:color="auto" w:fill="FFFFFF"/>
+                              </w:rPr>
+                              <w:t>Oven capacity</w:t>
+                            </w:r>
+                          </w:p>
+                        </w:txbxContent>
+                      </wps:txbx>
+                      <wps:bodyPr rot="0" spcFirstLastPara="0" vertOverflow="overflow" horzOverflow="overflow" vert="horz" wrap="square" lIns="91440" tIns="45720" rIns="91440" bIns="45720" numCol="1" spcCol="0" rtlCol="0" fromWordArt="0" anchor="ctr" anchorCtr="0" forceAA="0" compatLnSpc="1">
+                        <a:prstTxWarp prst="textNoShape">
+                          <a:avLst/>
+                        </a:prstTxWarp>
+                        <a:noAutofit/>
+                      </wps:bodyPr>
+                    </wps:wsp>
+                  </a:graphicData>
+                </a:graphic>
+                <wp14:sizeRelH relativeFrom="margin">
+                  <wp14:pctWidth>0</wp14:pctWidth>
+                </wp14:sizeRelH>
+                <wp14:sizeRelV relativeFrom="margin">
+                  <wp14:pctHeight>0</wp14:pctHeight>
+                </wp14:sizeRelV>
+              </wp:anchor>
+            </w:drawing>
+          </mc:Choice>
+          <mc:Fallback>
+            <w:pict>
+              <v:roundrect w14:anchorId="766703CE" id="Rectangle: Rounded Corners 39" o:spid="_x0000_s1045" style="position:absolute;margin-left:161.25pt;margin-top:9.75pt;width:115.75pt;height:123pt;z-index:251708416;visibility:visible;mso-wrap-style:square;mso-width-percent:0;mso-height-percent:0;mso-wrap-distance-left:9pt;mso-wrap-distance-top:0;mso-wrap-distance-right:9pt;mso-wrap-distance-bottom:0;mso-position-horizontal:absolute;mso-position-horizontal-relative:text;mso-position-vertical:absolute;mso-position-vertical-relative:text;mso-width-percent:0;mso-height-percent:0;mso-width-relative:margin;mso-height-relative:margin;v-text-anchor:middle" arcsize="10923f" o:gfxdata="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" fillcolor="white [3201]" strokecolor="#70ad47 [3209]" strokeweight="1pt">
+                <v:stroke joinstyle="miter"/>
+                <v:textbox>
+                  <w:txbxContent>
+                    <w:p>
+                      <w:pPr>
+                        <w:jc w:val="center"/>
+                        <w:rPr>
+                          <w:rFonts w:ascii="Times New Roman" w:hAnsi="Times New Roman" w:cs="Times New Roman"/>
+                          <w:sz w:val="24"/>
+                          <w:szCs w:val="24"/>
+                        </w:rPr>
+                      </w:pPr>
+                      <w:r>
+                        <w:rPr>
+                          <w:rFonts w:ascii="Times New Roman" w:hAnsi="Times New Roman" w:cs="Times New Roman"/>
+                          <w:sz w:val="24"/>
+                          <w:szCs w:val="24"/>
+                        </w:rPr>
+                        <w:t>Properties:</w:t>
+                      </w:r>
+                    </w:p>
+                    <w:p>
+                      <w:pPr>
+                        <w:jc w:val="center"/>
+                        <w:rPr>
+                          <w:rFonts w:ascii="Times New Roman" w:hAnsi="Times New Roman" w:cs="Times New Roman"/>
+                          <w:sz w:val="24"/>
+                          <w:szCs w:val="24"/>
+                        </w:rPr>
+                      </w:pPr>
+                      <w:r>
+                        <w:rPr>
+                          <w:rFonts w:ascii="Times New Roman" w:hAnsi="Times New Roman" w:cs="Times New Roman"/>
+                          <w:sz w:val="24"/>
+                          <w:szCs w:val="24"/>
+                        </w:rPr>
+                        <w:t>Brand</w:t>
+                      </w:r>
+                    </w:p>
+                    <w:p>
+                      <w:pPr>
+                        <w:jc w:val="center"/>
+                        <w:rPr>
+                          <w:rFonts w:ascii="Times New Roman" w:hAnsi="Times New Roman" w:cs="Times New Roman"/>
+                          <w:color w:val="333333"/>
+                          <w:sz w:val="24"/>
+                          <w:szCs w:val="24"/>
+                          <w:shd w:val="clear" w:color="auto" w:fill="FFFFFF"/>
+                        </w:rPr>
+                      </w:pPr>
+                      <w:r>
+                        <w:rPr>
+                          <w:rFonts w:ascii="Times New Roman" w:hAnsi="Times New Roman" w:cs="Times New Roman"/>
+                          <w:color w:val="333333"/>
+                          <w:sz w:val="24"/>
+                          <w:szCs w:val="24"/>
+                          <w:shd w:val="clear" w:color="auto" w:fill="FFFFFF"/>
+                        </w:rPr>
+                        <w:t>Voltage</w:t>
+                      </w:r>
+                    </w:p>
+                    <w:p>
+                      <w:pPr>
+                        <w:jc w:val="center"/>
+                        <w:rPr>
+                          <w:rFonts w:ascii="Times New Roman" w:hAnsi="Times New Roman" w:cs="Times New Roman"/>
+                          <w:sz w:val="24"/>
+                          <w:szCs w:val="24"/>
+                        </w:rPr>
+                      </w:pPr>
+                      <w:r>
+                        <w:rPr>
+                          <w:rFonts w:ascii="Times New Roman" w:hAnsi="Times New Roman" w:cs="Times New Roman"/>
+                          <w:color w:val="333333"/>
+                          <w:sz w:val="24"/>
+                          <w:szCs w:val="24"/>
+                          <w:shd w:val="clear" w:color="auto" w:fill="FFFFFF"/>
+                        </w:rPr>
+                        <w:t>Oven capacity</w:t>
+                      </w:r>
+                    </w:p>
+                  </w:txbxContent>
+                </v:textbox>
+              </v:roundrect>
+            </w:pict>
+          </mc:Fallback>
+        </mc:AlternateContent>
+      </w:r>
+    </w:p>
+    <w:p/>
+    <w:p/>
+    <w:p/>
     <w:p/>
     <w:p>
       <w:r>
@@ -6902,18 +6506,18 @@
         <mc:AlternateContent>
           <mc:Choice Requires="wps">
             <w:drawing>
-              <wp:anchor distT="0" distB="0" distL="114300" distR="114300" simplePos="0" relativeHeight="251766784" behindDoc="0" locked="0" layoutInCell="1" allowOverlap="1" wp14:anchorId="371581BA" wp14:editId="744C0F72">
+              <wp:anchor distT="0" distB="0" distL="114300" distR="114300" simplePos="0" relativeHeight="251710464" behindDoc="0" locked="0" layoutInCell="1" allowOverlap="1" wp14:anchorId="1442892C" wp14:editId="0773B274">
                 <wp:simplePos x="0" y="0"/>
                 <wp:positionH relativeFrom="column">
-                  <wp:posOffset>2711450</wp:posOffset>
+                  <wp:posOffset>2047875</wp:posOffset>
                 </wp:positionH>
                 <wp:positionV relativeFrom="paragraph">
-                  <wp:posOffset>60325</wp:posOffset>
+                  <wp:posOffset>257810</wp:posOffset>
                 </wp:positionV>
-                <wp:extent cx="177800" cy="263525"/>
-                <wp:effectExtent l="19050" t="0" r="12700" b="41275"/>
+                <wp:extent cx="1498600" cy="1470025"/>
+                <wp:effectExtent l="0" t="0" r="25400" b="15875"/>
                 <wp:wrapNone/>
-                <wp:docPr id="75" name="Arrow: Down 75"/>
+                <wp:docPr id="40" name="Rectangle: Rounded Corners 40"/>
                 <wp:cNvGraphicFramePr/>
                 <a:graphic xmlns:a="http://schemas.openxmlformats.org/drawingml/2006/main">
                   <a:graphicData uri="http://schemas.microsoft.com/office/word/2010/wordprocessingShape">
@@ -6921,6 +6525,383 @@
                       <wps:cNvSpPr/>
                       <wps:spPr>
                         <a:xfrm>
+                          <a:off x="0" y="0"/>
+                          <a:ext cx="1498600" cy="1470025"/>
+                        </a:xfrm>
+                        <a:prstGeom prst="roundRect">
+                          <a:avLst/>
+                        </a:prstGeom>
+                      </wps:spPr>
+                      <wps:style>
+                        <a:lnRef idx="2">
+                          <a:schemeClr val="accent6"/>
+                        </a:lnRef>
+                        <a:fillRef idx="1">
+                          <a:schemeClr val="lt1"/>
+                        </a:fillRef>
+                        <a:effectRef idx="0">
+                          <a:schemeClr val="accent6"/>
+                        </a:effectRef>
+                        <a:fontRef idx="minor">
+                          <a:schemeClr val="dk1"/>
+                        </a:fontRef>
+                      </wps:style>
+                      <wps:txbx>
+                        <w:txbxContent>
+                          <w:p>
+                            <w:pPr>
+                              <w:jc w:val="center"/>
+                              <w:rPr>
+                                <w:rFonts w:ascii="Times New Roman" w:hAnsi="Times New Roman" w:cs="Times New Roman"/>
+                                <w:sz w:val="24"/>
+                                <w:szCs w:val="24"/>
+                              </w:rPr>
+                            </w:pPr>
+                            <w:r>
+                              <w:rPr>
+                                <w:rFonts w:ascii="Times New Roman" w:hAnsi="Times New Roman" w:cs="Times New Roman"/>
+                                <w:sz w:val="24"/>
+                                <w:szCs w:val="24"/>
+                              </w:rPr>
+                              <w:t xml:space="preserve">Behaviours: </w:t>
+                            </w:r>
+                          </w:p>
+                          <w:p>
+                            <w:pPr>
+                              <w:jc w:val="center"/>
+                              <w:rPr>
+                                <w:rFonts w:ascii="Times New Roman" w:hAnsi="Times New Roman" w:cs="Times New Roman"/>
+                                <w:sz w:val="24"/>
+                                <w:szCs w:val="24"/>
+                              </w:rPr>
+                            </w:pPr>
+                            <w:r>
+                              <w:rPr>
+                                <w:rFonts w:ascii="Times New Roman" w:hAnsi="Times New Roman" w:cs="Times New Roman"/>
+                                <w:sz w:val="24"/>
+                                <w:szCs w:val="24"/>
+                              </w:rPr>
+                              <w:t xml:space="preserve">Make </w:t>
+                            </w:r>
+                            <w:proofErr w:type="gramStart"/>
+                            <w:r>
+                              <w:rPr>
+                                <w:rFonts w:ascii="Times New Roman" w:hAnsi="Times New Roman" w:cs="Times New Roman"/>
+                                <w:sz w:val="24"/>
+                                <w:szCs w:val="24"/>
+                              </w:rPr>
+                              <w:t>coffee</w:t>
+                            </w:r>
+                            <w:r>
+                              <w:rPr>
+                                <w:rFonts w:ascii="Times New Roman" w:hAnsi="Times New Roman" w:cs="Times New Roman"/>
+                                <w:sz w:val="24"/>
+                                <w:szCs w:val="24"/>
+                              </w:rPr>
+                              <w:t>(</w:t>
+                            </w:r>
+                            <w:proofErr w:type="gramEnd"/>
+                            <w:r>
+                              <w:rPr>
+                                <w:rFonts w:ascii="Times New Roman" w:hAnsi="Times New Roman" w:cs="Times New Roman"/>
+                                <w:sz w:val="24"/>
+                                <w:szCs w:val="24"/>
+                              </w:rPr>
+                              <w:t>)</w:t>
+                            </w:r>
+                          </w:p>
+                          <w:p>
+                            <w:pPr>
+                              <w:jc w:val="center"/>
+                              <w:rPr>
+                                <w:rFonts w:ascii="Times New Roman" w:hAnsi="Times New Roman" w:cs="Times New Roman"/>
+                                <w:sz w:val="24"/>
+                                <w:szCs w:val="24"/>
+                              </w:rPr>
+                            </w:pPr>
+                            <w:proofErr w:type="gramStart"/>
+                            <w:r>
+                              <w:rPr>
+                                <w:rFonts w:ascii="Times New Roman" w:hAnsi="Times New Roman" w:cs="Times New Roman"/>
+                                <w:sz w:val="24"/>
+                                <w:szCs w:val="24"/>
+                              </w:rPr>
+                              <w:t>Toast</w:t>
+                            </w:r>
+                            <w:r>
+                              <w:rPr>
+                                <w:rFonts w:ascii="Times New Roman" w:hAnsi="Times New Roman" w:cs="Times New Roman"/>
+                                <w:sz w:val="24"/>
+                                <w:szCs w:val="24"/>
+                              </w:rPr>
+                              <w:t>(</w:t>
+                            </w:r>
+                            <w:proofErr w:type="gramEnd"/>
+                            <w:r>
+                              <w:rPr>
+                                <w:rFonts w:ascii="Times New Roman" w:hAnsi="Times New Roman" w:cs="Times New Roman"/>
+                                <w:sz w:val="24"/>
+                                <w:szCs w:val="24"/>
+                              </w:rPr>
+                              <w:t>)</w:t>
+                            </w:r>
+                          </w:p>
+                          <w:p>
+                            <w:pPr>
+                              <w:jc w:val="center"/>
+                              <w:rPr>
+                                <w:rFonts w:ascii="Times New Roman" w:hAnsi="Times New Roman" w:cs="Times New Roman"/>
+                                <w:sz w:val="24"/>
+                                <w:szCs w:val="24"/>
+                              </w:rPr>
+                            </w:pPr>
+                            <w:proofErr w:type="gramStart"/>
+                            <w:r>
+                              <w:rPr>
+                                <w:rFonts w:ascii="Times New Roman" w:hAnsi="Times New Roman" w:cs="Times New Roman"/>
+                                <w:sz w:val="24"/>
+                                <w:szCs w:val="24"/>
+                              </w:rPr>
+                              <w:t>Fry</w:t>
+                            </w:r>
+                            <w:r>
+                              <w:rPr>
+                                <w:rFonts w:ascii="Times New Roman" w:hAnsi="Times New Roman" w:cs="Times New Roman"/>
+                                <w:sz w:val="24"/>
+                                <w:szCs w:val="24"/>
+                              </w:rPr>
+                              <w:t>(</w:t>
+                            </w:r>
+                            <w:proofErr w:type="gramEnd"/>
+                            <w:r>
+                              <w:rPr>
+                                <w:rFonts w:ascii="Times New Roman" w:hAnsi="Times New Roman" w:cs="Times New Roman"/>
+                                <w:sz w:val="24"/>
+                                <w:szCs w:val="24"/>
+                              </w:rPr>
+                              <w:t>)</w:t>
+                            </w:r>
+                          </w:p>
+                          <w:p>
+                            <w:pPr>
+                              <w:jc w:val="center"/>
+                            </w:pPr>
+                          </w:p>
+                        </w:txbxContent>
+                      </wps:txbx>
+                      <wps:bodyPr rot="0" spcFirstLastPara="0" vertOverflow="overflow" horzOverflow="overflow" vert="horz" wrap="square" lIns="91440" tIns="45720" rIns="91440" bIns="45720" numCol="1" spcCol="0" rtlCol="0" fromWordArt="0" anchor="ctr" anchorCtr="0" forceAA="0" compatLnSpc="1">
+                        <a:prstTxWarp prst="textNoShape">
+                          <a:avLst/>
+                        </a:prstTxWarp>
+                        <a:noAutofit/>
+                      </wps:bodyPr>
+                    </wps:wsp>
+                  </a:graphicData>
+                </a:graphic>
+                <wp14:sizeRelH relativeFrom="margin">
+                  <wp14:pctWidth>0</wp14:pctWidth>
+                </wp14:sizeRelH>
+                <wp14:sizeRelV relativeFrom="margin">
+                  <wp14:pctHeight>0</wp14:pctHeight>
+                </wp14:sizeRelV>
+              </wp:anchor>
+            </w:drawing>
+          </mc:Choice>
+          <mc:Fallback>
+            <w:pict>
+              <v:roundrect w14:anchorId="1442892C" id="Rectangle: Rounded Corners 40" o:spid="_x0000_s1046" style="position:absolute;margin-left:161.25pt;margin-top:20.3pt;width:118pt;height:115.75pt;z-index:251710464;visibility:visible;mso-wrap-style:square;mso-width-percent:0;mso-height-percent:0;mso-wrap-distance-left:9pt;mso-wrap-distance-top:0;mso-wrap-distance-right:9pt;mso-wrap-distance-bottom:0;mso-position-horizontal:absolute;mso-position-horizontal-relative:text;mso-position-vertical:absolute;mso-position-vertical-relative:text;mso-width-percent:0;mso-height-percent:0;mso-width-relative:margin;mso-height-relative:margin;v-text-anchor:middle" arcsize="10923f" o:gfxdata="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" fillcolor="white [3201]" strokecolor="#70ad47 [3209]" strokeweight="1pt">
+                <v:stroke joinstyle="miter"/>
+                <v:textbox>
+                  <w:txbxContent>
+                    <w:p>
+                      <w:pPr>
+                        <w:jc w:val="center"/>
+                        <w:rPr>
+                          <w:rFonts w:ascii="Times New Roman" w:hAnsi="Times New Roman" w:cs="Times New Roman"/>
+                          <w:sz w:val="24"/>
+                          <w:szCs w:val="24"/>
+                        </w:rPr>
+                      </w:pPr>
+                      <w:r>
+                        <w:rPr>
+                          <w:rFonts w:ascii="Times New Roman" w:hAnsi="Times New Roman" w:cs="Times New Roman"/>
+                          <w:sz w:val="24"/>
+                          <w:szCs w:val="24"/>
+                        </w:rPr>
+                        <w:t xml:space="preserve">Behaviours: </w:t>
+                      </w:r>
+                    </w:p>
+                    <w:p>
+                      <w:pPr>
+                        <w:jc w:val="center"/>
+                        <w:rPr>
+                          <w:rFonts w:ascii="Times New Roman" w:hAnsi="Times New Roman" w:cs="Times New Roman"/>
+                          <w:sz w:val="24"/>
+                          <w:szCs w:val="24"/>
+                        </w:rPr>
+                      </w:pPr>
+                      <w:r>
+                        <w:rPr>
+                          <w:rFonts w:ascii="Times New Roman" w:hAnsi="Times New Roman" w:cs="Times New Roman"/>
+                          <w:sz w:val="24"/>
+                          <w:szCs w:val="24"/>
+                        </w:rPr>
+                        <w:t xml:space="preserve">Make </w:t>
+                      </w:r>
+                      <w:proofErr w:type="gramStart"/>
+                      <w:r>
+                        <w:rPr>
+                          <w:rFonts w:ascii="Times New Roman" w:hAnsi="Times New Roman" w:cs="Times New Roman"/>
+                          <w:sz w:val="24"/>
+                          <w:szCs w:val="24"/>
+                        </w:rPr>
+                        <w:t>coffee</w:t>
+                      </w:r>
+                      <w:r>
+                        <w:rPr>
+                          <w:rFonts w:ascii="Times New Roman" w:hAnsi="Times New Roman" w:cs="Times New Roman"/>
+                          <w:sz w:val="24"/>
+                          <w:szCs w:val="24"/>
+                        </w:rPr>
+                        <w:t>(</w:t>
+                      </w:r>
+                      <w:proofErr w:type="gramEnd"/>
+                      <w:r>
+                        <w:rPr>
+                          <w:rFonts w:ascii="Times New Roman" w:hAnsi="Times New Roman" w:cs="Times New Roman"/>
+                          <w:sz w:val="24"/>
+                          <w:szCs w:val="24"/>
+                        </w:rPr>
+                        <w:t>)</w:t>
+                      </w:r>
+                    </w:p>
+                    <w:p>
+                      <w:pPr>
+                        <w:jc w:val="center"/>
+                        <w:rPr>
+                          <w:rFonts w:ascii="Times New Roman" w:hAnsi="Times New Roman" w:cs="Times New Roman"/>
+                          <w:sz w:val="24"/>
+                          <w:szCs w:val="24"/>
+                        </w:rPr>
+                      </w:pPr>
+                      <w:proofErr w:type="gramStart"/>
+                      <w:r>
+                        <w:rPr>
+                          <w:rFonts w:ascii="Times New Roman" w:hAnsi="Times New Roman" w:cs="Times New Roman"/>
+                          <w:sz w:val="24"/>
+                          <w:szCs w:val="24"/>
+                        </w:rPr>
+                        <w:t>Toast</w:t>
+                      </w:r>
+                      <w:r>
+                        <w:rPr>
+                          <w:rFonts w:ascii="Times New Roman" w:hAnsi="Times New Roman" w:cs="Times New Roman"/>
+                          <w:sz w:val="24"/>
+                          <w:szCs w:val="24"/>
+                        </w:rPr>
+                        <w:t>(</w:t>
+                      </w:r>
+                      <w:proofErr w:type="gramEnd"/>
+                      <w:r>
+                        <w:rPr>
+                          <w:rFonts w:ascii="Times New Roman" w:hAnsi="Times New Roman" w:cs="Times New Roman"/>
+                          <w:sz w:val="24"/>
+                          <w:szCs w:val="24"/>
+                        </w:rPr>
+                        <w:t>)</w:t>
+                      </w:r>
+                    </w:p>
+                    <w:p>
+                      <w:pPr>
+                        <w:jc w:val="center"/>
+                        <w:rPr>
+                          <w:rFonts w:ascii="Times New Roman" w:hAnsi="Times New Roman" w:cs="Times New Roman"/>
+                          <w:sz w:val="24"/>
+                          <w:szCs w:val="24"/>
+                        </w:rPr>
+                      </w:pPr>
+                      <w:proofErr w:type="gramStart"/>
+                      <w:r>
+                        <w:rPr>
+                          <w:rFonts w:ascii="Times New Roman" w:hAnsi="Times New Roman" w:cs="Times New Roman"/>
+                          <w:sz w:val="24"/>
+                          <w:szCs w:val="24"/>
+                        </w:rPr>
+                        <w:t>Fry</w:t>
+                      </w:r>
+                      <w:r>
+                        <w:rPr>
+                          <w:rFonts w:ascii="Times New Roman" w:hAnsi="Times New Roman" w:cs="Times New Roman"/>
+                          <w:sz w:val="24"/>
+                          <w:szCs w:val="24"/>
+                        </w:rPr>
+                        <w:t>(</w:t>
+                      </w:r>
+                      <w:proofErr w:type="gramEnd"/>
+                      <w:r>
+                        <w:rPr>
+                          <w:rFonts w:ascii="Times New Roman" w:hAnsi="Times New Roman" w:cs="Times New Roman"/>
+                          <w:sz w:val="24"/>
+                          <w:szCs w:val="24"/>
+                        </w:rPr>
+                        <w:t>)</w:t>
+                      </w:r>
+                    </w:p>
+                    <w:p>
+                      <w:pPr>
+                        <w:jc w:val="center"/>
+                      </w:pPr>
+                    </w:p>
+                  </w:txbxContent>
+                </v:textbox>
+              </v:roundrect>
+            </w:pict>
+          </mc:Fallback>
+        </mc:AlternateContent>
+      </w:r>
+    </w:p>
+    <w:p/>
+    <w:p/>
+    <w:p>
+      <w:pPr>
+        <w:tabs>
+          <w:tab w:val="left" w:pos="3900"/>
+        </w:tabs>
+      </w:pPr>
+      <w:r>
+        <w:tab/>
+      </w:r>
+    </w:p>
+    <w:p/>
+    <w:p/>
+    <w:p/>
+    <w:p>
+      <w:r>
+        <w:rPr>
+          <w:noProof/>
+        </w:rPr>
+        <mc:AlternateContent>
+          <mc:Choice Requires="wps">
+            <w:drawing>
+              <wp:anchor distT="0" distB="0" distL="114300" distR="114300" simplePos="0" relativeHeight="251774976" behindDoc="0" locked="0" layoutInCell="1" allowOverlap="1" wp14:anchorId="76EDD064" wp14:editId="77255915">
+                <wp:simplePos x="0" y="0"/>
+                <wp:positionH relativeFrom="column">
+                  <wp:posOffset>4562476</wp:posOffset>
+                </wp:positionH>
+                <wp:positionV relativeFrom="paragraph">
+                  <wp:posOffset>225729</wp:posOffset>
+                </wp:positionV>
+                <wp:extent cx="177800" cy="263525"/>
+                <wp:effectExtent l="57150" t="19050" r="31750" b="0"/>
+                <wp:wrapNone/>
+                <wp:docPr id="79" name="Arrow: Down 79"/>
+                <wp:cNvGraphicFramePr/>
+                <a:graphic xmlns:a="http://schemas.openxmlformats.org/drawingml/2006/main">
+                  <a:graphicData uri="http://schemas.microsoft.com/office/word/2010/wordprocessingShape">
+                    <wps:wsp>
+                      <wps:cNvSpPr/>
+                      <wps:spPr>
+                        <a:xfrm rot="19139912">
                           <a:off x="0" y="0"/>
                           <a:ext cx="177800" cy="263525"/>
                         </a:xfrm>
@@ -6967,13 +6948,11 @@
           </mc:Choice>
           <mc:Fallback>
             <w:pict>
-              <v:shape w14:anchorId="787B8C51" id="Arrow: Down 75" o:spid="_x0000_s1026" type="#_x0000_t67" style="position:absolute;margin-left:213.5pt;margin-top:4.75pt;width:14pt;height:20.75pt;z-index:251766784;visibility:visible;mso-wrap-style:square;mso-width-percent:0;mso-height-percent:0;mso-wrap-distance-left:9pt;mso-wrap-distance-top:0;mso-wrap-distance-right:9pt;mso-wrap-distance-bottom:0;mso-position-horizontal:absolute;mso-position-horizontal-relative:text;mso-position-vertical:absolute;mso-position-vertical-relative:text;mso-width-percent:0;mso-height-percent:0;mso-width-relative:margin;mso-height-relative:margin;v-text-anchor:middle" o:gfxdata="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" adj="14313" fillcolor="white [3212]" strokecolor="#1f3763 [1604]" strokeweight="1pt"/>
+              <v:shape w14:anchorId="6008AF42" id="Arrow: Down 79" o:spid="_x0000_s1026" type="#_x0000_t67" style="position:absolute;margin-left:359.25pt;margin-top:17.75pt;width:14pt;height:20.75pt;rotation:-2687072fd;z-index:251774976;visibility:visible;mso-wrap-style:square;mso-width-percent:0;mso-height-percent:0;mso-wrap-distance-left:9pt;mso-wrap-distance-top:0;mso-wrap-distance-right:9pt;mso-wrap-distance-bottom:0;mso-position-horizontal:absolute;mso-position-horizontal-relative:text;mso-position-vertical:absolute;mso-position-vertical-relative:text;mso-width-percent:0;mso-height-percent:0;mso-width-relative:margin;mso-height-relative:margin;v-text-anchor:middle" o:gfxdata="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" adj="14313" fillcolor="white [3212]" strokecolor="#1f3763 [1604]" strokeweight="1pt"/>
             </w:pict>
           </mc:Fallback>
         </mc:AlternateContent>
       </w:r>
-    </w:p>
-    <w:p>
       <w:r>
         <w:rPr>
           <w:noProof/>
@@ -6981,275 +6960,25 @@
         <mc:AlternateContent>
           <mc:Choice Requires="wps">
             <w:drawing>
-              <wp:anchor distT="0" distB="0" distL="114300" distR="114300" simplePos="0" relativeHeight="251708416" behindDoc="0" locked="0" layoutInCell="1" allowOverlap="1" wp14:anchorId="766703CE" wp14:editId="298A6865">
+              <wp:anchor distT="0" distB="0" distL="114300" distR="114300" simplePos="0" relativeHeight="251772928" behindDoc="0" locked="0" layoutInCell="1" allowOverlap="1" wp14:anchorId="21E1D3E7" wp14:editId="7037527F">
                 <wp:simplePos x="0" y="0"/>
                 <wp:positionH relativeFrom="column">
-                  <wp:posOffset>2085975</wp:posOffset>
+                  <wp:posOffset>876300</wp:posOffset>
                 </wp:positionH>
                 <wp:positionV relativeFrom="paragraph">
-                  <wp:posOffset>203200</wp:posOffset>
+                  <wp:posOffset>224313</wp:posOffset>
                 </wp:positionV>
-                <wp:extent cx="1470025" cy="1562100"/>
-                <wp:effectExtent l="0" t="0" r="15875" b="19050"/>
+                <wp:extent cx="177800" cy="263525"/>
+                <wp:effectExtent l="38100" t="19050" r="31750" b="0"/>
                 <wp:wrapNone/>
-                <wp:docPr id="39" name="Rectangle: Rounded Corners 39"/>
+                <wp:docPr id="78" name="Arrow: Down 78"/>
                 <wp:cNvGraphicFramePr/>
                 <a:graphic xmlns:a="http://schemas.openxmlformats.org/drawingml/2006/main">
                   <a:graphicData uri="http://schemas.microsoft.com/office/word/2010/wordprocessingShape">
                     <wps:wsp>
                       <wps:cNvSpPr/>
                       <wps:spPr>
-                        <a:xfrm>
-                          <a:off x="0" y="0"/>
-                          <a:ext cx="1470025" cy="1562100"/>
-                        </a:xfrm>
-                        <a:prstGeom prst="roundRect">
-                          <a:avLst/>
-                        </a:prstGeom>
-                      </wps:spPr>
-                      <wps:style>
-                        <a:lnRef idx="2">
-                          <a:schemeClr val="accent6"/>
-                        </a:lnRef>
-                        <a:fillRef idx="1">
-                          <a:schemeClr val="lt1"/>
-                        </a:fillRef>
-                        <a:effectRef idx="0">
-                          <a:schemeClr val="accent6"/>
-                        </a:effectRef>
-                        <a:fontRef idx="minor">
-                          <a:schemeClr val="dk1"/>
-                        </a:fontRef>
-                      </wps:style>
-                      <wps:txbx>
-                        <w:txbxContent>
-                          <w:p>
-                            <w:pPr>
-                              <w:jc w:val="center"/>
-                              <w:rPr>
-                                <w:rFonts w:ascii="Times New Roman" w:hAnsi="Times New Roman" w:cs="Times New Roman"/>
-                                <w:sz w:val="24"/>
-                                <w:szCs w:val="24"/>
-                              </w:rPr>
-                            </w:pPr>
-                            <w:r>
-                              <w:rPr>
-                                <w:rFonts w:ascii="Times New Roman" w:hAnsi="Times New Roman" w:cs="Times New Roman"/>
-                                <w:sz w:val="24"/>
-                                <w:szCs w:val="24"/>
-                              </w:rPr>
-                              <w:t>Properties:</w:t>
-                            </w:r>
-                          </w:p>
-                          <w:p>
-                            <w:pPr>
-                              <w:jc w:val="center"/>
-                              <w:rPr>
-                                <w:rFonts w:ascii="Times New Roman" w:hAnsi="Times New Roman" w:cs="Times New Roman"/>
-                                <w:sz w:val="24"/>
-                                <w:szCs w:val="24"/>
-                              </w:rPr>
-                            </w:pPr>
-                            <w:r>
-                              <w:rPr>
-                                <w:rFonts w:ascii="Times New Roman" w:hAnsi="Times New Roman" w:cs="Times New Roman"/>
-                                <w:sz w:val="24"/>
-                                <w:szCs w:val="24"/>
-                              </w:rPr>
-                              <w:t>Brand</w:t>
-                            </w:r>
-                          </w:p>
-                          <w:p>
-                            <w:pPr>
-                              <w:jc w:val="center"/>
-                              <w:rPr>
-                                <w:rFonts w:ascii="Times New Roman" w:hAnsi="Times New Roman" w:cs="Times New Roman"/>
-                                <w:color w:val="333333"/>
-                                <w:sz w:val="24"/>
-                                <w:szCs w:val="24"/>
-                                <w:shd w:val="clear" w:color="auto" w:fill="FFFFFF"/>
-                              </w:rPr>
-                            </w:pPr>
-                            <w:r>
-                              <w:rPr>
-                                <w:rFonts w:ascii="Times New Roman" w:hAnsi="Times New Roman" w:cs="Times New Roman"/>
-                                <w:color w:val="333333"/>
-                                <w:sz w:val="24"/>
-                                <w:szCs w:val="24"/>
-                                <w:shd w:val="clear" w:color="auto" w:fill="FFFFFF"/>
-                              </w:rPr>
-                              <w:t>Voltage</w:t>
-                            </w:r>
-                          </w:p>
-                          <w:p>
-                            <w:pPr>
-                              <w:jc w:val="center"/>
-                              <w:rPr>
-                                <w:rFonts w:ascii="Times New Roman" w:hAnsi="Times New Roman" w:cs="Times New Roman"/>
-                                <w:sz w:val="24"/>
-                                <w:szCs w:val="24"/>
-                              </w:rPr>
-                            </w:pPr>
-                            <w:r>
-                              <w:rPr>
-                                <w:rFonts w:ascii="Times New Roman" w:hAnsi="Times New Roman" w:cs="Times New Roman"/>
-                                <w:color w:val="333333"/>
-                                <w:sz w:val="24"/>
-                                <w:szCs w:val="24"/>
-                                <w:shd w:val="clear" w:color="auto" w:fill="FFFFFF"/>
-                              </w:rPr>
-                              <w:t>Oven capacity</w:t>
-                            </w:r>
-                          </w:p>
-                        </w:txbxContent>
-                      </wps:txbx>
-                      <wps:bodyPr rot="0" spcFirstLastPara="0" vertOverflow="overflow" horzOverflow="overflow" vert="horz" wrap="square" lIns="91440" tIns="45720" rIns="91440" bIns="45720" numCol="1" spcCol="0" rtlCol="0" fromWordArt="0" anchor="ctr" anchorCtr="0" forceAA="0" compatLnSpc="1">
-                        <a:prstTxWarp prst="textNoShape">
-                          <a:avLst/>
-                        </a:prstTxWarp>
-                        <a:noAutofit/>
-                      </wps:bodyPr>
-                    </wps:wsp>
-                  </a:graphicData>
-                </a:graphic>
-                <wp14:sizeRelH relativeFrom="margin">
-                  <wp14:pctWidth>0</wp14:pctWidth>
-                </wp14:sizeRelH>
-                <wp14:sizeRelV relativeFrom="margin">
-                  <wp14:pctHeight>0</wp14:pctHeight>
-                </wp14:sizeRelV>
-              </wp:anchor>
-            </w:drawing>
-          </mc:Choice>
-          <mc:Fallback>
-            <w:pict>
-              <v:roundrect w14:anchorId="766703CE" id="Rectangle: Rounded Corners 39" o:spid="_x0000_s1045" style="position:absolute;margin-left:164.25pt;margin-top:16pt;width:115.75pt;height:123pt;z-index:251708416;visibility:visible;mso-wrap-style:square;mso-width-percent:0;mso-height-percent:0;mso-wrap-distance-left:9pt;mso-wrap-distance-top:0;mso-wrap-distance-right:9pt;mso-wrap-distance-bottom:0;mso-position-horizontal:absolute;mso-position-horizontal-relative:text;mso-position-vertical:absolute;mso-position-vertical-relative:text;mso-width-percent:0;mso-height-percent:0;mso-width-relative:margin;mso-height-relative:margin;v-text-anchor:middle" arcsize="10923f" o:gfxdata="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" fillcolor="white [3201]" strokecolor="#70ad47 [3209]" strokeweight="1pt">
-                <v:stroke joinstyle="miter"/>
-                <v:textbox>
-                  <w:txbxContent>
-                    <w:p>
-                      <w:pPr>
-                        <w:jc w:val="center"/>
-                        <w:rPr>
-                          <w:rFonts w:ascii="Times New Roman" w:hAnsi="Times New Roman" w:cs="Times New Roman"/>
-                          <w:sz w:val="24"/>
-                          <w:szCs w:val="24"/>
-                        </w:rPr>
-                      </w:pPr>
-                      <w:r>
-                        <w:rPr>
-                          <w:rFonts w:ascii="Times New Roman" w:hAnsi="Times New Roman" w:cs="Times New Roman"/>
-                          <w:sz w:val="24"/>
-                          <w:szCs w:val="24"/>
-                        </w:rPr>
-                        <w:t>Properties:</w:t>
-                      </w:r>
-                    </w:p>
-                    <w:p>
-                      <w:pPr>
-                        <w:jc w:val="center"/>
-                        <w:rPr>
-                          <w:rFonts w:ascii="Times New Roman" w:hAnsi="Times New Roman" w:cs="Times New Roman"/>
-                          <w:sz w:val="24"/>
-                          <w:szCs w:val="24"/>
-                        </w:rPr>
-                      </w:pPr>
-                      <w:r>
-                        <w:rPr>
-                          <w:rFonts w:ascii="Times New Roman" w:hAnsi="Times New Roman" w:cs="Times New Roman"/>
-                          <w:sz w:val="24"/>
-                          <w:szCs w:val="24"/>
-                        </w:rPr>
-                        <w:t>Brand</w:t>
-                      </w:r>
-                    </w:p>
-                    <w:p>
-                      <w:pPr>
-                        <w:jc w:val="center"/>
-                        <w:rPr>
-                          <w:rFonts w:ascii="Times New Roman" w:hAnsi="Times New Roman" w:cs="Times New Roman"/>
-                          <w:color w:val="333333"/>
-                          <w:sz w:val="24"/>
-                          <w:szCs w:val="24"/>
-                          <w:shd w:val="clear" w:color="auto" w:fill="FFFFFF"/>
-                        </w:rPr>
-                      </w:pPr>
-                      <w:r>
-                        <w:rPr>
-                          <w:rFonts w:ascii="Times New Roman" w:hAnsi="Times New Roman" w:cs="Times New Roman"/>
-                          <w:color w:val="333333"/>
-                          <w:sz w:val="24"/>
-                          <w:szCs w:val="24"/>
-                          <w:shd w:val="clear" w:color="auto" w:fill="FFFFFF"/>
-                        </w:rPr>
-                        <w:t>Voltage</w:t>
-                      </w:r>
-                    </w:p>
-                    <w:p>
-                      <w:pPr>
-                        <w:jc w:val="center"/>
-                        <w:rPr>
-                          <w:rFonts w:ascii="Times New Roman" w:hAnsi="Times New Roman" w:cs="Times New Roman"/>
-                          <w:sz w:val="24"/>
-                          <w:szCs w:val="24"/>
-                        </w:rPr>
-                      </w:pPr>
-                      <w:r>
-                        <w:rPr>
-                          <w:rFonts w:ascii="Times New Roman" w:hAnsi="Times New Roman" w:cs="Times New Roman"/>
-                          <w:color w:val="333333"/>
-                          <w:sz w:val="24"/>
-                          <w:szCs w:val="24"/>
-                          <w:shd w:val="clear" w:color="auto" w:fill="FFFFFF"/>
-                        </w:rPr>
-                        <w:t>Oven capacity</w:t>
-                      </w:r>
-                    </w:p>
-                  </w:txbxContent>
-                </v:textbox>
-              </v:roundrect>
-            </w:pict>
-          </mc:Fallback>
-        </mc:AlternateContent>
-      </w:r>
-    </w:p>
-    <w:p/>
-    <w:p/>
-    <w:p/>
-    <w:p/>
-    <w:p/>
-    <w:p>
-      <w:pPr>
-        <w:tabs>
-          <w:tab w:val="left" w:pos="3900"/>
-        </w:tabs>
-      </w:pPr>
-      <w:r>
-        <w:rPr>
-          <w:noProof/>
-        </w:rPr>
-        <mc:AlternateContent>
-          <mc:Choice Requires="wps">
-            <w:drawing>
-              <wp:anchor distT="0" distB="0" distL="114300" distR="114300" simplePos="0" relativeHeight="251768832" behindDoc="0" locked="0" layoutInCell="1" allowOverlap="1" wp14:anchorId="12C4751E" wp14:editId="661ECA73">
-                <wp:simplePos x="0" y="0"/>
-                <wp:positionH relativeFrom="column">
-                  <wp:posOffset>2743200</wp:posOffset>
-                </wp:positionH>
-                <wp:positionV relativeFrom="paragraph">
-                  <wp:posOffset>126365</wp:posOffset>
-                </wp:positionV>
-                <wp:extent cx="177800" cy="263525"/>
-                <wp:effectExtent l="19050" t="0" r="12700" b="41275"/>
-                <wp:wrapNone/>
-                <wp:docPr id="76" name="Arrow: Down 76"/>
-                <wp:cNvGraphicFramePr/>
-                <a:graphic xmlns:a="http://schemas.openxmlformats.org/drawingml/2006/main">
-                  <a:graphicData uri="http://schemas.microsoft.com/office/word/2010/wordprocessingShape">
-                    <wps:wsp>
-                      <wps:cNvSpPr/>
-                      <wps:spPr>
-                        <a:xfrm>
+                        <a:xfrm rot="2231275">
                           <a:off x="0" y="0"/>
                           <a:ext cx="177800" cy="263525"/>
                         </a:xfrm>
@@ -7296,456 +7025,7 @@
           </mc:Choice>
           <mc:Fallback>
             <w:pict>
-              <v:shape w14:anchorId="1D481AB3" id="Arrow: Down 76" o:spid="_x0000_s1026" type="#_x0000_t67" style="position:absolute;margin-left:3in;margin-top:9.95pt;width:14pt;height:20.75pt;z-index:251768832;visibility:visible;mso-wrap-style:square;mso-width-percent:0;mso-height-percent:0;mso-wrap-distance-left:9pt;mso-wrap-distance-top:0;mso-wrap-distance-right:9pt;mso-wrap-distance-bottom:0;mso-position-horizontal:absolute;mso-position-horizontal-relative:text;mso-position-vertical:absolute;mso-position-vertical-relative:text;mso-width-percent:0;mso-height-percent:0;mso-width-relative:margin;mso-height-relative:margin;v-text-anchor:middle" o:gfxdata="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" adj="14313" fillcolor="white [3212]" strokecolor="#1f3763 [1604]" strokeweight="1pt"/>
-            </w:pict>
-          </mc:Fallback>
-        </mc:AlternateContent>
-      </w:r>
-      <w:r>
-        <w:tab/>
-      </w:r>
-    </w:p>
-    <w:p>
-      <w:r>
-        <w:rPr>
-          <w:noProof/>
-        </w:rPr>
-        <mc:AlternateContent>
-          <mc:Choice Requires="wps">
-            <w:drawing>
-              <wp:anchor distT="0" distB="0" distL="114300" distR="114300" simplePos="0" relativeHeight="251710464" behindDoc="0" locked="0" layoutInCell="1" allowOverlap="1" wp14:anchorId="1442892C" wp14:editId="65E7A912">
-                <wp:simplePos x="0" y="0"/>
-                <wp:positionH relativeFrom="column">
-                  <wp:posOffset>1978025</wp:posOffset>
-                </wp:positionH>
-                <wp:positionV relativeFrom="paragraph">
-                  <wp:posOffset>237490</wp:posOffset>
-                </wp:positionV>
-                <wp:extent cx="1708150" cy="1470025"/>
-                <wp:effectExtent l="0" t="0" r="25400" b="15875"/>
-                <wp:wrapNone/>
-                <wp:docPr id="40" name="Rectangle: Rounded Corners 40"/>
-                <wp:cNvGraphicFramePr/>
-                <a:graphic xmlns:a="http://schemas.openxmlformats.org/drawingml/2006/main">
-                  <a:graphicData uri="http://schemas.microsoft.com/office/word/2010/wordprocessingShape">
-                    <wps:wsp>
-                      <wps:cNvSpPr/>
-                      <wps:spPr>
-                        <a:xfrm>
-                          <a:off x="0" y="0"/>
-                          <a:ext cx="1708150" cy="1470025"/>
-                        </a:xfrm>
-                        <a:prstGeom prst="roundRect">
-                          <a:avLst/>
-                        </a:prstGeom>
-                      </wps:spPr>
-                      <wps:style>
-                        <a:lnRef idx="2">
-                          <a:schemeClr val="accent6"/>
-                        </a:lnRef>
-                        <a:fillRef idx="1">
-                          <a:schemeClr val="lt1"/>
-                        </a:fillRef>
-                        <a:effectRef idx="0">
-                          <a:schemeClr val="accent6"/>
-                        </a:effectRef>
-                        <a:fontRef idx="minor">
-                          <a:schemeClr val="dk1"/>
-                        </a:fontRef>
-                      </wps:style>
-                      <wps:txbx>
-                        <w:txbxContent>
-                          <w:p>
-                            <w:pPr>
-                              <w:jc w:val="center"/>
-                              <w:rPr>
-                                <w:rFonts w:ascii="Times New Roman" w:hAnsi="Times New Roman" w:cs="Times New Roman"/>
-                                <w:sz w:val="24"/>
-                                <w:szCs w:val="24"/>
-                              </w:rPr>
-                            </w:pPr>
-                            <w:r>
-                              <w:rPr>
-                                <w:rFonts w:ascii="Times New Roman" w:hAnsi="Times New Roman" w:cs="Times New Roman"/>
-                                <w:sz w:val="24"/>
-                                <w:szCs w:val="24"/>
-                              </w:rPr>
-                              <w:t xml:space="preserve">Behaviours: </w:t>
-                            </w:r>
-                          </w:p>
-                          <w:p>
-                            <w:pPr>
-                              <w:jc w:val="center"/>
-                              <w:rPr>
-                                <w:rFonts w:ascii="Times New Roman" w:hAnsi="Times New Roman" w:cs="Times New Roman"/>
-                                <w:sz w:val="24"/>
-                                <w:szCs w:val="24"/>
-                              </w:rPr>
-                            </w:pPr>
-                            <w:r>
-                              <w:rPr>
-                                <w:rFonts w:ascii="Times New Roman" w:hAnsi="Times New Roman" w:cs="Times New Roman"/>
-                                <w:sz w:val="24"/>
-                                <w:szCs w:val="24"/>
-                              </w:rPr>
-                              <w:t xml:space="preserve">Make </w:t>
-                            </w:r>
-                            <w:proofErr w:type="gramStart"/>
-                            <w:r>
-                              <w:rPr>
-                                <w:rFonts w:ascii="Times New Roman" w:hAnsi="Times New Roman" w:cs="Times New Roman"/>
-                                <w:sz w:val="24"/>
-                                <w:szCs w:val="24"/>
-                              </w:rPr>
-                              <w:t>coffee</w:t>
-                            </w:r>
-                            <w:r>
-                              <w:rPr>
-                                <w:rFonts w:ascii="Times New Roman" w:hAnsi="Times New Roman" w:cs="Times New Roman"/>
-                                <w:sz w:val="24"/>
-                                <w:szCs w:val="24"/>
-                              </w:rPr>
-                              <w:t>(</w:t>
-                            </w:r>
-                            <w:proofErr w:type="gramEnd"/>
-                            <w:r>
-                              <w:rPr>
-                                <w:rFonts w:ascii="Times New Roman" w:hAnsi="Times New Roman" w:cs="Times New Roman"/>
-                                <w:sz w:val="24"/>
-                                <w:szCs w:val="24"/>
-                              </w:rPr>
-                              <w:t>)</w:t>
-                            </w:r>
-                          </w:p>
-                          <w:p>
-                            <w:pPr>
-                              <w:jc w:val="center"/>
-                              <w:rPr>
-                                <w:rFonts w:ascii="Times New Roman" w:hAnsi="Times New Roman" w:cs="Times New Roman"/>
-                                <w:sz w:val="24"/>
-                                <w:szCs w:val="24"/>
-                              </w:rPr>
-                            </w:pPr>
-                            <w:proofErr w:type="gramStart"/>
-                            <w:r>
-                              <w:rPr>
-                                <w:rFonts w:ascii="Times New Roman" w:hAnsi="Times New Roman" w:cs="Times New Roman"/>
-                                <w:sz w:val="24"/>
-                                <w:szCs w:val="24"/>
-                              </w:rPr>
-                              <w:t>Toast</w:t>
-                            </w:r>
-                            <w:r>
-                              <w:rPr>
-                                <w:rFonts w:ascii="Times New Roman" w:hAnsi="Times New Roman" w:cs="Times New Roman"/>
-                                <w:sz w:val="24"/>
-                                <w:szCs w:val="24"/>
-                              </w:rPr>
-                              <w:t>(</w:t>
-                            </w:r>
-                            <w:proofErr w:type="gramEnd"/>
-                            <w:r>
-                              <w:rPr>
-                                <w:rFonts w:ascii="Times New Roman" w:hAnsi="Times New Roman" w:cs="Times New Roman"/>
-                                <w:sz w:val="24"/>
-                                <w:szCs w:val="24"/>
-                              </w:rPr>
-                              <w:t>)</w:t>
-                            </w:r>
-                          </w:p>
-                          <w:p>
-                            <w:pPr>
-                              <w:jc w:val="center"/>
-                              <w:rPr>
-                                <w:rFonts w:ascii="Times New Roman" w:hAnsi="Times New Roman" w:cs="Times New Roman"/>
-                                <w:sz w:val="24"/>
-                                <w:szCs w:val="24"/>
-                              </w:rPr>
-                            </w:pPr>
-                            <w:proofErr w:type="gramStart"/>
-                            <w:r>
-                              <w:rPr>
-                                <w:rFonts w:ascii="Times New Roman" w:hAnsi="Times New Roman" w:cs="Times New Roman"/>
-                                <w:sz w:val="24"/>
-                                <w:szCs w:val="24"/>
-                              </w:rPr>
-                              <w:t>Fry</w:t>
-                            </w:r>
-                            <w:r>
-                              <w:rPr>
-                                <w:rFonts w:ascii="Times New Roman" w:hAnsi="Times New Roman" w:cs="Times New Roman"/>
-                                <w:sz w:val="24"/>
-                                <w:szCs w:val="24"/>
-                              </w:rPr>
-                              <w:t>(</w:t>
-                            </w:r>
-                            <w:proofErr w:type="gramEnd"/>
-                            <w:r>
-                              <w:rPr>
-                                <w:rFonts w:ascii="Times New Roman" w:hAnsi="Times New Roman" w:cs="Times New Roman"/>
-                                <w:sz w:val="24"/>
-                                <w:szCs w:val="24"/>
-                              </w:rPr>
-                              <w:t>)</w:t>
-                            </w:r>
-                          </w:p>
-                          <w:p>
-                            <w:pPr>
-                              <w:jc w:val="center"/>
-                            </w:pPr>
-                          </w:p>
-                        </w:txbxContent>
-                      </wps:txbx>
-                      <wps:bodyPr rot="0" spcFirstLastPara="0" vertOverflow="overflow" horzOverflow="overflow" vert="horz" wrap="square" lIns="91440" tIns="45720" rIns="91440" bIns="45720" numCol="1" spcCol="0" rtlCol="0" fromWordArt="0" anchor="ctr" anchorCtr="0" forceAA="0" compatLnSpc="1">
-                        <a:prstTxWarp prst="textNoShape">
-                          <a:avLst/>
-                        </a:prstTxWarp>
-                        <a:noAutofit/>
-                      </wps:bodyPr>
-                    </wps:wsp>
-                  </a:graphicData>
-                </a:graphic>
-                <wp14:sizeRelH relativeFrom="margin">
-                  <wp14:pctWidth>0</wp14:pctWidth>
-                </wp14:sizeRelH>
-                <wp14:sizeRelV relativeFrom="margin">
-                  <wp14:pctHeight>0</wp14:pctHeight>
-                </wp14:sizeRelV>
-              </wp:anchor>
-            </w:drawing>
-          </mc:Choice>
-          <mc:Fallback>
-            <w:pict>
-              <v:roundrect w14:anchorId="1442892C" id="Rectangle: Rounded Corners 40" o:spid="_x0000_s1046" style="position:absolute;margin-left:155.75pt;margin-top:18.7pt;width:134.5pt;height:115.75pt;z-index:251710464;visibility:visible;mso-wrap-style:square;mso-width-percent:0;mso-height-percent:0;mso-wrap-distance-left:9pt;mso-wrap-distance-top:0;mso-wrap-distance-right:9pt;mso-wrap-distance-bottom:0;mso-position-horizontal:absolute;mso-position-horizontal-relative:text;mso-position-vertical:absolute;mso-position-vertical-relative:text;mso-width-percent:0;mso-height-percent:0;mso-width-relative:margin;mso-height-relative:margin;v-text-anchor:middle" arcsize="10923f" o:gfxdata="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" fillcolor="white [3201]" strokecolor="#70ad47 [3209]" strokeweight="1pt">
-                <v:stroke joinstyle="miter"/>
-                <v:textbox>
-                  <w:txbxContent>
-                    <w:p>
-                      <w:pPr>
-                        <w:jc w:val="center"/>
-                        <w:rPr>
-                          <w:rFonts w:ascii="Times New Roman" w:hAnsi="Times New Roman" w:cs="Times New Roman"/>
-                          <w:sz w:val="24"/>
-                          <w:szCs w:val="24"/>
-                        </w:rPr>
-                      </w:pPr>
-                      <w:r>
-                        <w:rPr>
-                          <w:rFonts w:ascii="Times New Roman" w:hAnsi="Times New Roman" w:cs="Times New Roman"/>
-                          <w:sz w:val="24"/>
-                          <w:szCs w:val="24"/>
-                        </w:rPr>
-                        <w:t xml:space="preserve">Behaviours: </w:t>
-                      </w:r>
-                    </w:p>
-                    <w:p>
-                      <w:pPr>
-                        <w:jc w:val="center"/>
-                        <w:rPr>
-                          <w:rFonts w:ascii="Times New Roman" w:hAnsi="Times New Roman" w:cs="Times New Roman"/>
-                          <w:sz w:val="24"/>
-                          <w:szCs w:val="24"/>
-                        </w:rPr>
-                      </w:pPr>
-                      <w:r>
-                        <w:rPr>
-                          <w:rFonts w:ascii="Times New Roman" w:hAnsi="Times New Roman" w:cs="Times New Roman"/>
-                          <w:sz w:val="24"/>
-                          <w:szCs w:val="24"/>
-                        </w:rPr>
-                        <w:t xml:space="preserve">Make </w:t>
-                      </w:r>
-                      <w:proofErr w:type="gramStart"/>
-                      <w:r>
-                        <w:rPr>
-                          <w:rFonts w:ascii="Times New Roman" w:hAnsi="Times New Roman" w:cs="Times New Roman"/>
-                          <w:sz w:val="24"/>
-                          <w:szCs w:val="24"/>
-                        </w:rPr>
-                        <w:t>coffee</w:t>
-                      </w:r>
-                      <w:r>
-                        <w:rPr>
-                          <w:rFonts w:ascii="Times New Roman" w:hAnsi="Times New Roman" w:cs="Times New Roman"/>
-                          <w:sz w:val="24"/>
-                          <w:szCs w:val="24"/>
-                        </w:rPr>
-                        <w:t>(</w:t>
-                      </w:r>
-                      <w:proofErr w:type="gramEnd"/>
-                      <w:r>
-                        <w:rPr>
-                          <w:rFonts w:ascii="Times New Roman" w:hAnsi="Times New Roman" w:cs="Times New Roman"/>
-                          <w:sz w:val="24"/>
-                          <w:szCs w:val="24"/>
-                        </w:rPr>
-                        <w:t>)</w:t>
-                      </w:r>
-                    </w:p>
-                    <w:p>
-                      <w:pPr>
-                        <w:jc w:val="center"/>
-                        <w:rPr>
-                          <w:rFonts w:ascii="Times New Roman" w:hAnsi="Times New Roman" w:cs="Times New Roman"/>
-                          <w:sz w:val="24"/>
-                          <w:szCs w:val="24"/>
-                        </w:rPr>
-                      </w:pPr>
-                      <w:proofErr w:type="gramStart"/>
-                      <w:r>
-                        <w:rPr>
-                          <w:rFonts w:ascii="Times New Roman" w:hAnsi="Times New Roman" w:cs="Times New Roman"/>
-                          <w:sz w:val="24"/>
-                          <w:szCs w:val="24"/>
-                        </w:rPr>
-                        <w:t>Toast</w:t>
-                      </w:r>
-                      <w:r>
-                        <w:rPr>
-                          <w:rFonts w:ascii="Times New Roman" w:hAnsi="Times New Roman" w:cs="Times New Roman"/>
-                          <w:sz w:val="24"/>
-                          <w:szCs w:val="24"/>
-                        </w:rPr>
-                        <w:t>(</w:t>
-                      </w:r>
-                      <w:proofErr w:type="gramEnd"/>
-                      <w:r>
-                        <w:rPr>
-                          <w:rFonts w:ascii="Times New Roman" w:hAnsi="Times New Roman" w:cs="Times New Roman"/>
-                          <w:sz w:val="24"/>
-                          <w:szCs w:val="24"/>
-                        </w:rPr>
-                        <w:t>)</w:t>
-                      </w:r>
-                    </w:p>
-                    <w:p>
-                      <w:pPr>
-                        <w:jc w:val="center"/>
-                        <w:rPr>
-                          <w:rFonts w:ascii="Times New Roman" w:hAnsi="Times New Roman" w:cs="Times New Roman"/>
-                          <w:sz w:val="24"/>
-                          <w:szCs w:val="24"/>
-                        </w:rPr>
-                      </w:pPr>
-                      <w:proofErr w:type="gramStart"/>
-                      <w:r>
-                        <w:rPr>
-                          <w:rFonts w:ascii="Times New Roman" w:hAnsi="Times New Roman" w:cs="Times New Roman"/>
-                          <w:sz w:val="24"/>
-                          <w:szCs w:val="24"/>
-                        </w:rPr>
-                        <w:t>Fry</w:t>
-                      </w:r>
-                      <w:r>
-                        <w:rPr>
-                          <w:rFonts w:ascii="Times New Roman" w:hAnsi="Times New Roman" w:cs="Times New Roman"/>
-                          <w:sz w:val="24"/>
-                          <w:szCs w:val="24"/>
-                        </w:rPr>
-                        <w:t>(</w:t>
-                      </w:r>
-                      <w:proofErr w:type="gramEnd"/>
-                      <w:r>
-                        <w:rPr>
-                          <w:rFonts w:ascii="Times New Roman" w:hAnsi="Times New Roman" w:cs="Times New Roman"/>
-                          <w:sz w:val="24"/>
-                          <w:szCs w:val="24"/>
-                        </w:rPr>
-                        <w:t>)</w:t>
-                      </w:r>
-                    </w:p>
-                    <w:p>
-                      <w:pPr>
-                        <w:jc w:val="center"/>
-                      </w:pPr>
-                    </w:p>
-                  </w:txbxContent>
-                </v:textbox>
-              </v:roundrect>
-            </w:pict>
-          </mc:Fallback>
-        </mc:AlternateContent>
-      </w:r>
-    </w:p>
-    <w:p/>
-    <w:p/>
-    <w:p/>
-    <w:p/>
-    <w:p/>
-    <w:p>
-      <w:r>
-        <w:rPr>
-          <w:noProof/>
-        </w:rPr>
-        <mc:AlternateContent>
-          <mc:Choice Requires="wps">
-            <w:drawing>
-              <wp:anchor distT="0" distB="0" distL="114300" distR="114300" simplePos="0" relativeHeight="251772928" behindDoc="0" locked="0" layoutInCell="1" allowOverlap="1" wp14:anchorId="21E1D3E7" wp14:editId="7DB13248">
-                <wp:simplePos x="0" y="0"/>
-                <wp:positionH relativeFrom="column">
-                  <wp:posOffset>755652</wp:posOffset>
-                </wp:positionH>
-                <wp:positionV relativeFrom="paragraph">
-                  <wp:posOffset>128321</wp:posOffset>
-                </wp:positionV>
-                <wp:extent cx="177800" cy="263525"/>
-                <wp:effectExtent l="19050" t="19050" r="50800" b="0"/>
-                <wp:wrapNone/>
-                <wp:docPr id="78" name="Arrow: Down 78"/>
-                <wp:cNvGraphicFramePr/>
-                <a:graphic xmlns:a="http://schemas.openxmlformats.org/drawingml/2006/main">
-                  <a:graphicData uri="http://schemas.microsoft.com/office/word/2010/wordprocessingShape">
-                    <wps:wsp>
-                      <wps:cNvSpPr/>
-                      <wps:spPr>
-                        <a:xfrm rot="2660705">
-                          <a:off x="0" y="0"/>
-                          <a:ext cx="177800" cy="263525"/>
-                        </a:xfrm>
-                        <a:prstGeom prst="downArrow">
-                          <a:avLst/>
-                        </a:prstGeom>
-                        <a:solidFill>
-                          <a:schemeClr val="bg1"/>
-                        </a:solidFill>
-                      </wps:spPr>
-                      <wps:style>
-                        <a:lnRef idx="2">
-                          <a:schemeClr val="accent1">
-                            <a:shade val="50000"/>
-                          </a:schemeClr>
-                        </a:lnRef>
-                        <a:fillRef idx="1">
-                          <a:schemeClr val="accent1"/>
-                        </a:fillRef>
-                        <a:effectRef idx="0">
-                          <a:schemeClr val="accent1"/>
-                        </a:effectRef>
-                        <a:fontRef idx="minor">
-                          <a:schemeClr val="lt1"/>
-                        </a:fontRef>
-                      </wps:style>
-                      <wps:bodyPr rot="0" spcFirstLastPara="0" vertOverflow="overflow" horzOverflow="overflow" vert="horz" wrap="square" lIns="91440" tIns="45720" rIns="91440" bIns="45720" numCol="1" spcCol="0" rtlCol="0" fromWordArt="0" anchor="ctr" anchorCtr="0" forceAA="0" compatLnSpc="1">
-                        <a:prstTxWarp prst="textNoShape">
-                          <a:avLst/>
-                        </a:prstTxWarp>
-                        <a:noAutofit/>
-                      </wps:bodyPr>
-                    </wps:wsp>
-                  </a:graphicData>
-                </a:graphic>
-                <wp14:sizeRelH relativeFrom="margin">
-                  <wp14:pctWidth>0</wp14:pctWidth>
-                </wp14:sizeRelH>
-                <wp14:sizeRelV relativeFrom="margin">
-                  <wp14:pctHeight>0</wp14:pctHeight>
-                </wp14:sizeRelV>
-              </wp:anchor>
-            </w:drawing>
-          </mc:Choice>
-          <mc:Fallback>
-            <w:pict>
-              <v:shape w14:anchorId="02435937" id="Arrow: Down 78" o:spid="_x0000_s1026" type="#_x0000_t67" style="position:absolute;margin-left:59.5pt;margin-top:10.1pt;width:14pt;height:20.75pt;rotation:2906199fd;z-index:251772928;visibility:visible;mso-wrap-style:square;mso-width-percent:0;mso-height-percent:0;mso-wrap-distance-left:9pt;mso-wrap-distance-top:0;mso-wrap-distance-right:9pt;mso-wrap-distance-bottom:0;mso-position-horizontal:absolute;mso-position-horizontal-relative:text;mso-position-vertical:absolute;mso-position-vertical-relative:text;mso-width-percent:0;mso-height-percent:0;mso-width-relative:margin;mso-height-relative:margin;v-text-anchor:middle" o:gfxdata="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" adj="14313" fillcolor="white [3212]" strokecolor="#1f3763 [1604]" strokeweight="1pt"/>
+              <v:shape w14:anchorId="0C8975F6" id="Arrow: Down 78" o:spid="_x0000_s1026" type="#_x0000_t67" style="position:absolute;margin-left:69pt;margin-top:17.65pt;width:14pt;height:20.75pt;rotation:2437147fd;z-index:251772928;visibility:visible;mso-wrap-style:square;mso-width-percent:0;mso-height-percent:0;mso-wrap-distance-left:9pt;mso-wrap-distance-top:0;mso-wrap-distance-right:9pt;mso-wrap-distance-bottom:0;mso-position-horizontal:absolute;mso-position-horizontal-relative:text;mso-position-vertical:absolute;mso-position-vertical-relative:text;mso-width-percent:0;mso-height-percent:0;mso-width-relative:margin;mso-height-relative:margin;v-text-anchor:middle" o:gfxdata="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" adj="14313" fillcolor="white [3212]" strokecolor="#1f3763 [1604]" strokeweight="1pt"/>
             </w:pict>
           </mc:Fallback>
         </mc:AlternateContent>
@@ -7757,90 +7037,13 @@
         <mc:AlternateContent>
           <mc:Choice Requires="wps">
             <w:drawing>
-              <wp:anchor distT="0" distB="0" distL="114300" distR="114300" simplePos="0" relativeHeight="251774976" behindDoc="0" locked="0" layoutInCell="1" allowOverlap="1" wp14:anchorId="76EDD064" wp14:editId="20CBD880">
+              <wp:anchor distT="0" distB="0" distL="114300" distR="114300" simplePos="0" relativeHeight="251770880" behindDoc="0" locked="0" layoutInCell="1" allowOverlap="1" wp14:anchorId="16ECA099" wp14:editId="0EA62414">
                 <wp:simplePos x="0" y="0"/>
                 <wp:positionH relativeFrom="column">
-                  <wp:posOffset>4549776</wp:posOffset>
+                  <wp:posOffset>2698750</wp:posOffset>
                 </wp:positionH>
                 <wp:positionV relativeFrom="paragraph">
-                  <wp:posOffset>129541</wp:posOffset>
-                </wp:positionV>
-                <wp:extent cx="177800" cy="263525"/>
-                <wp:effectExtent l="57150" t="19050" r="31750" b="0"/>
-                <wp:wrapNone/>
-                <wp:docPr id="79" name="Arrow: Down 79"/>
-                <wp:cNvGraphicFramePr/>
-                <a:graphic xmlns:a="http://schemas.openxmlformats.org/drawingml/2006/main">
-                  <a:graphicData uri="http://schemas.microsoft.com/office/word/2010/wordprocessingShape">
-                    <wps:wsp>
-                      <wps:cNvSpPr/>
-                      <wps:spPr>
-                        <a:xfrm rot="18933202">
-                          <a:off x="0" y="0"/>
-                          <a:ext cx="177800" cy="263525"/>
-                        </a:xfrm>
-                        <a:prstGeom prst="downArrow">
-                          <a:avLst/>
-                        </a:prstGeom>
-                        <a:solidFill>
-                          <a:schemeClr val="bg1"/>
-                        </a:solidFill>
-                      </wps:spPr>
-                      <wps:style>
-                        <a:lnRef idx="2">
-                          <a:schemeClr val="accent1">
-                            <a:shade val="50000"/>
-                          </a:schemeClr>
-                        </a:lnRef>
-                        <a:fillRef idx="1">
-                          <a:schemeClr val="accent1"/>
-                        </a:fillRef>
-                        <a:effectRef idx="0">
-                          <a:schemeClr val="accent1"/>
-                        </a:effectRef>
-                        <a:fontRef idx="minor">
-                          <a:schemeClr val="lt1"/>
-                        </a:fontRef>
-                      </wps:style>
-                      <wps:bodyPr rot="0" spcFirstLastPara="0" vertOverflow="overflow" horzOverflow="overflow" vert="horz" wrap="square" lIns="91440" tIns="45720" rIns="91440" bIns="45720" numCol="1" spcCol="0" rtlCol="0" fromWordArt="0" anchor="ctr" anchorCtr="0" forceAA="0" compatLnSpc="1">
-                        <a:prstTxWarp prst="textNoShape">
-                          <a:avLst/>
-                        </a:prstTxWarp>
-                        <a:noAutofit/>
-                      </wps:bodyPr>
-                    </wps:wsp>
-                  </a:graphicData>
-                </a:graphic>
-                <wp14:sizeRelH relativeFrom="margin">
-                  <wp14:pctWidth>0</wp14:pctWidth>
-                </wp14:sizeRelH>
-                <wp14:sizeRelV relativeFrom="margin">
-                  <wp14:pctHeight>0</wp14:pctHeight>
-                </wp14:sizeRelV>
-              </wp:anchor>
-            </w:drawing>
-          </mc:Choice>
-          <mc:Fallback>
-            <w:pict>
-              <v:shape w14:anchorId="121E8BA8" id="Arrow: Down 79" o:spid="_x0000_s1026" type="#_x0000_t67" style="position:absolute;margin-left:358.25pt;margin-top:10.2pt;width:14pt;height:20.75pt;rotation:-2912855fd;z-index:251774976;visibility:visible;mso-wrap-style:square;mso-width-percent:0;mso-height-percent:0;mso-wrap-distance-left:9pt;mso-wrap-distance-top:0;mso-wrap-distance-right:9pt;mso-wrap-distance-bottom:0;mso-position-horizontal:absolute;mso-position-horizontal-relative:text;mso-position-vertical:absolute;mso-position-vertical-relative:text;mso-width-percent:0;mso-height-percent:0;mso-width-relative:margin;mso-height-relative:margin;v-text-anchor:middle" o:gfxdata="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" adj="14313" fillcolor="white [3212]" strokecolor="#1f3763 [1604]" strokeweight="1pt"/>
-            </w:pict>
-          </mc:Fallback>
-        </mc:AlternateContent>
-      </w:r>
-      <w:r>
-        <w:rPr>
-          <w:noProof/>
-        </w:rPr>
-        <mc:AlternateContent>
-          <mc:Choice Requires="wps">
-            <w:drawing>
-              <wp:anchor distT="0" distB="0" distL="114300" distR="114300" simplePos="0" relativeHeight="251770880" behindDoc="0" locked="0" layoutInCell="1" allowOverlap="1" wp14:anchorId="16ECA099" wp14:editId="670C7EC1">
-                <wp:simplePos x="0" y="0"/>
-                <wp:positionH relativeFrom="column">
-                  <wp:posOffset>2743200</wp:posOffset>
-                </wp:positionH>
-                <wp:positionV relativeFrom="paragraph">
-                  <wp:posOffset>133350</wp:posOffset>
+                  <wp:posOffset>250825</wp:posOffset>
                 </wp:positionV>
                 <wp:extent cx="177800" cy="263525"/>
                 <wp:effectExtent l="19050" t="0" r="12700" b="41275"/>
@@ -7899,12 +7102,14 @@
           </mc:Choice>
           <mc:Fallback>
             <w:pict>
-              <v:shape w14:anchorId="1505F482" id="Arrow: Down 77" o:spid="_x0000_s1026" type="#_x0000_t67" style="position:absolute;margin-left:3in;margin-top:10.5pt;width:14pt;height:20.75pt;z-index:251770880;visibility:visible;mso-wrap-style:square;mso-width-percent:0;mso-height-percent:0;mso-wrap-distance-left:9pt;mso-wrap-distance-top:0;mso-wrap-distance-right:9pt;mso-wrap-distance-bottom:0;mso-position-horizontal:absolute;mso-position-horizontal-relative:text;mso-position-vertical:absolute;mso-position-vertical-relative:text;mso-width-percent:0;mso-height-percent:0;mso-width-relative:margin;mso-height-relative:margin;v-text-anchor:middle" o:gfxdata="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" adj="14313" fillcolor="white [3212]" strokecolor="#1f3763 [1604]" strokeweight="1pt"/>
+              <v:shape w14:anchorId="5433930F" id="Arrow: Down 77" o:spid="_x0000_s1026" type="#_x0000_t67" style="position:absolute;margin-left:212.5pt;margin-top:19.75pt;width:14pt;height:20.75pt;z-index:251770880;visibility:visible;mso-wrap-style:square;mso-width-percent:0;mso-height-percent:0;mso-wrap-distance-left:9pt;mso-wrap-distance-top:0;mso-wrap-distance-right:9pt;mso-wrap-distance-bottom:0;mso-position-horizontal:absolute;mso-position-horizontal-relative:text;mso-position-vertical:absolute;mso-position-vertical-relative:text;mso-width-percent:0;mso-height-percent:0;mso-width-relative:margin;mso-height-relative:margin;v-text-anchor:middle" o:gfxdata="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" adj="14313" fillcolor="white [3212]" strokecolor="#1f3763 [1604]" strokeweight="1pt"/>
             </w:pict>
           </mc:Fallback>
         </mc:AlternateContent>
       </w:r>
     </w:p>
+    <w:p/>
+    <w:p/>
     <w:p>
       <w:r>
         <w:rPr>
@@ -7913,13 +7118,229 @@
         <mc:AlternateContent>
           <mc:Choice Requires="wps">
             <w:drawing>
-              <wp:anchor distT="0" distB="0" distL="114300" distR="114300" simplePos="0" relativeHeight="251716608" behindDoc="0" locked="0" layoutInCell="1" allowOverlap="1" wp14:anchorId="038F553D" wp14:editId="6B4E0D46">
+              <wp:anchor distT="0" distB="0" distL="114300" distR="114300" simplePos="0" relativeHeight="251712512" behindDoc="0" locked="0" layoutInCell="1" allowOverlap="1" wp14:anchorId="6D34D7B6" wp14:editId="4C20751A">
                 <wp:simplePos x="0" y="0"/>
                 <wp:positionH relativeFrom="column">
-                  <wp:posOffset>4092575</wp:posOffset>
+                  <wp:posOffset>-47625</wp:posOffset>
                 </wp:positionH>
                 <wp:positionV relativeFrom="paragraph">
-                  <wp:posOffset>266065</wp:posOffset>
+                  <wp:posOffset>157480</wp:posOffset>
+                </wp:positionV>
+                <wp:extent cx="1695450" cy="1562100"/>
+                <wp:effectExtent l="0" t="0" r="19050" b="19050"/>
+                <wp:wrapNone/>
+                <wp:docPr id="41" name="Rectangle: Rounded Corners 41"/>
+                <wp:cNvGraphicFramePr/>
+                <a:graphic xmlns:a="http://schemas.openxmlformats.org/drawingml/2006/main">
+                  <a:graphicData uri="http://schemas.microsoft.com/office/word/2010/wordprocessingShape">
+                    <wps:wsp>
+                      <wps:cNvSpPr/>
+                      <wps:spPr>
+                        <a:xfrm>
+                          <a:off x="0" y="0"/>
+                          <a:ext cx="1695450" cy="1562100"/>
+                        </a:xfrm>
+                        <a:prstGeom prst="roundRect">
+                          <a:avLst/>
+                        </a:prstGeom>
+                      </wps:spPr>
+                      <wps:style>
+                        <a:lnRef idx="2">
+                          <a:schemeClr val="accent6"/>
+                        </a:lnRef>
+                        <a:fillRef idx="1">
+                          <a:schemeClr val="lt1"/>
+                        </a:fillRef>
+                        <a:effectRef idx="0">
+                          <a:schemeClr val="accent6"/>
+                        </a:effectRef>
+                        <a:fontRef idx="minor">
+                          <a:schemeClr val="dk1"/>
+                        </a:fontRef>
+                      </wps:style>
+                      <wps:txbx>
+                        <w:txbxContent>
+                          <w:p>
+                            <w:pPr>
+                              <w:rPr>
+                                <w:rFonts w:ascii="Times New Roman" w:hAnsi="Times New Roman" w:cs="Times New Roman"/>
+                                <w:sz w:val="24"/>
+                                <w:szCs w:val="24"/>
+                              </w:rPr>
+                            </w:pPr>
+                            <w:r>
+                              <w:rPr>
+                                <w:rFonts w:ascii="Times New Roman" w:hAnsi="Times New Roman" w:cs="Times New Roman"/>
+                                <w:sz w:val="24"/>
+                                <w:szCs w:val="24"/>
+                              </w:rPr>
+                              <w:t xml:space="preserve">Brand: </w:t>
+                            </w:r>
+                            <w:proofErr w:type="spellStart"/>
+                            <w:r>
+                              <w:rPr>
+                                <w:rFonts w:ascii="Times New Roman" w:hAnsi="Times New Roman" w:cs="Times New Roman"/>
+                                <w:sz w:val="24"/>
+                                <w:szCs w:val="24"/>
+                              </w:rPr>
+                              <w:t>Sokany</w:t>
+                            </w:r>
+                            <w:proofErr w:type="spellEnd"/>
+                          </w:p>
+                          <w:p>
+                            <w:pPr>
+                              <w:rPr>
+                                <w:rFonts w:ascii="Times New Roman" w:hAnsi="Times New Roman" w:cs="Times New Roman"/>
+                                <w:color w:val="333333"/>
+                                <w:sz w:val="24"/>
+                                <w:szCs w:val="24"/>
+                                <w:shd w:val="clear" w:color="auto" w:fill="FFFFFF"/>
+                              </w:rPr>
+                            </w:pPr>
+                            <w:r>
+                              <w:rPr>
+                                <w:rFonts w:ascii="Times New Roman" w:hAnsi="Times New Roman" w:cs="Times New Roman"/>
+                                <w:color w:val="333333"/>
+                                <w:sz w:val="24"/>
+                                <w:szCs w:val="24"/>
+                                <w:shd w:val="clear" w:color="auto" w:fill="FFFFFF"/>
+                              </w:rPr>
+                              <w:t>Voltage: 220v-240V</w:t>
+                            </w:r>
+                          </w:p>
+                          <w:p>
+                            <w:pPr>
+                              <w:rPr>
+                                <w:rFonts w:ascii="Times New Roman" w:hAnsi="Times New Roman" w:cs="Times New Roman"/>
+                                <w:sz w:val="24"/>
+                                <w:szCs w:val="24"/>
+                              </w:rPr>
+                            </w:pPr>
+                            <w:r>
+                              <w:rPr>
+                                <w:rFonts w:ascii="Times New Roman" w:hAnsi="Times New Roman" w:cs="Times New Roman"/>
+                                <w:color w:val="333333"/>
+                                <w:sz w:val="24"/>
+                                <w:szCs w:val="24"/>
+                                <w:shd w:val="clear" w:color="auto" w:fill="FFFFFF"/>
+                              </w:rPr>
+                              <w:t>Oven capacity: 9L</w:t>
+                            </w:r>
+                          </w:p>
+                        </w:txbxContent>
+                      </wps:txbx>
+                      <wps:bodyPr rot="0" spcFirstLastPara="0" vertOverflow="overflow" horzOverflow="overflow" vert="horz" wrap="square" lIns="91440" tIns="45720" rIns="91440" bIns="45720" numCol="1" spcCol="0" rtlCol="0" fromWordArt="0" anchor="ctr" anchorCtr="0" forceAA="0" compatLnSpc="1">
+                        <a:prstTxWarp prst="textNoShape">
+                          <a:avLst/>
+                        </a:prstTxWarp>
+                        <a:noAutofit/>
+                      </wps:bodyPr>
+                    </wps:wsp>
+                  </a:graphicData>
+                </a:graphic>
+                <wp14:sizeRelH relativeFrom="margin">
+                  <wp14:pctWidth>0</wp14:pctWidth>
+                </wp14:sizeRelH>
+                <wp14:sizeRelV relativeFrom="margin">
+                  <wp14:pctHeight>0</wp14:pctHeight>
+                </wp14:sizeRelV>
+              </wp:anchor>
+            </w:drawing>
+          </mc:Choice>
+          <mc:Fallback>
+            <w:pict>
+              <v:roundrect w14:anchorId="6D34D7B6" id="Rectangle: Rounded Corners 41" o:spid="_x0000_s1047" style="position:absolute;margin-left:-3.75pt;margin-top:12.4pt;width:133.5pt;height:123pt;z-index:251712512;visibility:visible;mso-wrap-style:square;mso-width-percent:0;mso-height-percent:0;mso-wrap-distance-left:9pt;mso-wrap-distance-top:0;mso-wrap-distance-right:9pt;mso-wrap-distance-bottom:0;mso-position-horizontal:absolute;mso-position-horizontal-relative:text;mso-position-vertical:absolute;mso-position-vertical-relative:text;mso-width-percent:0;mso-height-percent:0;mso-width-relative:margin;mso-height-relative:margin;v-text-anchor:middle" arcsize="10923f" o:gfxdata="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" fillcolor="white [3201]" strokecolor="#70ad47 [3209]" strokeweight="1pt">
+                <v:stroke joinstyle="miter"/>
+                <v:textbox>
+                  <w:txbxContent>
+                    <w:p>
+                      <w:pPr>
+                        <w:rPr>
+                          <w:rFonts w:ascii="Times New Roman" w:hAnsi="Times New Roman" w:cs="Times New Roman"/>
+                          <w:sz w:val="24"/>
+                          <w:szCs w:val="24"/>
+                        </w:rPr>
+                      </w:pPr>
+                      <w:r>
+                        <w:rPr>
+                          <w:rFonts w:ascii="Times New Roman" w:hAnsi="Times New Roman" w:cs="Times New Roman"/>
+                          <w:sz w:val="24"/>
+                          <w:szCs w:val="24"/>
+                        </w:rPr>
+                        <w:t xml:space="preserve">Brand: </w:t>
+                      </w:r>
+                      <w:proofErr w:type="spellStart"/>
+                      <w:r>
+                        <w:rPr>
+                          <w:rFonts w:ascii="Times New Roman" w:hAnsi="Times New Roman" w:cs="Times New Roman"/>
+                          <w:sz w:val="24"/>
+                          <w:szCs w:val="24"/>
+                        </w:rPr>
+                        <w:t>Sokany</w:t>
+                      </w:r>
+                      <w:proofErr w:type="spellEnd"/>
+                    </w:p>
+                    <w:p>
+                      <w:pPr>
+                        <w:rPr>
+                          <w:rFonts w:ascii="Times New Roman" w:hAnsi="Times New Roman" w:cs="Times New Roman"/>
+                          <w:color w:val="333333"/>
+                          <w:sz w:val="24"/>
+                          <w:szCs w:val="24"/>
+                          <w:shd w:val="clear" w:color="auto" w:fill="FFFFFF"/>
+                        </w:rPr>
+                      </w:pPr>
+                      <w:r>
+                        <w:rPr>
+                          <w:rFonts w:ascii="Times New Roman" w:hAnsi="Times New Roman" w:cs="Times New Roman"/>
+                          <w:color w:val="333333"/>
+                          <w:sz w:val="24"/>
+                          <w:szCs w:val="24"/>
+                          <w:shd w:val="clear" w:color="auto" w:fill="FFFFFF"/>
+                        </w:rPr>
+                        <w:t>Voltage: 220v-240V</w:t>
+                      </w:r>
+                    </w:p>
+                    <w:p>
+                      <w:pPr>
+                        <w:rPr>
+                          <w:rFonts w:ascii="Times New Roman" w:hAnsi="Times New Roman" w:cs="Times New Roman"/>
+                          <w:sz w:val="24"/>
+                          <w:szCs w:val="24"/>
+                        </w:rPr>
+                      </w:pPr>
+                      <w:r>
+                        <w:rPr>
+                          <w:rFonts w:ascii="Times New Roman" w:hAnsi="Times New Roman" w:cs="Times New Roman"/>
+                          <w:color w:val="333333"/>
+                          <w:sz w:val="24"/>
+                          <w:szCs w:val="24"/>
+                          <w:shd w:val="clear" w:color="auto" w:fill="FFFFFF"/>
+                        </w:rPr>
+                        <w:t>Oven capacity: 9L</w:t>
+                      </w:r>
+                    </w:p>
+                  </w:txbxContent>
+                </v:textbox>
+              </v:roundrect>
+            </w:pict>
+          </mc:Fallback>
+        </mc:AlternateContent>
+      </w:r>
+      <w:r>
+        <w:rPr>
+          <w:noProof/>
+        </w:rPr>
+        <mc:AlternateContent>
+          <mc:Choice Requires="wps">
+            <w:drawing>
+              <wp:anchor distT="0" distB="0" distL="114300" distR="114300" simplePos="0" relativeHeight="251716608" behindDoc="0" locked="0" layoutInCell="1" allowOverlap="1" wp14:anchorId="038F553D" wp14:editId="03DDCD27">
+                <wp:simplePos x="0" y="0"/>
+                <wp:positionH relativeFrom="column">
+                  <wp:posOffset>4181475</wp:posOffset>
+                </wp:positionH>
+                <wp:positionV relativeFrom="paragraph">
+                  <wp:posOffset>176530</wp:posOffset>
                 </wp:positionV>
                 <wp:extent cx="1689100" cy="1562100"/>
                 <wp:effectExtent l="0" t="0" r="25400" b="19050"/>
@@ -8010,17 +7431,7 @@
                                 <w:szCs w:val="24"/>
                                 <w:shd w:val="clear" w:color="auto" w:fill="FFFFFF"/>
                               </w:rPr>
-                              <w:t>220</w:t>
-                            </w:r>
-                            <w:r>
-                              <w:rPr>
-                                <w:rFonts w:ascii="Times New Roman" w:hAnsi="Times New Roman" w:cs="Times New Roman"/>
-                                <w:color w:val="333333"/>
-                                <w:sz w:val="24"/>
-                                <w:szCs w:val="24"/>
-                                <w:shd w:val="clear" w:color="auto" w:fill="FFFFFF"/>
-                              </w:rPr>
-                              <w:t>V</w:t>
+                              <w:t>220V</w:t>
                             </w:r>
                           </w:p>
                           <w:p>
@@ -8084,7 +7495,7 @@
           </mc:Choice>
           <mc:Fallback>
             <w:pict>
-              <v:roundrect w14:anchorId="038F553D" id="Rectangle: Rounded Corners 43" o:spid="_x0000_s1047" style="position:absolute;margin-left:322.25pt;margin-top:20.95pt;width:133pt;height:123pt;z-index:251716608;visibility:visible;mso-wrap-style:square;mso-width-percent:0;mso-height-percent:0;mso-wrap-distance-left:9pt;mso-wrap-distance-top:0;mso-wrap-distance-right:9pt;mso-wrap-distance-bottom:0;mso-position-horizontal:absolute;mso-position-horizontal-relative:text;mso-position-vertical:absolute;mso-position-vertical-relative:text;mso-width-percent:0;mso-height-percent:0;mso-width-relative:margin;mso-height-relative:margin;v-text-anchor:middle" arcsize="10923f" o:gfxdata="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" fillcolor="white [3201]" strokecolor="#70ad47 [3209]" strokeweight="1pt">
+              <v:roundrect w14:anchorId="038F553D" id="Rectangle: Rounded Corners 43" o:spid="_x0000_s1048" style="position:absolute;margin-left:329.25pt;margin-top:13.9pt;width:133pt;height:123pt;z-index:251716608;visibility:visible;mso-wrap-style:square;mso-width-percent:0;mso-height-percent:0;mso-wrap-distance-left:9pt;mso-wrap-distance-top:0;mso-wrap-distance-right:9pt;mso-wrap-distance-bottom:0;mso-position-horizontal:absolute;mso-position-horizontal-relative:text;mso-position-vertical:absolute;mso-position-vertical-relative:text;mso-width-percent:0;mso-height-percent:0;mso-width-relative:margin;mso-height-relative:margin;v-text-anchor:middle" arcsize="10923f" o:gfxdata="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" fillcolor="white [3201]" strokecolor="#70ad47 [3209]" strokeweight="1pt">
                 <v:stroke joinstyle="miter"/>
                 <v:textbox>
                   <w:txbxContent>
@@ -8143,17 +7554,7 @@
                           <w:szCs w:val="24"/>
                           <w:shd w:val="clear" w:color="auto" w:fill="FFFFFF"/>
                         </w:rPr>
-                        <w:t>220</w:t>
-                      </w:r>
-                      <w:r>
-                        <w:rPr>
-                          <w:rFonts w:ascii="Times New Roman" w:hAnsi="Times New Roman" w:cs="Times New Roman"/>
-                          <w:color w:val="333333"/>
-                          <w:sz w:val="24"/>
-                          <w:szCs w:val="24"/>
-                          <w:shd w:val="clear" w:color="auto" w:fill="FFFFFF"/>
-                        </w:rPr>
-                        <w:t>V</w:t>
+                        <w:t>220V</w:t>
                       </w:r>
                     </w:p>
                     <w:p>
@@ -8209,13 +7610,13 @@
         <mc:AlternateContent>
           <mc:Choice Requires="wps">
             <w:drawing>
-              <wp:anchor distT="0" distB="0" distL="114300" distR="114300" simplePos="0" relativeHeight="251714560" behindDoc="0" locked="0" layoutInCell="1" allowOverlap="1" wp14:anchorId="4ED615D1" wp14:editId="13D5395C">
+              <wp:anchor distT="0" distB="0" distL="114300" distR="114300" simplePos="0" relativeHeight="251714560" behindDoc="0" locked="0" layoutInCell="1" allowOverlap="1" wp14:anchorId="4ED615D1" wp14:editId="7ECDF323">
                 <wp:simplePos x="0" y="0"/>
                 <wp:positionH relativeFrom="column">
-                  <wp:posOffset>2012950</wp:posOffset>
+                  <wp:posOffset>2085975</wp:posOffset>
                 </wp:positionH>
                 <wp:positionV relativeFrom="paragraph">
-                  <wp:posOffset>266065</wp:posOffset>
+                  <wp:posOffset>179705</wp:posOffset>
                 </wp:positionV>
                 <wp:extent cx="1673225" cy="1562100"/>
                 <wp:effectExtent l="0" t="0" r="22225" b="19050"/>
@@ -8370,7 +7771,7 @@
           </mc:Choice>
           <mc:Fallback>
             <w:pict>
-              <v:roundrect w14:anchorId="4ED615D1" id="Rectangle: Rounded Corners 42" o:spid="_x0000_s1048" style="position:absolute;margin-left:158.5pt;margin-top:20.95pt;width:131.75pt;height:123pt;z-index:251714560;visibility:visible;mso-wrap-style:square;mso-width-percent:0;mso-height-percent:0;mso-wrap-distance-left:9pt;mso-wrap-distance-top:0;mso-wrap-distance-right:9pt;mso-wrap-distance-bottom:0;mso-position-horizontal:absolute;mso-position-horizontal-relative:text;mso-position-vertical:absolute;mso-position-vertical-relative:text;mso-width-percent:0;mso-height-percent:0;mso-width-relative:margin;mso-height-relative:margin;v-text-anchor:middle" arcsize="10923f" o:gfxdata="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" fillcolor="white [3201]" strokecolor="#70ad47 [3209]" strokeweight="1pt">
+              <v:roundrect w14:anchorId="4ED615D1" id="Rectangle: Rounded Corners 42" o:spid="_x0000_s1049" style="position:absolute;margin-left:164.25pt;margin-top:14.15pt;width:131.75pt;height:123pt;z-index:251714560;visibility:visible;mso-wrap-style:square;mso-width-percent:0;mso-height-percent:0;mso-wrap-distance-left:9pt;mso-wrap-distance-top:0;mso-wrap-distance-right:9pt;mso-wrap-distance-bottom:0;mso-position-horizontal:absolute;mso-position-horizontal-relative:text;mso-position-vertical:absolute;mso-position-vertical-relative:text;mso-width-percent:0;mso-height-percent:0;mso-width-relative:margin;mso-height-relative:margin;v-text-anchor:middle" arcsize="10923f" o:gfxdata="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" fillcolor="white [3201]" strokecolor="#70ad47 [3209]" strokeweight="1pt">
                 <v:stroke joinstyle="miter"/>
                 <v:textbox>
                   <w:txbxContent>
@@ -8469,258 +7870,6 @@
                           <w:shd w:val="clear" w:color="auto" w:fill="FFFFFF"/>
                         </w:rPr>
                         <w:t>L</w:t>
-                      </w:r>
-                    </w:p>
-                  </w:txbxContent>
-                </v:textbox>
-              </v:roundrect>
-            </w:pict>
-          </mc:Fallback>
-        </mc:AlternateContent>
-      </w:r>
-      <w:r>
-        <w:rPr>
-          <w:noProof/>
-        </w:rPr>
-        <mc:AlternateContent>
-          <mc:Choice Requires="wps">
-            <w:drawing>
-              <wp:anchor distT="0" distB="0" distL="114300" distR="114300" simplePos="0" relativeHeight="251712512" behindDoc="0" locked="0" layoutInCell="1" allowOverlap="1" wp14:anchorId="6D34D7B6" wp14:editId="4D9A74CF">
-                <wp:simplePos x="0" y="0"/>
-                <wp:positionH relativeFrom="column">
-                  <wp:posOffset>-47625</wp:posOffset>
-                </wp:positionH>
-                <wp:positionV relativeFrom="paragraph">
-                  <wp:posOffset>266065</wp:posOffset>
-                </wp:positionV>
-                <wp:extent cx="1695450" cy="1562100"/>
-                <wp:effectExtent l="0" t="0" r="19050" b="19050"/>
-                <wp:wrapNone/>
-                <wp:docPr id="41" name="Rectangle: Rounded Corners 41"/>
-                <wp:cNvGraphicFramePr/>
-                <a:graphic xmlns:a="http://schemas.openxmlformats.org/drawingml/2006/main">
-                  <a:graphicData uri="http://schemas.microsoft.com/office/word/2010/wordprocessingShape">
-                    <wps:wsp>
-                      <wps:cNvSpPr/>
-                      <wps:spPr>
-                        <a:xfrm>
-                          <a:off x="0" y="0"/>
-                          <a:ext cx="1695450" cy="1562100"/>
-                        </a:xfrm>
-                        <a:prstGeom prst="roundRect">
-                          <a:avLst/>
-                        </a:prstGeom>
-                      </wps:spPr>
-                      <wps:style>
-                        <a:lnRef idx="2">
-                          <a:schemeClr val="accent6"/>
-                        </a:lnRef>
-                        <a:fillRef idx="1">
-                          <a:schemeClr val="lt1"/>
-                        </a:fillRef>
-                        <a:effectRef idx="0">
-                          <a:schemeClr val="accent6"/>
-                        </a:effectRef>
-                        <a:fontRef idx="minor">
-                          <a:schemeClr val="dk1"/>
-                        </a:fontRef>
-                      </wps:style>
-                      <wps:txbx>
-                        <w:txbxContent>
-                          <w:p>
-                            <w:pPr>
-                              <w:rPr>
-                                <w:rFonts w:ascii="Times New Roman" w:hAnsi="Times New Roman" w:cs="Times New Roman"/>
-                                <w:sz w:val="24"/>
-                                <w:szCs w:val="24"/>
-                              </w:rPr>
-                            </w:pPr>
-                            <w:r>
-                              <w:rPr>
-                                <w:rFonts w:ascii="Times New Roman" w:hAnsi="Times New Roman" w:cs="Times New Roman"/>
-                                <w:sz w:val="24"/>
-                                <w:szCs w:val="24"/>
-                              </w:rPr>
-                              <w:t>Brand</w:t>
-                            </w:r>
-                            <w:r>
-                              <w:rPr>
-                                <w:rFonts w:ascii="Times New Roman" w:hAnsi="Times New Roman" w:cs="Times New Roman"/>
-                                <w:sz w:val="24"/>
-                                <w:szCs w:val="24"/>
-                              </w:rPr>
-                              <w:t xml:space="preserve">: </w:t>
-                            </w:r>
-                            <w:proofErr w:type="spellStart"/>
-                            <w:r>
-                              <w:rPr>
-                                <w:rFonts w:ascii="Times New Roman" w:hAnsi="Times New Roman" w:cs="Times New Roman"/>
-                                <w:sz w:val="24"/>
-                                <w:szCs w:val="24"/>
-                              </w:rPr>
-                              <w:t>Sokany</w:t>
-                            </w:r>
-                            <w:proofErr w:type="spellEnd"/>
-                          </w:p>
-                          <w:p>
-                            <w:pPr>
-                              <w:rPr>
-                                <w:rFonts w:ascii="Times New Roman" w:hAnsi="Times New Roman" w:cs="Times New Roman"/>
-                                <w:color w:val="333333"/>
-                                <w:sz w:val="24"/>
-                                <w:szCs w:val="24"/>
-                                <w:shd w:val="clear" w:color="auto" w:fill="FFFFFF"/>
-                              </w:rPr>
-                            </w:pPr>
-                            <w:r>
-                              <w:rPr>
-                                <w:rFonts w:ascii="Times New Roman" w:hAnsi="Times New Roman" w:cs="Times New Roman"/>
-                                <w:color w:val="333333"/>
-                                <w:sz w:val="24"/>
-                                <w:szCs w:val="24"/>
-                                <w:shd w:val="clear" w:color="auto" w:fill="FFFFFF"/>
-                              </w:rPr>
-                              <w:t>Voltage: 220v-240V</w:t>
-                            </w:r>
-                          </w:p>
-                          <w:p>
-                            <w:pPr>
-                              <w:rPr>
-                                <w:rFonts w:ascii="Times New Roman" w:hAnsi="Times New Roman" w:cs="Times New Roman"/>
-                                <w:sz w:val="24"/>
-                                <w:szCs w:val="24"/>
-                              </w:rPr>
-                            </w:pPr>
-                            <w:r>
-                              <w:rPr>
-                                <w:rFonts w:ascii="Times New Roman" w:hAnsi="Times New Roman" w:cs="Times New Roman"/>
-                                <w:color w:val="333333"/>
-                                <w:sz w:val="24"/>
-                                <w:szCs w:val="24"/>
-                                <w:shd w:val="clear" w:color="auto" w:fill="FFFFFF"/>
-                              </w:rPr>
-                              <w:t>Oven capacity</w:t>
-                            </w:r>
-                            <w:r>
-                              <w:rPr>
-                                <w:rFonts w:ascii="Times New Roman" w:hAnsi="Times New Roman" w:cs="Times New Roman"/>
-                                <w:color w:val="333333"/>
-                                <w:sz w:val="24"/>
-                                <w:szCs w:val="24"/>
-                                <w:shd w:val="clear" w:color="auto" w:fill="FFFFFF"/>
-                              </w:rPr>
-                              <w:t>: 9L</w:t>
-                            </w:r>
-                          </w:p>
-                        </w:txbxContent>
-                      </wps:txbx>
-                      <wps:bodyPr rot="0" spcFirstLastPara="0" vertOverflow="overflow" horzOverflow="overflow" vert="horz" wrap="square" lIns="91440" tIns="45720" rIns="91440" bIns="45720" numCol="1" spcCol="0" rtlCol="0" fromWordArt="0" anchor="ctr" anchorCtr="0" forceAA="0" compatLnSpc="1">
-                        <a:prstTxWarp prst="textNoShape">
-                          <a:avLst/>
-                        </a:prstTxWarp>
-                        <a:noAutofit/>
-                      </wps:bodyPr>
-                    </wps:wsp>
-                  </a:graphicData>
-                </a:graphic>
-                <wp14:sizeRelH relativeFrom="margin">
-                  <wp14:pctWidth>0</wp14:pctWidth>
-                </wp14:sizeRelH>
-                <wp14:sizeRelV relativeFrom="margin">
-                  <wp14:pctHeight>0</wp14:pctHeight>
-                </wp14:sizeRelV>
-              </wp:anchor>
-            </w:drawing>
-          </mc:Choice>
-          <mc:Fallback>
-            <w:pict>
-              <v:roundrect w14:anchorId="6D34D7B6" id="Rectangle: Rounded Corners 41" o:spid="_x0000_s1049" style="position:absolute;margin-left:-3.75pt;margin-top:20.95pt;width:133.5pt;height:123pt;z-index:251712512;visibility:visible;mso-wrap-style:square;mso-width-percent:0;mso-height-percent:0;mso-wrap-distance-left:9pt;mso-wrap-distance-top:0;mso-wrap-distance-right:9pt;mso-wrap-distance-bottom:0;mso-position-horizontal:absolute;mso-position-horizontal-relative:text;mso-position-vertical:absolute;mso-position-vertical-relative:text;mso-width-percent:0;mso-height-percent:0;mso-width-relative:margin;mso-height-relative:margin;v-text-anchor:middle" arcsize="10923f" o:gfxdata="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" fillcolor="white [3201]" strokecolor="#70ad47 [3209]" strokeweight="1pt">
-                <v:stroke joinstyle="miter"/>
-                <v:textbox>
-                  <w:txbxContent>
-                    <w:p>
-                      <w:pPr>
-                        <w:rPr>
-                          <w:rFonts w:ascii="Times New Roman" w:hAnsi="Times New Roman" w:cs="Times New Roman"/>
-                          <w:sz w:val="24"/>
-                          <w:szCs w:val="24"/>
-                        </w:rPr>
-                      </w:pPr>
-                      <w:r>
-                        <w:rPr>
-                          <w:rFonts w:ascii="Times New Roman" w:hAnsi="Times New Roman" w:cs="Times New Roman"/>
-                          <w:sz w:val="24"/>
-                          <w:szCs w:val="24"/>
-                        </w:rPr>
-                        <w:t>Brand</w:t>
-                      </w:r>
-                      <w:r>
-                        <w:rPr>
-                          <w:rFonts w:ascii="Times New Roman" w:hAnsi="Times New Roman" w:cs="Times New Roman"/>
-                          <w:sz w:val="24"/>
-                          <w:szCs w:val="24"/>
-                        </w:rPr>
-                        <w:t xml:space="preserve">: </w:t>
-                      </w:r>
-                      <w:proofErr w:type="spellStart"/>
-                      <w:r>
-                        <w:rPr>
-                          <w:rFonts w:ascii="Times New Roman" w:hAnsi="Times New Roman" w:cs="Times New Roman"/>
-                          <w:sz w:val="24"/>
-                          <w:szCs w:val="24"/>
-                        </w:rPr>
-                        <w:t>Sokany</w:t>
-                      </w:r>
-                      <w:proofErr w:type="spellEnd"/>
-                    </w:p>
-                    <w:p>
-                      <w:pPr>
-                        <w:rPr>
-                          <w:rFonts w:ascii="Times New Roman" w:hAnsi="Times New Roman" w:cs="Times New Roman"/>
-                          <w:color w:val="333333"/>
-                          <w:sz w:val="24"/>
-                          <w:szCs w:val="24"/>
-                          <w:shd w:val="clear" w:color="auto" w:fill="FFFFFF"/>
-                        </w:rPr>
-                      </w:pPr>
-                      <w:r>
-                        <w:rPr>
-                          <w:rFonts w:ascii="Times New Roman" w:hAnsi="Times New Roman" w:cs="Times New Roman"/>
-                          <w:color w:val="333333"/>
-                          <w:sz w:val="24"/>
-                          <w:szCs w:val="24"/>
-                          <w:shd w:val="clear" w:color="auto" w:fill="FFFFFF"/>
-                        </w:rPr>
-                        <w:t>Voltage: 220v-240V</w:t>
-                      </w:r>
-                    </w:p>
-                    <w:p>
-                      <w:pPr>
-                        <w:rPr>
-                          <w:rFonts w:ascii="Times New Roman" w:hAnsi="Times New Roman" w:cs="Times New Roman"/>
-                          <w:sz w:val="24"/>
-                          <w:szCs w:val="24"/>
-                        </w:rPr>
-                      </w:pPr>
-                      <w:r>
-                        <w:rPr>
-                          <w:rFonts w:ascii="Times New Roman" w:hAnsi="Times New Roman" w:cs="Times New Roman"/>
-                          <w:color w:val="333333"/>
-                          <w:sz w:val="24"/>
-                          <w:szCs w:val="24"/>
-                          <w:shd w:val="clear" w:color="auto" w:fill="FFFFFF"/>
-                        </w:rPr>
-                        <w:t>Oven capacity</w:t>
-                      </w:r>
-                      <w:r>
-                        <w:rPr>
-                          <w:rFonts w:ascii="Times New Roman" w:hAnsi="Times New Roman" w:cs="Times New Roman"/>
-                          <w:color w:val="333333"/>
-                          <w:sz w:val="24"/>
-                          <w:szCs w:val="24"/>
-                          <w:shd w:val="clear" w:color="auto" w:fill="FFFFFF"/>
-                        </w:rPr>
-                        <w:t>: 9L</w:t>
                       </w:r>
                     </w:p>
                   </w:txbxContent>
@@ -8731,6 +7880,7 @@
         </mc:AlternateContent>
       </w:r>
     </w:p>
+    <w:p/>
     <w:p/>
     <w:p/>
     <w:p>
@@ -9159,18 +8309,769 @@
         <mc:AlternateContent>
           <mc:Choice Requires="wps">
             <w:drawing>
-              <wp:anchor distT="0" distB="0" distL="114300" distR="114300" simplePos="0" relativeHeight="251777024" behindDoc="0" locked="0" layoutInCell="1" allowOverlap="1" wp14:anchorId="0BA94E9F" wp14:editId="32F0366A">
+              <wp:anchor distT="0" distB="0" distL="114300" distR="114300" simplePos="0" relativeHeight="251723776" behindDoc="0" locked="0" layoutInCell="1" allowOverlap="1" wp14:anchorId="2ABFFF8D" wp14:editId="199379EB">
                 <wp:simplePos x="0" y="0"/>
                 <wp:positionH relativeFrom="column">
-                  <wp:posOffset>2835275</wp:posOffset>
+                  <wp:posOffset>2171701</wp:posOffset>
                 </wp:positionH>
                 <wp:positionV relativeFrom="paragraph">
-                  <wp:posOffset>177800</wp:posOffset>
+                  <wp:posOffset>105410</wp:posOffset>
+                </wp:positionV>
+                <wp:extent cx="1441450" cy="1562100"/>
+                <wp:effectExtent l="0" t="0" r="25400" b="19050"/>
+                <wp:wrapNone/>
+                <wp:docPr id="49" name="Rectangle: Rounded Corners 49"/>
+                <wp:cNvGraphicFramePr/>
+                <a:graphic xmlns:a="http://schemas.openxmlformats.org/drawingml/2006/main">
+                  <a:graphicData uri="http://schemas.microsoft.com/office/word/2010/wordprocessingShape">
+                    <wps:wsp>
+                      <wps:cNvSpPr/>
+                      <wps:spPr>
+                        <a:xfrm>
+                          <a:off x="0" y="0"/>
+                          <a:ext cx="1441450" cy="1562100"/>
+                        </a:xfrm>
+                        <a:prstGeom prst="roundRect">
+                          <a:avLst/>
+                        </a:prstGeom>
+                      </wps:spPr>
+                      <wps:style>
+                        <a:lnRef idx="2">
+                          <a:schemeClr val="accent6"/>
+                        </a:lnRef>
+                        <a:fillRef idx="1">
+                          <a:schemeClr val="lt1"/>
+                        </a:fillRef>
+                        <a:effectRef idx="0">
+                          <a:schemeClr val="accent6"/>
+                        </a:effectRef>
+                        <a:fontRef idx="minor">
+                          <a:schemeClr val="dk1"/>
+                        </a:fontRef>
+                      </wps:style>
+                      <wps:txbx>
+                        <w:txbxContent>
+                          <w:p>
+                            <w:pPr>
+                              <w:jc w:val="center"/>
+                              <w:rPr>
+                                <w:rFonts w:ascii="Times New Roman" w:hAnsi="Times New Roman" w:cs="Times New Roman"/>
+                                <w:sz w:val="24"/>
+                                <w:szCs w:val="24"/>
+                              </w:rPr>
+                            </w:pPr>
+                            <w:r>
+                              <w:rPr>
+                                <w:rFonts w:ascii="Times New Roman" w:hAnsi="Times New Roman" w:cs="Times New Roman"/>
+                                <w:sz w:val="24"/>
+                                <w:szCs w:val="24"/>
+                              </w:rPr>
+                              <w:t>Properties:</w:t>
+                            </w:r>
+                          </w:p>
+                          <w:p>
+                            <w:pPr>
+                              <w:jc w:val="center"/>
+                              <w:rPr>
+                                <w:rFonts w:ascii="Times New Roman" w:hAnsi="Times New Roman" w:cs="Times New Roman"/>
+                                <w:sz w:val="24"/>
+                                <w:szCs w:val="24"/>
+                              </w:rPr>
+                            </w:pPr>
+                            <w:r>
+                              <w:rPr>
+                                <w:rFonts w:ascii="Times New Roman" w:hAnsi="Times New Roman" w:cs="Times New Roman"/>
+                                <w:sz w:val="24"/>
+                                <w:szCs w:val="24"/>
+                              </w:rPr>
+                              <w:t>Brand</w:t>
+                            </w:r>
+                          </w:p>
+                          <w:p>
+                            <w:pPr>
+                              <w:jc w:val="center"/>
+                              <w:rPr>
+                                <w:rFonts w:ascii="Times New Roman" w:hAnsi="Times New Roman" w:cs="Times New Roman"/>
+                                <w:sz w:val="24"/>
+                                <w:szCs w:val="24"/>
+                              </w:rPr>
+                            </w:pPr>
+                            <w:r>
+                              <w:rPr>
+                                <w:rFonts w:ascii="Times New Roman" w:hAnsi="Times New Roman" w:cs="Times New Roman"/>
+                                <w:sz w:val="24"/>
+                                <w:szCs w:val="24"/>
+                              </w:rPr>
+                              <w:t>Model</w:t>
+                            </w:r>
+                          </w:p>
+                          <w:p>
+                            <w:pPr>
+                              <w:jc w:val="center"/>
+                              <w:rPr>
+                                <w:rFonts w:ascii="Times New Roman" w:hAnsi="Times New Roman" w:cs="Times New Roman"/>
+                                <w:sz w:val="24"/>
+                                <w:szCs w:val="24"/>
+                              </w:rPr>
+                            </w:pPr>
+                            <w:r>
+                              <w:rPr>
+                                <w:rFonts w:ascii="Times New Roman" w:hAnsi="Times New Roman" w:cs="Times New Roman"/>
+                                <w:sz w:val="24"/>
+                                <w:szCs w:val="24"/>
+                              </w:rPr>
+                              <w:t>Oven capacity</w:t>
+                            </w:r>
+                          </w:p>
+                        </w:txbxContent>
+                      </wps:txbx>
+                      <wps:bodyPr rot="0" spcFirstLastPara="0" vertOverflow="overflow" horzOverflow="overflow" vert="horz" wrap="square" lIns="91440" tIns="45720" rIns="91440" bIns="45720" numCol="1" spcCol="0" rtlCol="0" fromWordArt="0" anchor="ctr" anchorCtr="0" forceAA="0" compatLnSpc="1">
+                        <a:prstTxWarp prst="textNoShape">
+                          <a:avLst/>
+                        </a:prstTxWarp>
+                        <a:noAutofit/>
+                      </wps:bodyPr>
+                    </wps:wsp>
+                  </a:graphicData>
+                </a:graphic>
+                <wp14:sizeRelH relativeFrom="margin">
+                  <wp14:pctWidth>0</wp14:pctWidth>
+                </wp14:sizeRelH>
+                <wp14:sizeRelV relativeFrom="margin">
+                  <wp14:pctHeight>0</wp14:pctHeight>
+                </wp14:sizeRelV>
+              </wp:anchor>
+            </w:drawing>
+          </mc:Choice>
+          <mc:Fallback>
+            <w:pict>
+              <v:roundrect w14:anchorId="2ABFFF8D" id="Rectangle: Rounded Corners 49" o:spid="_x0000_s1051" style="position:absolute;margin-left:171pt;margin-top:8.3pt;width:113.5pt;height:123pt;z-index:251723776;visibility:visible;mso-wrap-style:square;mso-width-percent:0;mso-height-percent:0;mso-wrap-distance-left:9pt;mso-wrap-distance-top:0;mso-wrap-distance-right:9pt;mso-wrap-distance-bottom:0;mso-position-horizontal:absolute;mso-position-horizontal-relative:text;mso-position-vertical:absolute;mso-position-vertical-relative:text;mso-width-percent:0;mso-height-percent:0;mso-width-relative:margin;mso-height-relative:margin;v-text-anchor:middle" arcsize="10923f" o:gfxdata="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" fillcolor="white [3201]" strokecolor="#70ad47 [3209]" strokeweight="1pt">
+                <v:stroke joinstyle="miter"/>
+                <v:textbox>
+                  <w:txbxContent>
+                    <w:p>
+                      <w:pPr>
+                        <w:jc w:val="center"/>
+                        <w:rPr>
+                          <w:rFonts w:ascii="Times New Roman" w:hAnsi="Times New Roman" w:cs="Times New Roman"/>
+                          <w:sz w:val="24"/>
+                          <w:szCs w:val="24"/>
+                        </w:rPr>
+                      </w:pPr>
+                      <w:r>
+                        <w:rPr>
+                          <w:rFonts w:ascii="Times New Roman" w:hAnsi="Times New Roman" w:cs="Times New Roman"/>
+                          <w:sz w:val="24"/>
+                          <w:szCs w:val="24"/>
+                        </w:rPr>
+                        <w:t>Properties:</w:t>
+                      </w:r>
+                    </w:p>
+                    <w:p>
+                      <w:pPr>
+                        <w:jc w:val="center"/>
+                        <w:rPr>
+                          <w:rFonts w:ascii="Times New Roman" w:hAnsi="Times New Roman" w:cs="Times New Roman"/>
+                          <w:sz w:val="24"/>
+                          <w:szCs w:val="24"/>
+                        </w:rPr>
+                      </w:pPr>
+                      <w:r>
+                        <w:rPr>
+                          <w:rFonts w:ascii="Times New Roman" w:hAnsi="Times New Roman" w:cs="Times New Roman"/>
+                          <w:sz w:val="24"/>
+                          <w:szCs w:val="24"/>
+                        </w:rPr>
+                        <w:t>Brand</w:t>
+                      </w:r>
+                    </w:p>
+                    <w:p>
+                      <w:pPr>
+                        <w:jc w:val="center"/>
+                        <w:rPr>
+                          <w:rFonts w:ascii="Times New Roman" w:hAnsi="Times New Roman" w:cs="Times New Roman"/>
+                          <w:sz w:val="24"/>
+                          <w:szCs w:val="24"/>
+                        </w:rPr>
+                      </w:pPr>
+                      <w:r>
+                        <w:rPr>
+                          <w:rFonts w:ascii="Times New Roman" w:hAnsi="Times New Roman" w:cs="Times New Roman"/>
+                          <w:sz w:val="24"/>
+                          <w:szCs w:val="24"/>
+                        </w:rPr>
+                        <w:t>Model</w:t>
+                      </w:r>
+                    </w:p>
+                    <w:p>
+                      <w:pPr>
+                        <w:jc w:val="center"/>
+                        <w:rPr>
+                          <w:rFonts w:ascii="Times New Roman" w:hAnsi="Times New Roman" w:cs="Times New Roman"/>
+                          <w:sz w:val="24"/>
+                          <w:szCs w:val="24"/>
+                        </w:rPr>
+                      </w:pPr>
+                      <w:r>
+                        <w:rPr>
+                          <w:rFonts w:ascii="Times New Roman" w:hAnsi="Times New Roman" w:cs="Times New Roman"/>
+                          <w:sz w:val="24"/>
+                          <w:szCs w:val="24"/>
+                        </w:rPr>
+                        <w:t>Oven capacity</w:t>
+                      </w:r>
+                    </w:p>
+                  </w:txbxContent>
+                </v:textbox>
+              </v:roundrect>
+            </w:pict>
+          </mc:Fallback>
+        </mc:AlternateContent>
+      </w:r>
+    </w:p>
+    <w:p/>
+    <w:p/>
+    <w:p>
+      <w:pPr>
+        <w:tabs>
+          <w:tab w:val="left" w:pos="3770"/>
+        </w:tabs>
+      </w:pPr>
+      <w:r>
+        <w:tab/>
+      </w:r>
+    </w:p>
+    <w:p/>
+    <w:p>
+      <w:r>
+        <w:rPr>
+          <w:noProof/>
+        </w:rPr>
+        <mc:AlternateContent>
+          <mc:Choice Requires="wps">
+            <w:drawing>
+              <wp:anchor distT="0" distB="0" distL="114300" distR="114300" simplePos="0" relativeHeight="251725824" behindDoc="0" locked="0" layoutInCell="1" allowOverlap="1" wp14:anchorId="7AC07E64" wp14:editId="7E36D958">
+                <wp:simplePos x="0" y="0"/>
+                <wp:positionH relativeFrom="column">
+                  <wp:posOffset>2171700</wp:posOffset>
+                </wp:positionH>
+                <wp:positionV relativeFrom="paragraph">
+                  <wp:posOffset>238760</wp:posOffset>
+                </wp:positionV>
+                <wp:extent cx="1441450" cy="1470025"/>
+                <wp:effectExtent l="0" t="0" r="25400" b="15875"/>
+                <wp:wrapNone/>
+                <wp:docPr id="50" name="Rectangle: Rounded Corners 50"/>
+                <wp:cNvGraphicFramePr/>
+                <a:graphic xmlns:a="http://schemas.openxmlformats.org/drawingml/2006/main">
+                  <a:graphicData uri="http://schemas.microsoft.com/office/word/2010/wordprocessingShape">
+                    <wps:wsp>
+                      <wps:cNvSpPr/>
+                      <wps:spPr>
+                        <a:xfrm>
+                          <a:off x="0" y="0"/>
+                          <a:ext cx="1441450" cy="1470025"/>
+                        </a:xfrm>
+                        <a:prstGeom prst="roundRect">
+                          <a:avLst/>
+                        </a:prstGeom>
+                      </wps:spPr>
+                      <wps:style>
+                        <a:lnRef idx="2">
+                          <a:schemeClr val="accent6"/>
+                        </a:lnRef>
+                        <a:fillRef idx="1">
+                          <a:schemeClr val="lt1"/>
+                        </a:fillRef>
+                        <a:effectRef idx="0">
+                          <a:schemeClr val="accent6"/>
+                        </a:effectRef>
+                        <a:fontRef idx="minor">
+                          <a:schemeClr val="dk1"/>
+                        </a:fontRef>
+                      </wps:style>
+                      <wps:txbx>
+                        <w:txbxContent>
+                          <w:p>
+                            <w:pPr>
+                              <w:jc w:val="center"/>
+                              <w:rPr>
+                                <w:rFonts w:ascii="Times New Roman" w:hAnsi="Times New Roman" w:cs="Times New Roman"/>
+                                <w:sz w:val="24"/>
+                                <w:szCs w:val="24"/>
+                              </w:rPr>
+                            </w:pPr>
+                            <w:r>
+                              <w:rPr>
+                                <w:rFonts w:ascii="Times New Roman" w:hAnsi="Times New Roman" w:cs="Times New Roman"/>
+                                <w:sz w:val="24"/>
+                                <w:szCs w:val="24"/>
+                              </w:rPr>
+                              <w:t xml:space="preserve">Behaviours: </w:t>
+                            </w:r>
+                          </w:p>
+                          <w:p>
+                            <w:pPr>
+                              <w:jc w:val="center"/>
+                              <w:rPr>
+                                <w:rFonts w:ascii="Times New Roman" w:hAnsi="Times New Roman" w:cs="Times New Roman"/>
+                                <w:sz w:val="24"/>
+                                <w:szCs w:val="24"/>
+                              </w:rPr>
+                            </w:pPr>
+                            <w:proofErr w:type="gramStart"/>
+                            <w:r>
+                              <w:rPr>
+                                <w:rFonts w:ascii="Times New Roman" w:hAnsi="Times New Roman" w:cs="Times New Roman"/>
+                                <w:sz w:val="24"/>
+                                <w:szCs w:val="24"/>
+                              </w:rPr>
+                              <w:t>Bake</w:t>
+                            </w:r>
+                            <w:r>
+                              <w:rPr>
+                                <w:rFonts w:ascii="Times New Roman" w:hAnsi="Times New Roman" w:cs="Times New Roman"/>
+                                <w:sz w:val="24"/>
+                                <w:szCs w:val="24"/>
+                              </w:rPr>
+                              <w:t>(</w:t>
+                            </w:r>
+                            <w:proofErr w:type="gramEnd"/>
+                            <w:r>
+                              <w:rPr>
+                                <w:rFonts w:ascii="Times New Roman" w:hAnsi="Times New Roman" w:cs="Times New Roman"/>
+                                <w:sz w:val="24"/>
+                                <w:szCs w:val="24"/>
+                              </w:rPr>
+                              <w:t>)</w:t>
+                            </w:r>
+                          </w:p>
+                          <w:p>
+                            <w:pPr>
+                              <w:jc w:val="center"/>
+                              <w:rPr>
+                                <w:rFonts w:ascii="Times New Roman" w:hAnsi="Times New Roman" w:cs="Times New Roman"/>
+                                <w:sz w:val="24"/>
+                                <w:szCs w:val="24"/>
+                              </w:rPr>
+                            </w:pPr>
+                            <w:proofErr w:type="gramStart"/>
+                            <w:r>
+                              <w:rPr>
+                                <w:rFonts w:ascii="Times New Roman" w:hAnsi="Times New Roman" w:cs="Times New Roman"/>
+                                <w:sz w:val="24"/>
+                                <w:szCs w:val="24"/>
+                              </w:rPr>
+                              <w:t>Grill</w:t>
+                            </w:r>
+                            <w:r>
+                              <w:rPr>
+                                <w:rFonts w:ascii="Times New Roman" w:hAnsi="Times New Roman" w:cs="Times New Roman"/>
+                                <w:sz w:val="24"/>
+                                <w:szCs w:val="24"/>
+                              </w:rPr>
+                              <w:t>(</w:t>
+                            </w:r>
+                            <w:proofErr w:type="gramEnd"/>
+                            <w:r>
+                              <w:rPr>
+                                <w:rFonts w:ascii="Times New Roman" w:hAnsi="Times New Roman" w:cs="Times New Roman"/>
+                                <w:sz w:val="24"/>
+                                <w:szCs w:val="24"/>
+                              </w:rPr>
+                              <w:t>)</w:t>
+                            </w:r>
+                          </w:p>
+                          <w:p>
+                            <w:pPr>
+                              <w:jc w:val="center"/>
+                              <w:rPr>
+                                <w:rFonts w:ascii="Times New Roman" w:hAnsi="Times New Roman" w:cs="Times New Roman"/>
+                                <w:sz w:val="24"/>
+                                <w:szCs w:val="24"/>
+                              </w:rPr>
+                            </w:pPr>
+                            <w:proofErr w:type="gramStart"/>
+                            <w:r>
+                              <w:rPr>
+                                <w:rFonts w:ascii="Times New Roman" w:hAnsi="Times New Roman" w:cs="Times New Roman"/>
+                                <w:sz w:val="24"/>
+                                <w:szCs w:val="24"/>
+                              </w:rPr>
+                              <w:t>Defrost</w:t>
+                            </w:r>
+                            <w:r>
+                              <w:rPr>
+                                <w:rFonts w:ascii="Times New Roman" w:hAnsi="Times New Roman" w:cs="Times New Roman"/>
+                                <w:sz w:val="24"/>
+                                <w:szCs w:val="24"/>
+                              </w:rPr>
+                              <w:t>(</w:t>
+                            </w:r>
+                            <w:proofErr w:type="gramEnd"/>
+                            <w:r>
+                              <w:rPr>
+                                <w:rFonts w:ascii="Times New Roman" w:hAnsi="Times New Roman" w:cs="Times New Roman"/>
+                                <w:sz w:val="24"/>
+                                <w:szCs w:val="24"/>
+                              </w:rPr>
+                              <w:t>)</w:t>
+                            </w:r>
+                          </w:p>
+                          <w:p>
+                            <w:pPr>
+                              <w:jc w:val="center"/>
+                            </w:pPr>
+                          </w:p>
+                        </w:txbxContent>
+                      </wps:txbx>
+                      <wps:bodyPr rot="0" spcFirstLastPara="0" vertOverflow="overflow" horzOverflow="overflow" vert="horz" wrap="square" lIns="91440" tIns="45720" rIns="91440" bIns="45720" numCol="1" spcCol="0" rtlCol="0" fromWordArt="0" anchor="ctr" anchorCtr="0" forceAA="0" compatLnSpc="1">
+                        <a:prstTxWarp prst="textNoShape">
+                          <a:avLst/>
+                        </a:prstTxWarp>
+                        <a:noAutofit/>
+                      </wps:bodyPr>
+                    </wps:wsp>
+                  </a:graphicData>
+                </a:graphic>
+                <wp14:sizeRelH relativeFrom="margin">
+                  <wp14:pctWidth>0</wp14:pctWidth>
+                </wp14:sizeRelH>
+                <wp14:sizeRelV relativeFrom="margin">
+                  <wp14:pctHeight>0</wp14:pctHeight>
+                </wp14:sizeRelV>
+              </wp:anchor>
+            </w:drawing>
+          </mc:Choice>
+          <mc:Fallback>
+            <w:pict>
+              <v:roundrect w14:anchorId="7AC07E64" id="Rectangle: Rounded Corners 50" o:spid="_x0000_s1052" style="position:absolute;margin-left:171pt;margin-top:18.8pt;width:113.5pt;height:115.75pt;z-index:251725824;visibility:visible;mso-wrap-style:square;mso-width-percent:0;mso-height-percent:0;mso-wrap-distance-left:9pt;mso-wrap-distance-top:0;mso-wrap-distance-right:9pt;mso-wrap-distance-bottom:0;mso-position-horizontal:absolute;mso-position-horizontal-relative:text;mso-position-vertical:absolute;mso-position-vertical-relative:text;mso-width-percent:0;mso-height-percent:0;mso-width-relative:margin;mso-height-relative:margin;v-text-anchor:middle" arcsize="10923f" o:gfxdata="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" fillcolor="white [3201]" strokecolor="#70ad47 [3209]" strokeweight="1pt">
+                <v:stroke joinstyle="miter"/>
+                <v:textbox>
+                  <w:txbxContent>
+                    <w:p>
+                      <w:pPr>
+                        <w:jc w:val="center"/>
+                        <w:rPr>
+                          <w:rFonts w:ascii="Times New Roman" w:hAnsi="Times New Roman" w:cs="Times New Roman"/>
+                          <w:sz w:val="24"/>
+                          <w:szCs w:val="24"/>
+                        </w:rPr>
+                      </w:pPr>
+                      <w:r>
+                        <w:rPr>
+                          <w:rFonts w:ascii="Times New Roman" w:hAnsi="Times New Roman" w:cs="Times New Roman"/>
+                          <w:sz w:val="24"/>
+                          <w:szCs w:val="24"/>
+                        </w:rPr>
+                        <w:t xml:space="preserve">Behaviours: </w:t>
+                      </w:r>
+                    </w:p>
+                    <w:p>
+                      <w:pPr>
+                        <w:jc w:val="center"/>
+                        <w:rPr>
+                          <w:rFonts w:ascii="Times New Roman" w:hAnsi="Times New Roman" w:cs="Times New Roman"/>
+                          <w:sz w:val="24"/>
+                          <w:szCs w:val="24"/>
+                        </w:rPr>
+                      </w:pPr>
+                      <w:proofErr w:type="gramStart"/>
+                      <w:r>
+                        <w:rPr>
+                          <w:rFonts w:ascii="Times New Roman" w:hAnsi="Times New Roman" w:cs="Times New Roman"/>
+                          <w:sz w:val="24"/>
+                          <w:szCs w:val="24"/>
+                        </w:rPr>
+                        <w:t>Bake</w:t>
+                      </w:r>
+                      <w:r>
+                        <w:rPr>
+                          <w:rFonts w:ascii="Times New Roman" w:hAnsi="Times New Roman" w:cs="Times New Roman"/>
+                          <w:sz w:val="24"/>
+                          <w:szCs w:val="24"/>
+                        </w:rPr>
+                        <w:t>(</w:t>
+                      </w:r>
+                      <w:proofErr w:type="gramEnd"/>
+                      <w:r>
+                        <w:rPr>
+                          <w:rFonts w:ascii="Times New Roman" w:hAnsi="Times New Roman" w:cs="Times New Roman"/>
+                          <w:sz w:val="24"/>
+                          <w:szCs w:val="24"/>
+                        </w:rPr>
+                        <w:t>)</w:t>
+                      </w:r>
+                    </w:p>
+                    <w:p>
+                      <w:pPr>
+                        <w:jc w:val="center"/>
+                        <w:rPr>
+                          <w:rFonts w:ascii="Times New Roman" w:hAnsi="Times New Roman" w:cs="Times New Roman"/>
+                          <w:sz w:val="24"/>
+                          <w:szCs w:val="24"/>
+                        </w:rPr>
+                      </w:pPr>
+                      <w:proofErr w:type="gramStart"/>
+                      <w:r>
+                        <w:rPr>
+                          <w:rFonts w:ascii="Times New Roman" w:hAnsi="Times New Roman" w:cs="Times New Roman"/>
+                          <w:sz w:val="24"/>
+                          <w:szCs w:val="24"/>
+                        </w:rPr>
+                        <w:t>Grill</w:t>
+                      </w:r>
+                      <w:r>
+                        <w:rPr>
+                          <w:rFonts w:ascii="Times New Roman" w:hAnsi="Times New Roman" w:cs="Times New Roman"/>
+                          <w:sz w:val="24"/>
+                          <w:szCs w:val="24"/>
+                        </w:rPr>
+                        <w:t>(</w:t>
+                      </w:r>
+                      <w:proofErr w:type="gramEnd"/>
+                      <w:r>
+                        <w:rPr>
+                          <w:rFonts w:ascii="Times New Roman" w:hAnsi="Times New Roman" w:cs="Times New Roman"/>
+                          <w:sz w:val="24"/>
+                          <w:szCs w:val="24"/>
+                        </w:rPr>
+                        <w:t>)</w:t>
+                      </w:r>
+                    </w:p>
+                    <w:p>
+                      <w:pPr>
+                        <w:jc w:val="center"/>
+                        <w:rPr>
+                          <w:rFonts w:ascii="Times New Roman" w:hAnsi="Times New Roman" w:cs="Times New Roman"/>
+                          <w:sz w:val="24"/>
+                          <w:szCs w:val="24"/>
+                        </w:rPr>
+                      </w:pPr>
+                      <w:proofErr w:type="gramStart"/>
+                      <w:r>
+                        <w:rPr>
+                          <w:rFonts w:ascii="Times New Roman" w:hAnsi="Times New Roman" w:cs="Times New Roman"/>
+                          <w:sz w:val="24"/>
+                          <w:szCs w:val="24"/>
+                        </w:rPr>
+                        <w:t>Defrost</w:t>
+                      </w:r>
+                      <w:r>
+                        <w:rPr>
+                          <w:rFonts w:ascii="Times New Roman" w:hAnsi="Times New Roman" w:cs="Times New Roman"/>
+                          <w:sz w:val="24"/>
+                          <w:szCs w:val="24"/>
+                        </w:rPr>
+                        <w:t>(</w:t>
+                      </w:r>
+                      <w:proofErr w:type="gramEnd"/>
+                      <w:r>
+                        <w:rPr>
+                          <w:rFonts w:ascii="Times New Roman" w:hAnsi="Times New Roman" w:cs="Times New Roman"/>
+                          <w:sz w:val="24"/>
+                          <w:szCs w:val="24"/>
+                        </w:rPr>
+                        <w:t>)</w:t>
+                      </w:r>
+                    </w:p>
+                    <w:p>
+                      <w:pPr>
+                        <w:jc w:val="center"/>
+                      </w:pPr>
+                    </w:p>
+                  </w:txbxContent>
+                </v:textbox>
+              </v:roundrect>
+            </w:pict>
+          </mc:Fallback>
+        </mc:AlternateContent>
+      </w:r>
+    </w:p>
+    <w:p/>
+    <w:p/>
+    <w:p/>
+    <w:p/>
+    <w:p/>
+    <w:p>
+      <w:pPr>
+        <w:ind w:firstLine="720"/>
+      </w:pPr>
+    </w:p>
+    <w:p>
+      <w:r>
+        <w:rPr>
+          <w:noProof/>
+        </w:rPr>
+        <mc:AlternateContent>
+          <mc:Choice Requires="wps">
+            <w:drawing>
+              <wp:anchor distT="0" distB="0" distL="114300" distR="114300" simplePos="0" relativeHeight="251785216" behindDoc="0" locked="0" layoutInCell="1" allowOverlap="1" wp14:anchorId="56AE1FBC" wp14:editId="3471CBAA">
+                <wp:simplePos x="0" y="0"/>
+                <wp:positionH relativeFrom="column">
+                  <wp:posOffset>4808854</wp:posOffset>
+                </wp:positionH>
+                <wp:positionV relativeFrom="paragraph">
+                  <wp:posOffset>133490</wp:posOffset>
+                </wp:positionV>
+                <wp:extent cx="177800" cy="263525"/>
+                <wp:effectExtent l="38100" t="19050" r="31750" b="3175"/>
+                <wp:wrapNone/>
+                <wp:docPr id="84" name="Arrow: Down 84"/>
+                <wp:cNvGraphicFramePr/>
+                <a:graphic xmlns:a="http://schemas.openxmlformats.org/drawingml/2006/main">
+                  <a:graphicData uri="http://schemas.microsoft.com/office/word/2010/wordprocessingShape">
+                    <wps:wsp>
+                      <wps:cNvSpPr/>
+                      <wps:spPr>
+                        <a:xfrm rot="19615245">
+                          <a:off x="0" y="0"/>
+                          <a:ext cx="177800" cy="263525"/>
+                        </a:xfrm>
+                        <a:prstGeom prst="downArrow">
+                          <a:avLst/>
+                        </a:prstGeom>
+                        <a:solidFill>
+                          <a:schemeClr val="bg1"/>
+                        </a:solidFill>
+                      </wps:spPr>
+                      <wps:style>
+                        <a:lnRef idx="2">
+                          <a:schemeClr val="accent1">
+                            <a:shade val="50000"/>
+                          </a:schemeClr>
+                        </a:lnRef>
+                        <a:fillRef idx="1">
+                          <a:schemeClr val="accent1"/>
+                        </a:fillRef>
+                        <a:effectRef idx="0">
+                          <a:schemeClr val="accent1"/>
+                        </a:effectRef>
+                        <a:fontRef idx="minor">
+                          <a:schemeClr val="lt1"/>
+                        </a:fontRef>
+                      </wps:style>
+                      <wps:bodyPr rot="0" spcFirstLastPara="0" vertOverflow="overflow" horzOverflow="overflow" vert="horz" wrap="square" lIns="91440" tIns="45720" rIns="91440" bIns="45720" numCol="1" spcCol="0" rtlCol="0" fromWordArt="0" anchor="ctr" anchorCtr="0" forceAA="0" compatLnSpc="1">
+                        <a:prstTxWarp prst="textNoShape">
+                          <a:avLst/>
+                        </a:prstTxWarp>
+                        <a:noAutofit/>
+                      </wps:bodyPr>
+                    </wps:wsp>
+                  </a:graphicData>
+                </a:graphic>
+                <wp14:sizeRelH relativeFrom="margin">
+                  <wp14:pctWidth>0</wp14:pctWidth>
+                </wp14:sizeRelH>
+                <wp14:sizeRelV relativeFrom="margin">
+                  <wp14:pctHeight>0</wp14:pctHeight>
+                </wp14:sizeRelV>
+              </wp:anchor>
+            </w:drawing>
+          </mc:Choice>
+          <mc:Fallback>
+            <w:pict>
+              <v:shape w14:anchorId="12762AE3" id="Arrow: Down 84" o:spid="_x0000_s1026" type="#_x0000_t67" style="position:absolute;margin-left:378.65pt;margin-top:10.5pt;width:14pt;height:20.75pt;rotation:-2167882fd;z-index:251785216;visibility:visible;mso-wrap-style:square;mso-width-percent:0;mso-height-percent:0;mso-wrap-distance-left:9pt;mso-wrap-distance-top:0;mso-wrap-distance-right:9pt;mso-wrap-distance-bottom:0;mso-position-horizontal:absolute;mso-position-horizontal-relative:text;mso-position-vertical:absolute;mso-position-vertical-relative:text;mso-width-percent:0;mso-height-percent:0;mso-width-relative:margin;mso-height-relative:margin;v-text-anchor:middle" o:gfxdata="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" adj="14313" fillcolor="white [3212]" strokecolor="#1f3763 [1604]" strokeweight="1pt"/>
+            </w:pict>
+          </mc:Fallback>
+        </mc:AlternateContent>
+      </w:r>
+      <w:r>
+        <w:rPr>
+          <w:noProof/>
+        </w:rPr>
+        <mc:AlternateContent>
+          <mc:Choice Requires="wps">
+            <w:drawing>
+              <wp:anchor distT="0" distB="0" distL="114300" distR="114300" simplePos="0" relativeHeight="251783168" behindDoc="0" locked="0" layoutInCell="1" allowOverlap="1" wp14:anchorId="04245784" wp14:editId="5837E780">
+                <wp:simplePos x="0" y="0"/>
+                <wp:positionH relativeFrom="column">
+                  <wp:posOffset>819150</wp:posOffset>
+                </wp:positionH>
+                <wp:positionV relativeFrom="paragraph">
+                  <wp:posOffset>93345</wp:posOffset>
+                </wp:positionV>
+                <wp:extent cx="177800" cy="263525"/>
+                <wp:effectExtent l="38100" t="19050" r="31750" b="3175"/>
+                <wp:wrapNone/>
+                <wp:docPr id="83" name="Arrow: Down 83"/>
+                <wp:cNvGraphicFramePr/>
+                <a:graphic xmlns:a="http://schemas.openxmlformats.org/drawingml/2006/main">
+                  <a:graphicData uri="http://schemas.microsoft.com/office/word/2010/wordprocessingShape">
+                    <wps:wsp>
+                      <wps:cNvSpPr/>
+                      <wps:spPr>
+                        <a:xfrm rot="2082338">
+                          <a:off x="0" y="0"/>
+                          <a:ext cx="177800" cy="263525"/>
+                        </a:xfrm>
+                        <a:prstGeom prst="downArrow">
+                          <a:avLst/>
+                        </a:prstGeom>
+                        <a:solidFill>
+                          <a:schemeClr val="bg1"/>
+                        </a:solidFill>
+                      </wps:spPr>
+                      <wps:style>
+                        <a:lnRef idx="2">
+                          <a:schemeClr val="accent1">
+                            <a:shade val="50000"/>
+                          </a:schemeClr>
+                        </a:lnRef>
+                        <a:fillRef idx="1">
+                          <a:schemeClr val="accent1"/>
+                        </a:fillRef>
+                        <a:effectRef idx="0">
+                          <a:schemeClr val="accent1"/>
+                        </a:effectRef>
+                        <a:fontRef idx="minor">
+                          <a:schemeClr val="lt1"/>
+                        </a:fontRef>
+                      </wps:style>
+                      <wps:bodyPr rot="0" spcFirstLastPara="0" vertOverflow="overflow" horzOverflow="overflow" vert="horz" wrap="square" lIns="91440" tIns="45720" rIns="91440" bIns="45720" numCol="1" spcCol="0" rtlCol="0" fromWordArt="0" anchor="ctr" anchorCtr="0" forceAA="0" compatLnSpc="1">
+                        <a:prstTxWarp prst="textNoShape">
+                          <a:avLst/>
+                        </a:prstTxWarp>
+                        <a:noAutofit/>
+                      </wps:bodyPr>
+                    </wps:wsp>
+                  </a:graphicData>
+                </a:graphic>
+                <wp14:sizeRelH relativeFrom="margin">
+                  <wp14:pctWidth>0</wp14:pctWidth>
+                </wp14:sizeRelH>
+                <wp14:sizeRelV relativeFrom="margin">
+                  <wp14:pctHeight>0</wp14:pctHeight>
+                </wp14:sizeRelV>
+              </wp:anchor>
+            </w:drawing>
+          </mc:Choice>
+          <mc:Fallback>
+            <w:pict>
+              <v:shape w14:anchorId="588F9A03" id="Arrow: Down 83" o:spid="_x0000_s1026" type="#_x0000_t67" style="position:absolute;margin-left:64.5pt;margin-top:7.35pt;width:14pt;height:20.75pt;rotation:2274468fd;z-index:251783168;visibility:visible;mso-wrap-style:square;mso-width-percent:0;mso-height-percent:0;mso-wrap-distance-left:9pt;mso-wrap-distance-top:0;mso-wrap-distance-right:9pt;mso-wrap-distance-bottom:0;mso-position-horizontal:absolute;mso-position-horizontal-relative:text;mso-position-vertical:absolute;mso-position-vertical-relative:text;mso-width-percent:0;mso-height-percent:0;mso-width-relative:margin;mso-height-relative:margin;v-text-anchor:middle" o:gfxdata="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" adj="14313" fillcolor="white [3212]" strokecolor="#1f3763 [1604]" strokeweight="1pt"/>
+            </w:pict>
+          </mc:Fallback>
+        </mc:AlternateContent>
+      </w:r>
+      <w:r>
+        <w:rPr>
+          <w:noProof/>
+        </w:rPr>
+        <mc:AlternateContent>
+          <mc:Choice Requires="wps">
+            <w:drawing>
+              <wp:anchor distT="0" distB="0" distL="114300" distR="114300" simplePos="0" relativeHeight="251787264" behindDoc="0" locked="0" layoutInCell="1" allowOverlap="1" wp14:anchorId="4CBD7C3D" wp14:editId="3471D68A">
+                <wp:simplePos x="0" y="0"/>
+                <wp:positionH relativeFrom="column">
+                  <wp:posOffset>2774950</wp:posOffset>
+                </wp:positionH>
+                <wp:positionV relativeFrom="paragraph">
+                  <wp:posOffset>161925</wp:posOffset>
                 </wp:positionV>
                 <wp:extent cx="177800" cy="263525"/>
                 <wp:effectExtent l="19050" t="0" r="12700" b="41275"/>
                 <wp:wrapNone/>
-                <wp:docPr id="80" name="Arrow: Down 80"/>
+                <wp:docPr id="1" name="Arrow: Down 1"/>
                 <wp:cNvGraphicFramePr/>
                 <a:graphic xmlns:a="http://schemas.openxmlformats.org/drawingml/2006/main">
                   <a:graphicData uri="http://schemas.microsoft.com/office/word/2010/wordprocessingShape">
@@ -9224,674 +9125,7 @@
           </mc:Choice>
           <mc:Fallback>
             <w:pict>
-              <v:shape w14:anchorId="35CFE4ED" id="Arrow: Down 80" o:spid="_x0000_s1026" type="#_x0000_t67" style="position:absolute;margin-left:223.25pt;margin-top:14pt;width:14pt;height:20.75pt;z-index:251777024;visibility:visible;mso-wrap-style:square;mso-width-percent:0;mso-height-percent:0;mso-wrap-distance-left:9pt;mso-wrap-distance-top:0;mso-wrap-distance-right:9pt;mso-wrap-distance-bottom:0;mso-position-horizontal:absolute;mso-position-horizontal-relative:text;mso-position-vertical:absolute;mso-position-vertical-relative:text;mso-width-percent:0;mso-height-percent:0;mso-width-relative:margin;mso-height-relative:margin;v-text-anchor:middle" o:gfxdata="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" adj="14313" fillcolor="white [3212]" strokecolor="#1f3763 [1604]" strokeweight="1pt"/>
-            </w:pict>
-          </mc:Fallback>
-        </mc:AlternateContent>
-      </w:r>
-    </w:p>
-    <w:p>
-      <w:r>
-        <w:rPr>
-          <w:noProof/>
-        </w:rPr>
-        <mc:AlternateContent>
-          <mc:Choice Requires="wps">
-            <w:drawing>
-              <wp:anchor distT="0" distB="0" distL="114300" distR="114300" simplePos="0" relativeHeight="251723776" behindDoc="0" locked="0" layoutInCell="1" allowOverlap="1" wp14:anchorId="2ABFFF8D" wp14:editId="69763ED9">
-                <wp:simplePos x="0" y="0"/>
-                <wp:positionH relativeFrom="column">
-                  <wp:posOffset>2206625</wp:posOffset>
-                </wp:positionH>
-                <wp:positionV relativeFrom="paragraph">
-                  <wp:posOffset>281940</wp:posOffset>
-                </wp:positionV>
-                <wp:extent cx="1470025" cy="1562100"/>
-                <wp:effectExtent l="0" t="0" r="15875" b="19050"/>
-                <wp:wrapNone/>
-                <wp:docPr id="49" name="Rectangle: Rounded Corners 49"/>
-                <wp:cNvGraphicFramePr/>
-                <a:graphic xmlns:a="http://schemas.openxmlformats.org/drawingml/2006/main">
-                  <a:graphicData uri="http://schemas.microsoft.com/office/word/2010/wordprocessingShape">
-                    <wps:wsp>
-                      <wps:cNvSpPr/>
-                      <wps:spPr>
-                        <a:xfrm>
-                          <a:off x="0" y="0"/>
-                          <a:ext cx="1470025" cy="1562100"/>
-                        </a:xfrm>
-                        <a:prstGeom prst="roundRect">
-                          <a:avLst/>
-                        </a:prstGeom>
-                      </wps:spPr>
-                      <wps:style>
-                        <a:lnRef idx="2">
-                          <a:schemeClr val="accent6"/>
-                        </a:lnRef>
-                        <a:fillRef idx="1">
-                          <a:schemeClr val="lt1"/>
-                        </a:fillRef>
-                        <a:effectRef idx="0">
-                          <a:schemeClr val="accent6"/>
-                        </a:effectRef>
-                        <a:fontRef idx="minor">
-                          <a:schemeClr val="dk1"/>
-                        </a:fontRef>
-                      </wps:style>
-                      <wps:txbx>
-                        <w:txbxContent>
-                          <w:p>
-                            <w:pPr>
-                              <w:jc w:val="center"/>
-                              <w:rPr>
-                                <w:rFonts w:ascii="Times New Roman" w:hAnsi="Times New Roman" w:cs="Times New Roman"/>
-                                <w:sz w:val="24"/>
-                                <w:szCs w:val="24"/>
-                              </w:rPr>
-                            </w:pPr>
-                            <w:r>
-                              <w:rPr>
-                                <w:rFonts w:ascii="Times New Roman" w:hAnsi="Times New Roman" w:cs="Times New Roman"/>
-                                <w:sz w:val="24"/>
-                                <w:szCs w:val="24"/>
-                              </w:rPr>
-                              <w:t>Properties:</w:t>
-                            </w:r>
-                          </w:p>
-                          <w:p>
-                            <w:pPr>
-                              <w:jc w:val="center"/>
-                              <w:rPr>
-                                <w:rFonts w:ascii="Times New Roman" w:hAnsi="Times New Roman" w:cs="Times New Roman"/>
-                                <w:sz w:val="24"/>
-                                <w:szCs w:val="24"/>
-                              </w:rPr>
-                            </w:pPr>
-                            <w:r>
-                              <w:rPr>
-                                <w:rFonts w:ascii="Times New Roman" w:hAnsi="Times New Roman" w:cs="Times New Roman"/>
-                                <w:sz w:val="24"/>
-                                <w:szCs w:val="24"/>
-                              </w:rPr>
-                              <w:t>Brand</w:t>
-                            </w:r>
-                          </w:p>
-                          <w:p>
-                            <w:pPr>
-                              <w:jc w:val="center"/>
-                              <w:rPr>
-                                <w:rFonts w:ascii="Times New Roman" w:hAnsi="Times New Roman" w:cs="Times New Roman"/>
-                                <w:sz w:val="24"/>
-                                <w:szCs w:val="24"/>
-                              </w:rPr>
-                            </w:pPr>
-                            <w:r>
-                              <w:rPr>
-                                <w:rFonts w:ascii="Times New Roman" w:hAnsi="Times New Roman" w:cs="Times New Roman"/>
-                                <w:sz w:val="24"/>
-                                <w:szCs w:val="24"/>
-                              </w:rPr>
-                              <w:t>Model</w:t>
-                            </w:r>
-                          </w:p>
-                          <w:p>
-                            <w:pPr>
-                              <w:jc w:val="center"/>
-                              <w:rPr>
-                                <w:rFonts w:ascii="Times New Roman" w:hAnsi="Times New Roman" w:cs="Times New Roman"/>
-                                <w:sz w:val="24"/>
-                                <w:szCs w:val="24"/>
-                              </w:rPr>
-                            </w:pPr>
-                            <w:r>
-                              <w:rPr>
-                                <w:rFonts w:ascii="Times New Roman" w:hAnsi="Times New Roman" w:cs="Times New Roman"/>
-                                <w:sz w:val="24"/>
-                                <w:szCs w:val="24"/>
-                              </w:rPr>
-                              <w:t>Oven capacity</w:t>
-                            </w:r>
-                          </w:p>
-                        </w:txbxContent>
-                      </wps:txbx>
-                      <wps:bodyPr rot="0" spcFirstLastPara="0" vertOverflow="overflow" horzOverflow="overflow" vert="horz" wrap="square" lIns="91440" tIns="45720" rIns="91440" bIns="45720" numCol="1" spcCol="0" rtlCol="0" fromWordArt="0" anchor="ctr" anchorCtr="0" forceAA="0" compatLnSpc="1">
-                        <a:prstTxWarp prst="textNoShape">
-                          <a:avLst/>
-                        </a:prstTxWarp>
-                        <a:noAutofit/>
-                      </wps:bodyPr>
-                    </wps:wsp>
-                  </a:graphicData>
-                </a:graphic>
-                <wp14:sizeRelH relativeFrom="margin">
-                  <wp14:pctWidth>0</wp14:pctWidth>
-                </wp14:sizeRelH>
-                <wp14:sizeRelV relativeFrom="margin">
-                  <wp14:pctHeight>0</wp14:pctHeight>
-                </wp14:sizeRelV>
-              </wp:anchor>
-            </w:drawing>
-          </mc:Choice>
-          <mc:Fallback>
-            <w:pict>
-              <v:roundrect w14:anchorId="2ABFFF8D" id="Rectangle: Rounded Corners 49" o:spid="_x0000_s1051" style="position:absolute;margin-left:173.75pt;margin-top:22.2pt;width:115.75pt;height:123pt;z-index:251723776;visibility:visible;mso-wrap-style:square;mso-width-percent:0;mso-height-percent:0;mso-wrap-distance-left:9pt;mso-wrap-distance-top:0;mso-wrap-distance-right:9pt;mso-wrap-distance-bottom:0;mso-position-horizontal:absolute;mso-position-horizontal-relative:text;mso-position-vertical:absolute;mso-position-vertical-relative:text;mso-width-percent:0;mso-height-percent:0;mso-width-relative:margin;mso-height-relative:margin;v-text-anchor:middle" arcsize="10923f" o:gfxdata="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" fillcolor="white [3201]" strokecolor="#70ad47 [3209]" strokeweight="1pt">
-                <v:stroke joinstyle="miter"/>
-                <v:textbox>
-                  <w:txbxContent>
-                    <w:p>
-                      <w:pPr>
-                        <w:jc w:val="center"/>
-                        <w:rPr>
-                          <w:rFonts w:ascii="Times New Roman" w:hAnsi="Times New Roman" w:cs="Times New Roman"/>
-                          <w:sz w:val="24"/>
-                          <w:szCs w:val="24"/>
-                        </w:rPr>
-                      </w:pPr>
-                      <w:r>
-                        <w:rPr>
-                          <w:rFonts w:ascii="Times New Roman" w:hAnsi="Times New Roman" w:cs="Times New Roman"/>
-                          <w:sz w:val="24"/>
-                          <w:szCs w:val="24"/>
-                        </w:rPr>
-                        <w:t>Properties:</w:t>
-                      </w:r>
-                    </w:p>
-                    <w:p>
-                      <w:pPr>
-                        <w:jc w:val="center"/>
-                        <w:rPr>
-                          <w:rFonts w:ascii="Times New Roman" w:hAnsi="Times New Roman" w:cs="Times New Roman"/>
-                          <w:sz w:val="24"/>
-                          <w:szCs w:val="24"/>
-                        </w:rPr>
-                      </w:pPr>
-                      <w:r>
-                        <w:rPr>
-                          <w:rFonts w:ascii="Times New Roman" w:hAnsi="Times New Roman" w:cs="Times New Roman"/>
-                          <w:sz w:val="24"/>
-                          <w:szCs w:val="24"/>
-                        </w:rPr>
-                        <w:t>Brand</w:t>
-                      </w:r>
-                    </w:p>
-                    <w:p>
-                      <w:pPr>
-                        <w:jc w:val="center"/>
-                        <w:rPr>
-                          <w:rFonts w:ascii="Times New Roman" w:hAnsi="Times New Roman" w:cs="Times New Roman"/>
-                          <w:sz w:val="24"/>
-                          <w:szCs w:val="24"/>
-                        </w:rPr>
-                      </w:pPr>
-                      <w:r>
-                        <w:rPr>
-                          <w:rFonts w:ascii="Times New Roman" w:hAnsi="Times New Roman" w:cs="Times New Roman"/>
-                          <w:sz w:val="24"/>
-                          <w:szCs w:val="24"/>
-                        </w:rPr>
-                        <w:t>Model</w:t>
-                      </w:r>
-                    </w:p>
-                    <w:p>
-                      <w:pPr>
-                        <w:jc w:val="center"/>
-                        <w:rPr>
-                          <w:rFonts w:ascii="Times New Roman" w:hAnsi="Times New Roman" w:cs="Times New Roman"/>
-                          <w:sz w:val="24"/>
-                          <w:szCs w:val="24"/>
-                        </w:rPr>
-                      </w:pPr>
-                      <w:r>
-                        <w:rPr>
-                          <w:rFonts w:ascii="Times New Roman" w:hAnsi="Times New Roman" w:cs="Times New Roman"/>
-                          <w:sz w:val="24"/>
-                          <w:szCs w:val="24"/>
-                        </w:rPr>
-                        <w:t>Oven capacity</w:t>
-                      </w:r>
-                    </w:p>
-                  </w:txbxContent>
-                </v:textbox>
-              </v:roundrect>
-            </w:pict>
-          </mc:Fallback>
-        </mc:AlternateContent>
-      </w:r>
-    </w:p>
-    <w:p/>
-    <w:p>
-      <w:pPr>
-        <w:tabs>
-          <w:tab w:val="left" w:pos="3770"/>
-        </w:tabs>
-      </w:pPr>
-      <w:r>
-        <w:tab/>
-      </w:r>
-    </w:p>
-    <w:p/>
-    <w:p/>
-    <w:p/>
-    <w:p>
-      <w:r>
-        <w:rPr>
-          <w:noProof/>
-        </w:rPr>
-        <mc:AlternateContent>
-          <mc:Choice Requires="wps">
-            <w:drawing>
-              <wp:anchor distT="0" distB="0" distL="114300" distR="114300" simplePos="0" relativeHeight="251779072" behindDoc="0" locked="0" layoutInCell="1" allowOverlap="1" wp14:anchorId="0EEF4BA0" wp14:editId="57A77F16">
-                <wp:simplePos x="0" y="0"/>
-                <wp:positionH relativeFrom="column">
-                  <wp:posOffset>2835275</wp:posOffset>
-                </wp:positionH>
-                <wp:positionV relativeFrom="paragraph">
-                  <wp:posOffset>183515</wp:posOffset>
-                </wp:positionV>
-                <wp:extent cx="177800" cy="263525"/>
-                <wp:effectExtent l="19050" t="0" r="12700" b="41275"/>
-                <wp:wrapNone/>
-                <wp:docPr id="81" name="Arrow: Down 81"/>
-                <wp:cNvGraphicFramePr/>
-                <a:graphic xmlns:a="http://schemas.openxmlformats.org/drawingml/2006/main">
-                  <a:graphicData uri="http://schemas.microsoft.com/office/word/2010/wordprocessingShape">
-                    <wps:wsp>
-                      <wps:cNvSpPr/>
-                      <wps:spPr>
-                        <a:xfrm>
-                          <a:off x="0" y="0"/>
-                          <a:ext cx="177800" cy="263525"/>
-                        </a:xfrm>
-                        <a:prstGeom prst="downArrow">
-                          <a:avLst/>
-                        </a:prstGeom>
-                        <a:solidFill>
-                          <a:schemeClr val="bg1"/>
-                        </a:solidFill>
-                      </wps:spPr>
-                      <wps:style>
-                        <a:lnRef idx="2">
-                          <a:schemeClr val="accent1">
-                            <a:shade val="50000"/>
-                          </a:schemeClr>
-                        </a:lnRef>
-                        <a:fillRef idx="1">
-                          <a:schemeClr val="accent1"/>
-                        </a:fillRef>
-                        <a:effectRef idx="0">
-                          <a:schemeClr val="accent1"/>
-                        </a:effectRef>
-                        <a:fontRef idx="minor">
-                          <a:schemeClr val="lt1"/>
-                        </a:fontRef>
-                      </wps:style>
-                      <wps:bodyPr rot="0" spcFirstLastPara="0" vertOverflow="overflow" horzOverflow="overflow" vert="horz" wrap="square" lIns="91440" tIns="45720" rIns="91440" bIns="45720" numCol="1" spcCol="0" rtlCol="0" fromWordArt="0" anchor="ctr" anchorCtr="0" forceAA="0" compatLnSpc="1">
-                        <a:prstTxWarp prst="textNoShape">
-                          <a:avLst/>
-                        </a:prstTxWarp>
-                        <a:noAutofit/>
-                      </wps:bodyPr>
-                    </wps:wsp>
-                  </a:graphicData>
-                </a:graphic>
-                <wp14:sizeRelH relativeFrom="margin">
-                  <wp14:pctWidth>0</wp14:pctWidth>
-                </wp14:sizeRelH>
-                <wp14:sizeRelV relativeFrom="margin">
-                  <wp14:pctHeight>0</wp14:pctHeight>
-                </wp14:sizeRelV>
-              </wp:anchor>
-            </w:drawing>
-          </mc:Choice>
-          <mc:Fallback>
-            <w:pict>
-              <v:shape w14:anchorId="56096C49" id="Arrow: Down 81" o:spid="_x0000_s1026" type="#_x0000_t67" style="position:absolute;margin-left:223.25pt;margin-top:14.45pt;width:14pt;height:20.75pt;z-index:251779072;visibility:visible;mso-wrap-style:square;mso-width-percent:0;mso-height-percent:0;mso-wrap-distance-left:9pt;mso-wrap-distance-top:0;mso-wrap-distance-right:9pt;mso-wrap-distance-bottom:0;mso-position-horizontal:absolute;mso-position-horizontal-relative:text;mso-position-vertical:absolute;mso-position-vertical-relative:text;mso-width-percent:0;mso-height-percent:0;mso-width-relative:margin;mso-height-relative:margin;v-text-anchor:middle" o:gfxdata="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" adj="14313" fillcolor="white [3212]" strokecolor="#1f3763 [1604]" strokeweight="1pt"/>
-            </w:pict>
-          </mc:Fallback>
-        </mc:AlternateContent>
-      </w:r>
-    </w:p>
-    <w:p>
-      <w:r>
-        <w:rPr>
-          <w:noProof/>
-        </w:rPr>
-        <mc:AlternateContent>
-          <mc:Choice Requires="wps">
-            <w:drawing>
-              <wp:anchor distT="0" distB="0" distL="114300" distR="114300" simplePos="0" relativeHeight="251725824" behindDoc="0" locked="0" layoutInCell="1" allowOverlap="1" wp14:anchorId="7AC07E64" wp14:editId="62A8F9E7">
-                <wp:simplePos x="0" y="0"/>
-                <wp:positionH relativeFrom="column">
-                  <wp:posOffset>2124075</wp:posOffset>
-                </wp:positionH>
-                <wp:positionV relativeFrom="paragraph">
-                  <wp:posOffset>206375</wp:posOffset>
-                </wp:positionV>
-                <wp:extent cx="1708150" cy="1470025"/>
-                <wp:effectExtent l="0" t="0" r="25400" b="15875"/>
-                <wp:wrapNone/>
-                <wp:docPr id="50" name="Rectangle: Rounded Corners 50"/>
-                <wp:cNvGraphicFramePr/>
-                <a:graphic xmlns:a="http://schemas.openxmlformats.org/drawingml/2006/main">
-                  <a:graphicData uri="http://schemas.microsoft.com/office/word/2010/wordprocessingShape">
-                    <wps:wsp>
-                      <wps:cNvSpPr/>
-                      <wps:spPr>
-                        <a:xfrm>
-                          <a:off x="0" y="0"/>
-                          <a:ext cx="1708150" cy="1470025"/>
-                        </a:xfrm>
-                        <a:prstGeom prst="roundRect">
-                          <a:avLst/>
-                        </a:prstGeom>
-                      </wps:spPr>
-                      <wps:style>
-                        <a:lnRef idx="2">
-                          <a:schemeClr val="accent6"/>
-                        </a:lnRef>
-                        <a:fillRef idx="1">
-                          <a:schemeClr val="lt1"/>
-                        </a:fillRef>
-                        <a:effectRef idx="0">
-                          <a:schemeClr val="accent6"/>
-                        </a:effectRef>
-                        <a:fontRef idx="minor">
-                          <a:schemeClr val="dk1"/>
-                        </a:fontRef>
-                      </wps:style>
-                      <wps:txbx>
-                        <w:txbxContent>
-                          <w:p>
-                            <w:pPr>
-                              <w:jc w:val="center"/>
-                              <w:rPr>
-                                <w:rFonts w:ascii="Times New Roman" w:hAnsi="Times New Roman" w:cs="Times New Roman"/>
-                                <w:sz w:val="24"/>
-                                <w:szCs w:val="24"/>
-                              </w:rPr>
-                            </w:pPr>
-                            <w:r>
-                              <w:rPr>
-                                <w:rFonts w:ascii="Times New Roman" w:hAnsi="Times New Roman" w:cs="Times New Roman"/>
-                                <w:sz w:val="24"/>
-                                <w:szCs w:val="24"/>
-                              </w:rPr>
-                              <w:t xml:space="preserve">Behaviours: </w:t>
-                            </w:r>
-                          </w:p>
-                          <w:p>
-                            <w:pPr>
-                              <w:jc w:val="center"/>
-                              <w:rPr>
-                                <w:rFonts w:ascii="Times New Roman" w:hAnsi="Times New Roman" w:cs="Times New Roman"/>
-                                <w:sz w:val="24"/>
-                                <w:szCs w:val="24"/>
-                              </w:rPr>
-                            </w:pPr>
-                            <w:proofErr w:type="gramStart"/>
-                            <w:r>
-                              <w:rPr>
-                                <w:rFonts w:ascii="Times New Roman" w:hAnsi="Times New Roman" w:cs="Times New Roman"/>
-                                <w:sz w:val="24"/>
-                                <w:szCs w:val="24"/>
-                              </w:rPr>
-                              <w:t>Bake</w:t>
-                            </w:r>
-                            <w:r>
-                              <w:rPr>
-                                <w:rFonts w:ascii="Times New Roman" w:hAnsi="Times New Roman" w:cs="Times New Roman"/>
-                                <w:sz w:val="24"/>
-                                <w:szCs w:val="24"/>
-                              </w:rPr>
-                              <w:t>(</w:t>
-                            </w:r>
-                            <w:proofErr w:type="gramEnd"/>
-                            <w:r>
-                              <w:rPr>
-                                <w:rFonts w:ascii="Times New Roman" w:hAnsi="Times New Roman" w:cs="Times New Roman"/>
-                                <w:sz w:val="24"/>
-                                <w:szCs w:val="24"/>
-                              </w:rPr>
-                              <w:t>)</w:t>
-                            </w:r>
-                          </w:p>
-                          <w:p>
-                            <w:pPr>
-                              <w:jc w:val="center"/>
-                              <w:rPr>
-                                <w:rFonts w:ascii="Times New Roman" w:hAnsi="Times New Roman" w:cs="Times New Roman"/>
-                                <w:sz w:val="24"/>
-                                <w:szCs w:val="24"/>
-                              </w:rPr>
-                            </w:pPr>
-                            <w:proofErr w:type="gramStart"/>
-                            <w:r>
-                              <w:rPr>
-                                <w:rFonts w:ascii="Times New Roman" w:hAnsi="Times New Roman" w:cs="Times New Roman"/>
-                                <w:sz w:val="24"/>
-                                <w:szCs w:val="24"/>
-                              </w:rPr>
-                              <w:t>Grill</w:t>
-                            </w:r>
-                            <w:r>
-                              <w:rPr>
-                                <w:rFonts w:ascii="Times New Roman" w:hAnsi="Times New Roman" w:cs="Times New Roman"/>
-                                <w:sz w:val="24"/>
-                                <w:szCs w:val="24"/>
-                              </w:rPr>
-                              <w:t>(</w:t>
-                            </w:r>
-                            <w:proofErr w:type="gramEnd"/>
-                            <w:r>
-                              <w:rPr>
-                                <w:rFonts w:ascii="Times New Roman" w:hAnsi="Times New Roman" w:cs="Times New Roman"/>
-                                <w:sz w:val="24"/>
-                                <w:szCs w:val="24"/>
-                              </w:rPr>
-                              <w:t>)</w:t>
-                            </w:r>
-                          </w:p>
-                          <w:p>
-                            <w:pPr>
-                              <w:jc w:val="center"/>
-                              <w:rPr>
-                                <w:rFonts w:ascii="Times New Roman" w:hAnsi="Times New Roman" w:cs="Times New Roman"/>
-                                <w:sz w:val="24"/>
-                                <w:szCs w:val="24"/>
-                              </w:rPr>
-                            </w:pPr>
-                            <w:proofErr w:type="gramStart"/>
-                            <w:r>
-                              <w:rPr>
-                                <w:rFonts w:ascii="Times New Roman" w:hAnsi="Times New Roman" w:cs="Times New Roman"/>
-                                <w:sz w:val="24"/>
-                                <w:szCs w:val="24"/>
-                              </w:rPr>
-                              <w:t>Defrost</w:t>
-                            </w:r>
-                            <w:r>
-                              <w:rPr>
-                                <w:rFonts w:ascii="Times New Roman" w:hAnsi="Times New Roman" w:cs="Times New Roman"/>
-                                <w:sz w:val="24"/>
-                                <w:szCs w:val="24"/>
-                              </w:rPr>
-                              <w:t>(</w:t>
-                            </w:r>
-                            <w:proofErr w:type="gramEnd"/>
-                            <w:r>
-                              <w:rPr>
-                                <w:rFonts w:ascii="Times New Roman" w:hAnsi="Times New Roman" w:cs="Times New Roman"/>
-                                <w:sz w:val="24"/>
-                                <w:szCs w:val="24"/>
-                              </w:rPr>
-                              <w:t>)</w:t>
-                            </w:r>
-                          </w:p>
-                          <w:p>
-                            <w:pPr>
-                              <w:jc w:val="center"/>
-                            </w:pPr>
-                          </w:p>
-                        </w:txbxContent>
-                      </wps:txbx>
-                      <wps:bodyPr rot="0" spcFirstLastPara="0" vertOverflow="overflow" horzOverflow="overflow" vert="horz" wrap="square" lIns="91440" tIns="45720" rIns="91440" bIns="45720" numCol="1" spcCol="0" rtlCol="0" fromWordArt="0" anchor="ctr" anchorCtr="0" forceAA="0" compatLnSpc="1">
-                        <a:prstTxWarp prst="textNoShape">
-                          <a:avLst/>
-                        </a:prstTxWarp>
-                        <a:noAutofit/>
-                      </wps:bodyPr>
-                    </wps:wsp>
-                  </a:graphicData>
-                </a:graphic>
-                <wp14:sizeRelH relativeFrom="margin">
-                  <wp14:pctWidth>0</wp14:pctWidth>
-                </wp14:sizeRelH>
-                <wp14:sizeRelV relativeFrom="margin">
-                  <wp14:pctHeight>0</wp14:pctHeight>
-                </wp14:sizeRelV>
-              </wp:anchor>
-            </w:drawing>
-          </mc:Choice>
-          <mc:Fallback>
-            <w:pict>
-              <v:roundrect w14:anchorId="7AC07E64" id="Rectangle: Rounded Corners 50" o:spid="_x0000_s1052" style="position:absolute;margin-left:167.25pt;margin-top:16.25pt;width:134.5pt;height:115.75pt;z-index:251725824;visibility:visible;mso-wrap-style:square;mso-width-percent:0;mso-height-percent:0;mso-wrap-distance-left:9pt;mso-wrap-distance-top:0;mso-wrap-distance-right:9pt;mso-wrap-distance-bottom:0;mso-position-horizontal:absolute;mso-position-horizontal-relative:text;mso-position-vertical:absolute;mso-position-vertical-relative:text;mso-width-percent:0;mso-height-percent:0;mso-width-relative:margin;mso-height-relative:margin;v-text-anchor:middle" arcsize="10923f" o:gfxdata="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" fillcolor="white [3201]" strokecolor="#70ad47 [3209]" strokeweight="1pt">
-                <v:stroke joinstyle="miter"/>
-                <v:textbox>
-                  <w:txbxContent>
-                    <w:p>
-                      <w:pPr>
-                        <w:jc w:val="center"/>
-                        <w:rPr>
-                          <w:rFonts w:ascii="Times New Roman" w:hAnsi="Times New Roman" w:cs="Times New Roman"/>
-                          <w:sz w:val="24"/>
-                          <w:szCs w:val="24"/>
-                        </w:rPr>
-                      </w:pPr>
-                      <w:r>
-                        <w:rPr>
-                          <w:rFonts w:ascii="Times New Roman" w:hAnsi="Times New Roman" w:cs="Times New Roman"/>
-                          <w:sz w:val="24"/>
-                          <w:szCs w:val="24"/>
-                        </w:rPr>
-                        <w:t xml:space="preserve">Behaviours: </w:t>
-                      </w:r>
-                    </w:p>
-                    <w:p>
-                      <w:pPr>
-                        <w:jc w:val="center"/>
-                        <w:rPr>
-                          <w:rFonts w:ascii="Times New Roman" w:hAnsi="Times New Roman" w:cs="Times New Roman"/>
-                          <w:sz w:val="24"/>
-                          <w:szCs w:val="24"/>
-                        </w:rPr>
-                      </w:pPr>
-                      <w:proofErr w:type="gramStart"/>
-                      <w:r>
-                        <w:rPr>
-                          <w:rFonts w:ascii="Times New Roman" w:hAnsi="Times New Roman" w:cs="Times New Roman"/>
-                          <w:sz w:val="24"/>
-                          <w:szCs w:val="24"/>
-                        </w:rPr>
-                        <w:t>Bake</w:t>
-                      </w:r>
-                      <w:r>
-                        <w:rPr>
-                          <w:rFonts w:ascii="Times New Roman" w:hAnsi="Times New Roman" w:cs="Times New Roman"/>
-                          <w:sz w:val="24"/>
-                          <w:szCs w:val="24"/>
-                        </w:rPr>
-                        <w:t>(</w:t>
-                      </w:r>
-                      <w:proofErr w:type="gramEnd"/>
-                      <w:r>
-                        <w:rPr>
-                          <w:rFonts w:ascii="Times New Roman" w:hAnsi="Times New Roman" w:cs="Times New Roman"/>
-                          <w:sz w:val="24"/>
-                          <w:szCs w:val="24"/>
-                        </w:rPr>
-                        <w:t>)</w:t>
-                      </w:r>
-                    </w:p>
-                    <w:p>
-                      <w:pPr>
-                        <w:jc w:val="center"/>
-                        <w:rPr>
-                          <w:rFonts w:ascii="Times New Roman" w:hAnsi="Times New Roman" w:cs="Times New Roman"/>
-                          <w:sz w:val="24"/>
-                          <w:szCs w:val="24"/>
-                        </w:rPr>
-                      </w:pPr>
-                      <w:proofErr w:type="gramStart"/>
-                      <w:r>
-                        <w:rPr>
-                          <w:rFonts w:ascii="Times New Roman" w:hAnsi="Times New Roman" w:cs="Times New Roman"/>
-                          <w:sz w:val="24"/>
-                          <w:szCs w:val="24"/>
-                        </w:rPr>
-                        <w:t>Grill</w:t>
-                      </w:r>
-                      <w:r>
-                        <w:rPr>
-                          <w:rFonts w:ascii="Times New Roman" w:hAnsi="Times New Roman" w:cs="Times New Roman"/>
-                          <w:sz w:val="24"/>
-                          <w:szCs w:val="24"/>
-                        </w:rPr>
-                        <w:t>(</w:t>
-                      </w:r>
-                      <w:proofErr w:type="gramEnd"/>
-                      <w:r>
-                        <w:rPr>
-                          <w:rFonts w:ascii="Times New Roman" w:hAnsi="Times New Roman" w:cs="Times New Roman"/>
-                          <w:sz w:val="24"/>
-                          <w:szCs w:val="24"/>
-                        </w:rPr>
-                        <w:t>)</w:t>
-                      </w:r>
-                    </w:p>
-                    <w:p>
-                      <w:pPr>
-                        <w:jc w:val="center"/>
-                        <w:rPr>
-                          <w:rFonts w:ascii="Times New Roman" w:hAnsi="Times New Roman" w:cs="Times New Roman"/>
-                          <w:sz w:val="24"/>
-                          <w:szCs w:val="24"/>
-                        </w:rPr>
-                      </w:pPr>
-                      <w:proofErr w:type="gramStart"/>
-                      <w:r>
-                        <w:rPr>
-                          <w:rFonts w:ascii="Times New Roman" w:hAnsi="Times New Roman" w:cs="Times New Roman"/>
-                          <w:sz w:val="24"/>
-                          <w:szCs w:val="24"/>
-                        </w:rPr>
-                        <w:t>Defrost</w:t>
-                      </w:r>
-                      <w:r>
-                        <w:rPr>
-                          <w:rFonts w:ascii="Times New Roman" w:hAnsi="Times New Roman" w:cs="Times New Roman"/>
-                          <w:sz w:val="24"/>
-                          <w:szCs w:val="24"/>
-                        </w:rPr>
-                        <w:t>(</w:t>
-                      </w:r>
-                      <w:proofErr w:type="gramEnd"/>
-                      <w:r>
-                        <w:rPr>
-                          <w:rFonts w:ascii="Times New Roman" w:hAnsi="Times New Roman" w:cs="Times New Roman"/>
-                          <w:sz w:val="24"/>
-                          <w:szCs w:val="24"/>
-                        </w:rPr>
-                        <w:t>)</w:t>
-                      </w:r>
-                    </w:p>
-                    <w:p>
-                      <w:pPr>
-                        <w:jc w:val="center"/>
-                      </w:pPr>
-                    </w:p>
-                  </w:txbxContent>
-                </v:textbox>
-              </v:roundrect>
+              <v:shape w14:anchorId="084B7393" id="Arrow: Down 1" o:spid="_x0000_s1026" type="#_x0000_t67" style="position:absolute;margin-left:218.5pt;margin-top:12.75pt;width:14pt;height:20.75pt;z-index:251787264;visibility:visible;mso-wrap-style:square;mso-width-percent:0;mso-height-percent:0;mso-wrap-distance-left:9pt;mso-wrap-distance-top:0;mso-wrap-distance-right:9pt;mso-wrap-distance-bottom:0;mso-position-horizontal:absolute;mso-position-horizontal-relative:text;mso-position-vertical:absolute;mso-position-vertical-relative:text;mso-width-percent:0;mso-height-percent:0;mso-width-relative:margin;mso-height-relative:margin;v-text-anchor:middle" o:gfxdata="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" adj="14313" fillcolor="white [3212]" strokecolor="#1f3763 [1604]" strokeweight="1pt"/>
             </w:pict>
           </mc:Fallback>
         </mc:AlternateContent>
@@ -9899,247 +9133,6 @@
     </w:p>
     <w:p/>
     <w:p/>
-    <w:p>
-      <w:pPr>
-        <w:ind w:firstLine="720"/>
-      </w:pPr>
-    </w:p>
-    <w:p/>
-    <w:p>
-      <w:r>
-        <w:rPr>
-          <w:noProof/>
-        </w:rPr>
-        <mc:AlternateContent>
-          <mc:Choice Requires="wps">
-            <w:drawing>
-              <wp:anchor distT="0" distB="0" distL="114300" distR="114300" simplePos="0" relativeHeight="251783168" behindDoc="0" locked="0" layoutInCell="1" allowOverlap="1" wp14:anchorId="04245784" wp14:editId="5FD3B97A">
-                <wp:simplePos x="0" y="0"/>
-                <wp:positionH relativeFrom="column">
-                  <wp:posOffset>708343</wp:posOffset>
-                </wp:positionH>
-                <wp:positionV relativeFrom="paragraph">
-                  <wp:posOffset>284796</wp:posOffset>
-                </wp:positionV>
-                <wp:extent cx="177800" cy="263525"/>
-                <wp:effectExtent l="0" t="42863" r="7938" b="26987"/>
-                <wp:wrapNone/>
-                <wp:docPr id="83" name="Arrow: Down 83"/>
-                <wp:cNvGraphicFramePr/>
-                <a:graphic xmlns:a="http://schemas.openxmlformats.org/drawingml/2006/main">
-                  <a:graphicData uri="http://schemas.microsoft.com/office/word/2010/wordprocessingShape">
-                    <wps:wsp>
-                      <wps:cNvSpPr/>
-                      <wps:spPr>
-                        <a:xfrm rot="3209960">
-                          <a:off x="0" y="0"/>
-                          <a:ext cx="177800" cy="263525"/>
-                        </a:xfrm>
-                        <a:prstGeom prst="downArrow">
-                          <a:avLst/>
-                        </a:prstGeom>
-                        <a:solidFill>
-                          <a:schemeClr val="bg1"/>
-                        </a:solidFill>
-                      </wps:spPr>
-                      <wps:style>
-                        <a:lnRef idx="2">
-                          <a:schemeClr val="accent1">
-                            <a:shade val="50000"/>
-                          </a:schemeClr>
-                        </a:lnRef>
-                        <a:fillRef idx="1">
-                          <a:schemeClr val="accent1"/>
-                        </a:fillRef>
-                        <a:effectRef idx="0">
-                          <a:schemeClr val="accent1"/>
-                        </a:effectRef>
-                        <a:fontRef idx="minor">
-                          <a:schemeClr val="lt1"/>
-                        </a:fontRef>
-                      </wps:style>
-                      <wps:bodyPr rot="0" spcFirstLastPara="0" vertOverflow="overflow" horzOverflow="overflow" vert="horz" wrap="square" lIns="91440" tIns="45720" rIns="91440" bIns="45720" numCol="1" spcCol="0" rtlCol="0" fromWordArt="0" anchor="ctr" anchorCtr="0" forceAA="0" compatLnSpc="1">
-                        <a:prstTxWarp prst="textNoShape">
-                          <a:avLst/>
-                        </a:prstTxWarp>
-                        <a:noAutofit/>
-                      </wps:bodyPr>
-                    </wps:wsp>
-                  </a:graphicData>
-                </a:graphic>
-                <wp14:sizeRelH relativeFrom="margin">
-                  <wp14:pctWidth>0</wp14:pctWidth>
-                </wp14:sizeRelH>
-                <wp14:sizeRelV relativeFrom="margin">
-                  <wp14:pctHeight>0</wp14:pctHeight>
-                </wp14:sizeRelV>
-              </wp:anchor>
-            </w:drawing>
-          </mc:Choice>
-          <mc:Fallback>
-            <w:pict>
-              <v:shape w14:anchorId="41C9F20A" id="Arrow: Down 83" o:spid="_x0000_s1026" type="#_x0000_t67" style="position:absolute;margin-left:55.8pt;margin-top:22.4pt;width:14pt;height:20.75pt;rotation:3506132fd;z-index:251783168;visibility:visible;mso-wrap-style:square;mso-width-percent:0;mso-height-percent:0;mso-wrap-distance-left:9pt;mso-wrap-distance-top:0;mso-wrap-distance-right:9pt;mso-wrap-distance-bottom:0;mso-position-horizontal:absolute;mso-position-horizontal-relative:text;mso-position-vertical:absolute;mso-position-vertical-relative:text;mso-width-percent:0;mso-height-percent:0;mso-width-relative:margin;mso-height-relative:margin;v-text-anchor:middle" o:gfxdata="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" adj="14313" fillcolor="white [3212]" strokecolor="#1f3763 [1604]" strokeweight="1pt"/>
-            </w:pict>
-          </mc:Fallback>
-        </mc:AlternateContent>
-      </w:r>
-    </w:p>
-    <w:p>
-      <w:r>
-        <w:rPr>
-          <w:noProof/>
-        </w:rPr>
-        <mc:AlternateContent>
-          <mc:Choice Requires="wps">
-            <w:drawing>
-              <wp:anchor distT="0" distB="0" distL="114300" distR="114300" simplePos="0" relativeHeight="251785216" behindDoc="0" locked="0" layoutInCell="1" allowOverlap="1" wp14:anchorId="56AE1FBC" wp14:editId="32EF05A4">
-                <wp:simplePos x="0" y="0"/>
-                <wp:positionH relativeFrom="column">
-                  <wp:posOffset>4946332</wp:posOffset>
-                </wp:positionH>
-                <wp:positionV relativeFrom="paragraph">
-                  <wp:posOffset>37147</wp:posOffset>
-                </wp:positionV>
-                <wp:extent cx="177800" cy="263525"/>
-                <wp:effectExtent l="14287" t="61913" r="0" b="26987"/>
-                <wp:wrapNone/>
-                <wp:docPr id="84" name="Arrow: Down 84"/>
-                <wp:cNvGraphicFramePr/>
-                <a:graphic xmlns:a="http://schemas.openxmlformats.org/drawingml/2006/main">
-                  <a:graphicData uri="http://schemas.microsoft.com/office/word/2010/wordprocessingShape">
-                    <wps:wsp>
-                      <wps:cNvSpPr/>
-                      <wps:spPr>
-                        <a:xfrm rot="18736574">
-                          <a:off x="0" y="0"/>
-                          <a:ext cx="177800" cy="263525"/>
-                        </a:xfrm>
-                        <a:prstGeom prst="downArrow">
-                          <a:avLst/>
-                        </a:prstGeom>
-                        <a:solidFill>
-                          <a:schemeClr val="bg1"/>
-                        </a:solidFill>
-                      </wps:spPr>
-                      <wps:style>
-                        <a:lnRef idx="2">
-                          <a:schemeClr val="accent1">
-                            <a:shade val="50000"/>
-                          </a:schemeClr>
-                        </a:lnRef>
-                        <a:fillRef idx="1">
-                          <a:schemeClr val="accent1"/>
-                        </a:fillRef>
-                        <a:effectRef idx="0">
-                          <a:schemeClr val="accent1"/>
-                        </a:effectRef>
-                        <a:fontRef idx="minor">
-                          <a:schemeClr val="lt1"/>
-                        </a:fontRef>
-                      </wps:style>
-                      <wps:bodyPr rot="0" spcFirstLastPara="0" vertOverflow="overflow" horzOverflow="overflow" vert="horz" wrap="square" lIns="91440" tIns="45720" rIns="91440" bIns="45720" numCol="1" spcCol="0" rtlCol="0" fromWordArt="0" anchor="ctr" anchorCtr="0" forceAA="0" compatLnSpc="1">
-                        <a:prstTxWarp prst="textNoShape">
-                          <a:avLst/>
-                        </a:prstTxWarp>
-                        <a:noAutofit/>
-                      </wps:bodyPr>
-                    </wps:wsp>
-                  </a:graphicData>
-                </a:graphic>
-                <wp14:sizeRelH relativeFrom="margin">
-                  <wp14:pctWidth>0</wp14:pctWidth>
-                </wp14:sizeRelH>
-                <wp14:sizeRelV relativeFrom="margin">
-                  <wp14:pctHeight>0</wp14:pctHeight>
-                </wp14:sizeRelV>
-              </wp:anchor>
-            </w:drawing>
-          </mc:Choice>
-          <mc:Fallback>
-            <w:pict>
-              <v:shape w14:anchorId="21FEE393" id="Arrow: Down 84" o:spid="_x0000_s1026" type="#_x0000_t67" style="position:absolute;margin-left:389.45pt;margin-top:2.9pt;width:14pt;height:20.75pt;rotation:-3127625fd;z-index:251785216;visibility:visible;mso-wrap-style:square;mso-width-percent:0;mso-height-percent:0;mso-wrap-distance-left:9pt;mso-wrap-distance-top:0;mso-wrap-distance-right:9pt;mso-wrap-distance-bottom:0;mso-position-horizontal:absolute;mso-position-horizontal-relative:text;mso-position-vertical:absolute;mso-position-vertical-relative:text;mso-width-percent:0;mso-height-percent:0;mso-width-relative:margin;mso-height-relative:margin;v-text-anchor:middle" o:gfxdata="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" adj="14313" fillcolor="white [3212]" strokecolor="#1f3763 [1604]" strokeweight="1pt"/>
-            </w:pict>
-          </mc:Fallback>
-        </mc:AlternateContent>
-      </w:r>
-      <w:r>
-        <w:rPr>
-          <w:noProof/>
-        </w:rPr>
-        <mc:AlternateContent>
-          <mc:Choice Requires="wps">
-            <w:drawing>
-              <wp:anchor distT="0" distB="0" distL="114300" distR="114300" simplePos="0" relativeHeight="251781120" behindDoc="0" locked="0" layoutInCell="1" allowOverlap="1" wp14:anchorId="69B875CC" wp14:editId="7BB67493">
-                <wp:simplePos x="0" y="0"/>
-                <wp:positionH relativeFrom="column">
-                  <wp:posOffset>2917825</wp:posOffset>
-                </wp:positionH>
-                <wp:positionV relativeFrom="paragraph">
-                  <wp:posOffset>38100</wp:posOffset>
-                </wp:positionV>
-                <wp:extent cx="177800" cy="263525"/>
-                <wp:effectExtent l="19050" t="0" r="12700" b="41275"/>
-                <wp:wrapNone/>
-                <wp:docPr id="82" name="Arrow: Down 82"/>
-                <wp:cNvGraphicFramePr/>
-                <a:graphic xmlns:a="http://schemas.openxmlformats.org/drawingml/2006/main">
-                  <a:graphicData uri="http://schemas.microsoft.com/office/word/2010/wordprocessingShape">
-                    <wps:wsp>
-                      <wps:cNvSpPr/>
-                      <wps:spPr>
-                        <a:xfrm>
-                          <a:off x="0" y="0"/>
-                          <a:ext cx="177800" cy="263525"/>
-                        </a:xfrm>
-                        <a:prstGeom prst="downArrow">
-                          <a:avLst/>
-                        </a:prstGeom>
-                        <a:solidFill>
-                          <a:schemeClr val="bg1"/>
-                        </a:solidFill>
-                      </wps:spPr>
-                      <wps:style>
-                        <a:lnRef idx="2">
-                          <a:schemeClr val="accent1">
-                            <a:shade val="50000"/>
-                          </a:schemeClr>
-                        </a:lnRef>
-                        <a:fillRef idx="1">
-                          <a:schemeClr val="accent1"/>
-                        </a:fillRef>
-                        <a:effectRef idx="0">
-                          <a:schemeClr val="accent1"/>
-                        </a:effectRef>
-                        <a:fontRef idx="minor">
-                          <a:schemeClr val="lt1"/>
-                        </a:fontRef>
-                      </wps:style>
-                      <wps:bodyPr rot="0" spcFirstLastPara="0" vertOverflow="overflow" horzOverflow="overflow" vert="horz" wrap="square" lIns="91440" tIns="45720" rIns="91440" bIns="45720" numCol="1" spcCol="0" rtlCol="0" fromWordArt="0" anchor="ctr" anchorCtr="0" forceAA="0" compatLnSpc="1">
-                        <a:prstTxWarp prst="textNoShape">
-                          <a:avLst/>
-                        </a:prstTxWarp>
-                        <a:noAutofit/>
-                      </wps:bodyPr>
-                    </wps:wsp>
-                  </a:graphicData>
-                </a:graphic>
-                <wp14:sizeRelH relativeFrom="margin">
-                  <wp14:pctWidth>0</wp14:pctWidth>
-                </wp14:sizeRelH>
-                <wp14:sizeRelV relativeFrom="margin">
-                  <wp14:pctHeight>0</wp14:pctHeight>
-                </wp14:sizeRelV>
-              </wp:anchor>
-            </w:drawing>
-          </mc:Choice>
-          <mc:Fallback>
-            <w:pict>
-              <v:shape w14:anchorId="0A07BA03" id="Arrow: Down 82" o:spid="_x0000_s1026" type="#_x0000_t67" style="position:absolute;margin-left:229.75pt;margin-top:3pt;width:14pt;height:20.75pt;z-index:251781120;visibility:visible;mso-wrap-style:square;mso-width-percent:0;mso-height-percent:0;mso-wrap-distance-left:9pt;mso-wrap-distance-top:0;mso-wrap-distance-right:9pt;mso-wrap-distance-bottom:0;mso-position-horizontal:absolute;mso-position-horizontal-relative:text;mso-position-vertical:absolute;mso-position-vertical-relative:text;mso-width-percent:0;mso-height-percent:0;mso-width-relative:margin;mso-height-relative:margin;v-text-anchor:middle" o:gfxdata="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" adj="14313" fillcolor="white [3212]" strokecolor="#1f3763 [1604]" strokeweight="1pt"/>
-            </w:pict>
-          </mc:Fallback>
-        </mc:AlternateContent>
-      </w:r>
-    </w:p>
     <w:p>
       <w:r>
         <w:rPr>
@@ -10212,15 +9205,7 @@
                                 <w:sz w:val="24"/>
                                 <w:szCs w:val="24"/>
                               </w:rPr>
-                              <w:t xml:space="preserve">: </w:t>
-                            </w:r>
-                            <w:r>
-                              <w:rPr>
-                                <w:rFonts w:ascii="Times New Roman" w:hAnsi="Times New Roman" w:cs="Times New Roman"/>
-                                <w:sz w:val="24"/>
-                                <w:szCs w:val="24"/>
-                              </w:rPr>
-                              <w:t>Samsung</w:t>
+                              <w:t>: Samsung</w:t>
                             </w:r>
                           </w:p>
                           <w:p>
@@ -10272,23 +9257,7 @@
                                 <w:sz w:val="24"/>
                                 <w:szCs w:val="24"/>
                               </w:rPr>
-                              <w:t xml:space="preserve">Oven capacity: </w:t>
-                            </w:r>
-                            <w:r>
-                              <w:rPr>
-                                <w:rFonts w:ascii="Times New Roman" w:hAnsi="Times New Roman" w:cs="Times New Roman"/>
-                                <w:sz w:val="24"/>
-                                <w:szCs w:val="24"/>
-                              </w:rPr>
-                              <w:t>32</w:t>
-                            </w:r>
-                            <w:r>
-                              <w:rPr>
-                                <w:rFonts w:ascii="Times New Roman" w:hAnsi="Times New Roman" w:cs="Times New Roman"/>
-                                <w:sz w:val="24"/>
-                                <w:szCs w:val="24"/>
-                              </w:rPr>
-                              <w:t>L</w:t>
+                              <w:t>Oven capacity: 32L</w:t>
                             </w:r>
                           </w:p>
                         </w:txbxContent>
@@ -10313,7 +9282,7 @@
           </mc:Choice>
           <mc:Fallback>
             <w:pict>
-              <v:roundrect w14:anchorId="71FCA5ED" id="Rectangle: Rounded Corners 53" o:spid="_x0000_s1053" style="position:absolute;margin-left:326.5pt;margin-top:6.9pt;width:146.75pt;height:110.75pt;z-index:251731968;visibility:visible;mso-wrap-style:square;mso-width-percent:0;mso-height-percent:0;mso-wrap-distance-left:9pt;mso-wrap-distance-top:0;mso-wrap-distance-right:9pt;mso-wrap-distance-bottom:0;mso-position-horizontal:absolute;mso-position-horizontal-relative:text;mso-position-vertical:absolute;mso-position-vertical-relative:text;mso-width-percent:0;mso-height-percent:0;mso-width-relative:margin;mso-height-relative:margin;v-text-anchor:middle" arcsize="10923f" o:gfxdata="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" fillcolor="white [3201]" strokecolor="#70ad47 [3209]" strokeweight="1pt">
+              <v:roundrect w14:anchorId="71FCA5ED" id="Rectangle: Rounded Corners 53" o:spid="_x0000_s1053" style="position:absolute;margin-left:326.5pt;margin-top:6.9pt;width:146.75pt;height:110.75pt;z-index:251731968;visibility:visible;mso-wrap-style:square;mso-width-percent:0;mso-height-percent:0;mso-wrap-distance-left:9pt;mso-wrap-distance-top:0;mso-wrap-distance-right:9pt;mso-wrap-distance-bottom:0;mso-position-horizontal:absolute;mso-position-horizontal-relative:text;mso-position-vertical:absolute;mso-position-vertical-relative:text;mso-width-percent:0;mso-height-percent:0;mso-width-relative:margin;mso-height-relative:margin;v-text-anchor:middle" arcsize="10923f" o:gfxdata="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" fillcolor="white [3201]" strokecolor="#70ad47 [3209]" strokeweight="1pt">
                 <v:stroke joinstyle="miter"/>
                 <v:textbox>
                   <w:txbxContent>
@@ -10339,15 +9308,7 @@
                           <w:sz w:val="24"/>
                           <w:szCs w:val="24"/>
                         </w:rPr>
-                        <w:t xml:space="preserve">: </w:t>
-                      </w:r>
-                      <w:r>
-                        <w:rPr>
-                          <w:rFonts w:ascii="Times New Roman" w:hAnsi="Times New Roman" w:cs="Times New Roman"/>
-                          <w:sz w:val="24"/>
-                          <w:szCs w:val="24"/>
-                        </w:rPr>
-                        <w:t>Samsung</w:t>
+                        <w:t>: Samsung</w:t>
                       </w:r>
                     </w:p>
                     <w:p>
@@ -10399,23 +9360,7 @@
                           <w:sz w:val="24"/>
                           <w:szCs w:val="24"/>
                         </w:rPr>
-                        <w:t xml:space="preserve">Oven capacity: </w:t>
-                      </w:r>
-                      <w:r>
-                        <w:rPr>
-                          <w:rFonts w:ascii="Times New Roman" w:hAnsi="Times New Roman" w:cs="Times New Roman"/>
-                          <w:sz w:val="24"/>
-                          <w:szCs w:val="24"/>
-                        </w:rPr>
-                        <w:t>32</w:t>
-                      </w:r>
-                      <w:r>
-                        <w:rPr>
-                          <w:rFonts w:ascii="Times New Roman" w:hAnsi="Times New Roman" w:cs="Times New Roman"/>
-                          <w:sz w:val="24"/>
-                          <w:szCs w:val="24"/>
-                        </w:rPr>
-                        <w:t>L</w:t>
+                        <w:t>Oven capacity: 32L</w:t>
                       </w:r>
                     </w:p>
                   </w:txbxContent>
@@ -10573,7 +9518,7 @@
           </mc:Choice>
           <mc:Fallback>
             <w:pict>
-              <v:roundrect w14:anchorId="35E3312B" id="Rectangle: Rounded Corners 51" o:spid="_x0000_s1054" style="position:absolute;margin-left:-12.5pt;margin-top:5.6pt;width:161.25pt;height:112.75pt;z-index:251727872;visibility:visible;mso-wrap-style:square;mso-width-percent:0;mso-height-percent:0;mso-wrap-distance-left:9pt;mso-wrap-distance-top:0;mso-wrap-distance-right:9pt;mso-wrap-distance-bottom:0;mso-position-horizontal:absolute;mso-position-horizontal-relative:text;mso-position-vertical:absolute;mso-position-vertical-relative:text;mso-width-percent:0;mso-height-percent:0;mso-width-relative:margin;mso-height-relative:margin;v-text-anchor:middle" arcsize="10923f" o:gfxdata="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" fillcolor="white [3201]" strokecolor="#70ad47 [3209]" strokeweight="1pt">
+              <v:roundrect w14:anchorId="35E3312B" id="Rectangle: Rounded Corners 51" o:spid="_x0000_s1054" style="position:absolute;margin-left:-12.5pt;margin-top:5.6pt;width:161.25pt;height:112.75pt;z-index:251727872;visibility:visible;mso-wrap-style:square;mso-width-percent:0;mso-height-percent:0;mso-wrap-distance-left:9pt;mso-wrap-distance-top:0;mso-wrap-distance-right:9pt;mso-wrap-distance-bottom:0;mso-position-horizontal:absolute;mso-position-horizontal-relative:text;mso-position-vertical:absolute;mso-position-vertical-relative:text;mso-width-percent:0;mso-height-percent:0;mso-width-relative:margin;mso-height-relative:margin;v-text-anchor:middle" arcsize="10923f" o:gfxdata="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" fillcolor="white [3201]" strokecolor="#70ad47 [3209]" strokeweight="1pt">
                 <v:stroke joinstyle="miter"/>
                 <v:textbox>
                   <w:txbxContent>
@@ -10732,15 +9677,7 @@
                                 <w:sz w:val="24"/>
                                 <w:szCs w:val="24"/>
                               </w:rPr>
-                              <w:t xml:space="preserve">: </w:t>
-                            </w:r>
-                            <w:r>
-                              <w:rPr>
-                                <w:rFonts w:ascii="Times New Roman" w:hAnsi="Times New Roman" w:cs="Times New Roman"/>
-                                <w:sz w:val="24"/>
-                                <w:szCs w:val="24"/>
-                              </w:rPr>
-                              <w:t>Sharp</w:t>
+                              <w:t>: Sharp</w:t>
                             </w:r>
                           </w:p>
                           <w:p>
@@ -10792,23 +9729,7 @@
                                 <w:sz w:val="24"/>
                                 <w:szCs w:val="24"/>
                               </w:rPr>
-                              <w:t xml:space="preserve">Oven capacity: </w:t>
-                            </w:r>
-                            <w:r>
-                              <w:rPr>
-                                <w:rFonts w:ascii="Times New Roman" w:hAnsi="Times New Roman" w:cs="Times New Roman"/>
-                                <w:sz w:val="24"/>
-                                <w:szCs w:val="24"/>
-                              </w:rPr>
-                              <w:t>28</w:t>
-                            </w:r>
-                            <w:r>
-                              <w:rPr>
-                                <w:rFonts w:ascii="Times New Roman" w:hAnsi="Times New Roman" w:cs="Times New Roman"/>
-                                <w:sz w:val="24"/>
-                                <w:szCs w:val="24"/>
-                              </w:rPr>
-                              <w:t>L</w:t>
+                              <w:t>Oven capacity: 28L</w:t>
                             </w:r>
                           </w:p>
                         </w:txbxContent>
@@ -10833,7 +9754,7 @@
           </mc:Choice>
           <mc:Fallback>
             <w:pict>
-              <v:roundrect w14:anchorId="2C60A240" id="Rectangle: Rounded Corners 52" o:spid="_x0000_s1055" style="position:absolute;margin-left:163.5pt;margin-top:6.9pt;width:148pt;height:112.75pt;z-index:251729920;visibility:visible;mso-wrap-style:square;mso-width-percent:0;mso-height-percent:0;mso-wrap-distance-left:9pt;mso-wrap-distance-top:0;mso-wrap-distance-right:9pt;mso-wrap-distance-bottom:0;mso-position-horizontal:absolute;mso-position-horizontal-relative:text;mso-position-vertical:absolute;mso-position-vertical-relative:text;mso-width-percent:0;mso-height-percent:0;mso-width-relative:margin;mso-height-relative:margin;v-text-anchor:middle" arcsize="10923f" o:gfxdata="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" fillcolor="white [3201]" strokecolor="#70ad47 [3209]" strokeweight="1pt">
+              <v:roundrect w14:anchorId="2C60A240" id="Rectangle: Rounded Corners 52" o:spid="_x0000_s1055" style="position:absolute;margin-left:163.5pt;margin-top:6.9pt;width:148pt;height:112.75pt;z-index:251729920;visibility:visible;mso-wrap-style:square;mso-width-percent:0;mso-height-percent:0;mso-wrap-distance-left:9pt;mso-wrap-distance-top:0;mso-wrap-distance-right:9pt;mso-wrap-distance-bottom:0;mso-position-horizontal:absolute;mso-position-horizontal-relative:text;mso-position-vertical:absolute;mso-position-vertical-relative:text;mso-width-percent:0;mso-height-percent:0;mso-width-relative:margin;mso-height-relative:margin;v-text-anchor:middle" arcsize="10923f" o:gfxdata="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" fillcolor="white [3201]" strokecolor="#70ad47 [3209]" strokeweight="1pt">
                 <v:stroke joinstyle="miter"/>
                 <v:textbox>
                   <w:txbxContent>
@@ -10859,15 +9780,7 @@
                           <w:sz w:val="24"/>
                           <w:szCs w:val="24"/>
                         </w:rPr>
-                        <w:t xml:space="preserve">: </w:t>
-                      </w:r>
-                      <w:r>
-                        <w:rPr>
-                          <w:rFonts w:ascii="Times New Roman" w:hAnsi="Times New Roman" w:cs="Times New Roman"/>
-                          <w:sz w:val="24"/>
-                          <w:szCs w:val="24"/>
-                        </w:rPr>
-                        <w:t>Sharp</w:t>
+                        <w:t>: Sharp</w:t>
                       </w:r>
                     </w:p>
                     <w:p>
@@ -10919,23 +9832,7 @@
                           <w:sz w:val="24"/>
                           <w:szCs w:val="24"/>
                         </w:rPr>
-                        <w:t xml:space="preserve">Oven capacity: </w:t>
-                      </w:r>
-                      <w:r>
-                        <w:rPr>
-                          <w:rFonts w:ascii="Times New Roman" w:hAnsi="Times New Roman" w:cs="Times New Roman"/>
-                          <w:sz w:val="24"/>
-                          <w:szCs w:val="24"/>
-                        </w:rPr>
-                        <w:t>28</w:t>
-                      </w:r>
-                      <w:r>
-                        <w:rPr>
-                          <w:rFonts w:ascii="Times New Roman" w:hAnsi="Times New Roman" w:cs="Times New Roman"/>
-                          <w:sz w:val="24"/>
-                          <w:szCs w:val="24"/>
-                        </w:rPr>
-                        <w:t>L</w:t>
+                        <w:t>Oven capacity: 28L</w:t>
                       </w:r>
                     </w:p>
                   </w:txbxContent>

--- a/STIA1123 Exercise 1.docx
+++ b/STIA1123 Exercise 1.docx
@@ -1284,7 +1284,7 @@
         <mc:AlternateContent>
           <mc:Choice Requires="wps">
             <w:drawing>
-              <wp:anchor distT="0" distB="0" distL="114300" distR="114300" simplePos="0" relativeHeight="251661312" behindDoc="0" locked="0" layoutInCell="1" allowOverlap="1" wp14:anchorId="70FF9BEF" wp14:editId="6963E205">
+              <wp:anchor distT="0" distB="0" distL="114300" distR="114300" simplePos="0" relativeHeight="251661312" behindDoc="0" locked="0" layoutInCell="1" allowOverlap="1" wp14:anchorId="70FF9BEF" wp14:editId="7FE91493">
                 <wp:simplePos x="0" y="0"/>
                 <wp:positionH relativeFrom="column">
                   <wp:posOffset>2146300</wp:posOffset>
@@ -1575,14 +1575,6 @@
                                 <w:szCs w:val="24"/>
                               </w:rPr>
                             </w:pPr>
-                            <w:r>
-                              <w:rPr>
-                                <w:rFonts w:ascii="Times New Roman" w:hAnsi="Times New Roman" w:cs="Times New Roman"/>
-                                <w:sz w:val="24"/>
-                                <w:szCs w:val="24"/>
-                              </w:rPr>
-                              <w:t xml:space="preserve">Watch </w:t>
-                            </w:r>
                             <w:proofErr w:type="gramStart"/>
                             <w:r>
                               <w:rPr>
@@ -1590,7 +1582,15 @@
                                 <w:sz w:val="24"/>
                                 <w:szCs w:val="24"/>
                               </w:rPr>
-                              <w:t>video(</w:t>
+                              <w:t>Call</w:t>
+                            </w:r>
+                            <w:r>
+                              <w:rPr>
+                                <w:rFonts w:ascii="Times New Roman" w:hAnsi="Times New Roman" w:cs="Times New Roman"/>
+                                <w:sz w:val="24"/>
+                                <w:szCs w:val="24"/>
+                              </w:rPr>
+                              <w:t>(</w:t>
                             </w:r>
                             <w:proofErr w:type="gramEnd"/>
                             <w:r>
@@ -1611,14 +1611,7 @@
                                 <w:szCs w:val="24"/>
                               </w:rPr>
                             </w:pPr>
-                            <w:r>
-                              <w:rPr>
-                                <w:rFonts w:ascii="Times New Roman" w:hAnsi="Times New Roman" w:cs="Times New Roman"/>
-                                <w:sz w:val="24"/>
-                                <w:szCs w:val="24"/>
-                              </w:rPr>
-                              <w:t xml:space="preserve">Play </w:t>
-                            </w:r>
+                            <w:proofErr w:type="spellStart"/>
                             <w:proofErr w:type="gramStart"/>
                             <w:r>
                               <w:rPr>
@@ -1626,7 +1619,16 @@
                                 <w:sz w:val="24"/>
                                 <w:szCs w:val="24"/>
                               </w:rPr>
-                              <w:t>game(</w:t>
+                              <w:t>Youtube</w:t>
+                            </w:r>
+                            <w:proofErr w:type="spellEnd"/>
+                            <w:r>
+                              <w:rPr>
+                                <w:rFonts w:ascii="Times New Roman" w:hAnsi="Times New Roman" w:cs="Times New Roman"/>
+                                <w:sz w:val="24"/>
+                                <w:szCs w:val="24"/>
+                              </w:rPr>
+                              <w:t>(</w:t>
                             </w:r>
                             <w:proofErr w:type="gramEnd"/>
                             <w:r>
@@ -1647,14 +1649,6 @@
                                 <w:szCs w:val="24"/>
                               </w:rPr>
                             </w:pPr>
-                            <w:r>
-                              <w:rPr>
-                                <w:rFonts w:ascii="Times New Roman" w:hAnsi="Times New Roman" w:cs="Times New Roman"/>
-                                <w:sz w:val="24"/>
-                                <w:szCs w:val="24"/>
-                              </w:rPr>
-                              <w:t xml:space="preserve">Read </w:t>
-                            </w:r>
                             <w:proofErr w:type="gramStart"/>
                             <w:r>
                               <w:rPr>
@@ -1662,7 +1656,15 @@
                                 <w:sz w:val="24"/>
                                 <w:szCs w:val="24"/>
                               </w:rPr>
-                              <w:t>book(</w:t>
+                              <w:t>Notification</w:t>
+                            </w:r>
+                            <w:r>
+                              <w:rPr>
+                                <w:rFonts w:ascii="Times New Roman" w:hAnsi="Times New Roman" w:cs="Times New Roman"/>
+                                <w:sz w:val="24"/>
+                                <w:szCs w:val="24"/>
+                              </w:rPr>
+                              <w:t>(</w:t>
                             </w:r>
                             <w:proofErr w:type="gramEnd"/>
                             <w:r>
@@ -1732,14 +1734,6 @@
                           <w:szCs w:val="24"/>
                         </w:rPr>
                       </w:pPr>
-                      <w:r>
-                        <w:rPr>
-                          <w:rFonts w:ascii="Times New Roman" w:hAnsi="Times New Roman" w:cs="Times New Roman"/>
-                          <w:sz w:val="24"/>
-                          <w:szCs w:val="24"/>
-                        </w:rPr>
-                        <w:t xml:space="preserve">Watch </w:t>
-                      </w:r>
                       <w:proofErr w:type="gramStart"/>
                       <w:r>
                         <w:rPr>
@@ -1747,7 +1741,15 @@
                           <w:sz w:val="24"/>
                           <w:szCs w:val="24"/>
                         </w:rPr>
-                        <w:t>video(</w:t>
+                        <w:t>Call</w:t>
+                      </w:r>
+                      <w:r>
+                        <w:rPr>
+                          <w:rFonts w:ascii="Times New Roman" w:hAnsi="Times New Roman" w:cs="Times New Roman"/>
+                          <w:sz w:val="24"/>
+                          <w:szCs w:val="24"/>
+                        </w:rPr>
+                        <w:t>(</w:t>
                       </w:r>
                       <w:proofErr w:type="gramEnd"/>
                       <w:r>
@@ -1768,14 +1770,7 @@
                           <w:szCs w:val="24"/>
                         </w:rPr>
                       </w:pPr>
-                      <w:r>
-                        <w:rPr>
-                          <w:rFonts w:ascii="Times New Roman" w:hAnsi="Times New Roman" w:cs="Times New Roman"/>
-                          <w:sz w:val="24"/>
-                          <w:szCs w:val="24"/>
-                        </w:rPr>
-                        <w:t xml:space="preserve">Play </w:t>
-                      </w:r>
+                      <w:proofErr w:type="spellStart"/>
                       <w:proofErr w:type="gramStart"/>
                       <w:r>
                         <w:rPr>
@@ -1783,7 +1778,16 @@
                           <w:sz w:val="24"/>
                           <w:szCs w:val="24"/>
                         </w:rPr>
-                        <w:t>game(</w:t>
+                        <w:t>Youtube</w:t>
+                      </w:r>
+                      <w:proofErr w:type="spellEnd"/>
+                      <w:r>
+                        <w:rPr>
+                          <w:rFonts w:ascii="Times New Roman" w:hAnsi="Times New Roman" w:cs="Times New Roman"/>
+                          <w:sz w:val="24"/>
+                          <w:szCs w:val="24"/>
+                        </w:rPr>
+                        <w:t>(</w:t>
                       </w:r>
                       <w:proofErr w:type="gramEnd"/>
                       <w:r>
@@ -1804,14 +1808,6 @@
                           <w:szCs w:val="24"/>
                         </w:rPr>
                       </w:pPr>
-                      <w:r>
-                        <w:rPr>
-                          <w:rFonts w:ascii="Times New Roman" w:hAnsi="Times New Roman" w:cs="Times New Roman"/>
-                          <w:sz w:val="24"/>
-                          <w:szCs w:val="24"/>
-                        </w:rPr>
-                        <w:t xml:space="preserve">Read </w:t>
-                      </w:r>
                       <w:proofErr w:type="gramStart"/>
                       <w:r>
                         <w:rPr>
@@ -1819,7 +1815,15 @@
                           <w:sz w:val="24"/>
                           <w:szCs w:val="24"/>
                         </w:rPr>
-                        <w:t>book(</w:t>
+                        <w:t>Notification</w:t>
+                      </w:r>
+                      <w:r>
+                        <w:rPr>
+                          <w:rFonts w:ascii="Times New Roman" w:hAnsi="Times New Roman" w:cs="Times New Roman"/>
+                          <w:sz w:val="24"/>
+                          <w:szCs w:val="24"/>
+                        </w:rPr>
+                        <w:t>(</w:t>
                       </w:r>
                       <w:proofErr w:type="gramEnd"/>
                       <w:r>
@@ -2853,6 +2857,7 @@
                                 <w:szCs w:val="24"/>
                               </w:rPr>
                             </w:pPr>
+                            <w:proofErr w:type="gramStart"/>
                             <w:r>
                               <w:rPr>
                                 <w:rFonts w:ascii="Times New Roman" w:hAnsi="Times New Roman" w:cs="Times New Roman"/>
@@ -2867,15 +2872,16 @@
                                 <w:sz w:val="24"/>
                                 <w:szCs w:val="24"/>
                               </w:rPr>
-                              <w:t xml:space="preserve"> </w:t>
-                            </w:r>
-                            <w:r>
-                              <w:rPr>
-                                <w:rFonts w:ascii="Times New Roman" w:hAnsi="Times New Roman" w:cs="Times New Roman"/>
-                                <w:sz w:val="24"/>
-                                <w:szCs w:val="24"/>
-                              </w:rPr>
-                              <w:t>()</w:t>
+                              <w:t>(</w:t>
+                            </w:r>
+                            <w:proofErr w:type="gramEnd"/>
+                            <w:r>
+                              <w:rPr>
+                                <w:rFonts w:ascii="Times New Roman" w:hAnsi="Times New Roman" w:cs="Times New Roman"/>
+                                <w:sz w:val="24"/>
+                                <w:szCs w:val="24"/>
+                              </w:rPr>
+                              <w:t>)</w:t>
                             </w:r>
                           </w:p>
                           <w:p>
@@ -2977,7 +2983,7 @@
           </mc:Choice>
           <mc:Fallback>
             <w:pict>
-              <v:roundrect w14:anchorId="1F34F089" id="Rectangle: Rounded Corners 20" o:spid="_x0000_s1034" style="position:absolute;margin-left:157.75pt;margin-top:13.05pt;width:112.25pt;height:124.25pt;z-index:251678720;visibility:visible;mso-wrap-style:square;mso-width-percent:0;mso-height-percent:0;mso-wrap-distance-left:9pt;mso-wrap-distance-top:0;mso-wrap-distance-right:9pt;mso-wrap-distance-bottom:0;mso-position-horizontal:absolute;mso-position-horizontal-relative:text;mso-position-vertical:absolute;mso-position-vertical-relative:text;mso-width-percent:0;mso-height-percent:0;mso-width-relative:margin;mso-height-relative:margin;v-text-anchor:middle" arcsize="10923f" o:gfxdata="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" fillcolor="white [3201]" strokecolor="#70ad47 [3209]" strokeweight="1pt">
+              <v:roundrect w14:anchorId="1F34F089" id="Rectangle: Rounded Corners 20" o:spid="_x0000_s1034" style="position:absolute;margin-left:157.75pt;margin-top:13.05pt;width:112.25pt;height:124.25pt;z-index:251678720;visibility:visible;mso-wrap-style:square;mso-width-percent:0;mso-height-percent:0;mso-wrap-distance-left:9pt;mso-wrap-distance-top:0;mso-wrap-distance-right:9pt;mso-wrap-distance-bottom:0;mso-position-horizontal:absolute;mso-position-horizontal-relative:text;mso-position-vertical:absolute;mso-position-vertical-relative:text;mso-width-percent:0;mso-height-percent:0;mso-width-relative:margin;mso-height-relative:margin;v-text-anchor:middle" arcsize="10923f" o:gfxdata="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" fillcolor="white [3201]" strokecolor="#70ad47 [3209]" strokeweight="1pt">
                 <v:stroke joinstyle="miter"/>
                 <v:textbox>
                   <w:txbxContent>
@@ -3008,6 +3014,7 @@
                           <w:szCs w:val="24"/>
                         </w:rPr>
                       </w:pPr>
+                      <w:proofErr w:type="gramStart"/>
                       <w:r>
                         <w:rPr>
                           <w:rFonts w:ascii="Times New Roman" w:hAnsi="Times New Roman" w:cs="Times New Roman"/>
@@ -3022,15 +3029,16 @@
                           <w:sz w:val="24"/>
                           <w:szCs w:val="24"/>
                         </w:rPr>
-                        <w:t xml:space="preserve"> </w:t>
-                      </w:r>
-                      <w:r>
-                        <w:rPr>
-                          <w:rFonts w:ascii="Times New Roman" w:hAnsi="Times New Roman" w:cs="Times New Roman"/>
-                          <w:sz w:val="24"/>
-                          <w:szCs w:val="24"/>
-                        </w:rPr>
-                        <w:t>()</w:t>
+                        <w:t>(</w:t>
+                      </w:r>
+                      <w:proofErr w:type="gramEnd"/>
+                      <w:r>
+                        <w:rPr>
+                          <w:rFonts w:ascii="Times New Roman" w:hAnsi="Times New Roman" w:cs="Times New Roman"/>
+                          <w:sz w:val="24"/>
+                          <w:szCs w:val="24"/>
+                        </w:rPr>
+                        <w:t>)</w:t>
                       </w:r>
                     </w:p>
                     <w:p>
@@ -4503,14 +4511,6 @@
                                 <w:szCs w:val="24"/>
                               </w:rPr>
                             </w:pPr>
-                            <w:r>
-                              <w:rPr>
-                                <w:rFonts w:ascii="Times New Roman" w:hAnsi="Times New Roman" w:cs="Times New Roman"/>
-                                <w:sz w:val="24"/>
-                                <w:szCs w:val="24"/>
-                              </w:rPr>
-                              <w:t xml:space="preserve">Monitor heart </w:t>
-                            </w:r>
                             <w:proofErr w:type="gramStart"/>
                             <w:r>
                               <w:rPr>
@@ -4518,7 +4518,35 @@
                                 <w:sz w:val="24"/>
                                 <w:szCs w:val="24"/>
                               </w:rPr>
-                              <w:t>rate</w:t>
+                              <w:t>Notification(</w:t>
+                            </w:r>
+                            <w:proofErr w:type="gramEnd"/>
+                            <w:r>
+                              <w:rPr>
+                                <w:rFonts w:ascii="Times New Roman" w:hAnsi="Times New Roman" w:cs="Times New Roman"/>
+                                <w:sz w:val="24"/>
+                                <w:szCs w:val="24"/>
+                              </w:rPr>
+                              <w:t>)</w:t>
+                            </w:r>
+                          </w:p>
+                          <w:p>
+                            <w:pPr>
+                              <w:jc w:val="center"/>
+                              <w:rPr>
+                                <w:rFonts w:ascii="Times New Roman" w:hAnsi="Times New Roman" w:cs="Times New Roman"/>
+                                <w:sz w:val="24"/>
+                                <w:szCs w:val="24"/>
+                              </w:rPr>
+                            </w:pPr>
+                            <w:proofErr w:type="gramStart"/>
+                            <w:r>
+                              <w:rPr>
+                                <w:rFonts w:ascii="Times New Roman" w:hAnsi="Times New Roman" w:cs="Times New Roman"/>
+                                <w:sz w:val="24"/>
+                                <w:szCs w:val="24"/>
+                              </w:rPr>
+                              <w:t>Call</w:t>
                             </w:r>
                             <w:r>
                               <w:rPr>
@@ -4554,51 +4582,15 @@
                                 <w:sz w:val="24"/>
                                 <w:szCs w:val="24"/>
                               </w:rPr>
-                              <w:t>Call</w:t>
-                            </w:r>
-                            <w:r>
-                              <w:rPr>
-                                <w:rFonts w:ascii="Times New Roman" w:hAnsi="Times New Roman" w:cs="Times New Roman"/>
-                                <w:sz w:val="24"/>
-                                <w:szCs w:val="24"/>
-                              </w:rPr>
-                              <w:t>(</w:t>
-                            </w:r>
-                            <w:proofErr w:type="gramEnd"/>
-                            <w:r>
-                              <w:rPr>
-                                <w:rFonts w:ascii="Times New Roman" w:hAnsi="Times New Roman" w:cs="Times New Roman"/>
-                                <w:sz w:val="24"/>
-                                <w:szCs w:val="24"/>
-                              </w:rPr>
-                              <w:t>)</w:t>
-                            </w:r>
-                          </w:p>
-                          <w:p>
-                            <w:pPr>
-                              <w:jc w:val="center"/>
-                              <w:rPr>
-                                <w:rFonts w:ascii="Times New Roman" w:hAnsi="Times New Roman" w:cs="Times New Roman"/>
-                                <w:sz w:val="24"/>
-                                <w:szCs w:val="24"/>
-                              </w:rPr>
-                            </w:pPr>
-                            <w:r>
-                              <w:rPr>
-                                <w:rFonts w:ascii="Times New Roman" w:hAnsi="Times New Roman" w:cs="Times New Roman"/>
-                                <w:sz w:val="24"/>
-                                <w:szCs w:val="24"/>
-                              </w:rPr>
-                              <w:t xml:space="preserve">Display </w:t>
-                            </w:r>
-                            <w:proofErr w:type="gramStart"/>
-                            <w:r>
-                              <w:rPr>
-                                <w:rFonts w:ascii="Times New Roman" w:hAnsi="Times New Roman" w:cs="Times New Roman"/>
-                                <w:sz w:val="24"/>
-                                <w:szCs w:val="24"/>
-                              </w:rPr>
-                              <w:t>time</w:t>
+                              <w:t>T</w:t>
+                            </w:r>
+                            <w:r>
+                              <w:rPr>
+                                <w:rFonts w:ascii="Times New Roman" w:hAnsi="Times New Roman" w:cs="Times New Roman"/>
+                                <w:sz w:val="24"/>
+                                <w:szCs w:val="24"/>
+                              </w:rPr>
+                              <w:t>ime</w:t>
                             </w:r>
                             <w:r>
                               <w:rPr>
@@ -4676,14 +4668,6 @@
                           <w:szCs w:val="24"/>
                         </w:rPr>
                       </w:pPr>
-                      <w:r>
-                        <w:rPr>
-                          <w:rFonts w:ascii="Times New Roman" w:hAnsi="Times New Roman" w:cs="Times New Roman"/>
-                          <w:sz w:val="24"/>
-                          <w:szCs w:val="24"/>
-                        </w:rPr>
-                        <w:t xml:space="preserve">Monitor heart </w:t>
-                      </w:r>
                       <w:proofErr w:type="gramStart"/>
                       <w:r>
                         <w:rPr>
@@ -4691,7 +4675,35 @@
                           <w:sz w:val="24"/>
                           <w:szCs w:val="24"/>
                         </w:rPr>
-                        <w:t>rate</w:t>
+                        <w:t>Notification(</w:t>
+                      </w:r>
+                      <w:proofErr w:type="gramEnd"/>
+                      <w:r>
+                        <w:rPr>
+                          <w:rFonts w:ascii="Times New Roman" w:hAnsi="Times New Roman" w:cs="Times New Roman"/>
+                          <w:sz w:val="24"/>
+                          <w:szCs w:val="24"/>
+                        </w:rPr>
+                        <w:t>)</w:t>
+                      </w:r>
+                    </w:p>
+                    <w:p>
+                      <w:pPr>
+                        <w:jc w:val="center"/>
+                        <w:rPr>
+                          <w:rFonts w:ascii="Times New Roman" w:hAnsi="Times New Roman" w:cs="Times New Roman"/>
+                          <w:sz w:val="24"/>
+                          <w:szCs w:val="24"/>
+                        </w:rPr>
+                      </w:pPr>
+                      <w:proofErr w:type="gramStart"/>
+                      <w:r>
+                        <w:rPr>
+                          <w:rFonts w:ascii="Times New Roman" w:hAnsi="Times New Roman" w:cs="Times New Roman"/>
+                          <w:sz w:val="24"/>
+                          <w:szCs w:val="24"/>
+                        </w:rPr>
+                        <w:t>Call</w:t>
                       </w:r>
                       <w:r>
                         <w:rPr>
@@ -4727,51 +4739,15 @@
                           <w:sz w:val="24"/>
                           <w:szCs w:val="24"/>
                         </w:rPr>
-                        <w:t>Call</w:t>
-                      </w:r>
-                      <w:r>
-                        <w:rPr>
-                          <w:rFonts w:ascii="Times New Roman" w:hAnsi="Times New Roman" w:cs="Times New Roman"/>
-                          <w:sz w:val="24"/>
-                          <w:szCs w:val="24"/>
-                        </w:rPr>
-                        <w:t>(</w:t>
-                      </w:r>
-                      <w:proofErr w:type="gramEnd"/>
-                      <w:r>
-                        <w:rPr>
-                          <w:rFonts w:ascii="Times New Roman" w:hAnsi="Times New Roman" w:cs="Times New Roman"/>
-                          <w:sz w:val="24"/>
-                          <w:szCs w:val="24"/>
-                        </w:rPr>
-                        <w:t>)</w:t>
-                      </w:r>
-                    </w:p>
-                    <w:p>
-                      <w:pPr>
-                        <w:jc w:val="center"/>
-                        <w:rPr>
-                          <w:rFonts w:ascii="Times New Roman" w:hAnsi="Times New Roman" w:cs="Times New Roman"/>
-                          <w:sz w:val="24"/>
-                          <w:szCs w:val="24"/>
-                        </w:rPr>
-                      </w:pPr>
-                      <w:r>
-                        <w:rPr>
-                          <w:rFonts w:ascii="Times New Roman" w:hAnsi="Times New Roman" w:cs="Times New Roman"/>
-                          <w:sz w:val="24"/>
-                          <w:szCs w:val="24"/>
-                        </w:rPr>
-                        <w:t xml:space="preserve">Display </w:t>
-                      </w:r>
-                      <w:proofErr w:type="gramStart"/>
-                      <w:r>
-                        <w:rPr>
-                          <w:rFonts w:ascii="Times New Roman" w:hAnsi="Times New Roman" w:cs="Times New Roman"/>
-                          <w:sz w:val="24"/>
-                          <w:szCs w:val="24"/>
-                        </w:rPr>
-                        <w:t>time</w:t>
+                        <w:t>T</w:t>
+                      </w:r>
+                      <w:r>
+                        <w:rPr>
+                          <w:rFonts w:ascii="Times New Roman" w:hAnsi="Times New Roman" w:cs="Times New Roman"/>
+                          <w:sz w:val="24"/>
+                          <w:szCs w:val="24"/>
+                        </w:rPr>
+                        <w:t>ime</w:t>
                       </w:r>
                       <w:r>
                         <w:rPr>
@@ -6575,14 +6551,6 @@
                                 <w:szCs w:val="24"/>
                               </w:rPr>
                             </w:pPr>
-                            <w:r>
-                              <w:rPr>
-                                <w:rFonts w:ascii="Times New Roman" w:hAnsi="Times New Roman" w:cs="Times New Roman"/>
-                                <w:sz w:val="24"/>
-                                <w:szCs w:val="24"/>
-                              </w:rPr>
-                              <w:t xml:space="preserve">Make </w:t>
-                            </w:r>
                             <w:proofErr w:type="gramStart"/>
                             <w:r>
                               <w:rPr>
@@ -6590,7 +6558,7 @@
                                 <w:sz w:val="24"/>
                                 <w:szCs w:val="24"/>
                               </w:rPr>
-                              <w:t>coffee</w:t>
+                              <w:t>Bake</w:t>
                             </w:r>
                             <w:r>
                               <w:rPr>
@@ -6740,14 +6708,6 @@
                           <w:szCs w:val="24"/>
                         </w:rPr>
                       </w:pPr>
-                      <w:r>
-                        <w:rPr>
-                          <w:rFonts w:ascii="Times New Roman" w:hAnsi="Times New Roman" w:cs="Times New Roman"/>
-                          <w:sz w:val="24"/>
-                          <w:szCs w:val="24"/>
-                        </w:rPr>
-                        <w:t xml:space="preserve">Make </w:t>
-                      </w:r>
                       <w:proofErr w:type="gramStart"/>
                       <w:r>
                         <w:rPr>
@@ -6755,7 +6715,7 @@
                           <w:sz w:val="24"/>
                           <w:szCs w:val="24"/>
                         </w:rPr>
-                        <w:t>coffee</w:t>
+                        <w:t>Bake</w:t>
                       </w:r>
                       <w:r>
                         <w:rPr>
